--- a/labmanual/WW101-03-RTOS.docx
+++ b/labmanual/WW101-03-RTOS.docx
@@ -6,6 +6,8 @@
       <w:pPr>
         <w:pStyle w:val="Heading1"/>
       </w:pPr>
+      <w:bookmarkStart w:id="0" w:name="_GoBack"/>
+      <w:bookmarkEnd w:id="0"/>
       <w:r>
         <w:t xml:space="preserve">Chapter 3: Using </w:t>
       </w:r>
@@ -53,16 +55,11 @@
     </w:p>
     <w:p>
       <w:r>
-        <w:t xml:space="preserve">After completing chapter 3 you will have a fundamental understanding of the role of the WICED RTOS in building WICED projects.  You will be able to use the WICED RTOS abstraction layer to create and use threads, semaphores, </w:t>
-      </w:r>
-      <w:proofErr w:type="spellStart"/>
-      <w:r>
-        <w:t>mutex</w:t>
+        <w:t>After completing chapter 3 you will have a fundamental understanding of the role of the WICED RTOS in building WICED projects.  You will be able to use the WICED RTOS abstraction layer to create and use threads, semaphores, mutex</w:t>
       </w:r>
       <w:r>
         <w:t>es</w:t>
       </w:r>
-      <w:proofErr w:type="spellEnd"/>
       <w:r>
         <w:t>, queues, and timers.</w:t>
       </w:r>
@@ -206,23 +203,7 @@
         <w:t>control back to the RTOS.  There are a number of mechanisms for yielding control</w:t>
       </w:r>
       <w:r>
-        <w:t xml:space="preserve"> such as </w:t>
-      </w:r>
-      <w:proofErr w:type="spellStart"/>
-      <w:r>
-        <w:t>rtos_delay</w:t>
-      </w:r>
-      <w:proofErr w:type="spellEnd"/>
-      <w:r>
-        <w:t xml:space="preserve">, semaphores, </w:t>
-      </w:r>
-      <w:proofErr w:type="spellStart"/>
-      <w:r>
-        <w:t>mutexes</w:t>
-      </w:r>
-      <w:proofErr w:type="spellEnd"/>
-      <w:r>
-        <w:t xml:space="preserve">, and queues </w:t>
+        <w:t xml:space="preserve"> such as rtos_delay, semaphores, mutexes, and queues </w:t>
       </w:r>
       <w:r>
         <w:t>(</w:t>
@@ -292,14 +273,12 @@
         </w:numPr>
       </w:pPr>
       <w:hyperlink r:id="rId9" w:history="1">
-        <w:proofErr w:type="spellStart"/>
         <w:r>
           <w:rPr>
             <w:rStyle w:val="Hyperlink"/>
           </w:rPr>
           <w:t>ThreadX</w:t>
         </w:r>
-        <w:proofErr w:type="spellEnd"/>
       </w:hyperlink>
       <w:r>
         <w:t xml:space="preserve"> by </w:t>
@@ -322,20 +301,17 @@
         </w:numPr>
       </w:pPr>
       <w:hyperlink r:id="rId11" w:history="1">
-        <w:proofErr w:type="spellStart"/>
         <w:r>
           <w:rPr>
             <w:rStyle w:val="Hyperlink"/>
           </w:rPr>
           <w:t>FreeRtos</w:t>
         </w:r>
-        <w:proofErr w:type="spellEnd"/>
       </w:hyperlink>
       <w:r>
         <w:t xml:space="preserve"> by </w:t>
       </w:r>
       <w:hyperlink r:id="rId12" w:history="1">
-        <w:proofErr w:type="spellStart"/>
         <w:r>
           <w:rPr>
             <w:rStyle w:val="Hyperlink"/>
@@ -348,20 +324,11 @@
           </w:rPr>
           <w:t>RTOS</w:t>
         </w:r>
-        <w:proofErr w:type="spellEnd"/>
       </w:hyperlink>
     </w:p>
     <w:p>
       <w:r>
-        <w:t xml:space="preserve">However, much of </w:t>
-      </w:r>
-      <w:proofErr w:type="spellStart"/>
-      <w:r>
-        <w:t>ThreadX</w:t>
-      </w:r>
-      <w:proofErr w:type="spellEnd"/>
-      <w:r>
-        <w:t xml:space="preserve"> is built into the ROMs on the WICED chips so it is generally the best answer.  In order to simplify using multiple RTOSs, the WICED-SDK has a built in abstraction layer that provides a unified interface to the fundamental RTOS functions.</w:t>
+        <w:t>However, much of ThreadX is built into the ROMs on the WICED chips so it is generally the best answer.  In order to simplify using multiple RTOSs, the WICED-SDK has a built in abstraction layer that provides a unified interface to the fundamental RTOS functions.</w:t>
       </w:r>
       <w:r>
         <w:t xml:space="preserve">  You can find the documentation for the WICED RTOS APIs under the API Guide</w:t>
@@ -523,16 +490,11 @@
         <w:t xml:space="preserve">The WICED </w:t>
       </w:r>
       <w:r>
-        <w:t xml:space="preserve">RTOSs give you mechanisms to deal with these problems, specifically </w:t>
-      </w:r>
-      <w:proofErr w:type="spellStart"/>
-      <w:r>
-        <w:t>mutex</w:t>
+        <w:t>RTOSs give you mechanisms to deal with these problems, specifically mutex</w:t>
       </w:r>
       <w:r>
         <w:t>es</w:t>
       </w:r>
-      <w:proofErr w:type="spellEnd"/>
       <w:r>
         <w:t>, semaphore</w:t>
       </w:r>
@@ -572,14 +534,12 @@
       <w:r>
         <w:t xml:space="preserve">ght type (e.g. </w:t>
       </w:r>
-      <w:proofErr w:type="spellStart"/>
       <w:r>
         <w:rPr>
           <w:i/>
         </w:rPr>
         <w:t>wiced_mutex_t</w:t>
       </w:r>
-      <w:proofErr w:type="spellEnd"/>
       <w:r>
         <w:t>).</w:t>
       </w:r>
@@ -607,7 +567,6 @@
       <w:r>
         <w:t xml:space="preserve">initialize function (e.g. </w:t>
       </w:r>
-      <w:proofErr w:type="spellStart"/>
       <w:r>
         <w:rPr>
           <w:i/>
@@ -620,7 +579,6 @@
         </w:rPr>
         <w:t>init_mutex</w:t>
       </w:r>
-      <w:proofErr w:type="spellEnd"/>
       <w:r>
         <w:t xml:space="preserve">). </w:t>
       </w:r>
@@ -660,14 +618,12 @@
       <w:r>
         <w:t xml:space="preserve">structure using one of the access functions (e.g. </w:t>
       </w:r>
-      <w:proofErr w:type="spellStart"/>
       <w:r>
         <w:rPr>
           <w:i/>
         </w:rPr>
         <w:t>wiced_rtos_lock_mutex</w:t>
       </w:r>
-      <w:proofErr w:type="spellEnd"/>
       <w:r>
         <w:t>).</w:t>
       </w:r>
@@ -684,27 +640,17 @@
         <w:t>K</w:t>
       </w:r>
       <w:r>
-        <w:t>ill your data structure with the appropriate de-</w:t>
-      </w:r>
-      <w:proofErr w:type="spellStart"/>
-      <w:r>
-        <w:t>init</w:t>
-      </w:r>
-      <w:proofErr w:type="spellEnd"/>
-      <w:r>
-        <w:t xml:space="preserve"> function (</w:t>
+        <w:t>ill your data structure with the appropriate de-init function (</w:t>
       </w:r>
       <w:r>
         <w:t xml:space="preserve">e.g. </w:t>
       </w:r>
-      <w:proofErr w:type="spellStart"/>
       <w:r>
         <w:rPr>
           <w:i/>
         </w:rPr>
         <w:t>wiced_rtos_deinit_mutex</w:t>
       </w:r>
-      <w:proofErr w:type="spellEnd"/>
       <w:r>
         <w:t>).</w:t>
       </w:r>
@@ -723,15 +669,7 @@
         <w:t xml:space="preserve"> </w:t>
       </w:r>
       <w:r>
-        <w:t xml:space="preserve">structure, so I generally declare these “shared” resources as static </w:t>
-      </w:r>
-      <w:proofErr w:type="spellStart"/>
-      <w:r>
-        <w:t>globals</w:t>
-      </w:r>
-      <w:proofErr w:type="spellEnd"/>
-      <w:r>
-        <w:t xml:space="preserve"> within the file that they are used. </w:t>
+        <w:t xml:space="preserve">structure, so I generally declare these “shared” resources as static globals within the file that they are used. </w:t>
       </w:r>
     </w:p>
     <w:p>
@@ -761,14 +699,12 @@
       <w:r>
         <w:t xml:space="preserve">the function </w:t>
       </w:r>
-      <w:proofErr w:type="spellStart"/>
       <w:r>
         <w:rPr>
           <w:i/>
         </w:rPr>
         <w:t>wiced_rtos_create_thread</w:t>
       </w:r>
-      <w:proofErr w:type="spellEnd"/>
       <w:r>
         <w:t xml:space="preserve"> with the right arguments:</w:t>
       </w:r>
@@ -781,11 +717,9 @@
           <w:numId w:val="26"/>
         </w:numPr>
       </w:pPr>
-      <w:proofErr w:type="spellStart"/>
       <w:r>
         <w:t>wiced_thread_t</w:t>
       </w:r>
-      <w:proofErr w:type="spellEnd"/>
       <w:r>
         <w:t>* thread</w:t>
       </w:r>
@@ -838,7 +772,13 @@
         </w:numPr>
       </w:pPr>
       <w:r>
-        <w:t>Priorities can be from 0 to 255 where 0 is the highest priority.</w:t>
+        <w:t xml:space="preserve">Priorities can be from 0 to </w:t>
+      </w:r>
+      <w:r>
+        <w:t xml:space="preserve">31 </w:t>
+      </w:r>
+      <w:r>
+        <w:t>where 0 is the highest priority.</w:t>
       </w:r>
     </w:p>
     <w:p>
@@ -906,16 +846,11 @@
           <w:numId w:val="26"/>
         </w:numPr>
       </w:pPr>
-      <w:proofErr w:type="spellStart"/>
       <w:r>
         <w:t>wiced_thread_function</w:t>
       </w:r>
       <w:r>
-        <w:t>_t</w:t>
-      </w:r>
-      <w:proofErr w:type="spellEnd"/>
-      <w:r>
-        <w:t xml:space="preserve"> *thread</w:t>
+        <w:t>_t *thread</w:t>
       </w:r>
       <w:r>
         <w:t xml:space="preserve"> – A</w:t>
@@ -957,15 +892,7 @@
         </w:numPr>
       </w:pPr>
       <w:r>
-        <w:t>void *</w:t>
-      </w:r>
-      <w:proofErr w:type="spellStart"/>
-      <w:r>
-        <w:t>arg</w:t>
-      </w:r>
-      <w:proofErr w:type="spellEnd"/>
-      <w:r>
-        <w:t xml:space="preserve"> – </w:t>
+        <w:t xml:space="preserve">void *arg – </w:t>
       </w:r>
       <w:r>
         <w:t>A</w:t>
@@ -999,27 +926,17 @@
       <w:r>
         <w:t xml:space="preserve"> </w:t>
       </w:r>
-      <w:proofErr w:type="spellStart"/>
       <w:r>
         <w:rPr>
           <w:i/>
         </w:rPr>
         <w:t>wiced_thread_function_t</w:t>
       </w:r>
-      <w:proofErr w:type="spellEnd"/>
       <w:r>
         <w:t xml:space="preserve">. </w:t>
       </w:r>
       <w:r>
-        <w:t xml:space="preserve">It must take a single argument of type </w:t>
-      </w:r>
-      <w:proofErr w:type="spellStart"/>
-      <w:r>
-        <w:t>wiced_thread_arg_t</w:t>
-      </w:r>
-      <w:proofErr w:type="spellEnd"/>
-      <w:r>
-        <w:t xml:space="preserve"> and must have a void return.</w:t>
+        <w:t>It must take a single argument of type wiced_thread_arg_t and must have a void return.</w:t>
       </w:r>
     </w:p>
     <w:p>
@@ -1041,35 +958,12 @@
         <w:pStyle w:val="CCode"/>
         <w:spacing w:after="0"/>
       </w:pPr>
-      <w:proofErr w:type="gramStart"/>
-      <w:r>
-        <w:t>void</w:t>
-      </w:r>
-      <w:proofErr w:type="gramEnd"/>
-      <w:r>
-        <w:t xml:space="preserve"> </w:t>
-      </w:r>
-      <w:proofErr w:type="spellStart"/>
-      <w:r>
-        <w:t>mySpecialThread</w:t>
-      </w:r>
-      <w:proofErr w:type="spellEnd"/>
-      <w:r>
-        <w:t>(</w:t>
-      </w:r>
-      <w:proofErr w:type="spellStart"/>
-      <w:r>
-        <w:t>wiced_thread_arg_t</w:t>
-      </w:r>
-      <w:proofErr w:type="spellEnd"/>
-      <w:r>
-        <w:t xml:space="preserve"> </w:t>
-      </w:r>
-      <w:proofErr w:type="spellStart"/>
-      <w:r>
-        <w:t>arg</w:t>
-      </w:r>
-      <w:proofErr w:type="spellEnd"/>
+      <w:r>
+        <w:t>void mySpecialThread(</w:t>
+      </w:r>
+      <w:r>
+        <w:t>wiced_thread_arg_t arg</w:t>
+      </w:r>
       <w:r>
         <w:t>)</w:t>
       </w:r>
@@ -1094,21 +988,8 @@
       <w:r>
         <w:tab/>
       </w:r>
-      <w:proofErr w:type="spellStart"/>
-      <w:r>
-        <w:t>const</w:t>
-      </w:r>
-      <w:proofErr w:type="spellEnd"/>
-      <w:r>
-        <w:t xml:space="preserve"> </w:t>
-      </w:r>
-      <w:proofErr w:type="spellStart"/>
-      <w:r>
-        <w:t>int</w:t>
-      </w:r>
-      <w:proofErr w:type="spellEnd"/>
-      <w:r>
-        <w:t xml:space="preserve"> delay=100; // </w:t>
+      <w:r>
+        <w:t xml:space="preserve">const int delay=100; // </w:t>
       </w:r>
     </w:p>
     <w:p>
@@ -1122,13 +1003,8 @@
       <w:r>
         <w:tab/>
       </w:r>
-      <w:proofErr w:type="gramStart"/>
-      <w:r>
-        <w:t>while(</w:t>
-      </w:r>
-      <w:proofErr w:type="gramEnd"/>
-      <w:r>
-        <w:t>1)</w:t>
+      <w:r>
+        <w:t>while(1)</w:t>
       </w:r>
     </w:p>
     <w:p>
@@ -1161,18 +1037,8 @@
       <w:r>
         <w:tab/>
       </w:r>
-      <w:proofErr w:type="spellStart"/>
-      <w:proofErr w:type="gramStart"/>
-      <w:r>
-        <w:t>processData</w:t>
-      </w:r>
-      <w:proofErr w:type="spellEnd"/>
-      <w:r>
-        <w:t>(</w:t>
-      </w:r>
-      <w:proofErr w:type="gramEnd"/>
-      <w:r>
-        <w:t>);</w:t>
+      <w:r>
+        <w:t>processData();</w:t>
       </w:r>
     </w:p>
     <w:p>
@@ -1189,15 +1055,11 @@
       </w:r>
       <w:r>
         <w:tab/>
-      </w:r>
-      <w:proofErr w:type="spellStart"/>
-      <w:r>
         <w:t>wiced_rtos_delay</w:t>
       </w:r>
       <w:r>
         <w:t>_milliseconds</w:t>
       </w:r>
-      <w:proofErr w:type="spellEnd"/>
       <w:r>
         <w:t>(delay);</w:t>
       </w:r>
@@ -1230,25 +1092,21 @@
       <w:r>
         <w:t xml:space="preserve">Note: you should (almost) always put a </w:t>
       </w:r>
-      <w:proofErr w:type="spellStart"/>
       <w:r>
         <w:rPr>
           <w:i/>
         </w:rPr>
         <w:t>wiced_rtos_delay_milliseconds</w:t>
       </w:r>
-      <w:proofErr w:type="spellEnd"/>
       <w:r>
         <w:t xml:space="preserve"> or </w:t>
       </w:r>
-      <w:proofErr w:type="spellStart"/>
       <w:r>
         <w:rPr>
           <w:i/>
         </w:rPr>
         <w:t>wiced_rtos_delay_microseconds</w:t>
       </w:r>
-      <w:proofErr w:type="spellEnd"/>
       <w:r>
         <w:t xml:space="preserve"> of some amount in every thread so that other threads get a chance to run.</w:t>
       </w:r>
@@ -1259,15 +1117,7 @@
         <w:t>This</w:t>
       </w:r>
       <w:r>
-        <w:t xml:space="preserve"> applies to the main application </w:t>
-      </w:r>
-      <w:proofErr w:type="gramStart"/>
-      <w:r>
-        <w:t>while(</w:t>
-      </w:r>
-      <w:proofErr w:type="gramEnd"/>
-      <w:r>
-        <w:t>1) loop as well – the main application is just another thread.</w:t>
+        <w:t xml:space="preserve"> applies to the main application while(1) loop as well – the main application is just another thread.</w:t>
       </w:r>
     </w:p>
     <w:p>
@@ -1390,39 +1240,7 @@
         <w:t xml:space="preserve">  </w:t>
       </w:r>
       <w:r>
-        <w:t>So, you can use a semaphore to signal between threads that something is ready.  For instance, you could have a “</w:t>
-      </w:r>
-      <w:proofErr w:type="spellStart"/>
-      <w:r>
-        <w:t>sendToCloud</w:t>
-      </w:r>
-      <w:proofErr w:type="spellEnd"/>
-      <w:r>
-        <w:t>” thread and a “</w:t>
-      </w:r>
-      <w:proofErr w:type="spellStart"/>
-      <w:r>
-        <w:t>collectDataThread</w:t>
-      </w:r>
-      <w:proofErr w:type="spellEnd"/>
-      <w:r>
-        <w:t xml:space="preserve">”.  The </w:t>
-      </w:r>
-      <w:proofErr w:type="spellStart"/>
-      <w:r>
-        <w:t>sendToCloud</w:t>
-      </w:r>
-      <w:proofErr w:type="spellEnd"/>
-      <w:r>
-        <w:t xml:space="preserve"> thread will “get” the semaphore which will suspend the thread UNTIL the </w:t>
-      </w:r>
-      <w:proofErr w:type="spellStart"/>
-      <w:r>
-        <w:t>collectDataThread</w:t>
-      </w:r>
-      <w:proofErr w:type="spellEnd"/>
-      <w:r>
-        <w:t xml:space="preserve"> “set</w:t>
+        <w:t>So, you can use a semaphore to signal between threads that something is ready.  For instance, you could have a “sendToCloud” thread and a “collectDataThread”.  The sendToCloud thread will “get” the semaphore which will suspend the thread UNTIL the collectDataThread “set</w:t>
       </w:r>
       <w:r>
         <w:t>s</w:t>
@@ -1525,66 +1343,19 @@
       <w:pPr>
         <w:pStyle w:val="Heading3"/>
       </w:pPr>
-      <w:proofErr w:type="spellStart"/>
       <w:r>
         <w:lastRenderedPageBreak/>
         <w:t>Mutex</w:t>
       </w:r>
-      <w:proofErr w:type="spellEnd"/>
-    </w:p>
-    <w:p>
-      <w:proofErr w:type="spellStart"/>
-      <w:r>
-        <w:t>Mutex</w:t>
-      </w:r>
-      <w:proofErr w:type="spellEnd"/>
-      <w:r>
-        <w:t xml:space="preserve"> is an abbreviation for “Mutual Exclusion”.  A </w:t>
-      </w:r>
-      <w:proofErr w:type="spellStart"/>
-      <w:r>
-        <w:t>mutex</w:t>
-      </w:r>
-      <w:proofErr w:type="spellEnd"/>
-      <w:r>
-        <w:t xml:space="preserve"> is a lock on a specific resource - if you request a </w:t>
-      </w:r>
-      <w:proofErr w:type="spellStart"/>
-      <w:r>
-        <w:t>mutex</w:t>
-      </w:r>
-      <w:proofErr w:type="spellEnd"/>
-      <w:r>
-        <w:t xml:space="preserve"> on a resource that is already locked by another thread, then your thread will go to sleep until the lock is released.  In the exercises for this chapter you will create a </w:t>
-      </w:r>
-      <w:proofErr w:type="spellStart"/>
-      <w:r>
-        <w:t>mutex</w:t>
-      </w:r>
-      <w:proofErr w:type="spellEnd"/>
-      <w:r>
-        <w:t xml:space="preserve"> for the WPRINT_APP_INFO function.  This function takes a variable amount of time to stream the bytes out through the UART.  If more than one thread uses this function to write to the UART at the same time, bad things will happen.  You can protect yourself by using a </w:t>
-      </w:r>
-      <w:proofErr w:type="spellStart"/>
-      <w:r>
-        <w:t>mutex</w:t>
-      </w:r>
-      <w:proofErr w:type="spellEnd"/>
-      <w:r>
-        <w:t>.</w:t>
-      </w:r>
-    </w:p>
-    <w:p>
-      <w:r>
-        <w:t xml:space="preserve">The </w:t>
-      </w:r>
-      <w:proofErr w:type="spellStart"/>
-      <w:r>
-        <w:t>mutex</w:t>
-      </w:r>
-      <w:proofErr w:type="spellEnd"/>
-      <w:r>
-        <w:t xml:space="preserve"> functions are available in the documentation under Components</w:t>
+    </w:p>
+    <w:p>
+      <w:r>
+        <w:t>Mutex is an abbreviation for “Mutual Exclusion”.  A mutex is a lock on a specific resource - if you request a mutex on a resource that is already locked by another thread, then your thread will go to sleep until the lock is released.  In the exercises for this chapter you will create a mutex for the WPRINT_APP_INFO function.  This function takes a variable amount of time to stream the bytes out through the UART.  If more than one thread uses this function to write to the UART at the same time, bad things will happen.  You can protect yourself by using a mutex.</w:t>
+      </w:r>
+    </w:p>
+    <w:p>
+      <w:r>
+        <w:t>The mutex functions are available in the documentation under Components</w:t>
       </w:r>
       <w:r>
         <w:sym w:font="Wingdings" w:char="F0E0"/>
@@ -1595,13 +1366,8 @@
       <w:r>
         <w:sym w:font="Wingdings" w:char="F0E0"/>
       </w:r>
-      <w:proofErr w:type="spellStart"/>
-      <w:r>
-        <w:t>Mutex</w:t>
-      </w:r>
-      <w:proofErr w:type="spellEnd"/>
-      <w:r>
-        <w:t>.</w:t>
+      <w:r>
+        <w:t>Mutex.</w:t>
       </w:r>
     </w:p>
     <w:p>
@@ -1648,15 +1414,7 @@
     </w:p>
     <w:p>
       <w:r>
-        <w:t xml:space="preserve">You should always initialize a </w:t>
-      </w:r>
-      <w:proofErr w:type="spellStart"/>
-      <w:r>
-        <w:t>mutex</w:t>
-      </w:r>
-      <w:proofErr w:type="spellEnd"/>
-      <w:r>
-        <w:t xml:space="preserve"> before starting any threads that use it. Otherwise, you may see unpredictable behavior.</w:t>
+        <w:t>You should always initialize a mutex before starting any threads that use it. Otherwise, you may see unpredictable behavior.</w:t>
       </w:r>
       <w:r>
         <w:br w:type="page"/>
@@ -1707,14 +1465,24 @@
       <w:r>
         <w:t xml:space="preserve">The </w:t>
       </w:r>
-      <w:proofErr w:type="spellStart"/>
       <w:r>
         <w:rPr>
           <w:i/>
         </w:rPr>
-        <w:t>wiced_rtos_queue_push_to_queue</w:t>
-      </w:r>
-      <w:proofErr w:type="spellEnd"/>
+        <w:t>wiced_rtos</w:t>
+      </w:r>
+      <w:r>
+        <w:rPr>
+          <w:i/>
+        </w:rPr>
+        <w:t xml:space="preserve"> </w:t>
+      </w:r>
+      <w:r>
+        <w:rPr>
+          <w:i/>
+        </w:rPr>
+        <w:t>_push_to_queue</w:t>
+      </w:r>
       <w:r>
         <w:t xml:space="preserve"> requires a timeout parameter. This sets the time in milliseconds that the function waits before returning if the queue is full. If you want the thread to wait indefinitely for space in the queue rather than continuing execution after a specific delay then use WICED_WAIT_FOREVER.</w:t>
       </w:r>
@@ -1724,14 +1492,12 @@
       <w:r>
         <w:t xml:space="preserve">Likewise, the </w:t>
       </w:r>
-      <w:proofErr w:type="spellStart"/>
       <w:r>
         <w:rPr>
           <w:i/>
         </w:rPr>
         <w:t>wiced_rtos_pop_from_queue</w:t>
       </w:r>
-      <w:proofErr w:type="spellEnd"/>
       <w:r>
         <w:t xml:space="preserve"> function requires a timeout parameter to specify how long the thread should wait if the queue is empty. If you want the thread to wait indefinitely for a value in the queue rather than continuing execution after a specific delay then use WICED_WAIT_FOREVER.</w:t>
       </w:r>
@@ -1985,14 +1751,7 @@
         <w:rPr>
           <w:i/>
         </w:rPr>
-        <w:t>&lt;folder1&gt;</w:t>
-      </w:r>
-      <w:proofErr w:type="gramStart"/>
-      <w:r>
-        <w:rPr>
-          <w:i/>
-        </w:rPr>
-        <w:t>.</w:t>
+        <w:t>&lt;folder1&gt;.</w:t>
       </w:r>
       <w:r>
         <w:rPr>
@@ -2000,7 +1759,6 @@
         </w:rPr>
         <w:t>[</w:t>
       </w:r>
-      <w:proofErr w:type="gramEnd"/>
       <w:r>
         <w:rPr>
           <w:i/>
@@ -2056,7 +1814,6 @@
           <w:i/>
         </w:rPr>
       </w:pPr>
-      <w:proofErr w:type="gramStart"/>
       <w:r>
         <w:rPr>
           <w:i/>
@@ -2091,14 +1848,7 @@
         <w:rPr>
           <w:i/>
         </w:rPr>
-        <w:t>-debug</w:t>
-      </w:r>
-      <w:proofErr w:type="gramEnd"/>
-      <w:r>
-        <w:rPr>
-          <w:i/>
-        </w:rPr>
-        <w:t xml:space="preserve"> download</w:t>
+        <w:t>-debug download</w:t>
       </w:r>
     </w:p>
     <w:p>
@@ -2114,13 +1864,8 @@
         <w:t xml:space="preserve">Before starting the debugger, we need to verify that it is setup correctly. From the IDE, click the down arrow next to the green bug icon and select “Debug Configurations…” Then select “GDB Hardware Debugging &gt; </w:t>
       </w:r>
       <w:r>
-        <w:t xml:space="preserve">43xxx_Wi-Fi </w:t>
-      </w:r>
-      <w:proofErr w:type="spellStart"/>
-      <w:r>
-        <w:t>Debug_Windows</w:t>
-      </w:r>
-      <w:proofErr w:type="spellEnd"/>
+        <w:t>43xxx_Wi-Fi Debug_Windows</w:t>
+      </w:r>
       <w:r>
         <w:t>” from the window on the left. Setup the various tabs as shown in the figures below.</w:t>
       </w:r>
@@ -2292,39 +2037,7 @@
           <w:b/>
           <w:i/>
         </w:rPr>
-        <w:t>add-symbol-file build/</w:t>
-      </w:r>
-      <w:proofErr w:type="spellStart"/>
-      <w:r>
-        <w:rPr>
-          <w:b/>
-          <w:i/>
-        </w:rPr>
-        <w:t>eclipse_debug</w:t>
-      </w:r>
-      <w:proofErr w:type="spellEnd"/>
-      <w:r>
-        <w:rPr>
-          <w:b/>
-          <w:i/>
-        </w:rPr>
-        <w:t>/</w:t>
-      </w:r>
-      <w:proofErr w:type="spellStart"/>
-      <w:r>
-        <w:rPr>
-          <w:b/>
-          <w:i/>
-        </w:rPr>
-        <w:t>last_bootloader.elf</w:t>
-      </w:r>
-      <w:proofErr w:type="spellEnd"/>
-      <w:r>
-        <w:rPr>
-          <w:b/>
-          <w:i/>
-        </w:rPr>
-        <w:t xml:space="preserve"> 0x8000000</w:t>
+        <w:t>add-symbol-file build/eclipse_debug/last_bootloader.elf 0x8000000</w:t>
       </w:r>
     </w:p>
     <w:p>
@@ -2524,23 +2237,7 @@
     </w:p>
     <w:p>
       <w:r>
-        <w:t>Note: If you get an error when trying to launch the debugger you may need to terminate an existing debug process. Open the Windows Task Manager, select the Process tab, click on “Image Name” to sort by the process name and terminate all “arm-none-</w:t>
-      </w:r>
-      <w:proofErr w:type="spellStart"/>
-      <w:r>
-        <w:t>eabi</w:t>
-      </w:r>
-      <w:proofErr w:type="spellEnd"/>
-      <w:r>
-        <w:t>-</w:t>
-      </w:r>
-      <w:proofErr w:type="spellStart"/>
-      <w:r>
-        <w:t>gdb</w:t>
-      </w:r>
-      <w:proofErr w:type="spellEnd"/>
-      <w:r>
-        <w:t xml:space="preserve">” processes. </w:t>
+        <w:t xml:space="preserve">Note: If you get an error when trying to launch the debugger you may need to terminate an existing debug process. Open the Windows Task Manager, select the Process tab, click on “Image Name” to sort by the process name and terminate all “arm-none-eabi-gdb” processes. </w:t>
       </w:r>
     </w:p>
     <w:p>
@@ -2845,12 +2542,7 @@
     </w:p>
     <w:p>
       <w:r>
-        <w:t>Click the red “Terminate” button to stop debugging. Once you terminate the debugger, you may want to switch back to the C/C++ pe</w:t>
-      </w:r>
-      <w:bookmarkStart w:id="0" w:name="_GoBack"/>
-      <w:bookmarkEnd w:id="0"/>
-      <w:r>
-        <w:t>rspective by clicking on the button at the top right corner.</w:t>
+        <w:t>Click the red “Terminate” button to stop debugging. Once you terminate the debugger, you may want to switch back to the C/C++ perspective by clicking on the button at the top right corner.</w:t>
       </w:r>
     </w:p>
     <w:p>
@@ -3052,33 +2744,11 @@
       <w:r>
         <w:t xml:space="preserve">needs a delay such as </w:t>
       </w:r>
-      <w:proofErr w:type="spellStart"/>
       <w:r>
         <w:rPr>
           <w:i/>
         </w:rPr>
-        <w:t>wiced_rtos_delay_</w:t>
-      </w:r>
-      <w:proofErr w:type="gramStart"/>
-      <w:r>
-        <w:rPr>
-          <w:i/>
-        </w:rPr>
-        <w:t>milliseconds</w:t>
-      </w:r>
-      <w:proofErr w:type="spellEnd"/>
-      <w:r>
-        <w:rPr>
-          <w:i/>
-        </w:rPr>
-        <w:t>(</w:t>
-      </w:r>
-      <w:proofErr w:type="gramEnd"/>
-      <w:r>
-        <w:rPr>
-          <w:i/>
-        </w:rPr>
-        <w:t>1)</w:t>
+        <w:t>wiced_rtos_delay_milliseconds(1)</w:t>
       </w:r>
       <w:r>
         <w:t xml:space="preserve"> – if </w:t>
@@ -3262,14 +2932,12 @@
       <w:r>
         <w:t xml:space="preserve">Use </w:t>
       </w:r>
-      <w:proofErr w:type="spellStart"/>
       <w:r>
         <w:rPr>
           <w:i/>
         </w:rPr>
         <w:t>wiced_rtos_get_semaphore</w:t>
       </w:r>
-      <w:proofErr w:type="spellEnd"/>
       <w:r>
         <w:t xml:space="preserve"> inside</w:t>
       </w:r>
@@ -3325,7 +2993,6 @@
       <w:r>
         <w:t xml:space="preserve">Do you need </w:t>
       </w:r>
-      <w:proofErr w:type="spellStart"/>
       <w:r>
         <w:rPr>
           <w:i/>
@@ -3333,11 +3000,7 @@
         <w:t>wiced_rtos_delay_millisecon</w:t>
       </w:r>
       <w:r>
-        <w:t>ds</w:t>
-      </w:r>
-      <w:proofErr w:type="spellEnd"/>
-      <w:r>
-        <w:t xml:space="preserve"> in the LED thread? Why or why not?</w:t>
+        <w:t>ds in the LED thread? Why or why not?</w:t>
       </w:r>
     </w:p>
     <w:p>
@@ -3389,15 +3052,7 @@
         <w:t>Use a</w:t>
       </w:r>
       <w:r>
-        <w:t xml:space="preserve"> </w:t>
-      </w:r>
-      <w:proofErr w:type="spellStart"/>
-      <w:r>
-        <w:t>mutex</w:t>
-      </w:r>
-      <w:proofErr w:type="spellEnd"/>
-      <w:r>
-        <w:t xml:space="preserve"> to </w:t>
+        <w:t xml:space="preserve"> mutex to </w:t>
       </w:r>
       <w:r>
         <w:t>lock printing</w:t>
@@ -3505,18 +3160,10 @@
         </w:numPr>
       </w:pPr>
       <w:r>
-        <w:t xml:space="preserve">Add a </w:t>
-      </w:r>
-      <w:proofErr w:type="spellStart"/>
-      <w:r>
-        <w:t>m</w:t>
-      </w:r>
-      <w:r>
-        <w:t>utex</w:t>
-      </w:r>
-      <w:proofErr w:type="spellEnd"/>
-      <w:r>
-        <w:t xml:space="preserve"> to the project so that each thread can print properly.</w:t>
+        <w:t>Add a m</w:t>
+      </w:r>
+      <w:r>
+        <w:t>utex to the project so that each thread can print properly.</w:t>
       </w:r>
     </w:p>
     <w:p>
@@ -3552,18 +3199,10 @@
         <w:t>What happe</w:t>
       </w:r>
       <w:r>
-        <w:t xml:space="preserve">ns if you forget to unlock the </w:t>
-      </w:r>
-      <w:proofErr w:type="spellStart"/>
-      <w:r>
-        <w:t>m</w:t>
-      </w:r>
-      <w:r>
-        <w:t>utex</w:t>
-      </w:r>
-      <w:proofErr w:type="spellEnd"/>
-      <w:r>
-        <w:t xml:space="preserve"> in one of the threads? Why?</w:t>
+        <w:t>ns if you forget to unlock the m</w:t>
+      </w:r>
+      <w:r>
+        <w:t>utex in one of the threads? Why?</w:t>
       </w:r>
     </w:p>
     <w:p>
@@ -3810,24 +3449,14 @@
         </w:numPr>
       </w:pPr>
       <w:r>
-        <w:t xml:space="preserve">Update the LED thread function so that it is just a simple function to toggle the LED with no </w:t>
-      </w:r>
-      <w:proofErr w:type="gramStart"/>
-      <w:r>
-        <w:t>while(</w:t>
-      </w:r>
-      <w:proofErr w:type="gramEnd"/>
-      <w:r>
-        <w:t xml:space="preserve">1) loop and no </w:t>
-      </w:r>
-      <w:proofErr w:type="spellStart"/>
+        <w:t xml:space="preserve">Update the LED thread function so that it is just a simple function to toggle the LED with no while(1) loop and no </w:t>
+      </w:r>
       <w:r>
         <w:rPr>
           <w:i/>
         </w:rPr>
         <w:t>wiced_rtos_delay_milliseconds</w:t>
       </w:r>
-      <w:proofErr w:type="spellEnd"/>
       <w:r>
         <w:t>.</w:t>
       </w:r>
@@ -3898,15 +3527,7 @@
         <w:ind w:left="360"/>
       </w:pPr>
       <w:r>
-        <w:t xml:space="preserve">What happens if you don’t remove the </w:t>
-      </w:r>
-      <w:proofErr w:type="gramStart"/>
-      <w:r>
-        <w:t>while(</w:t>
-      </w:r>
-      <w:proofErr w:type="gramEnd"/>
-      <w:r>
-        <w:t>1) loop from the function that blinks the LED? Why?</w:t>
+        <w:t>What happens if you don’t remove the while(1) loop from the function that blinks the LED? Why?</w:t>
       </w:r>
     </w:p>
     <w:p>
@@ -4009,11 +3630,9 @@
             <w:tcW w:w="2001" w:type="dxa"/>
           </w:tcPr>
           <w:p>
-            <w:proofErr w:type="spellStart"/>
             <w:r>
               <w:t>snip.thraed_monitor</w:t>
             </w:r>
-            <w:proofErr w:type="spellEnd"/>
           </w:p>
         </w:tc>
         <w:tc>
@@ -4036,11 +3655,9 @@
             <w:tcW w:w="2001" w:type="dxa"/>
           </w:tcPr>
           <w:p>
-            <w:proofErr w:type="spellStart"/>
             <w:r>
               <w:t>snip.stack_overflow</w:t>
             </w:r>
-            <w:proofErr w:type="spellEnd"/>
           </w:p>
         </w:tc>
         <w:tc>
@@ -4161,7 +3778,7 @@
                 <w:bCs/>
                 <w:noProof/>
               </w:rPr>
-              <w:t>14</w:t>
+              <w:t>1</w:t>
             </w:r>
             <w:r>
               <w:rPr>
@@ -7778,7 +7395,7 @@
   <w:style w:type="paragraph" w:default="1" w:styleId="Normal">
     <w:name w:val="Normal"/>
     <w:qFormat/>
-    <w:rsid w:val="00730343"/>
+    <w:rsid w:val="00A604C5"/>
   </w:style>
   <w:style w:type="paragraph" w:styleId="Heading1">
     <w:name w:val="heading 1"/>
@@ -7898,7 +7515,7 @@
     <w:uiPriority w:val="1"/>
     <w:semiHidden/>
     <w:unhideWhenUsed/>
-    <w:rsid w:val="00730343"/>
+    <w:rsid w:val="00A604C5"/>
   </w:style>
   <w:style w:type="table" w:default="1" w:styleId="TableNormal">
     <w:name w:val="Normal Table"/>
@@ -7920,7 +7537,7 @@
     <w:uiPriority w:val="99"/>
     <w:semiHidden/>
     <w:unhideWhenUsed/>
-    <w:rsid w:val="00730343"/>
+    <w:rsid w:val="00A604C5"/>
   </w:style>
   <w:style w:type="paragraph" w:styleId="ListParagraph">
     <w:name w:val="List Paragraph"/>
@@ -8697,7 +8314,7 @@
 </file>
 
 <file path=customXml/itemProps1.xml><?xml version="1.0" encoding="utf-8"?>
-<ds:datastoreItem xmlns:ds="http://schemas.openxmlformats.org/officeDocument/2006/customXml" ds:itemID="{883B05BC-87E5-4DB9-A787-7041EC31536B}">
+<ds:datastoreItem xmlns:ds="http://schemas.openxmlformats.org/officeDocument/2006/customXml" ds:itemID="{1FD55FB6-816F-4F8D-A146-6F0807DF1848}">
   <ds:schemaRefs>
     <ds:schemaRef ds:uri="http://schemas.openxmlformats.org/officeDocument/2006/bibliography"/>
   </ds:schemaRefs>

--- a/labmanual/WW101-03-RTOS.docx
+++ b/labmanual/WW101-03-RTOS.docx
@@ -55,11 +55,16 @@
     </w:p>
     <w:p>
       <w:r>
-        <w:t>After completing chapter 3 you will have a fundamental understanding of the role of the WICED RTOS in building WICED projects.  You will be able to use the WICED RTOS abstraction layer to create and use threads, semaphores, mutex</w:t>
+        <w:t xml:space="preserve">After completing chapter 3 you will have a fundamental understanding of the role of the WICED RTOS in building WICED projects.  You will be able to use the WICED RTOS abstraction layer to create and use threads, semaphores, </w:t>
+      </w:r>
+      <w:proofErr w:type="spellStart"/>
+      <w:r>
+        <w:t>mutex</w:t>
       </w:r>
       <w:r>
         <w:t>es</w:t>
       </w:r>
+      <w:proofErr w:type="spellEnd"/>
       <w:r>
         <w:t>, queues, and timers.</w:t>
       </w:r>
@@ -116,7 +121,15 @@
         <w:t xml:space="preserve"> that have overlapping resource requirements</w:t>
       </w:r>
       <w:r>
-        <w:t xml:space="preserve">.  For example, you might have a device that is reading and writing data to a connected network, reading and writing data to an external filesystem, reading and writing data from peripherals.  Making sure that you deal with the timing requirement of responding to network requests while continuing to support the peripherals can be complex and therefore error prone.  By using an RTOS you can separate the system functions into separate tasks (called </w:t>
+        <w:t xml:space="preserve">.  For example, you might have a device that is reading and writing data to a connected network, reading and writing data to an external </w:t>
+      </w:r>
+      <w:proofErr w:type="spellStart"/>
+      <w:r>
+        <w:t>filesystem</w:t>
+      </w:r>
+      <w:proofErr w:type="spellEnd"/>
+      <w:r>
+        <w:t xml:space="preserve">, reading and writing data from peripherals.  Making sure that you deal with the timing requirement of responding to network requests while continuing to support the peripherals can be complex and therefore error prone.  By using an RTOS you can separate the system functions into separate tasks (called </w:t>
       </w:r>
       <w:r>
         <w:rPr>
@@ -203,7 +216,23 @@
         <w:t>control back to the RTOS.  There are a number of mechanisms for yielding control</w:t>
       </w:r>
       <w:r>
-        <w:t xml:space="preserve"> such as rtos_delay, semaphores, mutexes, and queues </w:t>
+        <w:t xml:space="preserve"> such as </w:t>
+      </w:r>
+      <w:proofErr w:type="spellStart"/>
+      <w:r>
+        <w:t>rtos_delay</w:t>
+      </w:r>
+      <w:proofErr w:type="spellEnd"/>
+      <w:r>
+        <w:t xml:space="preserve">, semaphores, </w:t>
+      </w:r>
+      <w:proofErr w:type="spellStart"/>
+      <w:r>
+        <w:t>mutexes</w:t>
+      </w:r>
+      <w:proofErr w:type="spellEnd"/>
+      <w:r>
+        <w:t xml:space="preserve">, and queues </w:t>
       </w:r>
       <w:r>
         <w:t>(</w:t>
@@ -273,12 +302,14 @@
         </w:numPr>
       </w:pPr>
       <w:hyperlink r:id="rId9" w:history="1">
+        <w:proofErr w:type="spellStart"/>
         <w:r>
           <w:rPr>
             <w:rStyle w:val="Hyperlink"/>
           </w:rPr>
           <w:t>ThreadX</w:t>
         </w:r>
+        <w:proofErr w:type="spellEnd"/>
       </w:hyperlink>
       <w:r>
         <w:t xml:space="preserve"> by </w:t>
@@ -301,17 +332,20 @@
         </w:numPr>
       </w:pPr>
       <w:hyperlink r:id="rId11" w:history="1">
+        <w:proofErr w:type="spellStart"/>
         <w:r>
           <w:rPr>
             <w:rStyle w:val="Hyperlink"/>
           </w:rPr>
           <w:t>FreeRtos</w:t>
         </w:r>
+        <w:proofErr w:type="spellEnd"/>
       </w:hyperlink>
       <w:r>
         <w:t xml:space="preserve"> by </w:t>
       </w:r>
       <w:hyperlink r:id="rId12" w:history="1">
+        <w:proofErr w:type="spellStart"/>
         <w:r>
           <w:rPr>
             <w:rStyle w:val="Hyperlink"/>
@@ -324,11 +358,20 @@
           </w:rPr>
           <w:t>RTOS</w:t>
         </w:r>
+        <w:proofErr w:type="spellEnd"/>
       </w:hyperlink>
     </w:p>
     <w:p>
       <w:r>
-        <w:t>However, much of ThreadX is built into the ROMs on the WICED chips so it is generally the best answer.  In order to simplify using multiple RTOSs, the WICED-SDK has a built in abstraction layer that provides a unified interface to the fundamental RTOS functions.</w:t>
+        <w:t xml:space="preserve">However, much of </w:t>
+      </w:r>
+      <w:proofErr w:type="spellStart"/>
+      <w:r>
+        <w:t>ThreadX</w:t>
+      </w:r>
+      <w:proofErr w:type="spellEnd"/>
+      <w:r>
+        <w:t xml:space="preserve"> is built into the ROMs on the WICED chips so it is generally the best answer.  In order to simplify using multiple RTOSs, the WICED-SDK has a built in abstraction layer that provides a unified interface to the fundamental RTOS functions.</w:t>
       </w:r>
       <w:r>
         <w:t xml:space="preserve">  You can find the documentation for the WICED RTOS APIs under the API Guide</w:t>
@@ -490,11 +533,16 @@
         <w:t xml:space="preserve">The WICED </w:t>
       </w:r>
       <w:r>
-        <w:t>RTOSs give you mechanisms to deal with these problems, specifically mutex</w:t>
+        <w:t xml:space="preserve">RTOSs give you mechanisms to deal with these problems, specifically </w:t>
+      </w:r>
+      <w:proofErr w:type="spellStart"/>
+      <w:r>
+        <w:t>mutex</w:t>
       </w:r>
       <w:r>
         <w:t>es</w:t>
       </w:r>
+      <w:proofErr w:type="spellEnd"/>
       <w:r>
         <w:t>, semaphore</w:t>
       </w:r>
@@ -534,12 +582,14 @@
       <w:r>
         <w:t xml:space="preserve">ght type (e.g. </w:t>
       </w:r>
+      <w:proofErr w:type="spellStart"/>
       <w:r>
         <w:rPr>
           <w:i/>
         </w:rPr>
         <w:t>wiced_mutex_t</w:t>
       </w:r>
+      <w:proofErr w:type="spellEnd"/>
       <w:r>
         <w:t>).</w:t>
       </w:r>
@@ -567,6 +617,7 @@
       <w:r>
         <w:t xml:space="preserve">initialize function (e.g. </w:t>
       </w:r>
+      <w:proofErr w:type="spellStart"/>
       <w:r>
         <w:rPr>
           <w:i/>
@@ -579,6 +630,7 @@
         </w:rPr>
         <w:t>init_mutex</w:t>
       </w:r>
+      <w:proofErr w:type="spellEnd"/>
       <w:r>
         <w:t xml:space="preserve">). </w:t>
       </w:r>
@@ -618,12 +670,14 @@
       <w:r>
         <w:t xml:space="preserve">structure using one of the access functions (e.g. </w:t>
       </w:r>
+      <w:proofErr w:type="spellStart"/>
       <w:r>
         <w:rPr>
           <w:i/>
         </w:rPr>
         <w:t>wiced_rtos_lock_mutex</w:t>
       </w:r>
+      <w:proofErr w:type="spellEnd"/>
       <w:r>
         <w:t>).</w:t>
       </w:r>
@@ -640,17 +694,27 @@
         <w:t>K</w:t>
       </w:r>
       <w:r>
-        <w:t>ill your data structure with the appropriate de-init function (</w:t>
+        <w:t>ill your data structure with the appropriate de-</w:t>
+      </w:r>
+      <w:proofErr w:type="spellStart"/>
+      <w:r>
+        <w:t>init</w:t>
+      </w:r>
+      <w:proofErr w:type="spellEnd"/>
+      <w:r>
+        <w:t xml:space="preserve"> function (</w:t>
       </w:r>
       <w:r>
         <w:t xml:space="preserve">e.g. </w:t>
       </w:r>
+      <w:proofErr w:type="spellStart"/>
       <w:r>
         <w:rPr>
           <w:i/>
         </w:rPr>
         <w:t>wiced_rtos_deinit_mutex</w:t>
       </w:r>
+      <w:proofErr w:type="spellEnd"/>
       <w:r>
         <w:t>).</w:t>
       </w:r>
@@ -669,7 +733,15 @@
         <w:t xml:space="preserve"> </w:t>
       </w:r>
       <w:r>
-        <w:t xml:space="preserve">structure, so I generally declare these “shared” resources as static globals within the file that they are used. </w:t>
+        <w:t xml:space="preserve">structure, so I generally declare these “shared” resources as static </w:t>
+      </w:r>
+      <w:proofErr w:type="spellStart"/>
+      <w:r>
+        <w:t>globals</w:t>
+      </w:r>
+      <w:proofErr w:type="spellEnd"/>
+      <w:r>
+        <w:t xml:space="preserve"> within the file that they are used. </w:t>
       </w:r>
     </w:p>
     <w:p>
@@ -699,12 +771,14 @@
       <w:r>
         <w:t xml:space="preserve">the function </w:t>
       </w:r>
+      <w:proofErr w:type="spellStart"/>
       <w:r>
         <w:rPr>
           <w:i/>
         </w:rPr>
         <w:t>wiced_rtos_create_thread</w:t>
       </w:r>
+      <w:proofErr w:type="spellEnd"/>
       <w:r>
         <w:t xml:space="preserve"> with the right arguments:</w:t>
       </w:r>
@@ -717,9 +791,11 @@
           <w:numId w:val="26"/>
         </w:numPr>
       </w:pPr>
+      <w:proofErr w:type="spellStart"/>
       <w:r>
         <w:t>wiced_thread_t</w:t>
       </w:r>
+      <w:proofErr w:type="spellEnd"/>
       <w:r>
         <w:t>* thread</w:t>
       </w:r>
@@ -750,9 +826,11 @@
           <w:numId w:val="26"/>
         </w:numPr>
       </w:pPr>
+      <w:proofErr w:type="gramStart"/>
       <w:r>
         <w:t>uint8_t</w:t>
       </w:r>
+      <w:proofErr w:type="gramEnd"/>
       <w:r>
         <w:t xml:space="preserve"> p</w:t>
       </w:r>
@@ -814,7 +892,13 @@
         </w:numPr>
       </w:pPr>
       <w:r>
-        <w:t>The WICED WiFi Driver (WWD) runs at priority 3.</w:t>
+        <w:t xml:space="preserve">The WICED </w:t>
+      </w:r>
+      <w:r>
+        <w:t>Wi-Fi</w:t>
+      </w:r>
+      <w:r>
+        <w:t xml:space="preserve"> Driver (WWD) runs at priority 3.</w:t>
       </w:r>
     </w:p>
     <w:p>
@@ -825,11 +909,16 @@
           <w:numId w:val="26"/>
         </w:numPr>
       </w:pPr>
+      <w:proofErr w:type="gramStart"/>
       <w:r>
         <w:t>cha</w:t>
       </w:r>
       <w:r>
-        <w:t>r *name – A</w:t>
+        <w:t>r</w:t>
+      </w:r>
+      <w:proofErr w:type="gramEnd"/>
+      <w:r>
+        <w:t xml:space="preserve"> *name – A</w:t>
       </w:r>
       <w:r>
         <w:t xml:space="preserve"> name for the thread</w:t>
@@ -846,11 +935,16 @@
           <w:numId w:val="26"/>
         </w:numPr>
       </w:pPr>
+      <w:proofErr w:type="spellStart"/>
       <w:r>
         <w:t>wiced_thread_function</w:t>
       </w:r>
       <w:r>
-        <w:t>_t *thread</w:t>
+        <w:t>_t</w:t>
+      </w:r>
+      <w:proofErr w:type="spellEnd"/>
+      <w:r>
+        <w:t xml:space="preserve"> *thread</w:t>
       </w:r>
       <w:r>
         <w:t xml:space="preserve"> – A</w:t>
@@ -867,8 +961,13 @@
           <w:numId w:val="26"/>
         </w:numPr>
       </w:pPr>
-      <w:r>
-        <w:t>uint32_t stack size – H</w:t>
+      <w:proofErr w:type="gramStart"/>
+      <w:r>
+        <w:t>uint32_t</w:t>
+      </w:r>
+      <w:proofErr w:type="gramEnd"/>
+      <w:r>
+        <w:t xml:space="preserve"> stack size – H</w:t>
       </w:r>
       <w:r>
         <w:t>ow many bytes should be in the thread</w:t>
@@ -891,8 +990,21 @@
           <w:numId w:val="26"/>
         </w:numPr>
       </w:pPr>
-      <w:r>
-        <w:t xml:space="preserve">void *arg – </w:t>
+      <w:proofErr w:type="gramStart"/>
+      <w:r>
+        <w:t>void</w:t>
+      </w:r>
+      <w:proofErr w:type="gramEnd"/>
+      <w:r>
+        <w:t xml:space="preserve"> *</w:t>
+      </w:r>
+      <w:proofErr w:type="spellStart"/>
+      <w:r>
+        <w:t>arg</w:t>
+      </w:r>
+      <w:proofErr w:type="spellEnd"/>
+      <w:r>
+        <w:t xml:space="preserve"> – </w:t>
       </w:r>
       <w:r>
         <w:t>A</w:t>
@@ -926,17 +1038,27 @@
       <w:r>
         <w:t xml:space="preserve"> </w:t>
       </w:r>
+      <w:proofErr w:type="spellStart"/>
       <w:r>
         <w:rPr>
           <w:i/>
         </w:rPr>
         <w:t>wiced_thread_function_t</w:t>
       </w:r>
+      <w:proofErr w:type="spellEnd"/>
       <w:r>
         <w:t xml:space="preserve">. </w:t>
       </w:r>
       <w:r>
-        <w:t>It must take a single argument of type wiced_thread_arg_t and must have a void return.</w:t>
+        <w:t xml:space="preserve">It must take a single argument of type </w:t>
+      </w:r>
+      <w:proofErr w:type="spellStart"/>
+      <w:r>
+        <w:t>wiced_thread_arg_t</w:t>
+      </w:r>
+      <w:proofErr w:type="spellEnd"/>
+      <w:r>
+        <w:t xml:space="preserve"> and must have a void return.</w:t>
       </w:r>
     </w:p>
     <w:p>
@@ -958,12 +1080,35 @@
         <w:pStyle w:val="CCode"/>
         <w:spacing w:after="0"/>
       </w:pPr>
-      <w:r>
-        <w:t>void mySpecialThread(</w:t>
-      </w:r>
-      <w:r>
-        <w:t>wiced_thread_arg_t arg</w:t>
-      </w:r>
+      <w:proofErr w:type="gramStart"/>
+      <w:r>
+        <w:t>void</w:t>
+      </w:r>
+      <w:proofErr w:type="gramEnd"/>
+      <w:r>
+        <w:t xml:space="preserve"> </w:t>
+      </w:r>
+      <w:proofErr w:type="spellStart"/>
+      <w:r>
+        <w:t>mySpecialThread</w:t>
+      </w:r>
+      <w:proofErr w:type="spellEnd"/>
+      <w:r>
+        <w:t>(</w:t>
+      </w:r>
+      <w:proofErr w:type="spellStart"/>
+      <w:r>
+        <w:t>wiced_thread_arg_t</w:t>
+      </w:r>
+      <w:proofErr w:type="spellEnd"/>
+      <w:r>
+        <w:t xml:space="preserve"> </w:t>
+      </w:r>
+      <w:proofErr w:type="spellStart"/>
+      <w:r>
+        <w:t>arg</w:t>
+      </w:r>
+      <w:proofErr w:type="spellEnd"/>
       <w:r>
         <w:t>)</w:t>
       </w:r>
@@ -988,8 +1133,23 @@
       <w:r>
         <w:tab/>
       </w:r>
-      <w:r>
-        <w:t xml:space="preserve">const int delay=100; // </w:t>
+      <w:proofErr w:type="spellStart"/>
+      <w:proofErr w:type="gramStart"/>
+      <w:r>
+        <w:t>const</w:t>
+      </w:r>
+      <w:proofErr w:type="spellEnd"/>
+      <w:proofErr w:type="gramEnd"/>
+      <w:r>
+        <w:t xml:space="preserve"> </w:t>
+      </w:r>
+      <w:proofErr w:type="spellStart"/>
+      <w:r>
+        <w:t>int</w:t>
+      </w:r>
+      <w:proofErr w:type="spellEnd"/>
+      <w:r>
+        <w:t xml:space="preserve"> delay=100; // </w:t>
       </w:r>
     </w:p>
     <w:p>
@@ -1003,8 +1163,13 @@
       <w:r>
         <w:tab/>
       </w:r>
-      <w:r>
-        <w:t>while(1)</w:t>
+      <w:proofErr w:type="gramStart"/>
+      <w:r>
+        <w:t>while(</w:t>
+      </w:r>
+      <w:proofErr w:type="gramEnd"/>
+      <w:r>
+        <w:t>1)</w:t>
       </w:r>
     </w:p>
     <w:p>
@@ -1037,8 +1202,18 @@
       <w:r>
         <w:tab/>
       </w:r>
-      <w:r>
-        <w:t>processData();</w:t>
+      <w:proofErr w:type="spellStart"/>
+      <w:proofErr w:type="gramStart"/>
+      <w:r>
+        <w:t>processData</w:t>
+      </w:r>
+      <w:proofErr w:type="spellEnd"/>
+      <w:r>
+        <w:t>(</w:t>
+      </w:r>
+      <w:proofErr w:type="gramEnd"/>
+      <w:r>
+        <w:t>);</w:t>
       </w:r>
     </w:p>
     <w:p>
@@ -1055,13 +1230,25 @@
       </w:r>
       <w:r>
         <w:tab/>
+      </w:r>
+      <w:proofErr w:type="spellStart"/>
+      <w:r>
         <w:t>wiced_rtos_delay</w:t>
       </w:r>
       <w:r>
-        <w:t>_milliseconds</w:t>
-      </w:r>
-      <w:r>
-        <w:t>(delay);</w:t>
+        <w:t>_</w:t>
+      </w:r>
+      <w:proofErr w:type="gramStart"/>
+      <w:r>
+        <w:t>milliseconds</w:t>
+      </w:r>
+      <w:proofErr w:type="spellEnd"/>
+      <w:r>
+        <w:t>(</w:t>
+      </w:r>
+      <w:proofErr w:type="gramEnd"/>
+      <w:r>
+        <w:t>delay);</w:t>
       </w:r>
     </w:p>
     <w:p>
@@ -1092,21 +1279,25 @@
       <w:r>
         <w:t xml:space="preserve">Note: you should (almost) always put a </w:t>
       </w:r>
+      <w:proofErr w:type="spellStart"/>
       <w:r>
         <w:rPr>
           <w:i/>
         </w:rPr>
         <w:t>wiced_rtos_delay_milliseconds</w:t>
       </w:r>
+      <w:proofErr w:type="spellEnd"/>
       <w:r>
         <w:t xml:space="preserve"> or </w:t>
       </w:r>
+      <w:proofErr w:type="spellStart"/>
       <w:r>
         <w:rPr>
           <w:i/>
         </w:rPr>
         <w:t>wiced_rtos_delay_microseconds</w:t>
       </w:r>
+      <w:proofErr w:type="spellEnd"/>
       <w:r>
         <w:t xml:space="preserve"> of some amount in every thread so that other threads get a chance to run.</w:t>
       </w:r>
@@ -1117,7 +1308,15 @@
         <w:t>This</w:t>
       </w:r>
       <w:r>
-        <w:t xml:space="preserve"> applies to the main application while(1) loop as well – the main application is just another thread.</w:t>
+        <w:t xml:space="preserve"> applies to the main application </w:t>
+      </w:r>
+      <w:proofErr w:type="gramStart"/>
+      <w:r>
+        <w:t>while(</w:t>
+      </w:r>
+      <w:proofErr w:type="gramEnd"/>
+      <w:r>
+        <w:t>1) loop as well – the main application is just another thread.</w:t>
       </w:r>
     </w:p>
     <w:p>
@@ -1225,7 +1424,15 @@
         <w:t xml:space="preserve">is a </w:t>
       </w:r>
       <w:r>
-        <w:t>signaling mechanism between threads.  The name semaphore (originally sailing ship signal flags) was applied to computers by Dijkstra in a paper about synchronizing sequential processes</w:t>
+        <w:t xml:space="preserve">signaling mechanism between threads.  The name semaphore (originally sailing ship signal flags) was applied to computers by </w:t>
+      </w:r>
+      <w:proofErr w:type="spellStart"/>
+      <w:r>
+        <w:t>Dijkstra</w:t>
+      </w:r>
+      <w:proofErr w:type="spellEnd"/>
+      <w:r>
+        <w:t xml:space="preserve"> in a paper about synchronizing sequential processes</w:t>
       </w:r>
       <w:r>
         <w:t>.  In the WICED SDK</w:t>
@@ -1240,7 +1447,39 @@
         <w:t xml:space="preserve">  </w:t>
       </w:r>
       <w:r>
-        <w:t>So, you can use a semaphore to signal between threads that something is ready.  For instance, you could have a “sendToCloud” thread and a “collectDataThread”.  The sendToCloud thread will “get” the semaphore which will suspend the thread UNTIL the collectDataThread “set</w:t>
+        <w:t>So, you can use a semaphore to signal between threads that something is ready.  For instance, you could have a “</w:t>
+      </w:r>
+      <w:proofErr w:type="spellStart"/>
+      <w:r>
+        <w:t>sendToCloud</w:t>
+      </w:r>
+      <w:proofErr w:type="spellEnd"/>
+      <w:r>
+        <w:t>” thread and a “</w:t>
+      </w:r>
+      <w:proofErr w:type="spellStart"/>
+      <w:r>
+        <w:t>collectDataThread</w:t>
+      </w:r>
+      <w:proofErr w:type="spellEnd"/>
+      <w:r>
+        <w:t xml:space="preserve">”.  The </w:t>
+      </w:r>
+      <w:proofErr w:type="spellStart"/>
+      <w:r>
+        <w:t>sendToCloud</w:t>
+      </w:r>
+      <w:proofErr w:type="spellEnd"/>
+      <w:r>
+        <w:t xml:space="preserve"> thread will “get” the semaphore which will suspend the thread UNTIL the </w:t>
+      </w:r>
+      <w:proofErr w:type="spellStart"/>
+      <w:r>
+        <w:t>collectDataThread</w:t>
+      </w:r>
+      <w:proofErr w:type="spellEnd"/>
+      <w:r>
+        <w:t xml:space="preserve"> “set</w:t>
       </w:r>
       <w:r>
         <w:t>s</w:t>
@@ -1343,19 +1582,66 @@
       <w:pPr>
         <w:pStyle w:val="Heading3"/>
       </w:pPr>
+      <w:proofErr w:type="spellStart"/>
       <w:r>
         <w:lastRenderedPageBreak/>
         <w:t>Mutex</w:t>
       </w:r>
-    </w:p>
-    <w:p>
-      <w:r>
-        <w:t>Mutex is an abbreviation for “Mutual Exclusion”.  A mutex is a lock on a specific resource - if you request a mutex on a resource that is already locked by another thread, then your thread will go to sleep until the lock is released.  In the exercises for this chapter you will create a mutex for the WPRINT_APP_INFO function.  This function takes a variable amount of time to stream the bytes out through the UART.  If more than one thread uses this function to write to the UART at the same time, bad things will happen.  You can protect yourself by using a mutex.</w:t>
-      </w:r>
-    </w:p>
-    <w:p>
-      <w:r>
-        <w:t>The mutex functions are available in the documentation under Components</w:t>
+      <w:proofErr w:type="spellEnd"/>
+    </w:p>
+    <w:p>
+      <w:proofErr w:type="spellStart"/>
+      <w:r>
+        <w:t>Mutex</w:t>
+      </w:r>
+      <w:proofErr w:type="spellEnd"/>
+      <w:r>
+        <w:t xml:space="preserve"> is an abbreviation for “Mutual Exclusion”.  A </w:t>
+      </w:r>
+      <w:proofErr w:type="spellStart"/>
+      <w:r>
+        <w:t>mutex</w:t>
+      </w:r>
+      <w:proofErr w:type="spellEnd"/>
+      <w:r>
+        <w:t xml:space="preserve"> is a lock on a specific resource - if you request a </w:t>
+      </w:r>
+      <w:proofErr w:type="spellStart"/>
+      <w:r>
+        <w:t>mutex</w:t>
+      </w:r>
+      <w:proofErr w:type="spellEnd"/>
+      <w:r>
+        <w:t xml:space="preserve"> on a resource that is already locked by another thread, then your thread will go to sleep until the lock is released.  In the exercises for this chapter you will create a </w:t>
+      </w:r>
+      <w:proofErr w:type="spellStart"/>
+      <w:r>
+        <w:t>mutex</w:t>
+      </w:r>
+      <w:proofErr w:type="spellEnd"/>
+      <w:r>
+        <w:t xml:space="preserve"> for the WPRINT_APP_INFO function.  This function takes a variable amount of time to stream the bytes out through the UART.  If more than one thread uses this function to write to the UART at the same time, bad things will happen.  You can protect yourself by using a </w:t>
+      </w:r>
+      <w:proofErr w:type="spellStart"/>
+      <w:r>
+        <w:t>mutex</w:t>
+      </w:r>
+      <w:proofErr w:type="spellEnd"/>
+      <w:r>
+        <w:t>.</w:t>
+      </w:r>
+    </w:p>
+    <w:p>
+      <w:r>
+        <w:t xml:space="preserve">The </w:t>
+      </w:r>
+      <w:proofErr w:type="spellStart"/>
+      <w:r>
+        <w:t>mutex</w:t>
+      </w:r>
+      <w:proofErr w:type="spellEnd"/>
+      <w:r>
+        <w:t xml:space="preserve"> functions are available in the documentation under Components</w:t>
       </w:r>
       <w:r>
         <w:sym w:font="Wingdings" w:char="F0E0"/>
@@ -1366,8 +1652,13 @@
       <w:r>
         <w:sym w:font="Wingdings" w:char="F0E0"/>
       </w:r>
-      <w:r>
-        <w:t>Mutex.</w:t>
+      <w:proofErr w:type="spellStart"/>
+      <w:r>
+        <w:t>Mutex</w:t>
+      </w:r>
+      <w:proofErr w:type="spellEnd"/>
+      <w:r>
+        <w:t>.</w:t>
       </w:r>
     </w:p>
     <w:p>
@@ -1414,7 +1705,15 @@
     </w:p>
     <w:p>
       <w:r>
-        <w:t>You should always initialize a mutex before starting any threads that use it. Otherwise, you may see unpredictable behavior.</w:t>
+        <w:t xml:space="preserve">You should always initialize a </w:t>
+      </w:r>
+      <w:proofErr w:type="spellStart"/>
+      <w:r>
+        <w:t>mutex</w:t>
+      </w:r>
+      <w:proofErr w:type="spellEnd"/>
+      <w:r>
+        <w:t xml:space="preserve"> before starting any threads that use it. Otherwise, you may see unpredictable behavior.</w:t>
       </w:r>
       <w:r>
         <w:br w:type="page"/>
@@ -1465,12 +1764,14 @@
       <w:r>
         <w:t xml:space="preserve">The </w:t>
       </w:r>
+      <w:proofErr w:type="spellStart"/>
       <w:r>
         <w:rPr>
           <w:i/>
         </w:rPr>
         <w:t>wiced_rtos</w:t>
       </w:r>
+      <w:proofErr w:type="spellEnd"/>
       <w:r>
         <w:rPr>
           <w:i/>
@@ -1481,8 +1782,16 @@
         <w:rPr>
           <w:i/>
         </w:rPr>
-        <w:t>_push_to_queue</w:t>
-      </w:r>
+        <w:t>_</w:t>
+      </w:r>
+      <w:proofErr w:type="spellStart"/>
+      <w:r>
+        <w:rPr>
+          <w:i/>
+        </w:rPr>
+        <w:t>push_to_queue</w:t>
+      </w:r>
+      <w:proofErr w:type="spellEnd"/>
       <w:r>
         <w:t xml:space="preserve"> requires a timeout parameter. This sets the time in milliseconds that the function waits before returning if the queue is full. If you want the thread to wait indefinitely for space in the queue rather than continuing execution after a specific delay then use WICED_WAIT_FOREVER.</w:t>
       </w:r>
@@ -1492,12 +1801,14 @@
       <w:r>
         <w:t xml:space="preserve">Likewise, the </w:t>
       </w:r>
+      <w:proofErr w:type="spellStart"/>
       <w:r>
         <w:rPr>
           <w:i/>
         </w:rPr>
         <w:t>wiced_rtos_pop_from_queue</w:t>
       </w:r>
+      <w:proofErr w:type="spellEnd"/>
       <w:r>
         <w:t xml:space="preserve"> function requires a timeout parameter to specify how long the thread should wait if the queue is empty. If you want the thread to wait indefinitely for a value in the queue rather than continuing execution after a specific delay then use WICED_WAIT_FOREVER.</w:t>
       </w:r>
@@ -1654,8 +1965,13 @@
       <w:r>
         <w:sym w:font="Wingdings" w:char="F0E0"/>
       </w:r>
-      <w:r>
-        <w:t>RTOS Timers.</w:t>
+      <w:proofErr w:type="spellStart"/>
+      <w:r>
+        <w:t>RTOS</w:t>
+      </w:r>
+      <w:proofErr w:type="spellEnd"/>
+      <w:r>
+        <w:t xml:space="preserve"> Timers.</w:t>
       </w:r>
     </w:p>
     <w:p>
@@ -1751,7 +2067,14 @@
         <w:rPr>
           <w:i/>
         </w:rPr>
-        <w:t>&lt;folder1&gt;.</w:t>
+        <w:t>&lt;folder1&gt;</w:t>
+      </w:r>
+      <w:proofErr w:type="gramStart"/>
+      <w:r>
+        <w:rPr>
+          <w:i/>
+        </w:rPr>
+        <w:t>.</w:t>
       </w:r>
       <w:r>
         <w:rPr>
@@ -1759,6 +2082,7 @@
         </w:rPr>
         <w:t>[</w:t>
       </w:r>
+      <w:proofErr w:type="gramEnd"/>
       <w:r>
         <w:rPr>
           <w:i/>
@@ -1814,6 +2138,7 @@
           <w:i/>
         </w:rPr>
       </w:pPr>
+      <w:proofErr w:type="gramStart"/>
       <w:r>
         <w:rPr>
           <w:i/>
@@ -1848,7 +2173,14 @@
         <w:rPr>
           <w:i/>
         </w:rPr>
-        <w:t>-debug download</w:t>
+        <w:t>-debug</w:t>
+      </w:r>
+      <w:proofErr w:type="gramEnd"/>
+      <w:r>
+        <w:rPr>
+          <w:i/>
+        </w:rPr>
+        <w:t xml:space="preserve"> download</w:t>
       </w:r>
     </w:p>
     <w:p>
@@ -1864,8 +2196,13 @@
         <w:t xml:space="preserve">Before starting the debugger, we need to verify that it is setup correctly. From the IDE, click the down arrow next to the green bug icon and select “Debug Configurations…” Then select “GDB Hardware Debugging &gt; </w:t>
       </w:r>
       <w:r>
-        <w:t>43xxx_Wi-Fi Debug_Windows</w:t>
-      </w:r>
+        <w:t xml:space="preserve">43xxx_Wi-Fi </w:t>
+      </w:r>
+      <w:proofErr w:type="spellStart"/>
+      <w:r>
+        <w:t>Debug_Windows</w:t>
+      </w:r>
+      <w:proofErr w:type="spellEnd"/>
       <w:r>
         <w:t>” from the window on the left. Setup the various tabs as shown in the figures below.</w:t>
       </w:r>
@@ -2037,7 +2374,39 @@
           <w:b/>
           <w:i/>
         </w:rPr>
-        <w:t>add-symbol-file build/eclipse_debug/last_bootloader.elf 0x8000000</w:t>
+        <w:t>add-symbol-file build/</w:t>
+      </w:r>
+      <w:proofErr w:type="spellStart"/>
+      <w:r>
+        <w:rPr>
+          <w:b/>
+          <w:i/>
+        </w:rPr>
+        <w:t>eclipse_debug</w:t>
+      </w:r>
+      <w:proofErr w:type="spellEnd"/>
+      <w:r>
+        <w:rPr>
+          <w:b/>
+          <w:i/>
+        </w:rPr>
+        <w:t>/</w:t>
+      </w:r>
+      <w:proofErr w:type="spellStart"/>
+      <w:r>
+        <w:rPr>
+          <w:b/>
+          <w:i/>
+        </w:rPr>
+        <w:t>last_bootloader.elf</w:t>
+      </w:r>
+      <w:proofErr w:type="spellEnd"/>
+      <w:r>
+        <w:rPr>
+          <w:b/>
+          <w:i/>
+        </w:rPr>
+        <w:t xml:space="preserve"> 0x8000000</w:t>
       </w:r>
     </w:p>
     <w:p>
@@ -2237,7 +2606,23 @@
     </w:p>
     <w:p>
       <w:r>
-        <w:t xml:space="preserve">Note: If you get an error when trying to launch the debugger you may need to terminate an existing debug process. Open the Windows Task Manager, select the Process tab, click on “Image Name” to sort by the process name and terminate all “arm-none-eabi-gdb” processes. </w:t>
+        <w:t>Note: If you get an error when trying to launch the debugger you may need to terminate an existing debug process. Open the Windows Task Manager, select the Process tab, click on “Image Name” to sort by the process name and terminate all “arm-none-</w:t>
+      </w:r>
+      <w:proofErr w:type="spellStart"/>
+      <w:r>
+        <w:t>eabi</w:t>
+      </w:r>
+      <w:proofErr w:type="spellEnd"/>
+      <w:r>
+        <w:t>-</w:t>
+      </w:r>
+      <w:proofErr w:type="spellStart"/>
+      <w:r>
+        <w:t>gdb</w:t>
+      </w:r>
+      <w:proofErr w:type="spellEnd"/>
+      <w:r>
+        <w:t xml:space="preserve">” processes. </w:t>
       </w:r>
     </w:p>
     <w:p>
@@ -2744,11 +3129,33 @@
       <w:r>
         <w:t xml:space="preserve">needs a delay such as </w:t>
       </w:r>
+      <w:proofErr w:type="spellStart"/>
       <w:r>
         <w:rPr>
           <w:i/>
         </w:rPr>
-        <w:t>wiced_rtos_delay_milliseconds(1)</w:t>
+        <w:t>wiced_rtos_delay_</w:t>
+      </w:r>
+      <w:proofErr w:type="gramStart"/>
+      <w:r>
+        <w:rPr>
+          <w:i/>
+        </w:rPr>
+        <w:t>milliseconds</w:t>
+      </w:r>
+      <w:proofErr w:type="spellEnd"/>
+      <w:r>
+        <w:rPr>
+          <w:i/>
+        </w:rPr>
+        <w:t>(</w:t>
+      </w:r>
+      <w:proofErr w:type="gramEnd"/>
+      <w:r>
+        <w:rPr>
+          <w:i/>
+        </w:rPr>
+        <w:t>1)</w:t>
       </w:r>
       <w:r>
         <w:t xml:space="preserve"> – if </w:t>
@@ -2932,12 +3339,14 @@
       <w:r>
         <w:t xml:space="preserve">Use </w:t>
       </w:r>
+      <w:proofErr w:type="spellStart"/>
       <w:r>
         <w:rPr>
           <w:i/>
         </w:rPr>
         <w:t>wiced_rtos_get_semaphore</w:t>
       </w:r>
+      <w:proofErr w:type="spellEnd"/>
       <w:r>
         <w:t xml:space="preserve"> inside</w:t>
       </w:r>
@@ -2993,6 +3402,7 @@
       <w:r>
         <w:t xml:space="preserve">Do you need </w:t>
       </w:r>
+      <w:proofErr w:type="spellStart"/>
       <w:r>
         <w:rPr>
           <w:i/>
@@ -3000,7 +3410,11 @@
         <w:t>wiced_rtos_delay_millisecon</w:t>
       </w:r>
       <w:r>
-        <w:t>ds in the LED thread? Why or why not?</w:t>
+        <w:t>ds</w:t>
+      </w:r>
+      <w:proofErr w:type="spellEnd"/>
+      <w:r>
+        <w:t xml:space="preserve"> in the LED thread? Why or why not?</w:t>
       </w:r>
     </w:p>
     <w:p>
@@ -3052,7 +3466,15 @@
         <w:t>Use a</w:t>
       </w:r>
       <w:r>
-        <w:t xml:space="preserve"> mutex to </w:t>
+        <w:t xml:space="preserve"> </w:t>
+      </w:r>
+      <w:proofErr w:type="spellStart"/>
+      <w:r>
+        <w:t>mutex</w:t>
+      </w:r>
+      <w:proofErr w:type="spellEnd"/>
+      <w:r>
+        <w:t xml:space="preserve"> to </w:t>
       </w:r>
       <w:r>
         <w:t>lock printing</w:t>
@@ -3160,10 +3582,18 @@
         </w:numPr>
       </w:pPr>
       <w:r>
-        <w:t>Add a m</w:t>
-      </w:r>
-      <w:r>
-        <w:t>utex to the project so that each thread can print properly.</w:t>
+        <w:t xml:space="preserve">Add a </w:t>
+      </w:r>
+      <w:proofErr w:type="spellStart"/>
+      <w:r>
+        <w:t>m</w:t>
+      </w:r>
+      <w:r>
+        <w:t>utex</w:t>
+      </w:r>
+      <w:proofErr w:type="spellEnd"/>
+      <w:r>
+        <w:t xml:space="preserve"> to the project so that each thread can print properly.</w:t>
       </w:r>
     </w:p>
     <w:p>
@@ -3199,10 +3629,18 @@
         <w:t>What happe</w:t>
       </w:r>
       <w:r>
-        <w:t>ns if you forget to unlock the m</w:t>
-      </w:r>
-      <w:r>
-        <w:t>utex in one of the threads? Why?</w:t>
+        <w:t xml:space="preserve">ns if you forget to unlock the </w:t>
+      </w:r>
+      <w:proofErr w:type="spellStart"/>
+      <w:r>
+        <w:t>m</w:t>
+      </w:r>
+      <w:r>
+        <w:t>utex</w:t>
+      </w:r>
+      <w:proofErr w:type="spellEnd"/>
+      <w:r>
+        <w:t xml:space="preserve"> in one of the threads? Why?</w:t>
       </w:r>
     </w:p>
     <w:p>
@@ -3449,14 +3887,24 @@
         </w:numPr>
       </w:pPr>
       <w:r>
-        <w:t xml:space="preserve">Update the LED thread function so that it is just a simple function to toggle the LED with no while(1) loop and no </w:t>
-      </w:r>
+        <w:t xml:space="preserve">Update the LED thread function so that it is just a simple function to toggle the LED with no </w:t>
+      </w:r>
+      <w:proofErr w:type="gramStart"/>
+      <w:r>
+        <w:t>while(</w:t>
+      </w:r>
+      <w:proofErr w:type="gramEnd"/>
+      <w:r>
+        <w:t xml:space="preserve">1) loop and no </w:t>
+      </w:r>
+      <w:proofErr w:type="spellStart"/>
       <w:r>
         <w:rPr>
           <w:i/>
         </w:rPr>
         <w:t>wiced_rtos_delay_milliseconds</w:t>
       </w:r>
+      <w:proofErr w:type="spellEnd"/>
       <w:r>
         <w:t>.</w:t>
       </w:r>
@@ -3527,7 +3975,15 @@
         <w:ind w:left="360"/>
       </w:pPr>
       <w:r>
-        <w:t>What happens if you don’t remove the while(1) loop from the function that blinks the LED? Why?</w:t>
+        <w:t xml:space="preserve">What happens if you don’t remove the </w:t>
+      </w:r>
+      <w:proofErr w:type="gramStart"/>
+      <w:r>
+        <w:t>while(</w:t>
+      </w:r>
+      <w:proofErr w:type="gramEnd"/>
+      <w:r>
+        <w:t>1) loop from the function that blinks the LED? Why?</w:t>
       </w:r>
     </w:p>
     <w:p>
@@ -3630,9 +4086,11 @@
             <w:tcW w:w="2001" w:type="dxa"/>
           </w:tcPr>
           <w:p>
+            <w:proofErr w:type="spellStart"/>
             <w:r>
               <w:t>snip.thraed_monitor</w:t>
             </w:r>
+            <w:proofErr w:type="spellEnd"/>
           </w:p>
         </w:tc>
         <w:tc>
@@ -3655,9 +4113,11 @@
             <w:tcW w:w="2001" w:type="dxa"/>
           </w:tcPr>
           <w:p>
+            <w:proofErr w:type="spellStart"/>
             <w:r>
               <w:t>snip.stack_overflow</w:t>
             </w:r>
+            <w:proofErr w:type="spellEnd"/>
           </w:p>
         </w:tc>
         <w:tc>
@@ -3778,7 +4238,7 @@
                 <w:bCs/>
                 <w:noProof/>
               </w:rPr>
-              <w:t>1</w:t>
+              <w:t>18</w:t>
             </w:r>
             <w:r>
               <w:rPr>
@@ -7395,7 +7855,7 @@
   <w:style w:type="paragraph" w:default="1" w:styleId="Normal">
     <w:name w:val="Normal"/>
     <w:qFormat/>
-    <w:rsid w:val="00A604C5"/>
+    <w:rsid w:val="00974A87"/>
   </w:style>
   <w:style w:type="paragraph" w:styleId="Heading1">
     <w:name w:val="heading 1"/>
@@ -7515,7 +7975,7 @@
     <w:uiPriority w:val="1"/>
     <w:semiHidden/>
     <w:unhideWhenUsed/>
-    <w:rsid w:val="00A604C5"/>
+    <w:rsid w:val="00974A87"/>
   </w:style>
   <w:style w:type="table" w:default="1" w:styleId="TableNormal">
     <w:name w:val="Normal Table"/>
@@ -7537,7 +7997,7 @@
     <w:uiPriority w:val="99"/>
     <w:semiHidden/>
     <w:unhideWhenUsed/>
-    <w:rsid w:val="00A604C5"/>
+    <w:rsid w:val="00974A87"/>
   </w:style>
   <w:style w:type="paragraph" w:styleId="ListParagraph">
     <w:name w:val="List Paragraph"/>
@@ -8314,7 +8774,7 @@
 </file>
 
 <file path=customXml/itemProps1.xml><?xml version="1.0" encoding="utf-8"?>
-<ds:datastoreItem xmlns:ds="http://schemas.openxmlformats.org/officeDocument/2006/customXml" ds:itemID="{1FD55FB6-816F-4F8D-A146-6F0807DF1848}">
+<ds:datastoreItem xmlns:ds="http://schemas.openxmlformats.org/officeDocument/2006/customXml" ds:itemID="{94283ABD-26E4-45C4-96D8-0D4E8A83C7E9}">
   <ds:schemaRefs>
     <ds:schemaRef ds:uri="http://schemas.openxmlformats.org/officeDocument/2006/bibliography"/>
   </ds:schemaRefs>

--- a/labmanual/WW101-03-RTOS.docx
+++ b/labmanual/WW101-03-RTOS.docx
@@ -6,8 +6,6 @@
       <w:pPr>
         <w:pStyle w:val="Heading1"/>
       </w:pPr>
-      <w:bookmarkStart w:id="0" w:name="_GoBack"/>
-      <w:bookmarkEnd w:id="0"/>
       <w:r>
         <w:t xml:space="preserve">Chapter 3: Using </w:t>
       </w:r>
@@ -55,16 +53,11 @@
     </w:p>
     <w:p>
       <w:r>
-        <w:t xml:space="preserve">After completing chapter 3 you will have a fundamental understanding of the role of the WICED RTOS in building WICED projects.  You will be able to use the WICED RTOS abstraction layer to create and use threads, semaphores, </w:t>
-      </w:r>
-      <w:proofErr w:type="spellStart"/>
-      <w:r>
-        <w:t>mutex</w:t>
+        <w:t>After completing chapter 3 you will have a fundamental understanding of the role of the WICED RTOS in building WICED projects.  You will be able to use the WICED RTOS abstraction layer to create and use threads, semaphores, mutex</w:t>
       </w:r>
       <w:r>
         <w:t>es</w:t>
       </w:r>
-      <w:proofErr w:type="spellEnd"/>
       <w:r>
         <w:t>, queues, and timers.</w:t>
       </w:r>
@@ -121,15 +114,7 @@
         <w:t xml:space="preserve"> that have overlapping resource requirements</w:t>
       </w:r>
       <w:r>
-        <w:t xml:space="preserve">.  For example, you might have a device that is reading and writing data to a connected network, reading and writing data to an external </w:t>
-      </w:r>
-      <w:proofErr w:type="spellStart"/>
-      <w:r>
-        <w:t>filesystem</w:t>
-      </w:r>
-      <w:proofErr w:type="spellEnd"/>
-      <w:r>
-        <w:t xml:space="preserve">, reading and writing data from peripherals.  Making sure that you deal with the timing requirement of responding to network requests while continuing to support the peripherals can be complex and therefore error prone.  By using an RTOS you can separate the system functions into separate tasks (called </w:t>
+        <w:t xml:space="preserve">.  For example, you might have a device that is reading and writing data to a connected network, reading and writing data to an external filesystem, reading and writing data from peripherals.  Making sure that you deal with the timing requirement of responding to network requests while continuing to support the peripherals can be complex and therefore error prone.  By using an RTOS you can separate the system functions into separate tasks (called </w:t>
       </w:r>
       <w:r>
         <w:rPr>
@@ -216,23 +201,7 @@
         <w:t>control back to the RTOS.  There are a number of mechanisms for yielding control</w:t>
       </w:r>
       <w:r>
-        <w:t xml:space="preserve"> such as </w:t>
-      </w:r>
-      <w:proofErr w:type="spellStart"/>
-      <w:r>
-        <w:t>rtos_delay</w:t>
-      </w:r>
-      <w:proofErr w:type="spellEnd"/>
-      <w:r>
-        <w:t xml:space="preserve">, semaphores, </w:t>
-      </w:r>
-      <w:proofErr w:type="spellStart"/>
-      <w:r>
-        <w:t>mutexes</w:t>
-      </w:r>
-      <w:proofErr w:type="spellEnd"/>
-      <w:r>
-        <w:t xml:space="preserve">, and queues </w:t>
+        <w:t xml:space="preserve"> such as rtos_delay, semaphores, mutexes, and queues </w:t>
       </w:r>
       <w:r>
         <w:t>(</w:t>
@@ -302,14 +271,12 @@
         </w:numPr>
       </w:pPr>
       <w:hyperlink r:id="rId9" w:history="1">
-        <w:proofErr w:type="spellStart"/>
         <w:r>
           <w:rPr>
             <w:rStyle w:val="Hyperlink"/>
           </w:rPr>
           <w:t>ThreadX</w:t>
         </w:r>
-        <w:proofErr w:type="spellEnd"/>
       </w:hyperlink>
       <w:r>
         <w:t xml:space="preserve"> by </w:t>
@@ -332,20 +299,17 @@
         </w:numPr>
       </w:pPr>
       <w:hyperlink r:id="rId11" w:history="1">
-        <w:proofErr w:type="spellStart"/>
         <w:r>
           <w:rPr>
             <w:rStyle w:val="Hyperlink"/>
           </w:rPr>
           <w:t>FreeRtos</w:t>
         </w:r>
-        <w:proofErr w:type="spellEnd"/>
       </w:hyperlink>
       <w:r>
         <w:t xml:space="preserve"> by </w:t>
       </w:r>
       <w:hyperlink r:id="rId12" w:history="1">
-        <w:proofErr w:type="spellStart"/>
         <w:r>
           <w:rPr>
             <w:rStyle w:val="Hyperlink"/>
@@ -358,20 +322,11 @@
           </w:rPr>
           <w:t>RTOS</w:t>
         </w:r>
-        <w:proofErr w:type="spellEnd"/>
       </w:hyperlink>
     </w:p>
     <w:p>
       <w:r>
-        <w:t xml:space="preserve">However, much of </w:t>
-      </w:r>
-      <w:proofErr w:type="spellStart"/>
-      <w:r>
-        <w:t>ThreadX</w:t>
-      </w:r>
-      <w:proofErr w:type="spellEnd"/>
-      <w:r>
-        <w:t xml:space="preserve"> is built into the ROMs on the WICED chips so it is generally the best answer.  In order to simplify using multiple RTOSs, the WICED-SDK has a built in abstraction layer that provides a unified interface to the fundamental RTOS functions.</w:t>
+        <w:t>However, much of ThreadX is built into the ROMs on the WICED chips so it is generally the best answer.  In order to simplify using multiple RTOSs, the WICED-SDK has a built in abstraction layer that provides a unified interface to the fundamental RTOS functions.</w:t>
       </w:r>
       <w:r>
         <w:t xml:space="preserve">  You can find the documentation for the WICED RTOS APIs under the API Guide</w:t>
@@ -533,16 +488,11 @@
         <w:t xml:space="preserve">The WICED </w:t>
       </w:r>
       <w:r>
-        <w:t xml:space="preserve">RTOSs give you mechanisms to deal with these problems, specifically </w:t>
-      </w:r>
-      <w:proofErr w:type="spellStart"/>
-      <w:r>
-        <w:t>mutex</w:t>
+        <w:t>RTOSs give you mechanisms to deal with these problems, specifically mutex</w:t>
       </w:r>
       <w:r>
         <w:t>es</w:t>
       </w:r>
-      <w:proofErr w:type="spellEnd"/>
       <w:r>
         <w:t>, semaphore</w:t>
       </w:r>
@@ -582,14 +532,12 @@
       <w:r>
         <w:t xml:space="preserve">ght type (e.g. </w:t>
       </w:r>
-      <w:proofErr w:type="spellStart"/>
       <w:r>
         <w:rPr>
           <w:i/>
         </w:rPr>
         <w:t>wiced_mutex_t</w:t>
       </w:r>
-      <w:proofErr w:type="spellEnd"/>
       <w:r>
         <w:t>).</w:t>
       </w:r>
@@ -617,7 +565,6 @@
       <w:r>
         <w:t xml:space="preserve">initialize function (e.g. </w:t>
       </w:r>
-      <w:proofErr w:type="spellStart"/>
       <w:r>
         <w:rPr>
           <w:i/>
@@ -630,7 +577,12 @@
         </w:rPr>
         <w:t>init_mutex</w:t>
       </w:r>
-      <w:proofErr w:type="spellEnd"/>
+      <w:r>
+        <w:rPr>
+          <w:i/>
+        </w:rPr>
+        <w:t>()</w:t>
+      </w:r>
       <w:r>
         <w:t xml:space="preserve">). </w:t>
       </w:r>
@@ -670,14 +622,18 @@
       <w:r>
         <w:t xml:space="preserve">structure using one of the access functions (e.g. </w:t>
       </w:r>
-      <w:proofErr w:type="spellStart"/>
       <w:r>
         <w:rPr>
           <w:i/>
         </w:rPr>
         <w:t>wiced_rtos_lock_mutex</w:t>
       </w:r>
-      <w:proofErr w:type="spellEnd"/>
+      <w:r>
+        <w:rPr>
+          <w:i/>
+        </w:rPr>
+        <w:t>()</w:t>
+      </w:r>
       <w:r>
         <w:t>).</w:t>
       </w:r>
@@ -694,27 +650,23 @@
         <w:t>K</w:t>
       </w:r>
       <w:r>
-        <w:t>ill your data structure with the appropriate de-</w:t>
-      </w:r>
-      <w:proofErr w:type="spellStart"/>
-      <w:r>
-        <w:t>init</w:t>
-      </w:r>
-      <w:proofErr w:type="spellEnd"/>
-      <w:r>
-        <w:t xml:space="preserve"> function (</w:t>
+        <w:t>ill your data structure with the appropriate de-init function (</w:t>
       </w:r>
       <w:r>
         <w:t xml:space="preserve">e.g. </w:t>
       </w:r>
-      <w:proofErr w:type="spellStart"/>
       <w:r>
         <w:rPr>
           <w:i/>
         </w:rPr>
         <w:t>wiced_rtos_deinit_mutex</w:t>
       </w:r>
-      <w:proofErr w:type="spellEnd"/>
+      <w:r>
+        <w:rPr>
+          <w:i/>
+        </w:rPr>
+        <w:t>()</w:t>
+      </w:r>
       <w:r>
         <w:t>).</w:t>
       </w:r>
@@ -733,15 +685,7 @@
         <w:t xml:space="preserve"> </w:t>
       </w:r>
       <w:r>
-        <w:t xml:space="preserve">structure, so I generally declare these “shared” resources as static </w:t>
-      </w:r>
-      <w:proofErr w:type="spellStart"/>
-      <w:r>
-        <w:t>globals</w:t>
-      </w:r>
-      <w:proofErr w:type="spellEnd"/>
-      <w:r>
-        <w:t xml:space="preserve"> within the file that they are used. </w:t>
+        <w:t xml:space="preserve">structure, so I generally declare these “shared” resources as static globals within the file that they are used. </w:t>
       </w:r>
     </w:p>
     <w:p>
@@ -771,14 +715,18 @@
       <w:r>
         <w:t xml:space="preserve">the function </w:t>
       </w:r>
-      <w:proofErr w:type="spellStart"/>
       <w:r>
         <w:rPr>
           <w:i/>
         </w:rPr>
         <w:t>wiced_rtos_create_thread</w:t>
       </w:r>
-      <w:proofErr w:type="spellEnd"/>
+      <w:r>
+        <w:rPr>
+          <w:i/>
+        </w:rPr>
+        <w:t>()</w:t>
+      </w:r>
       <w:r>
         <w:t xml:space="preserve"> with the right arguments:</w:t>
       </w:r>
@@ -791,11 +739,9 @@
           <w:numId w:val="26"/>
         </w:numPr>
       </w:pPr>
-      <w:proofErr w:type="spellStart"/>
       <w:r>
         <w:t>wiced_thread_t</w:t>
       </w:r>
-      <w:proofErr w:type="spellEnd"/>
       <w:r>
         <w:t>* thread</w:t>
       </w:r>
@@ -826,11 +772,9 @@
           <w:numId w:val="26"/>
         </w:numPr>
       </w:pPr>
-      <w:proofErr w:type="gramStart"/>
       <w:r>
         <w:t>uint8_t</w:t>
       </w:r>
-      <w:proofErr w:type="gramEnd"/>
       <w:r>
         <w:t xml:space="preserve"> p</w:t>
       </w:r>
@@ -909,16 +853,11 @@
           <w:numId w:val="26"/>
         </w:numPr>
       </w:pPr>
-      <w:proofErr w:type="gramStart"/>
       <w:r>
         <w:t>cha</w:t>
       </w:r>
       <w:r>
-        <w:t>r</w:t>
-      </w:r>
-      <w:proofErr w:type="gramEnd"/>
-      <w:r>
-        <w:t xml:space="preserve"> *name – A</w:t>
+        <w:t>r *name – A</w:t>
       </w:r>
       <w:r>
         <w:t xml:space="preserve"> name for the thread</w:t>
@@ -935,16 +874,11 @@
           <w:numId w:val="26"/>
         </w:numPr>
       </w:pPr>
-      <w:proofErr w:type="spellStart"/>
       <w:r>
         <w:t>wiced_thread_function</w:t>
       </w:r>
       <w:r>
-        <w:t>_t</w:t>
-      </w:r>
-      <w:proofErr w:type="spellEnd"/>
-      <w:r>
-        <w:t xml:space="preserve"> *thread</w:t>
+        <w:t>_t *thread</w:t>
       </w:r>
       <w:r>
         <w:t xml:space="preserve"> – A</w:t>
@@ -961,13 +895,8 @@
           <w:numId w:val="26"/>
         </w:numPr>
       </w:pPr>
-      <w:proofErr w:type="gramStart"/>
-      <w:r>
-        <w:t>uint32_t</w:t>
-      </w:r>
-      <w:proofErr w:type="gramEnd"/>
-      <w:r>
-        <w:t xml:space="preserve"> stack size – H</w:t>
+      <w:r>
+        <w:t>uint32_t stack size – H</w:t>
       </w:r>
       <w:r>
         <w:t>ow many bytes should be in the thread</w:t>
@@ -990,21 +919,8 @@
           <w:numId w:val="26"/>
         </w:numPr>
       </w:pPr>
-      <w:proofErr w:type="gramStart"/>
-      <w:r>
-        <w:t>void</w:t>
-      </w:r>
-      <w:proofErr w:type="gramEnd"/>
-      <w:r>
-        <w:t xml:space="preserve"> *</w:t>
-      </w:r>
-      <w:proofErr w:type="spellStart"/>
-      <w:r>
-        <w:t>arg</w:t>
-      </w:r>
-      <w:proofErr w:type="spellEnd"/>
-      <w:r>
-        <w:t xml:space="preserve"> – </w:t>
+      <w:r>
+        <w:t xml:space="preserve">void *arg – </w:t>
       </w:r>
       <w:r>
         <w:t>A</w:t>
@@ -1038,27 +954,17 @@
       <w:r>
         <w:t xml:space="preserve"> </w:t>
       </w:r>
-      <w:proofErr w:type="spellStart"/>
       <w:r>
         <w:rPr>
           <w:i/>
         </w:rPr>
         <w:t>wiced_thread_function_t</w:t>
       </w:r>
-      <w:proofErr w:type="spellEnd"/>
       <w:r>
         <w:t xml:space="preserve">. </w:t>
       </w:r>
       <w:r>
-        <w:t xml:space="preserve">It must take a single argument of type </w:t>
-      </w:r>
-      <w:proofErr w:type="spellStart"/>
-      <w:r>
-        <w:t>wiced_thread_arg_t</w:t>
-      </w:r>
-      <w:proofErr w:type="spellEnd"/>
-      <w:r>
-        <w:t xml:space="preserve"> and must have a void return.</w:t>
+        <w:t>It must take a single argument of type wiced_thread_arg_t and must have a void return.</w:t>
       </w:r>
     </w:p>
     <w:p>
@@ -1080,35 +986,12 @@
         <w:pStyle w:val="CCode"/>
         <w:spacing w:after="0"/>
       </w:pPr>
-      <w:proofErr w:type="gramStart"/>
-      <w:r>
-        <w:t>void</w:t>
-      </w:r>
-      <w:proofErr w:type="gramEnd"/>
-      <w:r>
-        <w:t xml:space="preserve"> </w:t>
-      </w:r>
-      <w:proofErr w:type="spellStart"/>
-      <w:r>
-        <w:t>mySpecialThread</w:t>
-      </w:r>
-      <w:proofErr w:type="spellEnd"/>
-      <w:r>
-        <w:t>(</w:t>
-      </w:r>
-      <w:proofErr w:type="spellStart"/>
-      <w:r>
-        <w:t>wiced_thread_arg_t</w:t>
-      </w:r>
-      <w:proofErr w:type="spellEnd"/>
-      <w:r>
-        <w:t xml:space="preserve"> </w:t>
-      </w:r>
-      <w:proofErr w:type="spellStart"/>
-      <w:r>
-        <w:t>arg</w:t>
-      </w:r>
-      <w:proofErr w:type="spellEnd"/>
+      <w:r>
+        <w:t>void mySpecialThread(</w:t>
+      </w:r>
+      <w:r>
+        <w:t>wiced_thread_arg_t arg</w:t>
+      </w:r>
       <w:r>
         <w:t>)</w:t>
       </w:r>
@@ -1133,23 +1016,8 @@
       <w:r>
         <w:tab/>
       </w:r>
-      <w:proofErr w:type="spellStart"/>
-      <w:proofErr w:type="gramStart"/>
-      <w:r>
-        <w:t>const</w:t>
-      </w:r>
-      <w:proofErr w:type="spellEnd"/>
-      <w:proofErr w:type="gramEnd"/>
-      <w:r>
-        <w:t xml:space="preserve"> </w:t>
-      </w:r>
-      <w:proofErr w:type="spellStart"/>
-      <w:r>
-        <w:t>int</w:t>
-      </w:r>
-      <w:proofErr w:type="spellEnd"/>
-      <w:r>
-        <w:t xml:space="preserve"> delay=100; // </w:t>
+      <w:r>
+        <w:t xml:space="preserve">const int delay=100; // </w:t>
       </w:r>
     </w:p>
     <w:p>
@@ -1163,13 +1031,8 @@
       <w:r>
         <w:tab/>
       </w:r>
-      <w:proofErr w:type="gramStart"/>
-      <w:r>
-        <w:t>while(</w:t>
-      </w:r>
-      <w:proofErr w:type="gramEnd"/>
-      <w:r>
-        <w:t>1)</w:t>
+      <w:r>
+        <w:t>while(1)</w:t>
       </w:r>
     </w:p>
     <w:p>
@@ -1202,18 +1065,8 @@
       <w:r>
         <w:tab/>
       </w:r>
-      <w:proofErr w:type="spellStart"/>
-      <w:proofErr w:type="gramStart"/>
-      <w:r>
-        <w:t>processData</w:t>
-      </w:r>
-      <w:proofErr w:type="spellEnd"/>
-      <w:r>
-        <w:t>(</w:t>
-      </w:r>
-      <w:proofErr w:type="gramEnd"/>
-      <w:r>
-        <w:t>);</w:t>
+      <w:r>
+        <w:t>processData();</w:t>
       </w:r>
     </w:p>
     <w:p>
@@ -1230,25 +1083,13 @@
       </w:r>
       <w:r>
         <w:tab/>
-      </w:r>
-      <w:proofErr w:type="spellStart"/>
-      <w:r>
         <w:t>wiced_rtos_delay</w:t>
       </w:r>
       <w:r>
-        <w:t>_</w:t>
-      </w:r>
-      <w:proofErr w:type="gramStart"/>
-      <w:r>
-        <w:t>milliseconds</w:t>
-      </w:r>
-      <w:proofErr w:type="spellEnd"/>
-      <w:r>
-        <w:t>(</w:t>
-      </w:r>
-      <w:proofErr w:type="gramEnd"/>
-      <w:r>
-        <w:t>delay);</w:t>
+        <w:t>_milliseconds</w:t>
+      </w:r>
+      <w:r>
+        <w:t>(delay);</w:t>
       </w:r>
     </w:p>
     <w:p>
@@ -1279,25 +1120,33 @@
       <w:r>
         <w:t xml:space="preserve">Note: you should (almost) always put a </w:t>
       </w:r>
-      <w:proofErr w:type="spellStart"/>
       <w:r>
         <w:rPr>
           <w:i/>
         </w:rPr>
         <w:t>wiced_rtos_delay_milliseconds</w:t>
       </w:r>
-      <w:proofErr w:type="spellEnd"/>
+      <w:r>
+        <w:rPr>
+          <w:i/>
+        </w:rPr>
+        <w:t>()</w:t>
+      </w:r>
       <w:r>
         <w:t xml:space="preserve"> or </w:t>
       </w:r>
-      <w:proofErr w:type="spellStart"/>
       <w:r>
         <w:rPr>
           <w:i/>
         </w:rPr>
         <w:t>wiced_rtos_delay_microseconds</w:t>
       </w:r>
-      <w:proofErr w:type="spellEnd"/>
+      <w:r>
+        <w:rPr>
+          <w:i/>
+        </w:rPr>
+        <w:t>()</w:t>
+      </w:r>
       <w:r>
         <w:t xml:space="preserve"> of some amount in every thread so that other threads get a chance to run.</w:t>
       </w:r>
@@ -1308,15 +1157,7 @@
         <w:t>This</w:t>
       </w:r>
       <w:r>
-        <w:t xml:space="preserve"> applies to the main application </w:t>
-      </w:r>
-      <w:proofErr w:type="gramStart"/>
-      <w:r>
-        <w:t>while(</w:t>
-      </w:r>
-      <w:proofErr w:type="gramEnd"/>
-      <w:r>
-        <w:t>1) loop as well – the main application is just another thread.</w:t>
+        <w:t xml:space="preserve"> applies to the main application while(1) loop as well – the main application is just another thread.</w:t>
       </w:r>
     </w:p>
     <w:p>
@@ -1424,15 +1265,7 @@
         <w:t xml:space="preserve">is a </w:t>
       </w:r>
       <w:r>
-        <w:t xml:space="preserve">signaling mechanism between threads.  The name semaphore (originally sailing ship signal flags) was applied to computers by </w:t>
-      </w:r>
-      <w:proofErr w:type="spellStart"/>
-      <w:r>
-        <w:t>Dijkstra</w:t>
-      </w:r>
-      <w:proofErr w:type="spellEnd"/>
-      <w:r>
-        <w:t xml:space="preserve"> in a paper about synchronizing sequential processes</w:t>
+        <w:t>signaling mechanism between threads.  The name semaphore (originally sailing ship signal flags) was applied to computers by Dijkstra in a paper about synchronizing sequential processes</w:t>
       </w:r>
       <w:r>
         <w:t>.  In the WICED SDK</w:t>
@@ -1447,39 +1280,7 @@
         <w:t xml:space="preserve">  </w:t>
       </w:r>
       <w:r>
-        <w:t>So, you can use a semaphore to signal between threads that something is ready.  For instance, you could have a “</w:t>
-      </w:r>
-      <w:proofErr w:type="spellStart"/>
-      <w:r>
-        <w:t>sendToCloud</w:t>
-      </w:r>
-      <w:proofErr w:type="spellEnd"/>
-      <w:r>
-        <w:t>” thread and a “</w:t>
-      </w:r>
-      <w:proofErr w:type="spellStart"/>
-      <w:r>
-        <w:t>collectDataThread</w:t>
-      </w:r>
-      <w:proofErr w:type="spellEnd"/>
-      <w:r>
-        <w:t xml:space="preserve">”.  The </w:t>
-      </w:r>
-      <w:proofErr w:type="spellStart"/>
-      <w:r>
-        <w:t>sendToCloud</w:t>
-      </w:r>
-      <w:proofErr w:type="spellEnd"/>
-      <w:r>
-        <w:t xml:space="preserve"> thread will “get” the semaphore which will suspend the thread UNTIL the </w:t>
-      </w:r>
-      <w:proofErr w:type="spellStart"/>
-      <w:r>
-        <w:t>collectDataThread</w:t>
-      </w:r>
-      <w:proofErr w:type="spellEnd"/>
-      <w:r>
-        <w:t xml:space="preserve"> “set</w:t>
+        <w:t>So, you can use a semaphore to signal between threads that something is ready.  For instance, you could have a “sendToCloud” thread and a “collectDataThread”.  The sendToCloud thread will “get” the semaphore which will suspend the thread UNTIL the collectDataThread “set</w:t>
       </w:r>
       <w:r>
         <w:t>s</w:t>
@@ -1582,66 +1383,19 @@
       <w:pPr>
         <w:pStyle w:val="Heading3"/>
       </w:pPr>
-      <w:proofErr w:type="spellStart"/>
       <w:r>
         <w:lastRenderedPageBreak/>
         <w:t>Mutex</w:t>
       </w:r>
-      <w:proofErr w:type="spellEnd"/>
-    </w:p>
-    <w:p>
-      <w:proofErr w:type="spellStart"/>
-      <w:r>
-        <w:t>Mutex</w:t>
-      </w:r>
-      <w:proofErr w:type="spellEnd"/>
-      <w:r>
-        <w:t xml:space="preserve"> is an abbreviation for “Mutual Exclusion”.  A </w:t>
-      </w:r>
-      <w:proofErr w:type="spellStart"/>
-      <w:r>
-        <w:t>mutex</w:t>
-      </w:r>
-      <w:proofErr w:type="spellEnd"/>
-      <w:r>
-        <w:t xml:space="preserve"> is a lock on a specific resource - if you request a </w:t>
-      </w:r>
-      <w:proofErr w:type="spellStart"/>
-      <w:r>
-        <w:t>mutex</w:t>
-      </w:r>
-      <w:proofErr w:type="spellEnd"/>
-      <w:r>
-        <w:t xml:space="preserve"> on a resource that is already locked by another thread, then your thread will go to sleep until the lock is released.  In the exercises for this chapter you will create a </w:t>
-      </w:r>
-      <w:proofErr w:type="spellStart"/>
-      <w:r>
-        <w:t>mutex</w:t>
-      </w:r>
-      <w:proofErr w:type="spellEnd"/>
-      <w:r>
-        <w:t xml:space="preserve"> for the WPRINT_APP_INFO function.  This function takes a variable amount of time to stream the bytes out through the UART.  If more than one thread uses this function to write to the UART at the same time, bad things will happen.  You can protect yourself by using a </w:t>
-      </w:r>
-      <w:proofErr w:type="spellStart"/>
-      <w:r>
-        <w:t>mutex</w:t>
-      </w:r>
-      <w:proofErr w:type="spellEnd"/>
-      <w:r>
-        <w:t>.</w:t>
-      </w:r>
-    </w:p>
-    <w:p>
-      <w:r>
-        <w:t xml:space="preserve">The </w:t>
-      </w:r>
-      <w:proofErr w:type="spellStart"/>
-      <w:r>
-        <w:t>mutex</w:t>
-      </w:r>
-      <w:proofErr w:type="spellEnd"/>
-      <w:r>
-        <w:t xml:space="preserve"> functions are available in the documentation under Components</w:t>
+    </w:p>
+    <w:p>
+      <w:r>
+        <w:t>Mutex is an abbreviation for “Mutual Exclusion”.  A mutex is a lock on a specific resource - if you request a mutex on a resource that is already locked by another thread, then your thread will go to sleep until the lock is released.  In the exercises for this chapter you will create a mutex for the WPRINT_APP_INFO function.  This function takes a variable amount of time to stream the bytes out through the UART.  If more than one thread uses this function to write to the UART at the same time, bad things will happen.  You can protect yourself by using a mutex.</w:t>
+      </w:r>
+    </w:p>
+    <w:p>
+      <w:r>
+        <w:t>The mutex functions are available in the documentation under Components</w:t>
       </w:r>
       <w:r>
         <w:sym w:font="Wingdings" w:char="F0E0"/>
@@ -1652,13 +1406,8 @@
       <w:r>
         <w:sym w:font="Wingdings" w:char="F0E0"/>
       </w:r>
-      <w:proofErr w:type="spellStart"/>
-      <w:r>
-        <w:t>Mutex</w:t>
-      </w:r>
-      <w:proofErr w:type="spellEnd"/>
-      <w:r>
-        <w:t>.</w:t>
+      <w:r>
+        <w:t>Mutex.</w:t>
       </w:r>
     </w:p>
     <w:p>
@@ -1705,15 +1454,7 @@
     </w:p>
     <w:p>
       <w:r>
-        <w:t xml:space="preserve">You should always initialize a </w:t>
-      </w:r>
-      <w:proofErr w:type="spellStart"/>
-      <w:r>
-        <w:t>mutex</w:t>
-      </w:r>
-      <w:proofErr w:type="spellEnd"/>
-      <w:r>
-        <w:t xml:space="preserve"> before starting any threads that use it. Otherwise, you may see unpredictable behavior.</w:t>
+        <w:t>You should always initialize a mutex before starting any threads that use it. Otherwise, you may see unpredictable behavior.</w:t>
       </w:r>
       <w:r>
         <w:br w:type="page"/>
@@ -1764,14 +1505,12 @@
       <w:r>
         <w:t xml:space="preserve">The </w:t>
       </w:r>
-      <w:proofErr w:type="spellStart"/>
       <w:r>
         <w:rPr>
           <w:i/>
         </w:rPr>
         <w:t>wiced_rtos</w:t>
       </w:r>
-      <w:proofErr w:type="spellEnd"/>
       <w:r>
         <w:rPr>
           <w:i/>
@@ -1782,16 +1521,14 @@
         <w:rPr>
           <w:i/>
         </w:rPr>
-        <w:t>_</w:t>
-      </w:r>
-      <w:proofErr w:type="spellStart"/>
+        <w:t>_push_to_queue</w:t>
+      </w:r>
       <w:r>
         <w:rPr>
           <w:i/>
         </w:rPr>
-        <w:t>push_to_queue</w:t>
-      </w:r>
-      <w:proofErr w:type="spellEnd"/>
+        <w:t>()</w:t>
+      </w:r>
       <w:r>
         <w:t xml:space="preserve"> requires a timeout parameter. This sets the time in milliseconds that the function waits before returning if the queue is full. If you want the thread to wait indefinitely for space in the queue rather than continuing execution after a specific delay then use WICED_WAIT_FOREVER.</w:t>
       </w:r>
@@ -1801,14 +1538,18 @@
       <w:r>
         <w:t xml:space="preserve">Likewise, the </w:t>
       </w:r>
-      <w:proofErr w:type="spellStart"/>
       <w:r>
         <w:rPr>
           <w:i/>
         </w:rPr>
         <w:t>wiced_rtos_pop_from_queue</w:t>
       </w:r>
-      <w:proofErr w:type="spellEnd"/>
+      <w:r>
+        <w:rPr>
+          <w:i/>
+        </w:rPr>
+        <w:t>()</w:t>
+      </w:r>
       <w:r>
         <w:t xml:space="preserve"> function requires a timeout parameter to specify how long the thread should wait if the queue is empty. If you want the thread to wait indefinitely for a value in the queue rather than continuing execution after a specific delay then use WICED_WAIT_FOREVER.</w:t>
       </w:r>
@@ -1965,13 +1706,8 @@
       <w:r>
         <w:sym w:font="Wingdings" w:char="F0E0"/>
       </w:r>
-      <w:proofErr w:type="spellStart"/>
-      <w:r>
-        <w:t>RTOS</w:t>
-      </w:r>
-      <w:proofErr w:type="spellEnd"/>
-      <w:r>
-        <w:t xml:space="preserve"> Timers.</w:t>
+      <w:r>
+        <w:t>RTOS Timers.</w:t>
       </w:r>
     </w:p>
     <w:p>
@@ -2067,14 +1803,7 @@
         <w:rPr>
           <w:i/>
         </w:rPr>
-        <w:t>&lt;folder1&gt;</w:t>
-      </w:r>
-      <w:proofErr w:type="gramStart"/>
-      <w:r>
-        <w:rPr>
-          <w:i/>
-        </w:rPr>
-        <w:t>.</w:t>
+        <w:t>&lt;folder1&gt;.</w:t>
       </w:r>
       <w:r>
         <w:rPr>
@@ -2082,7 +1811,6 @@
         </w:rPr>
         <w:t>[</w:t>
       </w:r>
-      <w:proofErr w:type="gramEnd"/>
       <w:r>
         <w:rPr>
           <w:i/>
@@ -2138,7 +1866,6 @@
           <w:i/>
         </w:rPr>
       </w:pPr>
-      <w:proofErr w:type="gramStart"/>
       <w:r>
         <w:rPr>
           <w:i/>
@@ -2173,14 +1900,7 @@
         <w:rPr>
           <w:i/>
         </w:rPr>
-        <w:t>-debug</w:t>
-      </w:r>
-      <w:proofErr w:type="gramEnd"/>
-      <w:r>
-        <w:rPr>
-          <w:i/>
-        </w:rPr>
-        <w:t xml:space="preserve"> download</w:t>
+        <w:t>-debug download</w:t>
       </w:r>
     </w:p>
     <w:p>
@@ -2196,13 +1916,8 @@
         <w:t xml:space="preserve">Before starting the debugger, we need to verify that it is setup correctly. From the IDE, click the down arrow next to the green bug icon and select “Debug Configurations…” Then select “GDB Hardware Debugging &gt; </w:t>
       </w:r>
       <w:r>
-        <w:t xml:space="preserve">43xxx_Wi-Fi </w:t>
-      </w:r>
-      <w:proofErr w:type="spellStart"/>
-      <w:r>
-        <w:t>Debug_Windows</w:t>
-      </w:r>
-      <w:proofErr w:type="spellEnd"/>
+        <w:t>43xxx_Wi-Fi Debug_Windows</w:t>
+      </w:r>
       <w:r>
         <w:t>” from the window on the left. Setup the various tabs as shown in the figures below.</w:t>
       </w:r>
@@ -2374,39 +2089,7 @@
           <w:b/>
           <w:i/>
         </w:rPr>
-        <w:t>add-symbol-file build/</w:t>
-      </w:r>
-      <w:proofErr w:type="spellStart"/>
-      <w:r>
-        <w:rPr>
-          <w:b/>
-          <w:i/>
-        </w:rPr>
-        <w:t>eclipse_debug</w:t>
-      </w:r>
-      <w:proofErr w:type="spellEnd"/>
-      <w:r>
-        <w:rPr>
-          <w:b/>
-          <w:i/>
-        </w:rPr>
-        <w:t>/</w:t>
-      </w:r>
-      <w:proofErr w:type="spellStart"/>
-      <w:r>
-        <w:rPr>
-          <w:b/>
-          <w:i/>
-        </w:rPr>
-        <w:t>last_bootloader.elf</w:t>
-      </w:r>
-      <w:proofErr w:type="spellEnd"/>
-      <w:r>
-        <w:rPr>
-          <w:b/>
-          <w:i/>
-        </w:rPr>
-        <w:t xml:space="preserve"> 0x8000000</w:t>
+        <w:t>add-symbol-file build/eclipse_debug/last_bootloader.elf 0x8000000</w:t>
       </w:r>
     </w:p>
     <w:p>
@@ -2606,23 +2289,7 @@
     </w:p>
     <w:p>
       <w:r>
-        <w:t>Note: If you get an error when trying to launch the debugger you may need to terminate an existing debug process. Open the Windows Task Manager, select the Process tab, click on “Image Name” to sort by the process name and terminate all “arm-none-</w:t>
-      </w:r>
-      <w:proofErr w:type="spellStart"/>
-      <w:r>
-        <w:t>eabi</w:t>
-      </w:r>
-      <w:proofErr w:type="spellEnd"/>
-      <w:r>
-        <w:t>-</w:t>
-      </w:r>
-      <w:proofErr w:type="spellStart"/>
-      <w:r>
-        <w:t>gdb</w:t>
-      </w:r>
-      <w:proofErr w:type="spellEnd"/>
-      <w:r>
-        <w:t xml:space="preserve">” processes. </w:t>
+        <w:t xml:space="preserve">Note: If you get an error when trying to launch the debugger you may need to terminate an existing debug process. Open the Windows Task Manager, select the Process tab, click on “Image Name” to sort by the process name and terminate all “arm-none-eabi-gdb” processes. </w:t>
       </w:r>
     </w:p>
     <w:p>
@@ -3129,33 +2796,11 @@
       <w:r>
         <w:t xml:space="preserve">needs a delay such as </w:t>
       </w:r>
-      <w:proofErr w:type="spellStart"/>
       <w:r>
         <w:rPr>
           <w:i/>
         </w:rPr>
-        <w:t>wiced_rtos_delay_</w:t>
-      </w:r>
-      <w:proofErr w:type="gramStart"/>
-      <w:r>
-        <w:rPr>
-          <w:i/>
-        </w:rPr>
-        <w:t>milliseconds</w:t>
-      </w:r>
-      <w:proofErr w:type="spellEnd"/>
-      <w:r>
-        <w:rPr>
-          <w:i/>
-        </w:rPr>
-        <w:t>(</w:t>
-      </w:r>
-      <w:proofErr w:type="gramEnd"/>
-      <w:r>
-        <w:rPr>
-          <w:i/>
-        </w:rPr>
-        <w:t>1)</w:t>
+        <w:t>wiced_rtos_delay_milliseconds(1)</w:t>
       </w:r>
       <w:r>
         <w:t xml:space="preserve"> – if </w:t>
@@ -3339,14 +2984,18 @@
       <w:r>
         <w:t xml:space="preserve">Use </w:t>
       </w:r>
-      <w:proofErr w:type="spellStart"/>
       <w:r>
         <w:rPr>
           <w:i/>
         </w:rPr>
         <w:t>wiced_rtos_get_semaphore</w:t>
       </w:r>
-      <w:proofErr w:type="spellEnd"/>
+      <w:r>
+        <w:rPr>
+          <w:i/>
+        </w:rPr>
+        <w:t>()</w:t>
+      </w:r>
       <w:r>
         <w:t xml:space="preserve"> inside</w:t>
       </w:r>
@@ -3402,7 +3051,6 @@
       <w:r>
         <w:t xml:space="preserve">Do you need </w:t>
       </w:r>
-      <w:proofErr w:type="spellStart"/>
       <w:r>
         <w:rPr>
           <w:i/>
@@ -3412,7 +3060,9 @@
       <w:r>
         <w:t>ds</w:t>
       </w:r>
-      <w:proofErr w:type="spellEnd"/>
+      <w:r>
+        <w:t>()</w:t>
+      </w:r>
       <w:r>
         <w:t xml:space="preserve"> in the LED thread? Why or why not?</w:t>
       </w:r>
@@ -3466,15 +3116,7 @@
         <w:t>Use a</w:t>
       </w:r>
       <w:r>
-        <w:t xml:space="preserve"> </w:t>
-      </w:r>
-      <w:proofErr w:type="spellStart"/>
-      <w:r>
-        <w:t>mutex</w:t>
-      </w:r>
-      <w:proofErr w:type="spellEnd"/>
-      <w:r>
-        <w:t xml:space="preserve"> to </w:t>
+        <w:t xml:space="preserve"> mutex to </w:t>
       </w:r>
       <w:r>
         <w:t>lock printing</w:t>
@@ -3582,18 +3224,10 @@
         </w:numPr>
       </w:pPr>
       <w:r>
-        <w:t xml:space="preserve">Add a </w:t>
-      </w:r>
-      <w:proofErr w:type="spellStart"/>
-      <w:r>
-        <w:t>m</w:t>
-      </w:r>
-      <w:r>
-        <w:t>utex</w:t>
-      </w:r>
-      <w:proofErr w:type="spellEnd"/>
-      <w:r>
-        <w:t xml:space="preserve"> to the project so that each thread can print properly.</w:t>
+        <w:t>Add a m</w:t>
+      </w:r>
+      <w:r>
+        <w:t>utex to the project so that each thread can print properly.</w:t>
       </w:r>
     </w:p>
     <w:p>
@@ -3629,18 +3263,10 @@
         <w:t>What happe</w:t>
       </w:r>
       <w:r>
-        <w:t xml:space="preserve">ns if you forget to unlock the </w:t>
-      </w:r>
-      <w:proofErr w:type="spellStart"/>
-      <w:r>
-        <w:t>m</w:t>
-      </w:r>
-      <w:r>
-        <w:t>utex</w:t>
-      </w:r>
-      <w:proofErr w:type="spellEnd"/>
-      <w:r>
-        <w:t xml:space="preserve"> in one of the threads? Why?</w:t>
+        <w:t>ns if you forget to unlock the m</w:t>
+      </w:r>
+      <w:r>
+        <w:t>utex in one of the threads? Why?</w:t>
       </w:r>
     </w:p>
     <w:p>
@@ -3887,24 +3513,22 @@
         </w:numPr>
       </w:pPr>
       <w:r>
-        <w:t xml:space="preserve">Update the LED thread function so that it is just a simple function to toggle the LED with no </w:t>
-      </w:r>
-      <w:proofErr w:type="gramStart"/>
-      <w:r>
-        <w:t>while(</w:t>
-      </w:r>
-      <w:proofErr w:type="gramEnd"/>
-      <w:r>
-        <w:t xml:space="preserve">1) loop and no </w:t>
-      </w:r>
-      <w:proofErr w:type="spellStart"/>
+        <w:t xml:space="preserve">Update the LED thread function so that it is just a simple function to toggle the LED with no while(1) loop and no </w:t>
+      </w:r>
       <w:r>
         <w:rPr>
           <w:i/>
         </w:rPr>
         <w:t>wiced_rtos_delay_milliseconds</w:t>
       </w:r>
-      <w:proofErr w:type="spellEnd"/>
+      <w:r>
+        <w:rPr>
+          <w:i/>
+        </w:rPr>
+        <w:t>()</w:t>
+      </w:r>
+      <w:bookmarkStart w:id="0" w:name="_GoBack"/>
+      <w:bookmarkEnd w:id="0"/>
       <w:r>
         <w:t>.</w:t>
       </w:r>
@@ -3975,15 +3599,7 @@
         <w:ind w:left="360"/>
       </w:pPr>
       <w:r>
-        <w:t xml:space="preserve">What happens if you don’t remove the </w:t>
-      </w:r>
-      <w:proofErr w:type="gramStart"/>
-      <w:r>
-        <w:t>while(</w:t>
-      </w:r>
-      <w:proofErr w:type="gramEnd"/>
-      <w:r>
-        <w:t>1) loop from the function that blinks the LED? Why?</w:t>
+        <w:t>What happens if you don’t remove the while(1) loop from the function that blinks the LED? Why?</w:t>
       </w:r>
     </w:p>
     <w:p>
@@ -4086,11 +3702,9 @@
             <w:tcW w:w="2001" w:type="dxa"/>
           </w:tcPr>
           <w:p>
-            <w:proofErr w:type="spellStart"/>
             <w:r>
               <w:t>snip.thraed_monitor</w:t>
             </w:r>
-            <w:proofErr w:type="spellEnd"/>
           </w:p>
         </w:tc>
         <w:tc>
@@ -4113,11 +3727,9 @@
             <w:tcW w:w="2001" w:type="dxa"/>
           </w:tcPr>
           <w:p>
-            <w:proofErr w:type="spellStart"/>
             <w:r>
               <w:t>snip.stack_overflow</w:t>
             </w:r>
-            <w:proofErr w:type="spellEnd"/>
           </w:p>
         </w:tc>
         <w:tc>
@@ -4238,7 +3850,7 @@
                 <w:bCs/>
                 <w:noProof/>
               </w:rPr>
-              <w:t>18</w:t>
+              <w:t>15</w:t>
             </w:r>
             <w:r>
               <w:rPr>
@@ -7855,7 +7467,7 @@
   <w:style w:type="paragraph" w:default="1" w:styleId="Normal">
     <w:name w:val="Normal"/>
     <w:qFormat/>
-    <w:rsid w:val="00974A87"/>
+    <w:rsid w:val="00A43F65"/>
   </w:style>
   <w:style w:type="paragraph" w:styleId="Heading1">
     <w:name w:val="heading 1"/>
@@ -7975,7 +7587,7 @@
     <w:uiPriority w:val="1"/>
     <w:semiHidden/>
     <w:unhideWhenUsed/>
-    <w:rsid w:val="00974A87"/>
+    <w:rsid w:val="00A43F65"/>
   </w:style>
   <w:style w:type="table" w:default="1" w:styleId="TableNormal">
     <w:name w:val="Normal Table"/>
@@ -7997,7 +7609,7 @@
     <w:uiPriority w:val="99"/>
     <w:semiHidden/>
     <w:unhideWhenUsed/>
-    <w:rsid w:val="00974A87"/>
+    <w:rsid w:val="00A43F65"/>
   </w:style>
   <w:style w:type="paragraph" w:styleId="ListParagraph">
     <w:name w:val="List Paragraph"/>
@@ -8774,7 +8386,7 @@
 </file>
 
 <file path=customXml/itemProps1.xml><?xml version="1.0" encoding="utf-8"?>
-<ds:datastoreItem xmlns:ds="http://schemas.openxmlformats.org/officeDocument/2006/customXml" ds:itemID="{94283ABD-26E4-45C4-96D8-0D4E8A83C7E9}">
+<ds:datastoreItem xmlns:ds="http://schemas.openxmlformats.org/officeDocument/2006/customXml" ds:itemID="{46C54F2E-B1CC-4013-B4A7-469638CABA6C}">
   <ds:schemaRefs>
     <ds:schemaRef ds:uri="http://schemas.openxmlformats.org/officeDocument/2006/bibliography"/>
   </ds:schemaRefs>

--- a/labmanual/WW101-03-RTOS.docx
+++ b/labmanual/WW101-03-RTOS.docx
@@ -53,11 +53,16 @@
     </w:p>
     <w:p>
       <w:r>
-        <w:t>After completing chapter 3 you will have a fundamental understanding of the role of the WICED RTOS in building WICED projects.  You will be able to use the WICED RTOS abstraction layer to create and use threads, semaphores, mutex</w:t>
+        <w:t xml:space="preserve">After completing chapter 3 you will have a fundamental understanding of the role of the WICED RTOS in building WICED projects.  You will be able to use the WICED RTOS abstraction layer to create and use threads, semaphores, </w:t>
+      </w:r>
+      <w:proofErr w:type="spellStart"/>
+      <w:r>
+        <w:t>mutex</w:t>
       </w:r>
       <w:r>
         <w:t>es</w:t>
       </w:r>
+      <w:proofErr w:type="spellEnd"/>
       <w:r>
         <w:t>, queues, and timers.</w:t>
       </w:r>
@@ -114,7 +119,21 @@
         <w:t xml:space="preserve"> that have overlapping resource requirements</w:t>
       </w:r>
       <w:r>
-        <w:t xml:space="preserve">.  For example, you might have a device that is reading and writing data to a connected network, reading and writing data to an external filesystem, reading and writing data from peripherals.  Making sure that you deal with the timing requirement of responding to network requests while continuing to support the peripherals can be complex and therefore error prone.  By using an RTOS you can separate the system functions into separate tasks (called </w:t>
+        <w:t xml:space="preserve">.  For example, you might have a device that is reading and writing data to a connected network, reading and writing data to an external </w:t>
+      </w:r>
+      <w:proofErr w:type="spellStart"/>
+      <w:r>
+        <w:t>filesystem</w:t>
+      </w:r>
+      <w:proofErr w:type="spellEnd"/>
+      <w:r>
+        <w:t xml:space="preserve">, </w:t>
+      </w:r>
+      <w:r>
+        <w:t xml:space="preserve">and </w:t>
+      </w:r>
+      <w:r>
+        <w:t xml:space="preserve">reading and writing data from peripherals.  Making sure that you deal with the timing requirement of responding to network requests while continuing to support the peripherals can be complex and therefore error prone.  By using an RTOS you can separate the system functions into separate tasks (called </w:t>
       </w:r>
       <w:r>
         <w:rPr>
@@ -201,7 +220,23 @@
         <w:t>control back to the RTOS.  There are a number of mechanisms for yielding control</w:t>
       </w:r>
       <w:r>
-        <w:t xml:space="preserve"> such as rtos_delay, semaphores, mutexes, and queues </w:t>
+        <w:t xml:space="preserve"> such as </w:t>
+      </w:r>
+      <w:proofErr w:type="spellStart"/>
+      <w:r>
+        <w:t>rtos_delay</w:t>
+      </w:r>
+      <w:proofErr w:type="spellEnd"/>
+      <w:r>
+        <w:t xml:space="preserve">, semaphores, </w:t>
+      </w:r>
+      <w:proofErr w:type="spellStart"/>
+      <w:r>
+        <w:t>mutexes</w:t>
+      </w:r>
+      <w:proofErr w:type="spellEnd"/>
+      <w:r>
+        <w:t xml:space="preserve">, and queues </w:t>
       </w:r>
       <w:r>
         <w:t>(</w:t>
@@ -241,7 +276,13 @@
     </w:p>
     <w:p>
       <w:r>
-        <w:t>Currently WICED support</w:t>
+        <w:t xml:space="preserve">Currently WICED </w:t>
+      </w:r>
+      <w:r>
+        <w:t xml:space="preserve">Studio </w:t>
+      </w:r>
+      <w:r>
+        <w:t>support</w:t>
       </w:r>
       <w:r>
         <w:t>s</w:t>
@@ -271,12 +312,14 @@
         </w:numPr>
       </w:pPr>
       <w:hyperlink r:id="rId9" w:history="1">
+        <w:proofErr w:type="spellStart"/>
         <w:r>
           <w:rPr>
             <w:rStyle w:val="Hyperlink"/>
           </w:rPr>
           <w:t>ThreadX</w:t>
         </w:r>
+        <w:proofErr w:type="spellEnd"/>
       </w:hyperlink>
       <w:r>
         <w:t xml:space="preserve"> by </w:t>
@@ -299,17 +342,20 @@
         </w:numPr>
       </w:pPr>
       <w:hyperlink r:id="rId11" w:history="1">
+        <w:proofErr w:type="spellStart"/>
         <w:r>
           <w:rPr>
             <w:rStyle w:val="Hyperlink"/>
           </w:rPr>
           <w:t>FreeRtos</w:t>
         </w:r>
+        <w:proofErr w:type="spellEnd"/>
       </w:hyperlink>
       <w:r>
         <w:t xml:space="preserve"> by </w:t>
       </w:r>
       <w:hyperlink r:id="rId12" w:history="1">
+        <w:proofErr w:type="spellStart"/>
         <w:r>
           <w:rPr>
             <w:rStyle w:val="Hyperlink"/>
@@ -322,11 +368,26 @@
           </w:rPr>
           <w:t>RTOS</w:t>
         </w:r>
+        <w:proofErr w:type="spellEnd"/>
       </w:hyperlink>
     </w:p>
     <w:p>
       <w:r>
-        <w:t>However, much of ThreadX is built into the ROMs on the WICED chips so it is generally the best answer.  In order to simplify using multiple RTOSs, the WICED-SDK has a built in abstraction layer that provides a unified interface to the fundamental RTOS functions.</w:t>
+        <w:t xml:space="preserve">However, much of </w:t>
+      </w:r>
+      <w:proofErr w:type="spellStart"/>
+      <w:r>
+        <w:t>ThreadX</w:t>
+      </w:r>
+      <w:proofErr w:type="spellEnd"/>
+      <w:r>
+        <w:t xml:space="preserve"> is built into the ROMs on the WICED chips so it is generally the best answer.  In order to simplify </w:t>
+      </w:r>
+      <w:r>
+        <w:t xml:space="preserve">using multiple RTOSs, the WICED </w:t>
+      </w:r>
+      <w:r>
+        <w:t>SDK has a built in abstraction layer that provides a unified interface to the fundamental RTOS functions.</w:t>
       </w:r>
       <w:r>
         <w:t xml:space="preserve">  You can find the documentation for the WICED RTOS APIs under the API Guide</w:t>
@@ -417,7 +478,19 @@
         <w:t xml:space="preserve">easily </w:t>
       </w:r>
       <w:r>
-        <w:t>be created in these types of systems that can be very hard to figure out.  These bugs are all caused by side effects of interactions between the threads.  The big three are:</w:t>
+        <w:t>be created in these types of systems</w:t>
+      </w:r>
+      <w:r>
+        <w:t xml:space="preserve"> and these bugs</w:t>
+      </w:r>
+      <w:r>
+        <w:t xml:space="preserve"> can be very hard to fi</w:t>
+      </w:r>
+      <w:r>
+        <w:t>nd</w:t>
+      </w:r>
+      <w:r>
+        <w:t>.  These bugs are all caused by side effects of interactions between the threads.  The big three are:</w:t>
       </w:r>
     </w:p>
     <w:p>
@@ -488,11 +561,16 @@
         <w:t xml:space="preserve">The WICED </w:t>
       </w:r>
       <w:r>
-        <w:t>RTOSs give you mechanisms to deal with these problems, specifically mutex</w:t>
+        <w:t xml:space="preserve">RTOSs give you mechanisms to deal with these problems, specifically </w:t>
+      </w:r>
+      <w:proofErr w:type="spellStart"/>
+      <w:r>
+        <w:t>mutex</w:t>
       </w:r>
       <w:r>
         <w:t>es</w:t>
       </w:r>
+      <w:proofErr w:type="spellEnd"/>
       <w:r>
         <w:t>, semaphore</w:t>
       </w:r>
@@ -532,12 +610,14 @@
       <w:r>
         <w:t xml:space="preserve">ght type (e.g. </w:t>
       </w:r>
+      <w:proofErr w:type="spellStart"/>
       <w:r>
         <w:rPr>
           <w:i/>
         </w:rPr>
         <w:t>wiced_mutex_t</w:t>
       </w:r>
+      <w:proofErr w:type="spellEnd"/>
       <w:r>
         <w:t>).</w:t>
       </w:r>
@@ -565,6 +645,7 @@
       <w:r>
         <w:t xml:space="preserve">initialize function (e.g. </w:t>
       </w:r>
+      <w:proofErr w:type="spellStart"/>
       <w:r>
         <w:rPr>
           <w:i/>
@@ -575,13 +656,28 @@
         <w:rPr>
           <w:i/>
         </w:rPr>
-        <w:t>init_mutex</w:t>
-      </w:r>
-      <w:r>
-        <w:rPr>
-          <w:i/>
-        </w:rPr>
-        <w:t>()</w:t>
+        <w:t>init_</w:t>
+      </w:r>
+      <w:proofErr w:type="gramStart"/>
+      <w:r>
+        <w:rPr>
+          <w:i/>
+        </w:rPr>
+        <w:t>mutex</w:t>
+      </w:r>
+      <w:proofErr w:type="spellEnd"/>
+      <w:r>
+        <w:rPr>
+          <w:i/>
+        </w:rPr>
+        <w:t>(</w:t>
+      </w:r>
+      <w:proofErr w:type="gramEnd"/>
+      <w:r>
+        <w:rPr>
+          <w:i/>
+        </w:rPr>
+        <w:t>)</w:t>
       </w:r>
       <w:r>
         <w:t xml:space="preserve">). </w:t>
@@ -622,17 +718,33 @@
       <w:r>
         <w:t xml:space="preserve">structure using one of the access functions (e.g. </w:t>
       </w:r>
-      <w:r>
-        <w:rPr>
-          <w:i/>
-        </w:rPr>
-        <w:t>wiced_rtos_lock_mutex</w:t>
-      </w:r>
-      <w:r>
-        <w:rPr>
-          <w:i/>
-        </w:rPr>
-        <w:t>()</w:t>
+      <w:proofErr w:type="spellStart"/>
+      <w:r>
+        <w:rPr>
+          <w:i/>
+        </w:rPr>
+        <w:t>wiced_rtos_lock_</w:t>
+      </w:r>
+      <w:proofErr w:type="gramStart"/>
+      <w:r>
+        <w:rPr>
+          <w:i/>
+        </w:rPr>
+        <w:t>mutex</w:t>
+      </w:r>
+      <w:proofErr w:type="spellEnd"/>
+      <w:r>
+        <w:rPr>
+          <w:i/>
+        </w:rPr>
+        <w:t>(</w:t>
+      </w:r>
+      <w:proofErr w:type="gramEnd"/>
+      <w:r>
+        <w:rPr>
+          <w:i/>
+        </w:rPr>
+        <w:t>)</w:t>
       </w:r>
       <w:r>
         <w:t>).</w:t>
@@ -650,22 +762,46 @@
         <w:t>K</w:t>
       </w:r>
       <w:r>
-        <w:t>ill your data structure with the appropriate de-init function (</w:t>
+        <w:t>ill your data structure with the appropriate de-</w:t>
+      </w:r>
+      <w:proofErr w:type="spellStart"/>
+      <w:r>
+        <w:t>init</w:t>
+      </w:r>
+      <w:proofErr w:type="spellEnd"/>
+      <w:r>
+        <w:t xml:space="preserve"> function (</w:t>
       </w:r>
       <w:r>
         <w:t xml:space="preserve">e.g. </w:t>
       </w:r>
-      <w:r>
-        <w:rPr>
-          <w:i/>
-        </w:rPr>
-        <w:t>wiced_rtos_deinit_mutex</w:t>
-      </w:r>
-      <w:r>
-        <w:rPr>
-          <w:i/>
-        </w:rPr>
-        <w:t>()</w:t>
+      <w:proofErr w:type="spellStart"/>
+      <w:r>
+        <w:rPr>
+          <w:i/>
+        </w:rPr>
+        <w:t>wiced_rtos_deinit_</w:t>
+      </w:r>
+      <w:proofErr w:type="gramStart"/>
+      <w:r>
+        <w:rPr>
+          <w:i/>
+        </w:rPr>
+        <w:t>mutex</w:t>
+      </w:r>
+      <w:proofErr w:type="spellEnd"/>
+      <w:r>
+        <w:rPr>
+          <w:i/>
+        </w:rPr>
+        <w:t>(</w:t>
+      </w:r>
+      <w:proofErr w:type="gramEnd"/>
+      <w:r>
+        <w:rPr>
+          <w:i/>
+        </w:rPr>
+        <w:t>)</w:t>
       </w:r>
       <w:r>
         <w:t>).</w:t>
@@ -685,7 +821,16 @@
         <w:t xml:space="preserve"> </w:t>
       </w:r>
       <w:r>
-        <w:t xml:space="preserve">structure, so I generally declare these “shared” resources as static globals within the file that they are used. </w:t>
+        <w:t>structure, so I generally declare these “sha</w:t>
+      </w:r>
+      <w:r>
+        <w:t>red” res</w:t>
+      </w:r>
+      <w:r>
+        <w:t>ources as static global variables</w:t>
+      </w:r>
+      <w:r>
+        <w:t xml:space="preserve"> within the file that they are used. </w:t>
       </w:r>
     </w:p>
     <w:p>
@@ -710,25 +855,53 @@
         <w:t>,</w:t>
       </w:r>
       <w:r>
-        <w:t xml:space="preserve"> threads are at the heart of an RTOS.  It is easy to create a new thread, all you need to do is call </w:t>
+        <w:t xml:space="preserve"> threads are at the heart of an RTOS.  It is easy to create a new thread</w:t>
+      </w:r>
+      <w:r>
+        <w:t xml:space="preserve"> by</w:t>
+      </w:r>
+      <w:r>
+        <w:t xml:space="preserve"> call</w:t>
+      </w:r>
+      <w:r>
+        <w:t>ing</w:t>
+      </w:r>
+      <w:r>
+        <w:t xml:space="preserve"> </w:t>
       </w:r>
       <w:r>
         <w:t xml:space="preserve">the function </w:t>
       </w:r>
-      <w:r>
-        <w:rPr>
-          <w:i/>
-        </w:rPr>
-        <w:t>wiced_rtos_create_thread</w:t>
-      </w:r>
-      <w:r>
-        <w:rPr>
-          <w:i/>
-        </w:rPr>
-        <w:t>()</w:t>
-      </w:r>
-      <w:r>
-        <w:t xml:space="preserve"> with the right arguments:</w:t>
+      <w:proofErr w:type="spellStart"/>
+      <w:r>
+        <w:rPr>
+          <w:i/>
+        </w:rPr>
+        <w:t>wiced_rtos_create_</w:t>
+      </w:r>
+      <w:proofErr w:type="gramStart"/>
+      <w:r>
+        <w:rPr>
+          <w:i/>
+        </w:rPr>
+        <w:t>thread</w:t>
+      </w:r>
+      <w:proofErr w:type="spellEnd"/>
+      <w:r>
+        <w:rPr>
+          <w:i/>
+        </w:rPr>
+        <w:t>(</w:t>
+      </w:r>
+      <w:proofErr w:type="gramEnd"/>
+      <w:r>
+        <w:rPr>
+          <w:i/>
+        </w:rPr>
+        <w:t>)</w:t>
+      </w:r>
+      <w:r>
+        <w:t>:</w:t>
       </w:r>
     </w:p>
     <w:p>
@@ -739,10 +912,18 @@
           <w:numId w:val="26"/>
         </w:numPr>
       </w:pPr>
-      <w:r>
+      <w:proofErr w:type="spellStart"/>
+      <w:r>
+        <w:rPr>
+          <w:i/>
+        </w:rPr>
         <w:t>wiced_thread_t</w:t>
       </w:r>
-      <w:r>
+      <w:proofErr w:type="spellEnd"/>
+      <w:r>
+        <w:rPr>
+          <w:i/>
+        </w:rPr>
         <w:t>* thread</w:t>
       </w:r>
       <w:r>
@@ -772,13 +953,24 @@
           <w:numId w:val="26"/>
         </w:numPr>
       </w:pPr>
-      <w:r>
+      <w:proofErr w:type="gramStart"/>
+      <w:r>
+        <w:rPr>
+          <w:i/>
+        </w:rPr>
         <w:t>uint8_t</w:t>
       </w:r>
-      <w:r>
+      <w:proofErr w:type="gramEnd"/>
+      <w:r>
+        <w:rPr>
+          <w:i/>
+        </w:rPr>
         <w:t xml:space="preserve"> p</w:t>
       </w:r>
       <w:r>
+        <w:rPr>
+          <w:i/>
+        </w:rPr>
         <w:t>riority</w:t>
       </w:r>
       <w:r>
@@ -853,11 +1045,28 @@
           <w:numId w:val="26"/>
         </w:numPr>
       </w:pPr>
-      <w:r>
+      <w:proofErr w:type="gramStart"/>
+      <w:r>
+        <w:rPr>
+          <w:i/>
+        </w:rPr>
         <w:t>cha</w:t>
       </w:r>
       <w:r>
-        <w:t>r *name – A</w:t>
+        <w:rPr>
+          <w:i/>
+        </w:rPr>
+        <w:t>r</w:t>
+      </w:r>
+      <w:proofErr w:type="gramEnd"/>
+      <w:r>
+        <w:rPr>
+          <w:i/>
+        </w:rPr>
+        <w:t xml:space="preserve"> *name</w:t>
+      </w:r>
+      <w:r>
+        <w:t xml:space="preserve"> – A</w:t>
       </w:r>
       <w:r>
         <w:t xml:space="preserve"> name for the thread</w:t>
@@ -874,11 +1083,25 @@
           <w:numId w:val="26"/>
         </w:numPr>
       </w:pPr>
-      <w:r>
+      <w:proofErr w:type="spellStart"/>
+      <w:r>
+        <w:rPr>
+          <w:i/>
+        </w:rPr>
         <w:t>wiced_thread_function</w:t>
       </w:r>
       <w:r>
-        <w:t>_t *thread</w:t>
+        <w:rPr>
+          <w:i/>
+        </w:rPr>
+        <w:t>_t</w:t>
+      </w:r>
+      <w:proofErr w:type="spellEnd"/>
+      <w:r>
+        <w:rPr>
+          <w:i/>
+        </w:rPr>
+        <w:t xml:space="preserve"> *thread</w:t>
       </w:r>
       <w:r>
         <w:t xml:space="preserve"> – A</w:t>
@@ -895,8 +1118,22 @@
           <w:numId w:val="26"/>
         </w:numPr>
       </w:pPr>
-      <w:r>
-        <w:t>uint32_t stack size – H</w:t>
+      <w:proofErr w:type="gramStart"/>
+      <w:r>
+        <w:rPr>
+          <w:i/>
+        </w:rPr>
+        <w:t>uint32_t</w:t>
+      </w:r>
+      <w:proofErr w:type="gramEnd"/>
+      <w:r>
+        <w:rPr>
+          <w:i/>
+        </w:rPr>
+        <w:t xml:space="preserve"> stack size</w:t>
+      </w:r>
+      <w:r>
+        <w:t xml:space="preserve"> – H</w:t>
       </w:r>
       <w:r>
         <w:t>ow many bytes should be in the thread</w:t>
@@ -919,8 +1156,30 @@
           <w:numId w:val="26"/>
         </w:numPr>
       </w:pPr>
-      <w:r>
-        <w:t xml:space="preserve">void *arg – </w:t>
+      <w:proofErr w:type="gramStart"/>
+      <w:r>
+        <w:rPr>
+          <w:i/>
+        </w:rPr>
+        <w:t>void</w:t>
+      </w:r>
+      <w:proofErr w:type="gramEnd"/>
+      <w:r>
+        <w:rPr>
+          <w:i/>
+        </w:rPr>
+        <w:t xml:space="preserve"> *</w:t>
+      </w:r>
+      <w:proofErr w:type="spellStart"/>
+      <w:r>
+        <w:rPr>
+          <w:i/>
+        </w:rPr>
+        <w:t>arg</w:t>
+      </w:r>
+      <w:proofErr w:type="spellEnd"/>
+      <w:r>
+        <w:t xml:space="preserve"> – </w:t>
       </w:r>
       <w:r>
         <w:t>A</w:t>
@@ -954,17 +1213,39 @@
       <w:r>
         <w:t xml:space="preserve"> </w:t>
       </w:r>
+      <w:proofErr w:type="spellStart"/>
       <w:r>
         <w:rPr>
           <w:i/>
         </w:rPr>
         <w:t>wiced_thread_function_t</w:t>
       </w:r>
+      <w:proofErr w:type="spellEnd"/>
       <w:r>
         <w:t xml:space="preserve">. </w:t>
       </w:r>
       <w:r>
-        <w:t>It must take a single argument of type wiced_thread_arg_t and must have a void return.</w:t>
+        <w:t xml:space="preserve">It must take a single argument of type </w:t>
+      </w:r>
+      <w:proofErr w:type="spellStart"/>
+      <w:r>
+        <w:rPr>
+          <w:i/>
+        </w:rPr>
+        <w:t>wiced_thread_arg_t</w:t>
+      </w:r>
+      <w:proofErr w:type="spellEnd"/>
+      <w:r>
+        <w:t xml:space="preserve"> and must have a </w:t>
+      </w:r>
+      <w:r>
+        <w:rPr>
+          <w:i/>
+        </w:rPr>
+        <w:t>void</w:t>
+      </w:r>
+      <w:r>
+        <w:t xml:space="preserve"> return.</w:t>
       </w:r>
     </w:p>
     <w:p>
@@ -986,12 +1267,35 @@
         <w:pStyle w:val="CCode"/>
         <w:spacing w:after="0"/>
       </w:pPr>
-      <w:r>
-        <w:t>void mySpecialThread(</w:t>
-      </w:r>
-      <w:r>
-        <w:t>wiced_thread_arg_t arg</w:t>
-      </w:r>
+      <w:proofErr w:type="gramStart"/>
+      <w:r>
+        <w:t>void</w:t>
+      </w:r>
+      <w:proofErr w:type="gramEnd"/>
+      <w:r>
+        <w:t xml:space="preserve"> </w:t>
+      </w:r>
+      <w:proofErr w:type="spellStart"/>
+      <w:r>
+        <w:t>mySpecialThread</w:t>
+      </w:r>
+      <w:proofErr w:type="spellEnd"/>
+      <w:r>
+        <w:t>(</w:t>
+      </w:r>
+      <w:proofErr w:type="spellStart"/>
+      <w:r>
+        <w:t>wiced_thread_arg_t</w:t>
+      </w:r>
+      <w:proofErr w:type="spellEnd"/>
+      <w:r>
+        <w:t xml:space="preserve"> </w:t>
+      </w:r>
+      <w:proofErr w:type="spellStart"/>
+      <w:r>
+        <w:t>arg</w:t>
+      </w:r>
+      <w:proofErr w:type="spellEnd"/>
       <w:r>
         <w:t>)</w:t>
       </w:r>
@@ -1016,8 +1320,23 @@
       <w:r>
         <w:tab/>
       </w:r>
-      <w:r>
-        <w:t xml:space="preserve">const int delay=100; // </w:t>
+      <w:proofErr w:type="spellStart"/>
+      <w:proofErr w:type="gramStart"/>
+      <w:r>
+        <w:t>const</w:t>
+      </w:r>
+      <w:proofErr w:type="spellEnd"/>
+      <w:proofErr w:type="gramEnd"/>
+      <w:r>
+        <w:t xml:space="preserve"> </w:t>
+      </w:r>
+      <w:proofErr w:type="spellStart"/>
+      <w:r>
+        <w:t>int</w:t>
+      </w:r>
+      <w:proofErr w:type="spellEnd"/>
+      <w:r>
+        <w:t xml:space="preserve"> delay=100; // </w:t>
       </w:r>
     </w:p>
     <w:p>
@@ -1031,8 +1350,13 @@
       <w:r>
         <w:tab/>
       </w:r>
-      <w:r>
-        <w:t>while(1)</w:t>
+      <w:proofErr w:type="gramStart"/>
+      <w:r>
+        <w:t>while(</w:t>
+      </w:r>
+      <w:proofErr w:type="gramEnd"/>
+      <w:r>
+        <w:t>1)</w:t>
       </w:r>
     </w:p>
     <w:p>
@@ -1065,8 +1389,18 @@
       <w:r>
         <w:tab/>
       </w:r>
-      <w:r>
-        <w:t>processData();</w:t>
+      <w:proofErr w:type="spellStart"/>
+      <w:proofErr w:type="gramStart"/>
+      <w:r>
+        <w:t>processData</w:t>
+      </w:r>
+      <w:proofErr w:type="spellEnd"/>
+      <w:r>
+        <w:t>(</w:t>
+      </w:r>
+      <w:proofErr w:type="gramEnd"/>
+      <w:r>
+        <w:t>);</w:t>
       </w:r>
     </w:p>
     <w:p>
@@ -1083,13 +1417,25 @@
       </w:r>
       <w:r>
         <w:tab/>
+      </w:r>
+      <w:proofErr w:type="spellStart"/>
+      <w:r>
         <w:t>wiced_rtos_delay</w:t>
       </w:r>
       <w:r>
-        <w:t>_milliseconds</w:t>
-      </w:r>
-      <w:r>
-        <w:t>(delay);</w:t>
+        <w:t>_</w:t>
+      </w:r>
+      <w:proofErr w:type="gramStart"/>
+      <w:r>
+        <w:t>milliseconds</w:t>
+      </w:r>
+      <w:proofErr w:type="spellEnd"/>
+      <w:r>
+        <w:t>(</w:t>
+      </w:r>
+      <w:proofErr w:type="gramEnd"/>
+      <w:r>
+        <w:t>delay);</w:t>
       </w:r>
     </w:p>
     <w:p>
@@ -1120,12 +1466,45 @@
       <w:r>
         <w:t xml:space="preserve">Note: you should (almost) always put a </w:t>
       </w:r>
-      <w:r>
-        <w:rPr>
-          <w:i/>
-        </w:rPr>
-        <w:t>wiced_rtos_delay_milliseconds</w:t>
-      </w:r>
+      <w:proofErr w:type="spellStart"/>
+      <w:r>
+        <w:rPr>
+          <w:i/>
+        </w:rPr>
+        <w:t>wiced_rtos_delay_</w:t>
+      </w:r>
+      <w:proofErr w:type="gramStart"/>
+      <w:r>
+        <w:rPr>
+          <w:i/>
+        </w:rPr>
+        <w:t>milliseconds</w:t>
+      </w:r>
+      <w:proofErr w:type="spellEnd"/>
+      <w:r>
+        <w:rPr>
+          <w:i/>
+        </w:rPr>
+        <w:t>(</w:t>
+      </w:r>
+      <w:proofErr w:type="gramEnd"/>
+      <w:r>
+        <w:rPr>
+          <w:i/>
+        </w:rPr>
+        <w:t>)</w:t>
+      </w:r>
+      <w:r>
+        <w:t xml:space="preserve"> or </w:t>
+      </w:r>
+      <w:proofErr w:type="spellStart"/>
+      <w:r>
+        <w:rPr>
+          <w:i/>
+        </w:rPr>
+        <w:t>wiced_rtos_delay_microseconds</w:t>
+      </w:r>
+      <w:proofErr w:type="spellEnd"/>
       <w:r>
         <w:rPr>
           <w:i/>
@@ -1133,21 +1512,6 @@
         <w:t>()</w:t>
       </w:r>
       <w:r>
-        <w:t xml:space="preserve"> or </w:t>
-      </w:r>
-      <w:r>
-        <w:rPr>
-          <w:i/>
-        </w:rPr>
-        <w:t>wiced_rtos_delay_microseconds</w:t>
-      </w:r>
-      <w:r>
-        <w:rPr>
-          <w:i/>
-        </w:rPr>
-        <w:t>()</w:t>
-      </w:r>
-      <w:r>
         <w:t xml:space="preserve"> of some amount in every thread so that other threads get a chance to run.</w:t>
       </w:r>
       <w:r>
@@ -1157,7 +1521,30 @@
         <w:t>This</w:t>
       </w:r>
       <w:r>
-        <w:t xml:space="preserve"> applies to the main application while(1) loop as well – the main application is just another thread.</w:t>
+        <w:t xml:space="preserve"> applies to the main application </w:t>
+      </w:r>
+      <w:proofErr w:type="gramStart"/>
+      <w:r>
+        <w:rPr>
+          <w:i/>
+        </w:rPr>
+        <w:t>while(</w:t>
+      </w:r>
+      <w:proofErr w:type="gramEnd"/>
+      <w:r>
+        <w:rPr>
+          <w:i/>
+        </w:rPr>
+        <w:t>1)</w:t>
+      </w:r>
+      <w:r>
+        <w:t xml:space="preserve"> loop as well</w:t>
+      </w:r>
+      <w:r>
+        <w:t xml:space="preserve"> since </w:t>
+      </w:r>
+      <w:r>
+        <w:t>the main application is just another thread.</w:t>
       </w:r>
     </w:p>
     <w:p>
@@ -1265,7 +1652,15 @@
         <w:t xml:space="preserve">is a </w:t>
       </w:r>
       <w:r>
-        <w:t>signaling mechanism between threads.  The name semaphore (originally sailing ship signal flags) was applied to computers by Dijkstra in a paper about synchronizing sequential processes</w:t>
+        <w:t xml:space="preserve">signaling mechanism between threads.  The name semaphore (originally sailing ship signal flags) was applied to computers by </w:t>
+      </w:r>
+      <w:proofErr w:type="spellStart"/>
+      <w:r>
+        <w:t>Dijkstra</w:t>
+      </w:r>
+      <w:proofErr w:type="spellEnd"/>
+      <w:r>
+        <w:t xml:space="preserve"> in a paper about synchronizing sequential processes</w:t>
       </w:r>
       <w:r>
         <w:t>.  In the WICED SDK</w:t>
@@ -1280,7 +1675,39 @@
         <w:t xml:space="preserve">  </w:t>
       </w:r>
       <w:r>
-        <w:t>So, you can use a semaphore to signal between threads that something is ready.  For instance, you could have a “sendToCloud” thread and a “collectDataThread”.  The sendToCloud thread will “get” the semaphore which will suspend the thread UNTIL the collectDataThread “set</w:t>
+        <w:t>So, you can use a semaphore to signal between threads that something is ready.  For instance, you could have a “</w:t>
+      </w:r>
+      <w:proofErr w:type="spellStart"/>
+      <w:r>
+        <w:t>sendToCloud</w:t>
+      </w:r>
+      <w:proofErr w:type="spellEnd"/>
+      <w:r>
+        <w:t>” thread and a “</w:t>
+      </w:r>
+      <w:proofErr w:type="spellStart"/>
+      <w:r>
+        <w:t>collectDataThread</w:t>
+      </w:r>
+      <w:proofErr w:type="spellEnd"/>
+      <w:r>
+        <w:t xml:space="preserve">”.  The </w:t>
+      </w:r>
+      <w:proofErr w:type="spellStart"/>
+      <w:r>
+        <w:t>sendToCloud</w:t>
+      </w:r>
+      <w:proofErr w:type="spellEnd"/>
+      <w:r>
+        <w:t xml:space="preserve"> thread will “get” the semaphore which will suspend the thread UNTIL the </w:t>
+      </w:r>
+      <w:proofErr w:type="spellStart"/>
+      <w:r>
+        <w:t>collectDataThread</w:t>
+      </w:r>
+      <w:proofErr w:type="spellEnd"/>
+      <w:r>
+        <w:t xml:space="preserve"> “set</w:t>
       </w:r>
       <w:r>
         <w:t>s</w:t>
@@ -1294,10 +1721,22 @@
         <w:t xml:space="preserve">The get function requires a timeout parameter. This sets the time in milliseconds that the function waits before returning. </w:t>
       </w:r>
       <w:r>
-        <w:t xml:space="preserve">If you want the thread to wait indefinitely for the semaphore to be set </w:t>
-      </w:r>
-      <w:r>
-        <w:t xml:space="preserve">rather than continuing execution after a specific delay </w:t>
+        <w:t>If you want the thread to wait indefinitely for the semaphore to be set</w:t>
+      </w:r>
+      <w:r>
+        <w:t>,</w:t>
+      </w:r>
+      <w:r>
+        <w:t xml:space="preserve"> </w:t>
+      </w:r>
+      <w:r>
+        <w:t>rather than continuing execution after a specific delay</w:t>
+      </w:r>
+      <w:r>
+        <w:t>,</w:t>
+      </w:r>
+      <w:r>
+        <w:t xml:space="preserve"> </w:t>
       </w:r>
       <w:r>
         <w:t>then use WICED_WAIT_FOREVER.</w:t>
@@ -1383,19 +1822,66 @@
       <w:pPr>
         <w:pStyle w:val="Heading3"/>
       </w:pPr>
+      <w:proofErr w:type="spellStart"/>
       <w:r>
         <w:lastRenderedPageBreak/>
         <w:t>Mutex</w:t>
       </w:r>
-    </w:p>
-    <w:p>
-      <w:r>
-        <w:t>Mutex is an abbreviation for “Mutual Exclusion”.  A mutex is a lock on a specific resource - if you request a mutex on a resource that is already locked by another thread, then your thread will go to sleep until the lock is released.  In the exercises for this chapter you will create a mutex for the WPRINT_APP_INFO function.  This function takes a variable amount of time to stream the bytes out through the UART.  If more than one thread uses this function to write to the UART at the same time, bad things will happen.  You can protect yourself by using a mutex.</w:t>
-      </w:r>
-    </w:p>
-    <w:p>
-      <w:r>
-        <w:t>The mutex functions are available in the documentation under Components</w:t>
+      <w:proofErr w:type="spellEnd"/>
+    </w:p>
+    <w:p>
+      <w:proofErr w:type="spellStart"/>
+      <w:r>
+        <w:t>Mutex</w:t>
+      </w:r>
+      <w:proofErr w:type="spellEnd"/>
+      <w:r>
+        <w:t xml:space="preserve"> is an abbreviation for “Mutual Exclusion”.  A </w:t>
+      </w:r>
+      <w:proofErr w:type="spellStart"/>
+      <w:r>
+        <w:t>mutex</w:t>
+      </w:r>
+      <w:proofErr w:type="spellEnd"/>
+      <w:r>
+        <w:t xml:space="preserve"> is a lock on a specific resource - if you request a </w:t>
+      </w:r>
+      <w:proofErr w:type="spellStart"/>
+      <w:r>
+        <w:t>mutex</w:t>
+      </w:r>
+      <w:proofErr w:type="spellEnd"/>
+      <w:r>
+        <w:t xml:space="preserve"> on a resource that is already locked by another thread, then your thread will go to sleep until the lock is released.  In the exercises for this chapter you will create a </w:t>
+      </w:r>
+      <w:proofErr w:type="spellStart"/>
+      <w:r>
+        <w:t>mutex</w:t>
+      </w:r>
+      <w:proofErr w:type="spellEnd"/>
+      <w:r>
+        <w:t xml:space="preserve"> for the WPRINT_APP_INFO function.  This function takes a variable amount of time to stream the bytes out through the UART.  If more than one thread uses this function to write to the UART at the same time, bad things will happen.  You can protect yourself by using a </w:t>
+      </w:r>
+      <w:proofErr w:type="spellStart"/>
+      <w:r>
+        <w:t>mutex</w:t>
+      </w:r>
+      <w:proofErr w:type="spellEnd"/>
+      <w:r>
+        <w:t>.</w:t>
+      </w:r>
+    </w:p>
+    <w:p>
+      <w:r>
+        <w:t xml:space="preserve">The </w:t>
+      </w:r>
+      <w:proofErr w:type="spellStart"/>
+      <w:r>
+        <w:t>mutex</w:t>
+      </w:r>
+      <w:proofErr w:type="spellEnd"/>
+      <w:r>
+        <w:t xml:space="preserve"> functions are available in the documentation under Components</w:t>
       </w:r>
       <w:r>
         <w:sym w:font="Wingdings" w:char="F0E0"/>
@@ -1406,8 +1892,13 @@
       <w:r>
         <w:sym w:font="Wingdings" w:char="F0E0"/>
       </w:r>
-      <w:r>
-        <w:t>Mutex.</w:t>
+      <w:proofErr w:type="spellStart"/>
+      <w:r>
+        <w:t>Mutex</w:t>
+      </w:r>
+      <w:proofErr w:type="spellEnd"/>
+      <w:r>
+        <w:t>.</w:t>
       </w:r>
     </w:p>
     <w:p>
@@ -1454,7 +1945,15 @@
     </w:p>
     <w:p>
       <w:r>
-        <w:t>You should always initialize a mutex before starting any threads that use it. Otherwise, you may see unpredictable behavior.</w:t>
+        <w:t xml:space="preserve">You should always initialize a </w:t>
+      </w:r>
+      <w:proofErr w:type="spellStart"/>
+      <w:r>
+        <w:t>mutex</w:t>
+      </w:r>
+      <w:proofErr w:type="spellEnd"/>
+      <w:r>
+        <w:t xml:space="preserve"> before starting any threads that use it. Otherwise, you may see unpredictable behavior.</w:t>
       </w:r>
       <w:r>
         <w:br w:type="page"/>
@@ -1505,6 +2004,7 @@
       <w:r>
         <w:t xml:space="preserve">The </w:t>
       </w:r>
+      <w:proofErr w:type="spellStart"/>
       <w:r>
         <w:rPr>
           <w:i/>
@@ -1515,40 +2015,71 @@
         <w:rPr>
           <w:i/>
         </w:rPr>
+        <w:t>_</w:t>
+      </w:r>
+      <w:r>
+        <w:rPr>
+          <w:i/>
+        </w:rPr>
+        <w:t>push_to_</w:t>
+      </w:r>
+      <w:proofErr w:type="gramStart"/>
+      <w:r>
+        <w:rPr>
+          <w:i/>
+        </w:rPr>
+        <w:t>queue</w:t>
+      </w:r>
+      <w:proofErr w:type="spellEnd"/>
+      <w:r>
+        <w:rPr>
+          <w:i/>
+        </w:rPr>
+        <w:t>(</w:t>
+      </w:r>
+      <w:proofErr w:type="gramEnd"/>
+      <w:r>
+        <w:rPr>
+          <w:i/>
+        </w:rPr>
+        <w:t>)</w:t>
+      </w:r>
+      <w:r>
+        <w:t xml:space="preserve"> requires a timeout parameter. This sets the time in milliseconds that the function waits before returning if the queue is full. If you want the thread to wait indefinitely for space in the queue rather than continuing execution after a specific delay then use WICED_WAIT_FOREVER.</w:t>
+      </w:r>
+      <w:r>
         <w:t xml:space="preserve"> </w:t>
       </w:r>
       <w:r>
-        <w:rPr>
-          <w:i/>
-        </w:rPr>
-        <w:t>_push_to_queue</w:t>
-      </w:r>
-      <w:r>
-        <w:rPr>
-          <w:i/>
-        </w:rPr>
-        <w:t>()</w:t>
-      </w:r>
-      <w:r>
-        <w:t xml:space="preserve"> requires a timeout parameter. This sets the time in milliseconds that the function waits before returning if the queue is full. If you want the thread to wait indefinitely for space in the queue rather than continuing execution after a specific delay then use WICED_WAIT_FOREVER.</w:t>
-      </w:r>
-      <w:r>
-        <w:t xml:space="preserve"> </w:t>
-      </w:r>
-      <w:r>
         <w:t xml:space="preserve">Likewise, the </w:t>
       </w:r>
-      <w:r>
-        <w:rPr>
-          <w:i/>
-        </w:rPr>
-        <w:t>wiced_rtos_pop_from_queue</w:t>
-      </w:r>
-      <w:r>
-        <w:rPr>
-          <w:i/>
-        </w:rPr>
-        <w:t>()</w:t>
+      <w:proofErr w:type="spellStart"/>
+      <w:r>
+        <w:rPr>
+          <w:i/>
+        </w:rPr>
+        <w:t>wiced_rtos_pop_from_</w:t>
+      </w:r>
+      <w:proofErr w:type="gramStart"/>
+      <w:r>
+        <w:rPr>
+          <w:i/>
+        </w:rPr>
+        <w:t>queue</w:t>
+      </w:r>
+      <w:proofErr w:type="spellEnd"/>
+      <w:r>
+        <w:rPr>
+          <w:i/>
+        </w:rPr>
+        <w:t>(</w:t>
+      </w:r>
+      <w:proofErr w:type="gramEnd"/>
+      <w:r>
+        <w:rPr>
+          <w:i/>
+        </w:rPr>
+        <w:t>)</w:t>
       </w:r>
       <w:r>
         <w:t xml:space="preserve"> function requires a timeout parameter to specify how long the thread should wait if the queue is empty. If you want the thread to wait indefinitely for a value in the queue rather than continuing execution after a specific delay then use WICED_WAIT_FOREVER.</w:t>
@@ -1706,8 +2237,13 @@
       <w:r>
         <w:sym w:font="Wingdings" w:char="F0E0"/>
       </w:r>
-      <w:r>
-        <w:t>RTOS Timers.</w:t>
+      <w:proofErr w:type="spellStart"/>
+      <w:r>
+        <w:t>RTOS</w:t>
+      </w:r>
+      <w:proofErr w:type="spellEnd"/>
+      <w:r>
+        <w:t xml:space="preserve"> Timers.</w:t>
       </w:r>
     </w:p>
     <w:p>
@@ -1803,7 +2339,14 @@
         <w:rPr>
           <w:i/>
         </w:rPr>
-        <w:t>&lt;folder1&gt;.</w:t>
+        <w:t>&lt;folder1&gt;</w:t>
+      </w:r>
+      <w:proofErr w:type="gramStart"/>
+      <w:r>
+        <w:rPr>
+          <w:i/>
+        </w:rPr>
+        <w:t>.</w:t>
       </w:r>
       <w:r>
         <w:rPr>
@@ -1811,6 +2354,7 @@
         </w:rPr>
         <w:t>[</w:t>
       </w:r>
+      <w:proofErr w:type="gramEnd"/>
       <w:r>
         <w:rPr>
           <w:i/>
@@ -1866,6 +2410,7 @@
           <w:i/>
         </w:rPr>
       </w:pPr>
+      <w:proofErr w:type="gramStart"/>
       <w:r>
         <w:rPr>
           <w:i/>
@@ -1900,7 +2445,14 @@
         <w:rPr>
           <w:i/>
         </w:rPr>
-        <w:t>-debug download</w:t>
+        <w:t>-debug</w:t>
+      </w:r>
+      <w:proofErr w:type="gramEnd"/>
+      <w:r>
+        <w:rPr>
+          <w:i/>
+        </w:rPr>
+        <w:t xml:space="preserve"> download</w:t>
       </w:r>
     </w:p>
     <w:p>
@@ -1913,11 +2465,22 @@
     </w:p>
     <w:p>
       <w:r>
-        <w:t xml:space="preserve">Before starting the debugger, we need to verify that it is setup correctly. From the IDE, click the down arrow next to the green bug icon and select “Debug Configurations…” Then select “GDB Hardware Debugging &gt; </w:t>
-      </w:r>
-      <w:r>
-        <w:t>43xxx_Wi-Fi Debug_Windows</w:t>
-      </w:r>
+        <w:t xml:space="preserve">Before starting the debugger, we need to verify that it is setup correctly. From </w:t>
+      </w:r>
+      <w:r>
+        <w:t>WICED Studio</w:t>
+      </w:r>
+      <w:r>
+        <w:t xml:space="preserve">, click the down arrow next to the green bug icon and select “Debug Configurations…” Then select “GDB Hardware Debugging &gt; </w:t>
+      </w:r>
+      <w:r>
+        <w:t xml:space="preserve">43xxx_Wi-Fi </w:t>
+      </w:r>
+      <w:proofErr w:type="spellStart"/>
+      <w:r>
+        <w:t>Debug_Windows</w:t>
+      </w:r>
+      <w:proofErr w:type="spellEnd"/>
       <w:r>
         <w:t>” from the window on the left. Setup the various tabs as shown in the figures below.</w:t>
       </w:r>
@@ -2089,7 +2652,39 @@
           <w:b/>
           <w:i/>
         </w:rPr>
-        <w:t>add-symbol-file build/eclipse_debug/last_bootloader.elf 0x8000000</w:t>
+        <w:t>add-symbol-file build/</w:t>
+      </w:r>
+      <w:proofErr w:type="spellStart"/>
+      <w:r>
+        <w:rPr>
+          <w:b/>
+          <w:i/>
+        </w:rPr>
+        <w:t>eclipse_debug</w:t>
+      </w:r>
+      <w:proofErr w:type="spellEnd"/>
+      <w:r>
+        <w:rPr>
+          <w:b/>
+          <w:i/>
+        </w:rPr>
+        <w:t>/</w:t>
+      </w:r>
+      <w:proofErr w:type="spellStart"/>
+      <w:r>
+        <w:rPr>
+          <w:b/>
+          <w:i/>
+        </w:rPr>
+        <w:t>last_bootloader.elf</w:t>
+      </w:r>
+      <w:proofErr w:type="spellEnd"/>
+      <w:r>
+        <w:rPr>
+          <w:b/>
+          <w:i/>
+        </w:rPr>
+        <w:t xml:space="preserve"> 0x8000000</w:t>
       </w:r>
     </w:p>
     <w:p>
@@ -2289,7 +2884,23 @@
     </w:p>
     <w:p>
       <w:r>
-        <w:t xml:space="preserve">Note: If you get an error when trying to launch the debugger you may need to terminate an existing debug process. Open the Windows Task Manager, select the Process tab, click on “Image Name” to sort by the process name and terminate all “arm-none-eabi-gdb” processes. </w:t>
+        <w:t>Note: If you get an error when trying to launch the debugger you may need to terminate an existing debug process. Open the Windows Task Manager, select the Process tab, click on “Image Name” to sort by the process name and terminate all “arm-none-</w:t>
+      </w:r>
+      <w:proofErr w:type="spellStart"/>
+      <w:r>
+        <w:t>eabi</w:t>
+      </w:r>
+      <w:proofErr w:type="spellEnd"/>
+      <w:r>
+        <w:t>-</w:t>
+      </w:r>
+      <w:proofErr w:type="spellStart"/>
+      <w:r>
+        <w:t>gdb</w:t>
+      </w:r>
+      <w:proofErr w:type="spellEnd"/>
+      <w:r>
+        <w:t xml:space="preserve">” processes. </w:t>
       </w:r>
     </w:p>
     <w:p>
@@ -2716,7 +3327,13 @@
         <w:t>02</w:t>
       </w:r>
       <w:r>
-        <w:t>/03_blinkled project into the 03 folder. Rename the project to 01_thread. Update the make file and create a make target.</w:t>
+        <w:t>/03_blinkled project into the 03 folder. Rename the projec</w:t>
+      </w:r>
+      <w:r>
+        <w:t>t to 01_thread. Update the make</w:t>
+      </w:r>
+      <w:r>
+        <w:t>file and create a make target.</w:t>
       </w:r>
     </w:p>
     <w:p>
@@ -2796,11 +3413,33 @@
       <w:r>
         <w:t xml:space="preserve">needs a delay such as </w:t>
       </w:r>
-      <w:r>
-        <w:rPr>
-          <w:i/>
-        </w:rPr>
-        <w:t>wiced_rtos_delay_milliseconds(1)</w:t>
+      <w:proofErr w:type="spellStart"/>
+      <w:r>
+        <w:rPr>
+          <w:i/>
+        </w:rPr>
+        <w:t>wiced_rtos_delay_</w:t>
+      </w:r>
+      <w:proofErr w:type="gramStart"/>
+      <w:r>
+        <w:rPr>
+          <w:i/>
+        </w:rPr>
+        <w:t>milliseconds</w:t>
+      </w:r>
+      <w:proofErr w:type="spellEnd"/>
+      <w:r>
+        <w:rPr>
+          <w:i/>
+        </w:rPr>
+        <w:t>(</w:t>
+      </w:r>
+      <w:proofErr w:type="gramEnd"/>
+      <w:r>
+        <w:rPr>
+          <w:i/>
+        </w:rPr>
+        <w:t>1)</w:t>
       </w:r>
       <w:r>
         <w:t xml:space="preserve"> – if </w:t>
@@ -2895,7 +3534,7 @@
         </w:numPr>
       </w:pPr>
       <w:r>
-        <w:t>Copy 01_thread to 02_semaphore. Update the make file and create a make target.</w:t>
+        <w:t>Copy 01_thread to 02_semaphore. Update the makefile and create a make target.</w:t>
       </w:r>
     </w:p>
     <w:p>
@@ -2984,17 +3623,33 @@
       <w:r>
         <w:t xml:space="preserve">Use </w:t>
       </w:r>
-      <w:r>
-        <w:rPr>
-          <w:i/>
-        </w:rPr>
-        <w:t>wiced_rtos_get_semaphore</w:t>
-      </w:r>
-      <w:r>
-        <w:rPr>
-          <w:i/>
-        </w:rPr>
-        <w:t>()</w:t>
+      <w:proofErr w:type="spellStart"/>
+      <w:r>
+        <w:rPr>
+          <w:i/>
+        </w:rPr>
+        <w:t>wiced_rtos_get_</w:t>
+      </w:r>
+      <w:proofErr w:type="gramStart"/>
+      <w:r>
+        <w:rPr>
+          <w:i/>
+        </w:rPr>
+        <w:t>semaphore</w:t>
+      </w:r>
+      <w:proofErr w:type="spellEnd"/>
+      <w:r>
+        <w:rPr>
+          <w:i/>
+        </w:rPr>
+        <w:t>(</w:t>
+      </w:r>
+      <w:proofErr w:type="gramEnd"/>
+      <w:r>
+        <w:rPr>
+          <w:i/>
+        </w:rPr>
+        <w:t>)</w:t>
       </w:r>
       <w:r>
         <w:t xml:space="preserve"> inside</w:t>
@@ -3051,17 +3706,30 @@
       <w:r>
         <w:t xml:space="preserve">Do you need </w:t>
       </w:r>
-      <w:r>
-        <w:rPr>
-          <w:i/>
-        </w:rPr>
-        <w:t>wiced_rtos_delay_millisecon</w:t>
+      <w:proofErr w:type="spellStart"/>
+      <w:r>
+        <w:rPr>
+          <w:i/>
+        </w:rPr>
+        <w:t>wiced_rtos_delay_</w:t>
+      </w:r>
+      <w:proofErr w:type="gramStart"/>
+      <w:r>
+        <w:rPr>
+          <w:i/>
+        </w:rPr>
+        <w:t>millisecon</w:t>
       </w:r>
       <w:r>
         <w:t>ds</w:t>
       </w:r>
-      <w:r>
-        <w:t>()</w:t>
+      <w:proofErr w:type="spellEnd"/>
+      <w:r>
+        <w:t>(</w:t>
+      </w:r>
+      <w:proofErr w:type="gramEnd"/>
+      <w:r>
+        <w:t>)</w:t>
       </w:r>
       <w:r>
         <w:t xml:space="preserve"> in the LED thread? Why or why not?</w:t>
@@ -3116,7 +3784,15 @@
         <w:t>Use a</w:t>
       </w:r>
       <w:r>
-        <w:t xml:space="preserve"> mutex to </w:t>
+        <w:t xml:space="preserve"> </w:t>
+      </w:r>
+      <w:proofErr w:type="spellStart"/>
+      <w:r>
+        <w:t>mutex</w:t>
+      </w:r>
+      <w:proofErr w:type="spellEnd"/>
+      <w:r>
+        <w:t xml:space="preserve"> to </w:t>
       </w:r>
       <w:r>
         <w:t>lock printing</w:t>
@@ -3134,7 +3810,13 @@
         </w:numPr>
       </w:pPr>
       <w:r>
-        <w:t>Copy 01_thread to 03_mutex.  Update the make file and create a make target.</w:t>
+        <w:t>Copy 01_threa</w:t>
+      </w:r>
+      <w:r>
+        <w:t>d to 03_mutex.  Update the make</w:t>
+      </w:r>
+      <w:r>
+        <w:t>file and create a make target.</w:t>
       </w:r>
     </w:p>
     <w:p>
@@ -3224,10 +3906,18 @@
         </w:numPr>
       </w:pPr>
       <w:r>
-        <w:t>Add a m</w:t>
-      </w:r>
-      <w:r>
-        <w:t>utex to the project so that each thread can print properly.</w:t>
+        <w:t xml:space="preserve">Add a </w:t>
+      </w:r>
+      <w:proofErr w:type="spellStart"/>
+      <w:r>
+        <w:t>m</w:t>
+      </w:r>
+      <w:r>
+        <w:t>utex</w:t>
+      </w:r>
+      <w:proofErr w:type="spellEnd"/>
+      <w:r>
+        <w:t xml:space="preserve"> to the project so that each thread can print properly.</w:t>
       </w:r>
     </w:p>
     <w:p>
@@ -3263,10 +3953,18 @@
         <w:t>What happe</w:t>
       </w:r>
       <w:r>
-        <w:t>ns if you forget to unlock the m</w:t>
-      </w:r>
-      <w:r>
-        <w:t>utex in one of the threads? Why?</w:t>
+        <w:t xml:space="preserve">ns if you forget to unlock the </w:t>
+      </w:r>
+      <w:proofErr w:type="spellStart"/>
+      <w:r>
+        <w:t>m</w:t>
+      </w:r>
+      <w:r>
+        <w:t>utex</w:t>
+      </w:r>
+      <w:proofErr w:type="spellEnd"/>
+      <w:r>
+        <w:t xml:space="preserve"> in one of the threads? Why?</w:t>
       </w:r>
     </w:p>
     <w:p>
@@ -3337,7 +4035,13 @@
         </w:numPr>
       </w:pPr>
       <w:r>
-        <w:t>Copy 02_semaphore to 04_queue. Update the make file and create a make target.</w:t>
+        <w:t>Copy 02_semapho</w:t>
+      </w:r>
+      <w:r>
+        <w:t>re to 04_queue. Update the make</w:t>
+      </w:r>
+      <w:r>
+        <w:t>file and create a make target.</w:t>
       </w:r>
     </w:p>
     <w:p>
@@ -3501,7 +4205,10 @@
         <w:t>timer</w:t>
       </w:r>
       <w:r>
-        <w:t>.  Update the make file and create a make target.</w:t>
+        <w:t>.  Update the make</w:t>
+      </w:r>
+      <w:r>
+        <w:t>file and create a make target.</w:t>
       </w:r>
     </w:p>
     <w:p>
@@ -3513,22 +4220,39 @@
         </w:numPr>
       </w:pPr>
       <w:r>
-        <w:t xml:space="preserve">Update the LED thread function so that it is just a simple function to toggle the LED with no while(1) loop and no </w:t>
-      </w:r>
+        <w:t xml:space="preserve">Update the LED thread function so that it is just a simple function to toggle the LED with no </w:t>
+      </w:r>
+      <w:proofErr w:type="gramStart"/>
+      <w:r>
+        <w:rPr>
+          <w:i/>
+        </w:rPr>
+        <w:t>while(</w:t>
+      </w:r>
+      <w:proofErr w:type="gramEnd"/>
+      <w:r>
+        <w:rPr>
+          <w:i/>
+        </w:rPr>
+        <w:t>1)</w:t>
+      </w:r>
+      <w:r>
+        <w:t xml:space="preserve"> loop and no </w:t>
+      </w:r>
+      <w:proofErr w:type="spellStart"/>
       <w:r>
         <w:rPr>
           <w:i/>
         </w:rPr>
         <w:t>wiced_rtos_delay_milliseconds</w:t>
       </w:r>
+      <w:proofErr w:type="spellEnd"/>
       <w:r>
         <w:rPr>
           <w:i/>
         </w:rPr>
         <w:t>()</w:t>
       </w:r>
-      <w:bookmarkStart w:id="0" w:name="_GoBack"/>
-      <w:bookmarkEnd w:id="0"/>
       <w:r>
         <w:t>.</w:t>
       </w:r>
@@ -3599,7 +4323,26 @@
         <w:ind w:left="360"/>
       </w:pPr>
       <w:r>
-        <w:t>What happens if you don’t remove the while(1) loop from the function that blinks the LED? Why?</w:t>
+        <w:t xml:space="preserve">What happens if you don’t remove the </w:t>
+      </w:r>
+      <w:bookmarkStart w:id="0" w:name="_GoBack"/>
+      <w:proofErr w:type="gramStart"/>
+      <w:r>
+        <w:rPr>
+          <w:i/>
+        </w:rPr>
+        <w:t>while(</w:t>
+      </w:r>
+      <w:proofErr w:type="gramEnd"/>
+      <w:r>
+        <w:rPr>
+          <w:i/>
+        </w:rPr>
+        <w:t>1)</w:t>
+      </w:r>
+      <w:bookmarkEnd w:id="0"/>
+      <w:r>
+        <w:t xml:space="preserve"> loop from the function that blinks the LED? Why?</w:t>
       </w:r>
     </w:p>
     <w:p>
@@ -3702,9 +4445,11 @@
             <w:tcW w:w="2001" w:type="dxa"/>
           </w:tcPr>
           <w:p>
+            <w:proofErr w:type="spellStart"/>
             <w:r>
               <w:t>snip.thraed_monitor</w:t>
             </w:r>
+            <w:proofErr w:type="spellEnd"/>
           </w:p>
         </w:tc>
         <w:tc>
@@ -3727,9 +4472,11 @@
             <w:tcW w:w="2001" w:type="dxa"/>
           </w:tcPr>
           <w:p>
+            <w:proofErr w:type="spellStart"/>
             <w:r>
               <w:t>snip.stack_overflow</w:t>
             </w:r>
+            <w:proofErr w:type="spellEnd"/>
           </w:p>
         </w:tc>
         <w:tc>
@@ -3850,7 +4597,7 @@
                 <w:bCs/>
                 <w:noProof/>
               </w:rPr>
-              <w:t>15</w:t>
+              <w:t>18</w:t>
             </w:r>
             <w:r>
               <w:rPr>
@@ -7467,7 +8214,7 @@
   <w:style w:type="paragraph" w:default="1" w:styleId="Normal">
     <w:name w:val="Normal"/>
     <w:qFormat/>
-    <w:rsid w:val="00A43F65"/>
+    <w:rsid w:val="00BD3E13"/>
   </w:style>
   <w:style w:type="paragraph" w:styleId="Heading1">
     <w:name w:val="heading 1"/>
@@ -7587,7 +8334,7 @@
     <w:uiPriority w:val="1"/>
     <w:semiHidden/>
     <w:unhideWhenUsed/>
-    <w:rsid w:val="00A43F65"/>
+    <w:rsid w:val="00BD3E13"/>
   </w:style>
   <w:style w:type="table" w:default="1" w:styleId="TableNormal">
     <w:name w:val="Normal Table"/>
@@ -7609,7 +8356,7 @@
     <w:uiPriority w:val="99"/>
     <w:semiHidden/>
     <w:unhideWhenUsed/>
-    <w:rsid w:val="00A43F65"/>
+    <w:rsid w:val="00BD3E13"/>
   </w:style>
   <w:style w:type="paragraph" w:styleId="ListParagraph">
     <w:name w:val="List Paragraph"/>
@@ -8386,7 +9133,7 @@
 </file>
 
 <file path=customXml/itemProps1.xml><?xml version="1.0" encoding="utf-8"?>
-<ds:datastoreItem xmlns:ds="http://schemas.openxmlformats.org/officeDocument/2006/customXml" ds:itemID="{46C54F2E-B1CC-4013-B4A7-469638CABA6C}">
+<ds:datastoreItem xmlns:ds="http://schemas.openxmlformats.org/officeDocument/2006/customXml" ds:itemID="{9BDC4997-F8E5-458D-8B7B-61738F59FFF9}">
   <ds:schemaRefs>
     <ds:schemaRef ds:uri="http://schemas.openxmlformats.org/officeDocument/2006/bibliography"/>
   </ds:schemaRefs>

--- a/labmanual/WW101-03-RTOS.docx
+++ b/labmanual/WW101-03-RTOS.docx
@@ -6,6 +6,8 @@
       <w:pPr>
         <w:pStyle w:val="Heading1"/>
       </w:pPr>
+      <w:bookmarkStart w:id="0" w:name="_GoBack"/>
+      <w:bookmarkEnd w:id="0"/>
       <w:r>
         <w:t xml:space="preserve">Chapter 3: Using </w:t>
       </w:r>
@@ -119,15 +121,7 @@
         <w:t xml:space="preserve"> that have overlapping resource requirements</w:t>
       </w:r>
       <w:r>
-        <w:t xml:space="preserve">.  For example, you might have a device that is reading and writing data to a connected network, reading and writing data to an external </w:t>
-      </w:r>
-      <w:proofErr w:type="spellStart"/>
-      <w:r>
-        <w:t>filesystem</w:t>
-      </w:r>
-      <w:proofErr w:type="spellEnd"/>
-      <w:r>
-        <w:t xml:space="preserve">, </w:t>
+        <w:t xml:space="preserve">.  For example, you might have a device that is reading and writing data to a connected network, reading and writing data to an external filesystem, </w:t>
       </w:r>
       <w:r>
         <w:t xml:space="preserve">and </w:t>
@@ -901,7 +895,7 @@
         <w:t>)</w:t>
       </w:r>
       <w:r>
-        <w:t>:</w:t>
+        <w:t xml:space="preserve"> with the following arguments:</w:t>
       </w:r>
     </w:p>
     <w:p>
@@ -934,6 +928,9 @@
       </w:r>
       <w:r>
         <w:t xml:space="preserve"> pointer to a thread handle</w:t>
+      </w:r>
+      <w:r>
+        <w:t xml:space="preserve"> data structure</w:t>
       </w:r>
       <w:r>
         <w:t>. This handle is used</w:t>
@@ -1652,38 +1649,46 @@
         <w:t xml:space="preserve">is a </w:t>
       </w:r>
       <w:r>
-        <w:t xml:space="preserve">signaling mechanism between threads.  The name semaphore (originally sailing ship signal flags) was applied to computers by </w:t>
+        <w:t>signaling mechanism between threads.  The name semaphore (originally sailing ship signal flags) was applied to computers by Dijkstra in a paper about synchronizing sequential processes</w:t>
+      </w:r>
+      <w:r>
+        <w:t>.  In the WICED SDK</w:t>
+      </w:r>
+      <w:r>
+        <w:t>,</w:t>
+      </w:r>
+      <w:r>
+        <w:t xml:space="preserve"> semaphores are implemented as a simple unsigned integer.  When you “set” a semaphore it increments the value of the semaphore.  When you “get” a semaphore it decrements the value, but if the value is 0 the thread will SUSPEND itself until the semaphore is set.</w:t>
+      </w:r>
+      <w:r>
+        <w:t xml:space="preserve">  </w:t>
+      </w:r>
+      <w:r>
+        <w:t>So, you can use a semaphore to signal between threads that something is ready.  For instance, you could have a “</w:t>
       </w:r>
       <w:proofErr w:type="spellStart"/>
       <w:r>
-        <w:t>Dijkstra</w:t>
+        <w:t>sendToCloud</w:t>
       </w:r>
       <w:proofErr w:type="spellEnd"/>
       <w:r>
-        <w:t xml:space="preserve"> in a paper about synchronizing sequential processes</w:t>
-      </w:r>
-      <w:r>
-        <w:t>.  In the WICED SDK</w:t>
-      </w:r>
-      <w:r>
-        <w:t>,</w:t>
-      </w:r>
-      <w:r>
-        <w:t xml:space="preserve"> semaphores are implemented as a simple unsigned integer.  When you “set” a semaphore it increments the value of the semaphore.  When you “get” a semaphore it decrements the value, but if the value is 0 the thread will SUSPEND itself until the semaphore is set.</w:t>
-      </w:r>
-      <w:r>
-        <w:t xml:space="preserve">  </w:t>
-      </w:r>
-      <w:r>
-        <w:t>So, you can use a semaphore to signal between threads that something is ready.  For instance, you could have a “</w:t>
+        <w:t>” thread and a “</w:t>
       </w:r>
       <w:proofErr w:type="spellStart"/>
       <w:r>
+        <w:t>collectDataThread</w:t>
+      </w:r>
+      <w:proofErr w:type="spellEnd"/>
+      <w:r>
+        <w:t xml:space="preserve">”.  The </w:t>
+      </w:r>
+      <w:proofErr w:type="spellStart"/>
+      <w:r>
         <w:t>sendToCloud</w:t>
       </w:r>
       <w:proofErr w:type="spellEnd"/>
       <w:r>
-        <w:t>” thread and a “</w:t>
+        <w:t xml:space="preserve"> thread will “get” the semaphore which will suspend the thread UNTIL the </w:t>
       </w:r>
       <w:proofErr w:type="spellStart"/>
       <w:r>
@@ -1691,22 +1696,6 @@
       </w:r>
       <w:proofErr w:type="spellEnd"/>
       <w:r>
-        <w:t xml:space="preserve">”.  The </w:t>
-      </w:r>
-      <w:proofErr w:type="spellStart"/>
-      <w:r>
-        <w:t>sendToCloud</w:t>
-      </w:r>
-      <w:proofErr w:type="spellEnd"/>
-      <w:r>
-        <w:t xml:space="preserve"> thread will “get” the semaphore which will suspend the thread UNTIL the </w:t>
-      </w:r>
-      <w:proofErr w:type="spellStart"/>
-      <w:r>
-        <w:t>collectDataThread</w:t>
-      </w:r>
-      <w:proofErr w:type="spellEnd"/>
-      <w:r>
         <w:t xml:space="preserve"> “set</w:t>
       </w:r>
       <w:r>
@@ -1721,7 +1710,13 @@
         <w:t xml:space="preserve">The get function requires a timeout parameter. This sets the time in milliseconds that the function waits before returning. </w:t>
       </w:r>
       <w:r>
-        <w:t>If you want the thread to wait indefinitely for the semaphore to be set</w:t>
+        <w:t>If you want the thread to wait</w:t>
+      </w:r>
+      <w:r>
+        <w:t xml:space="preserve"> (almost)</w:t>
+      </w:r>
+      <w:r>
+        <w:t xml:space="preserve"> indefinitely for the semaphore to be set</w:t>
       </w:r>
       <w:r>
         <w:t>,</w:t>
@@ -1812,7 +1807,16 @@
     </w:p>
     <w:p>
       <w:r>
-        <w:t>You should always initialize a semaphore before starting any threads that use it. Otherwise, you may see unpredictable behavior.</w:t>
+        <w:t xml:space="preserve">You should always initialize a semaphore </w:t>
+      </w:r>
+      <w:r>
+        <w:rPr>
+          <w:u w:val="single"/>
+        </w:rPr>
+        <w:t>before</w:t>
+      </w:r>
+      <w:r>
+        <w:t xml:space="preserve"> starting any threads that use it. Otherwise, you may see unpredictable behavior.</w:t>
       </w:r>
       <w:r>
         <w:br w:type="page"/>
@@ -1860,7 +1864,13 @@
       </w:r>
       <w:proofErr w:type="spellEnd"/>
       <w:r>
-        <w:t xml:space="preserve"> for the WPRINT_APP_INFO function.  This function takes a variable amount of time to stream the bytes out through the UART.  If more than one thread uses this function to write to the UART at the same time, bad things will happen.  You can protect yourself by using a </w:t>
+        <w:t xml:space="preserve"> for the WPRINT_APP_INFO function.  This function takes a variable amount of time to stream the bytes out through the UART.  If more than one thread uses this function to write to the UART at the same time, bad things </w:t>
+      </w:r>
+      <w:r>
+        <w:t>could</w:t>
+      </w:r>
+      <w:r>
+        <w:t xml:space="preserve"> happen.  You can protect yourself by using a </w:t>
       </w:r>
       <w:proofErr w:type="spellStart"/>
       <w:r>
@@ -1953,7 +1963,16 @@
       </w:r>
       <w:proofErr w:type="spellEnd"/>
       <w:r>
-        <w:t xml:space="preserve"> before starting any threads that use it. Otherwise, you may see unpredictable behavior.</w:t>
+        <w:t xml:space="preserve"> </w:t>
+      </w:r>
+      <w:r>
+        <w:rPr>
+          <w:u w:val="single"/>
+        </w:rPr>
+        <w:t>before</w:t>
+      </w:r>
+      <w:r>
+        <w:t xml:space="preserve"> starting any threads that use it. Otherwise, you may see unpredictable behavior.</w:t>
       </w:r>
       <w:r>
         <w:br w:type="page"/>
@@ -2045,7 +2064,13 @@
         <w:t>)</w:t>
       </w:r>
       <w:r>
-        <w:t xml:space="preserve"> requires a timeout parameter. This sets the time in milliseconds that the function waits before returning if the queue is full. If you want the thread to wait indefinitely for space in the queue rather than continuing execution after a specific delay then use WICED_WAIT_FOREVER.</w:t>
+        <w:t xml:space="preserve"> requires a timeout parameter. This sets the time in milliseconds that the function waits before returning if the queue is full. If you want the thread to wait </w:t>
+      </w:r>
+      <w:r>
+        <w:t xml:space="preserve">(almost) </w:t>
+      </w:r>
+      <w:r>
+        <w:t>indefinitely for space in the queue rather than continuing execution after a specific delay then use WICED_WAIT_FOREVER.</w:t>
       </w:r>
       <w:r>
         <w:t xml:space="preserve"> </w:t>
@@ -2082,7 +2107,13 @@
         <w:t>)</w:t>
       </w:r>
       <w:r>
-        <w:t xml:space="preserve"> function requires a timeout parameter to specify how long the thread should wait if the queue is empty. If you want the thread to wait indefinitely for a value in the queue rather than continuing execution after a specific delay then use WICED_WAIT_FOREVER.</w:t>
+        <w:t xml:space="preserve"> function requires a timeout parameter to specify how long the thread should wait if the queue is empty. If you want the thread to wait </w:t>
+      </w:r>
+      <w:r>
+        <w:t xml:space="preserve">(almost) </w:t>
+      </w:r>
+      <w:r>
+        <w:t>indefinitely for a value in the queue rather than continuing execution after a specific delay then use WICED_WAIT_FOREVER.</w:t>
       </w:r>
     </w:p>
     <w:p>
@@ -2155,7 +2186,16 @@
     </w:p>
     <w:p>
       <w:r>
-        <w:t>You should always initialize a queue before starting any threads that use it. Otherwise, you may see unpredictable behavior.</w:t>
+        <w:t xml:space="preserve">You should always initialize a queue </w:t>
+      </w:r>
+      <w:r>
+        <w:rPr>
+          <w:u w:val="single"/>
+        </w:rPr>
+        <w:t>before</w:t>
+      </w:r>
+      <w:r>
+        <w:t xml:space="preserve"> starting any threads that use it. Otherwise, you may see unpredictable behavior.</w:t>
       </w:r>
     </w:p>
     <w:p>
@@ -2197,7 +2237,12 @@
         <w:t xml:space="preserve">- </w:t>
       </w:r>
       <w:r>
-        <w:t xml:space="preserve">e.g. send your data to the cloud every 10 seconds.  When you setup the timer you </w:t>
+        <w:t xml:space="preserve">e.g. send your data to the cloud every 10 seconds.  </w:t>
+      </w:r>
+    </w:p>
+    <w:p>
+      <w:r>
+        <w:t xml:space="preserve">When you setup the timer you </w:t>
       </w:r>
       <w:r>
         <w:t>specify</w:t>
@@ -2222,6 +2267,17 @@
       </w:r>
       <w:r>
         <w:t>. If the function doesn’t require any arguments you can specify NULL in the timer initialization function.</w:t>
+      </w:r>
+    </w:p>
+    <w:p>
+      <w:r>
+        <w:t xml:space="preserve">Note that there is a single execution of the function every time the timer expires rather than a continually executing thread so the function should typically NOT have a while(1) loop – it should just </w:t>
+      </w:r>
+      <w:r>
+        <w:t>run</w:t>
+      </w:r>
+      <w:r>
+        <w:t xml:space="preserve"> and exit each time the timer calls it.</w:t>
       </w:r>
     </w:p>
     <w:p>
@@ -2298,6 +2354,11 @@
       <w:r>
         <w:lastRenderedPageBreak/>
         <w:t>Debugging</w:t>
+      </w:r>
+    </w:p>
+    <w:p>
+      <w:r>
+        <w:t>This section contains background information on using the debugger. You may want to wait to try these steps as you go through an actual exercise to make it easier to follow along.</w:t>
       </w:r>
     </w:p>
     <w:p>
@@ -2811,7 +2872,13 @@
         <w:t>43xxx_Wi-Fi_Debug_Windows</w:t>
       </w:r>
       <w:r>
-        <w:t>”. If you get a message asking if you want to open the debug perspective, click “Yes”. You can click the box to tell the tool to switch automatically in the future.</w:t>
+        <w:t xml:space="preserve">”. If you get a message asking if you want to open the debug perspective, click “Yes”. You can click the </w:t>
+      </w:r>
+      <w:r>
+        <w:t xml:space="preserve">check </w:t>
+      </w:r>
+      <w:r>
+        <w:t>box to tell the tool to switch automatically in the future.</w:t>
       </w:r>
     </w:p>
     <w:p>
@@ -2858,32 +2925,6 @@
     </w:p>
     <w:p>
       <w:r>
-        <w:t>You</w:t>
-      </w:r>
-      <w:r>
-        <w:t xml:space="preserve"> will </w:t>
-      </w:r>
-      <w:r>
-        <w:t xml:space="preserve">get a chance to </w:t>
-      </w:r>
-      <w:r>
-        <w:t xml:space="preserve">try </w:t>
-      </w:r>
-      <w:r>
-        <w:t>debugging</w:t>
-      </w:r>
-      <w:r>
-        <w:t xml:space="preserve"> later during the exercises</w:t>
-      </w:r>
-      <w:r>
-        <w:t xml:space="preserve"> so you don’t need to try running it right now</w:t>
-      </w:r>
-      <w:r>
-        <w:t>.</w:t>
-      </w:r>
-    </w:p>
-    <w:p>
-      <w:r>
         <w:t>Note: If you get an error when trying to launch the debugger you may need to terminate an existing debug process. Open the Windows Task Manager, select the Process tab, click on “Image Name” to sort by the process name and terminate all “arm-none-</w:t>
       </w:r>
       <w:proofErr w:type="spellStart"/>
@@ -3016,10 +3057,16 @@
         <w:keepNext/>
       </w:pPr>
       <w:r>
-        <w:t xml:space="preserve">Click the “Resume” button a few times </w:t>
+        <w:t>Click the “Resume” button a few times</w:t>
+      </w:r>
+      <w:r>
+        <w:t xml:space="preserve"> </w:t>
       </w:r>
       <w:r>
         <w:t xml:space="preserve">(shown in the figure above) </w:t>
+      </w:r>
+      <w:r>
+        <w:t xml:space="preserve">until the program continues running </w:t>
       </w:r>
       <w:r>
         <w:t>and notice that additional threads along with information about them appears in the debug window.</w:t>
@@ -3294,16 +3341,16 @@
         <w:t>THREAD</w:t>
       </w:r>
       <w:r>
-        <w:t xml:space="preserve">) Create a blinking </w:t>
-      </w:r>
-      <w:r>
-        <w:t>LED</w:t>
-      </w:r>
-      <w:r>
-        <w:t xml:space="preserve"> thread</w:t>
-      </w:r>
-      <w:r>
-        <w:t xml:space="preserve"> to blink every 500ms</w:t>
+        <w:t>) Create a thread</w:t>
+      </w:r>
+      <w:r>
+        <w:t xml:space="preserve"> to blink </w:t>
+      </w:r>
+      <w:r>
+        <w:t xml:space="preserve">an LED </w:t>
+      </w:r>
+      <w:r>
+        <w:t>every 500ms</w:t>
       </w:r>
     </w:p>
     <w:p>
@@ -3772,7 +3819,13 @@
         <w:t xml:space="preserve">) </w:t>
       </w:r>
       <w:r>
-        <w:t>The WPRINT_APP_INFO will go haywire if two thread</w:t>
+        <w:t xml:space="preserve">The WPRINT_APP_INFO </w:t>
+      </w:r>
+      <w:r>
+        <w:t>may</w:t>
+      </w:r>
+      <w:r>
+        <w:t xml:space="preserve"> go haywire if two thread</w:t>
       </w:r>
       <w:r>
         <w:t>s</w:t>
@@ -4172,13 +4225,31 @@
         <w:t>M</w:t>
       </w:r>
       <w:r>
-        <w:t xml:space="preserve">ake a blinking </w:t>
+        <w:t xml:space="preserve">ake </w:t>
+      </w:r>
+      <w:r>
+        <w:t>an</w:t>
+      </w:r>
+      <w:r>
+        <w:t xml:space="preserve"> </w:t>
       </w:r>
       <w:r>
         <w:t>LED</w:t>
       </w:r>
       <w:r>
-        <w:t xml:space="preserve"> based on timer</w:t>
+        <w:t xml:space="preserve"> </w:t>
+      </w:r>
+      <w:r>
+        <w:t>blink using</w:t>
+      </w:r>
+      <w:r>
+        <w:t xml:space="preserve"> </w:t>
+      </w:r>
+      <w:r>
+        <w:t>a</w:t>
+      </w:r>
+      <w:r>
+        <w:t xml:space="preserve"> timer</w:t>
       </w:r>
       <w:r>
         <w:t>.</w:t>
@@ -4325,7 +4396,6 @@
       <w:r>
         <w:t xml:space="preserve">What happens if you don’t remove the </w:t>
       </w:r>
-      <w:bookmarkStart w:id="0" w:name="_GoBack"/>
       <w:proofErr w:type="gramStart"/>
       <w:r>
         <w:rPr>
@@ -4340,7 +4410,6 @@
         </w:rPr>
         <w:t>1)</w:t>
       </w:r>
-      <w:bookmarkEnd w:id="0"/>
       <w:r>
         <w:t xml:space="preserve"> loop from the function that blinks the LED? Why?</w:t>
       </w:r>
@@ -4597,7 +4666,7 @@
                 <w:bCs/>
                 <w:noProof/>
               </w:rPr>
-              <w:t>18</w:t>
+              <w:t>1</w:t>
             </w:r>
             <w:r>
               <w:rPr>
@@ -8214,7 +8283,7 @@
   <w:style w:type="paragraph" w:default="1" w:styleId="Normal">
     <w:name w:val="Normal"/>
     <w:qFormat/>
-    <w:rsid w:val="00BD3E13"/>
+    <w:rsid w:val="00C97A54"/>
   </w:style>
   <w:style w:type="paragraph" w:styleId="Heading1">
     <w:name w:val="heading 1"/>
@@ -8334,7 +8403,7 @@
     <w:uiPriority w:val="1"/>
     <w:semiHidden/>
     <w:unhideWhenUsed/>
-    <w:rsid w:val="00BD3E13"/>
+    <w:rsid w:val="00C97A54"/>
   </w:style>
   <w:style w:type="table" w:default="1" w:styleId="TableNormal">
     <w:name w:val="Normal Table"/>
@@ -8356,7 +8425,7 @@
     <w:uiPriority w:val="99"/>
     <w:semiHidden/>
     <w:unhideWhenUsed/>
-    <w:rsid w:val="00BD3E13"/>
+    <w:rsid w:val="00C97A54"/>
   </w:style>
   <w:style w:type="paragraph" w:styleId="ListParagraph">
     <w:name w:val="List Paragraph"/>
@@ -9133,7 +9202,7 @@
 </file>
 
 <file path=customXml/itemProps1.xml><?xml version="1.0" encoding="utf-8"?>
-<ds:datastoreItem xmlns:ds="http://schemas.openxmlformats.org/officeDocument/2006/customXml" ds:itemID="{9BDC4997-F8E5-458D-8B7B-61738F59FFF9}">
+<ds:datastoreItem xmlns:ds="http://schemas.openxmlformats.org/officeDocument/2006/customXml" ds:itemID="{0DEF452E-CB80-406B-9773-B9A13EA964C4}">
   <ds:schemaRefs>
     <ds:schemaRef ds:uri="http://schemas.openxmlformats.org/officeDocument/2006/bibliography"/>
   </ds:schemaRefs>

--- a/labmanual/WW101-03-RTOS.docx
+++ b/labmanual/WW101-03-RTOS.docx
@@ -6,8 +6,6 @@
       <w:pPr>
         <w:pStyle w:val="Heading1"/>
       </w:pPr>
-      <w:bookmarkStart w:id="0" w:name="_GoBack"/>
-      <w:bookmarkEnd w:id="0"/>
       <w:r>
         <w:t xml:space="preserve">Chapter 3: Using </w:t>
       </w:r>
@@ -4025,6 +4023,14 @@
         <w:pStyle w:val="ListParagraph"/>
         <w:ind w:left="360"/>
       </w:pPr>
+    </w:p>
+    <w:p>
+      <w:pPr>
+        <w:pStyle w:val="ListParagraph"/>
+        <w:ind w:left="360"/>
+      </w:pPr>
+      <w:bookmarkStart w:id="0" w:name="_GoBack"/>
+      <w:bookmarkEnd w:id="0"/>
       <w:r>
         <w:t>Do the LEDs still blink? Why?</w:t>
       </w:r>
@@ -4666,7 +4672,7 @@
                 <w:bCs/>
                 <w:noProof/>
               </w:rPr>
-              <w:t>1</w:t>
+              <w:t>17</w:t>
             </w:r>
             <w:r>
               <w:rPr>
@@ -8283,7 +8289,7 @@
   <w:style w:type="paragraph" w:default="1" w:styleId="Normal">
     <w:name w:val="Normal"/>
     <w:qFormat/>
-    <w:rsid w:val="00C97A54"/>
+    <w:rsid w:val="001C498E"/>
   </w:style>
   <w:style w:type="paragraph" w:styleId="Heading1">
     <w:name w:val="heading 1"/>
@@ -8403,7 +8409,7 @@
     <w:uiPriority w:val="1"/>
     <w:semiHidden/>
     <w:unhideWhenUsed/>
-    <w:rsid w:val="00C97A54"/>
+    <w:rsid w:val="001C498E"/>
   </w:style>
   <w:style w:type="table" w:default="1" w:styleId="TableNormal">
     <w:name w:val="Normal Table"/>
@@ -8425,7 +8431,7 @@
     <w:uiPriority w:val="99"/>
     <w:semiHidden/>
     <w:unhideWhenUsed/>
-    <w:rsid w:val="00C97A54"/>
+    <w:rsid w:val="001C498E"/>
   </w:style>
   <w:style w:type="paragraph" w:styleId="ListParagraph">
     <w:name w:val="List Paragraph"/>
@@ -9202,7 +9208,7 @@
 </file>
 
 <file path=customXml/itemProps1.xml><?xml version="1.0" encoding="utf-8"?>
-<ds:datastoreItem xmlns:ds="http://schemas.openxmlformats.org/officeDocument/2006/customXml" ds:itemID="{0DEF452E-CB80-406B-9773-B9A13EA964C4}">
+<ds:datastoreItem xmlns:ds="http://schemas.openxmlformats.org/officeDocument/2006/customXml" ds:itemID="{8C933C4A-15F3-4236-98CD-1C7DD3F3EF60}">
   <ds:schemaRefs>
     <ds:schemaRef ds:uri="http://schemas.openxmlformats.org/officeDocument/2006/bibliography"/>
   </ds:schemaRefs>

--- a/labmanual/WW101-03-RTOS.docx
+++ b/labmanual/WW101-03-RTOS.docx
@@ -201,7 +201,15 @@
         <w:t>, halt them, and move onto the next task</w:t>
       </w:r>
       <w:r>
-        <w:t xml:space="preserve">.  Preemptive multitasking is the scheme that is used in Windows, Linux etc.  </w:t>
+        <w:t xml:space="preserve">.  Preemptive multitasking is the scheme that </w:t>
+      </w:r>
+      <w:proofErr w:type="gramStart"/>
+      <w:r>
+        <w:t>is</w:t>
+      </w:r>
+      <w:proofErr w:type="gramEnd"/>
+      <w:r>
+        <w:t xml:space="preserve"> used in Windows, Linux etc.  </w:t>
       </w:r>
     </w:p>
     <w:p>
@@ -288,13 +296,109 @@
       <w:r>
         <w:t xml:space="preserve"> RTOSs</w:t>
       </w:r>
-      <w:r>
-        <w:t xml:space="preserve"> including</w:t>
-      </w:r>
-      <w:r>
-        <w:t>:</w:t>
-      </w:r>
-    </w:p>
+      <w:ins w:id="0" w:author="Greg Landry" w:date="2017-03-01T10:53:00Z">
+        <w:r>
+          <w:t xml:space="preserve">, but </w:t>
+        </w:r>
+      </w:ins>
+      <w:moveToRangeStart w:id="1" w:author="Greg Landry" w:date="2017-03-01T10:53:00Z" w:name="move476128932"/>
+      <w:moveTo w:id="2" w:author="Greg Landry" w:date="2017-03-01T10:53:00Z">
+        <w:r>
+          <w:fldChar w:fldCharType="begin"/>
+        </w:r>
+        <w:r>
+          <w:instrText xml:space="preserve"> HYPERLINK "http://rtos.com/products/threadx/" </w:instrText>
+        </w:r>
+        <w:r>
+          <w:fldChar w:fldCharType="separate"/>
+        </w:r>
+        <w:proofErr w:type="spellStart"/>
+        <w:r>
+          <w:rPr>
+            <w:rStyle w:val="Hyperlink"/>
+          </w:rPr>
+          <w:t>ThreadX</w:t>
+        </w:r>
+        <w:proofErr w:type="spellEnd"/>
+        <w:r>
+          <w:rPr>
+            <w:rStyle w:val="Hyperlink"/>
+          </w:rPr>
+          <w:fldChar w:fldCharType="end"/>
+        </w:r>
+        <w:r>
+          <w:t xml:space="preserve"> by </w:t>
+        </w:r>
+        <w:r>
+          <w:fldChar w:fldCharType="begin"/>
+        </w:r>
+        <w:r>
+          <w:instrText xml:space="preserve"> HYPERLINK "http://rtos.com/" </w:instrText>
+        </w:r>
+        <w:r>
+          <w:fldChar w:fldCharType="separate"/>
+        </w:r>
+        <w:r>
+          <w:rPr>
+            <w:rStyle w:val="Hyperlink"/>
+          </w:rPr>
+          <w:t>Express Logic</w:t>
+        </w:r>
+        <w:r>
+          <w:rPr>
+            <w:rStyle w:val="Hyperlink"/>
+          </w:rPr>
+          <w:fldChar w:fldCharType="end"/>
+        </w:r>
+      </w:moveTo>
+      <w:moveToRangeEnd w:id="1"/>
+      <w:del w:id="3" w:author="Greg Landry" w:date="2017-03-01T10:53:00Z">
+        <w:r>
+          <w:delText xml:space="preserve"> including</w:delText>
+        </w:r>
+      </w:del>
+      <w:ins w:id="4" w:author="Greg Landry" w:date="2017-03-01T10:53:00Z">
+        <w:r>
+          <w:t xml:space="preserve"> is </w:t>
+        </w:r>
+      </w:ins>
+      <w:ins w:id="5" w:author="Greg Landry" w:date="2017-03-01T10:54:00Z">
+        <w:r>
+          <w:t>built</w:t>
+        </w:r>
+      </w:ins>
+      <w:ins w:id="6" w:author="Greg Landry" w:date="2017-03-01T10:53:00Z">
+        <w:r>
+          <w:t xml:space="preserve"> in</w:t>
+        </w:r>
+      </w:ins>
+      <w:ins w:id="7" w:author="Greg Landry" w:date="2017-03-01T10:54:00Z">
+        <w:r>
+          <w:t>to</w:t>
+        </w:r>
+      </w:ins>
+      <w:ins w:id="8" w:author="Greg Landry" w:date="2017-03-01T10:53:00Z">
+        <w:r>
+          <w:t xml:space="preserve"> the device ROM and the license is included for anyone using WICED </w:t>
+        </w:r>
+      </w:ins>
+      <w:ins w:id="9" w:author="Greg Landry" w:date="2017-03-01T10:54:00Z">
+        <w:r>
+          <w:t>chips</w:t>
+        </w:r>
+      </w:ins>
+      <w:ins w:id="10" w:author="Greg Landry" w:date="2017-03-01T10:53:00Z">
+        <w:r>
+          <w:t xml:space="preserve"> so that is by far the best choice.</w:t>
+        </w:r>
+      </w:ins>
+      <w:del w:id="11" w:author="Greg Landry" w:date="2017-03-01T10:53:00Z">
+        <w:r>
+          <w:delText>:</w:delText>
+        </w:r>
+      </w:del>
+    </w:p>
+    <w:moveFromRangeStart w:id="12" w:author="Greg Landry" w:date="2017-03-01T10:53:00Z" w:name="move476128932"/>
     <w:p>
       <w:pPr>
         <w:pStyle w:val="ListParagraph"/>
@@ -302,28 +406,60 @@
           <w:ilvl w:val="0"/>
           <w:numId w:val="24"/>
         </w:numPr>
-      </w:pPr>
-      <w:hyperlink r:id="rId9" w:history="1">
-        <w:proofErr w:type="spellStart"/>
-        <w:r>
-          <w:rPr>
-            <w:rStyle w:val="Hyperlink"/>
-          </w:rPr>
-          <w:t>ThreadX</w:t>
-        </w:r>
-        <w:proofErr w:type="spellEnd"/>
-      </w:hyperlink>
-      <w:r>
-        <w:t xml:space="preserve"> by </w:t>
-      </w:r>
-      <w:hyperlink r:id="rId10" w:history="1">
-        <w:r>
-          <w:rPr>
-            <w:rStyle w:val="Hyperlink"/>
-          </w:rPr>
-          <w:t>Express Logic</w:t>
-        </w:r>
-      </w:hyperlink>
+        <w:rPr>
+          <w:del w:id="13" w:author="Greg Landry" w:date="2017-03-01T10:54:00Z"/>
+        </w:rPr>
+      </w:pPr>
+      <w:moveFrom w:id="14" w:author="Greg Landry" w:date="2017-03-01T10:53:00Z">
+        <w:del w:id="15" w:author="Greg Landry" w:date="2017-03-01T10:54:00Z">
+          <w:r>
+            <w:fldChar w:fldCharType="begin"/>
+          </w:r>
+          <w:r>
+            <w:delInstrText xml:space="preserve"> HYPERLINK "http://rtos.com/products/threadx/" </w:delInstrText>
+          </w:r>
+          <w:r>
+            <w:fldChar w:fldCharType="separate"/>
+          </w:r>
+          <w:r>
+            <w:rPr>
+              <w:rStyle w:val="Hyperlink"/>
+            </w:rPr>
+            <w:delText>ThreadX</w:delText>
+          </w:r>
+          <w:r>
+            <w:rPr>
+              <w:rStyle w:val="Hyperlink"/>
+            </w:rPr>
+            <w:fldChar w:fldCharType="end"/>
+          </w:r>
+          <w:r>
+            <w:delText xml:space="preserve"> by </w:delText>
+          </w:r>
+          <w:r>
+            <w:fldChar w:fldCharType="begin"/>
+          </w:r>
+          <w:r>
+            <w:delInstrText xml:space="preserve"> HYPERLINK "http://rtos.com/" </w:delInstrText>
+          </w:r>
+          <w:r>
+            <w:fldChar w:fldCharType="separate"/>
+          </w:r>
+          <w:r>
+            <w:rPr>
+              <w:rStyle w:val="Hyperlink"/>
+            </w:rPr>
+            <w:delText>Express Logic</w:delText>
+          </w:r>
+          <w:r>
+            <w:rPr>
+              <w:rStyle w:val="Hyperlink"/>
+            </w:rPr>
+            <w:fldChar w:fldCharType="end"/>
+          </w:r>
+        </w:del>
+      </w:moveFrom>
+      <w:moveFromRangeEnd w:id="12"/>
     </w:p>
     <w:p>
       <w:pPr>
@@ -332,48 +468,72 @@
           <w:ilvl w:val="0"/>
           <w:numId w:val="24"/>
         </w:numPr>
-      </w:pPr>
-      <w:hyperlink r:id="rId11" w:history="1">
-        <w:proofErr w:type="spellStart"/>
+        <w:rPr>
+          <w:del w:id="16" w:author="Greg Landry" w:date="2017-03-01T10:54:00Z"/>
+        </w:rPr>
+      </w:pPr>
+      <w:del w:id="17" w:author="Greg Landry" w:date="2017-03-01T10:54:00Z">
+        <w:r>
+          <w:fldChar w:fldCharType="begin"/>
+        </w:r>
+        <w:r>
+          <w:delInstrText xml:space="preserve"> HYPERLINK "http://www.freertos.org/RTOS.html" </w:delInstrText>
+        </w:r>
+        <w:r>
+          <w:fldChar w:fldCharType="separate"/>
+        </w:r>
         <w:r>
           <w:rPr>
             <w:rStyle w:val="Hyperlink"/>
           </w:rPr>
-          <w:t>FreeRtos</w:t>
-        </w:r>
-        <w:proofErr w:type="spellEnd"/>
-      </w:hyperlink>
-      <w:r>
-        <w:t xml:space="preserve"> by </w:t>
-      </w:r>
-      <w:hyperlink r:id="rId12" w:history="1">
-        <w:proofErr w:type="spellStart"/>
+          <w:delText>FreeRtos</w:delText>
+        </w:r>
         <w:r>
           <w:rPr>
             <w:rStyle w:val="Hyperlink"/>
           </w:rPr>
-          <w:t>Free</w:t>
+          <w:fldChar w:fldCharType="end"/>
+        </w:r>
+        <w:r>
+          <w:delText xml:space="preserve"> by </w:delText>
+        </w:r>
+        <w:r>
+          <w:fldChar w:fldCharType="begin"/>
+        </w:r>
+        <w:r>
+          <w:delInstrText xml:space="preserve"> HYPERLINK "http://www.freertos.org/" </w:delInstrText>
+        </w:r>
+        <w:r>
+          <w:fldChar w:fldCharType="separate"/>
         </w:r>
         <w:r>
           <w:rPr>
             <w:rStyle w:val="Hyperlink"/>
           </w:rPr>
-          <w:t>RTOS</w:t>
-        </w:r>
-        <w:proofErr w:type="spellEnd"/>
-      </w:hyperlink>
-    </w:p>
-    <w:p>
-      <w:r>
-        <w:t xml:space="preserve">However, much of </w:t>
-      </w:r>
-      <w:proofErr w:type="spellStart"/>
-      <w:r>
-        <w:t>ThreadX</w:t>
-      </w:r>
-      <w:proofErr w:type="spellEnd"/>
-      <w:r>
-        <w:t xml:space="preserve"> is built into the ROMs on the WICED chips so it is generally the best answer.  In order to simplify </w:t>
+          <w:delText>Free</w:delText>
+        </w:r>
+        <w:r>
+          <w:rPr>
+            <w:rStyle w:val="Hyperlink"/>
+          </w:rPr>
+          <w:delText>RTOS</w:delText>
+        </w:r>
+        <w:r>
+          <w:rPr>
+            <w:rStyle w:val="Hyperlink"/>
+          </w:rPr>
+          <w:fldChar w:fldCharType="end"/>
+        </w:r>
+      </w:del>
+    </w:p>
+    <w:p>
+      <w:del w:id="18" w:author="Greg Landry" w:date="2017-03-01T10:55:00Z">
+        <w:r>
+          <w:delText xml:space="preserve">However, much of ThreadX is built into the ROMs on the WICED chips so it is generally the best answer.  </w:delText>
+        </w:r>
+      </w:del>
+      <w:r>
+        <w:t xml:space="preserve">In order to simplify </w:t>
       </w:r>
       <w:r>
         <w:t xml:space="preserve">using multiple RTOSs, the WICED </w:t>
@@ -413,6 +573,1512 @@
             <wp:extent cx="5943600" cy="4806315"/>
             <wp:effectExtent l="0" t="0" r="0" b="0"/>
             <wp:docPr id="1" name="Picture 1"/>
+            <wp:cNvGraphicFramePr>
+              <a:graphicFrameLocks xmlns:a="http://schemas.openxmlformats.org/drawingml/2006/main" noChangeAspect="1"/>
+            </wp:cNvGraphicFramePr>
+            <a:graphic xmlns:a="http://schemas.openxmlformats.org/drawingml/2006/main">
+              <a:graphicData uri="http://schemas.openxmlformats.org/drawingml/2006/picture">
+                <pic:pic xmlns:pic="http://schemas.openxmlformats.org/drawingml/2006/picture">
+                  <pic:nvPicPr>
+                    <pic:cNvPr id="1" name=""/>
+                    <pic:cNvPicPr/>
+                  </pic:nvPicPr>
+                  <pic:blipFill>
+                    <a:blip r:embed="rId9"/>
+                    <a:stretch>
+                      <a:fillRect/>
+                    </a:stretch>
+                  </pic:blipFill>
+                  <pic:spPr>
+                    <a:xfrm>
+                      <a:off x="0" y="0"/>
+                      <a:ext cx="5943600" cy="4806315"/>
+                    </a:xfrm>
+                    <a:prstGeom prst="rect">
+                      <a:avLst/>
+                    </a:prstGeom>
+                  </pic:spPr>
+                </pic:pic>
+              </a:graphicData>
+            </a:graphic>
+          </wp:inline>
+        </w:drawing>
+      </w:r>
+    </w:p>
+    <w:p>
+      <w:r>
+        <w:br w:type="page"/>
+      </w:r>
+    </w:p>
+    <w:p>
+      <w:pPr>
+        <w:pStyle w:val="Heading3"/>
+      </w:pPr>
+      <w:r>
+        <w:lastRenderedPageBreak/>
+        <w:t>Problems with RTOSs</w:t>
+      </w:r>
+    </w:p>
+    <w:p>
+      <w:r>
+        <w:t>All of this sounds great, b</w:t>
+      </w:r>
+      <w:r>
+        <w:t xml:space="preserve">ut everything is not peaches and cream (or whatever your favorite metaphor for a perfect place might be).  There are three serious bugs which can </w:t>
+      </w:r>
+      <w:r>
+        <w:t xml:space="preserve">easily </w:t>
+      </w:r>
+      <w:r>
+        <w:t>be created in these types of systems</w:t>
+      </w:r>
+      <w:r>
+        <w:t xml:space="preserve"> and these bugs</w:t>
+      </w:r>
+      <w:r>
+        <w:t xml:space="preserve"> can be very hard to fi</w:t>
+      </w:r>
+      <w:r>
+        <w:t>nd</w:t>
+      </w:r>
+      <w:r>
+        <w:t>.  These bugs are all caused by side effects of interactions between the threads.  The big three are:</w:t>
+      </w:r>
+    </w:p>
+    <w:p>
+      <w:pPr>
+        <w:pStyle w:val="ListParagraph"/>
+        <w:numPr>
+          <w:ilvl w:val="0"/>
+          <w:numId w:val="25"/>
+        </w:numPr>
+      </w:pPr>
+      <w:r>
+        <w:t>Cyclic dependencies</w:t>
+      </w:r>
+      <w:r>
+        <w:t xml:space="preserve"> which can cause deadlocks</w:t>
+      </w:r>
+    </w:p>
+    <w:p>
+      <w:pPr>
+        <w:pStyle w:val="ListParagraph"/>
+        <w:numPr>
+          <w:ilvl w:val="0"/>
+          <w:numId w:val="25"/>
+        </w:numPr>
+      </w:pPr>
+      <w:r>
+        <w:t>Resource conflicts</w:t>
+      </w:r>
+      <w:r>
+        <w:t xml:space="preserve"> with </w:t>
+      </w:r>
+      <w:r>
+        <w:t>sharing memory</w:t>
+      </w:r>
+      <w:r>
+        <w:t xml:space="preserve"> and sharing peripherals which can cause erratic non-deterministic behavior</w:t>
+      </w:r>
+    </w:p>
+    <w:p>
+      <w:pPr>
+        <w:pStyle w:val="ListParagraph"/>
+        <w:numPr>
+          <w:ilvl w:val="0"/>
+          <w:numId w:val="25"/>
+        </w:numPr>
+      </w:pPr>
+      <w:r>
+        <w:t>Difficulties in executing i</w:t>
+      </w:r>
+      <w:r>
+        <w:t>nter</w:t>
+      </w:r>
+      <w:r>
+        <w:t>-</w:t>
+      </w:r>
+      <w:r>
+        <w:t>process communication</w:t>
+      </w:r>
+      <w:r>
+        <w:t>.</w:t>
+      </w:r>
+    </w:p>
+    <w:p>
+      <w:r>
+        <w:t xml:space="preserve">But all hope is not lost.  </w:t>
+      </w:r>
+      <w:r>
+        <w:t xml:space="preserve">The WICED </w:t>
+      </w:r>
+      <w:r>
+        <w:t xml:space="preserve">RTOSs give you mechanisms to deal with these problems, specifically </w:t>
+      </w:r>
+      <w:proofErr w:type="spellStart"/>
+      <w:r>
+        <w:t>mutex</w:t>
+      </w:r>
+      <w:r>
+        <w:t>es</w:t>
+      </w:r>
+      <w:proofErr w:type="spellEnd"/>
+      <w:r>
+        <w:t>, semaphore</w:t>
+      </w:r>
+      <w:r>
+        <w:t>s</w:t>
+      </w:r>
+      <w:r>
+        <w:t>, queue</w:t>
+      </w:r>
+      <w:r>
+        <w:t>s</w:t>
+      </w:r>
+      <w:r>
+        <w:t xml:space="preserve"> and timers.</w:t>
+      </w:r>
+      <w:r>
+        <w:t xml:space="preserve">  All of these functions generally work the same way.  </w:t>
+      </w:r>
+      <w:r>
+        <w:t>The basic process is:</w:t>
+      </w:r>
+    </w:p>
+    <w:p>
+      <w:pPr>
+        <w:pStyle w:val="ListParagraph"/>
+        <w:numPr>
+          <w:ilvl w:val="0"/>
+          <w:numId w:val="27"/>
+        </w:numPr>
+      </w:pPr>
+      <w:r>
+        <w:t>S</w:t>
+      </w:r>
+      <w:r>
+        <w:t>tart by creating a data structure of the ri</w:t>
+      </w:r>
+      <w:r>
+        <w:t xml:space="preserve">ght type (e.g. </w:t>
+      </w:r>
+      <w:proofErr w:type="spellStart"/>
+      <w:r>
+        <w:rPr>
+          <w:i/>
+        </w:rPr>
+        <w:t>wiced_mutex_t</w:t>
+      </w:r>
+      <w:proofErr w:type="spellEnd"/>
+      <w:r>
+        <w:t>).</w:t>
+      </w:r>
+    </w:p>
+    <w:p>
+      <w:pPr>
+        <w:pStyle w:val="ListParagraph"/>
+        <w:numPr>
+          <w:ilvl w:val="0"/>
+          <w:numId w:val="27"/>
+        </w:numPr>
+      </w:pPr>
+      <w:r>
+        <w:t>C</w:t>
+      </w:r>
+      <w:r>
+        <w:t xml:space="preserve">all the </w:t>
+      </w:r>
+      <w:r>
+        <w:t>RTOS</w:t>
+      </w:r>
+      <w:r>
+        <w:t xml:space="preserve"> </w:t>
+      </w:r>
+      <w:r>
+        <w:t xml:space="preserve">initialize function (e.g. </w:t>
+      </w:r>
+      <w:proofErr w:type="spellStart"/>
+      <w:r>
+        <w:rPr>
+          <w:i/>
+        </w:rPr>
+        <w:t>wiced_rtos_</w:t>
+      </w:r>
+      <w:r>
+        <w:rPr>
+          <w:i/>
+        </w:rPr>
+        <w:t>init_</w:t>
+      </w:r>
+      <w:proofErr w:type="gramStart"/>
+      <w:r>
+        <w:rPr>
+          <w:i/>
+        </w:rPr>
+        <w:t>mutex</w:t>
+      </w:r>
+      <w:proofErr w:type="spellEnd"/>
+      <w:r>
+        <w:rPr>
+          <w:i/>
+        </w:rPr>
+        <w:t>(</w:t>
+      </w:r>
+      <w:proofErr w:type="gramEnd"/>
+      <w:r>
+        <w:rPr>
+          <w:i/>
+        </w:rPr>
+        <w:t>)</w:t>
+      </w:r>
+      <w:r>
+        <w:t xml:space="preserve">). </w:t>
+      </w:r>
+      <w:r>
+        <w:t>Provide it with</w:t>
+      </w:r>
+      <w:r>
+        <w:t xml:space="preserve"> a pointer to</w:t>
+      </w:r>
+      <w:r>
+        <w:t xml:space="preserve"> the structure that was created in the first step. This is </w:t>
+      </w:r>
+      <w:r>
+        <w:t>a</w:t>
+      </w:r>
+      <w:r>
+        <w:t xml:space="preserve"> “handle” that is used by the other functions.</w:t>
+      </w:r>
+    </w:p>
+    <w:p>
+      <w:pPr>
+        <w:pStyle w:val="ListParagraph"/>
+        <w:numPr>
+          <w:ilvl w:val="0"/>
+          <w:numId w:val="27"/>
+        </w:numPr>
+      </w:pPr>
+      <w:r>
+        <w:t>A</w:t>
+      </w:r>
+      <w:r>
+        <w:t>ccess the data</w:t>
+      </w:r>
+      <w:r>
+        <w:t xml:space="preserve"> </w:t>
+      </w:r>
+      <w:r>
+        <w:t xml:space="preserve">structure using one of the access functions (e.g. </w:t>
+      </w:r>
+      <w:proofErr w:type="spellStart"/>
+      <w:r>
+        <w:rPr>
+          <w:i/>
+        </w:rPr>
+        <w:t>wiced_rtos_lock_</w:t>
+      </w:r>
+      <w:proofErr w:type="gramStart"/>
+      <w:r>
+        <w:rPr>
+          <w:i/>
+        </w:rPr>
+        <w:t>mutex</w:t>
+      </w:r>
+      <w:proofErr w:type="spellEnd"/>
+      <w:r>
+        <w:rPr>
+          <w:i/>
+        </w:rPr>
+        <w:t>(</w:t>
+      </w:r>
+      <w:proofErr w:type="gramEnd"/>
+      <w:r>
+        <w:rPr>
+          <w:i/>
+        </w:rPr>
+        <w:t>)</w:t>
+      </w:r>
+      <w:r>
+        <w:t>).</w:t>
+      </w:r>
+    </w:p>
+    <w:p>
+      <w:pPr>
+        <w:pStyle w:val="ListParagraph"/>
+        <w:numPr>
+          <w:ilvl w:val="0"/>
+          <w:numId w:val="27"/>
+        </w:numPr>
+      </w:pPr>
+      <w:r>
+        <w:t>K</w:t>
+      </w:r>
+      <w:r>
+        <w:t>ill your data structure with the appropriate de-</w:t>
+      </w:r>
+      <w:proofErr w:type="spellStart"/>
+      <w:r>
+        <w:t>init</w:t>
+      </w:r>
+      <w:proofErr w:type="spellEnd"/>
+      <w:r>
+        <w:t xml:space="preserve"> function (</w:t>
+      </w:r>
+      <w:r>
+        <w:t xml:space="preserve">e.g. </w:t>
+      </w:r>
+      <w:proofErr w:type="spellStart"/>
+      <w:r>
+        <w:rPr>
+          <w:i/>
+        </w:rPr>
+        <w:t>wiced_rtos_deinit_</w:t>
+      </w:r>
+      <w:proofErr w:type="gramStart"/>
+      <w:r>
+        <w:rPr>
+          <w:i/>
+        </w:rPr>
+        <w:t>mutex</w:t>
+      </w:r>
+      <w:proofErr w:type="spellEnd"/>
+      <w:r>
+        <w:rPr>
+          <w:i/>
+        </w:rPr>
+        <w:t>(</w:t>
+      </w:r>
+      <w:proofErr w:type="gramEnd"/>
+      <w:r>
+        <w:rPr>
+          <w:i/>
+        </w:rPr>
+        <w:t>)</w:t>
+      </w:r>
+      <w:r>
+        <w:t>).</w:t>
+      </w:r>
+    </w:p>
+    <w:p>
+      <w:r>
+        <w:t>All of these function</w:t>
+      </w:r>
+      <w:r>
+        <w:t>s</w:t>
+      </w:r>
+      <w:r>
+        <w:t xml:space="preserve"> need to have access to the data</w:t>
+      </w:r>
+      <w:r>
+        <w:t xml:space="preserve"> </w:t>
+      </w:r>
+      <w:r>
+        <w:t>structure, so I generally declare these “sha</w:t>
+      </w:r>
+      <w:r>
+        <w:t>red” res</w:t>
+      </w:r>
+      <w:r>
+        <w:t>ources as static global variables</w:t>
+      </w:r>
+      <w:r>
+        <w:t xml:space="preserve"> within the file that they are used. </w:t>
+      </w:r>
+    </w:p>
+    <w:p>
+      <w:r>
+        <w:br w:type="page"/>
+      </w:r>
+    </w:p>
+    <w:p>
+      <w:pPr>
+        <w:pStyle w:val="Heading3"/>
+      </w:pPr>
+      <w:r>
+        <w:lastRenderedPageBreak/>
+        <w:t>Threads</w:t>
+      </w:r>
+    </w:p>
+    <w:p>
+      <w:r>
+        <w:t>As we discussed earlier</w:t>
+      </w:r>
+      <w:r>
+        <w:t>,</w:t>
+      </w:r>
+      <w:r>
+        <w:t xml:space="preserve"> threads are at the heart of an RTOS.  It is easy to create a new thread</w:t>
+      </w:r>
+      <w:r>
+        <w:t xml:space="preserve"> by</w:t>
+      </w:r>
+      <w:r>
+        <w:t xml:space="preserve"> call</w:t>
+      </w:r>
+      <w:r>
+        <w:t>ing</w:t>
+      </w:r>
+      <w:r>
+        <w:t xml:space="preserve"> </w:t>
+      </w:r>
+      <w:r>
+        <w:t xml:space="preserve">the function </w:t>
+      </w:r>
+      <w:proofErr w:type="spellStart"/>
+      <w:r>
+        <w:rPr>
+          <w:i/>
+        </w:rPr>
+        <w:t>wiced_rtos_create_</w:t>
+      </w:r>
+      <w:proofErr w:type="gramStart"/>
+      <w:r>
+        <w:rPr>
+          <w:i/>
+        </w:rPr>
+        <w:t>thread</w:t>
+      </w:r>
+      <w:proofErr w:type="spellEnd"/>
+      <w:r>
+        <w:rPr>
+          <w:i/>
+        </w:rPr>
+        <w:t>(</w:t>
+      </w:r>
+      <w:proofErr w:type="gramEnd"/>
+      <w:r>
+        <w:rPr>
+          <w:i/>
+        </w:rPr>
+        <w:t>)</w:t>
+      </w:r>
+      <w:r>
+        <w:t xml:space="preserve"> with the following arguments:</w:t>
+      </w:r>
+    </w:p>
+    <w:p>
+      <w:pPr>
+        <w:pStyle w:val="ListParagraph"/>
+        <w:numPr>
+          <w:ilvl w:val="0"/>
+          <w:numId w:val="26"/>
+        </w:numPr>
+      </w:pPr>
+      <w:proofErr w:type="spellStart"/>
+      <w:r>
+        <w:rPr>
+          <w:i/>
+        </w:rPr>
+        <w:t>wiced_thread_t</w:t>
+      </w:r>
+      <w:proofErr w:type="spellEnd"/>
+      <w:r>
+        <w:rPr>
+          <w:i/>
+        </w:rPr>
+        <w:t>* thread</w:t>
+      </w:r>
+      <w:r>
+        <w:t xml:space="preserve"> – </w:t>
+      </w:r>
+      <w:r>
+        <w:t>A</w:t>
+      </w:r>
+      <w:r>
+        <w:t xml:space="preserve"> pointer to a thread handle</w:t>
+      </w:r>
+      <w:r>
+        <w:t xml:space="preserve"> data structure</w:t>
+      </w:r>
+      <w:r>
+        <w:t>. This handle is used</w:t>
+      </w:r>
+      <w:r>
+        <w:t xml:space="preserve"> </w:t>
+      </w:r>
+      <w:r>
+        <w:t>to identify the thread for other thread functions.</w:t>
+      </w:r>
+    </w:p>
+    <w:p>
+      <w:pPr>
+        <w:pStyle w:val="ListParagraph"/>
+        <w:numPr>
+          <w:ilvl w:val="0"/>
+          <w:numId w:val="26"/>
+        </w:numPr>
+      </w:pPr>
+      <w:proofErr w:type="gramStart"/>
+      <w:r>
+        <w:rPr>
+          <w:i/>
+        </w:rPr>
+        <w:t>uint8_t</w:t>
+      </w:r>
+      <w:proofErr w:type="gramEnd"/>
+      <w:r>
+        <w:rPr>
+          <w:i/>
+        </w:rPr>
+        <w:t xml:space="preserve"> p</w:t>
+      </w:r>
+      <w:r>
+        <w:rPr>
+          <w:i/>
+        </w:rPr>
+        <w:t>riority</w:t>
+      </w:r>
+      <w:r>
+        <w:t xml:space="preserve"> – This is the priority of the thread. </w:t>
+      </w:r>
+    </w:p>
+    <w:p>
+      <w:pPr>
+        <w:pStyle w:val="ListParagraph"/>
+        <w:numPr>
+          <w:ilvl w:val="1"/>
+          <w:numId w:val="26"/>
+        </w:numPr>
+      </w:pPr>
+      <w:r>
+        <w:t xml:space="preserve">Priorities can be from 0 to </w:t>
+      </w:r>
+      <w:r>
+        <w:t xml:space="preserve">31 </w:t>
+      </w:r>
+      <w:r>
+        <w:t>where 0 is the highest priority.</w:t>
+      </w:r>
+    </w:p>
+    <w:p>
+      <w:pPr>
+        <w:pStyle w:val="ListParagraph"/>
+        <w:numPr>
+          <w:ilvl w:val="1"/>
+          <w:numId w:val="26"/>
+        </w:numPr>
+      </w:pPr>
+      <w:r>
+        <w:t>I</w:t>
+      </w:r>
+      <w:r>
+        <w:t xml:space="preserve">f the scheduler knows that two threads are </w:t>
+      </w:r>
+      <w:r>
+        <w:t>eligible</w:t>
+      </w:r>
+      <w:r>
+        <w:t xml:space="preserve"> to run, it will run the </w:t>
+      </w:r>
+      <w:r>
+        <w:t>thread with the higher priority.</w:t>
+      </w:r>
+    </w:p>
+    <w:p>
+      <w:pPr>
+        <w:pStyle w:val="ListParagraph"/>
+        <w:numPr>
+          <w:ilvl w:val="1"/>
+          <w:numId w:val="26"/>
+        </w:numPr>
+      </w:pPr>
+      <w:r>
+        <w:t xml:space="preserve">The WICED </w:t>
+      </w:r>
+      <w:r>
+        <w:t>Wi-Fi</w:t>
+      </w:r>
+      <w:r>
+        <w:t xml:space="preserve"> Driver (WWD) runs at priority 3.</w:t>
+      </w:r>
+    </w:p>
+    <w:p>
+      <w:pPr>
+        <w:pStyle w:val="ListParagraph"/>
+        <w:numPr>
+          <w:ilvl w:val="0"/>
+          <w:numId w:val="26"/>
+        </w:numPr>
+      </w:pPr>
+      <w:proofErr w:type="gramStart"/>
+      <w:r>
+        <w:rPr>
+          <w:i/>
+        </w:rPr>
+        <w:t>cha</w:t>
+      </w:r>
+      <w:r>
+        <w:rPr>
+          <w:i/>
+        </w:rPr>
+        <w:t>r</w:t>
+      </w:r>
+      <w:proofErr w:type="gramEnd"/>
+      <w:r>
+        <w:rPr>
+          <w:i/>
+        </w:rPr>
+        <w:t xml:space="preserve"> *name</w:t>
+      </w:r>
+      <w:r>
+        <w:t xml:space="preserve"> – A</w:t>
+      </w:r>
+      <w:r>
+        <w:t xml:space="preserve"> name for the thread</w:t>
+      </w:r>
+      <w:r>
+        <w:t>.</w:t>
+      </w:r>
+    </w:p>
+    <w:p>
+      <w:pPr>
+        <w:pStyle w:val="ListParagraph"/>
+        <w:numPr>
+          <w:ilvl w:val="0"/>
+          <w:numId w:val="26"/>
+        </w:numPr>
+      </w:pPr>
+      <w:proofErr w:type="spellStart"/>
+      <w:r>
+        <w:rPr>
+          <w:i/>
+        </w:rPr>
+        <w:t>wiced_thread_function</w:t>
+      </w:r>
+      <w:r>
+        <w:rPr>
+          <w:i/>
+        </w:rPr>
+        <w:t>_t</w:t>
+      </w:r>
+      <w:proofErr w:type="spellEnd"/>
+      <w:r>
+        <w:rPr>
+          <w:i/>
+        </w:rPr>
+        <w:t xml:space="preserve"> *thread</w:t>
+      </w:r>
+      <w:r>
+        <w:t xml:space="preserve"> – A</w:t>
+      </w:r>
+      <w:r>
+        <w:t xml:space="preserve"> function pointer to the function that is the thread</w:t>
+      </w:r>
+    </w:p>
+    <w:p>
+      <w:pPr>
+        <w:pStyle w:val="ListParagraph"/>
+        <w:numPr>
+          <w:ilvl w:val="0"/>
+          <w:numId w:val="26"/>
+        </w:numPr>
+      </w:pPr>
+      <w:proofErr w:type="gramStart"/>
+      <w:r>
+        <w:rPr>
+          <w:i/>
+        </w:rPr>
+        <w:t>uint32_t</w:t>
+      </w:r>
+      <w:proofErr w:type="gramEnd"/>
+      <w:r>
+        <w:rPr>
+          <w:i/>
+        </w:rPr>
+        <w:t xml:space="preserve"> stack size</w:t>
+      </w:r>
+      <w:r>
+        <w:t xml:space="preserve"> – H</w:t>
+      </w:r>
+      <w:r>
+        <w:t>ow many bytes should be in the thread</w:t>
+      </w:r>
+      <w:r>
+        <w:t>’</w:t>
+      </w:r>
+      <w:r>
+        <w:t>s stack (you should be careful here as running out of stack can cause erratic, difficult to debug behavior)</w:t>
+      </w:r>
+      <w:r>
+        <w:t>.</w:t>
+      </w:r>
+    </w:p>
+    <w:p>
+      <w:pPr>
+        <w:pStyle w:val="ListParagraph"/>
+        <w:numPr>
+          <w:ilvl w:val="0"/>
+          <w:numId w:val="26"/>
+        </w:numPr>
+      </w:pPr>
+      <w:proofErr w:type="gramStart"/>
+      <w:r>
+        <w:rPr>
+          <w:i/>
+        </w:rPr>
+        <w:t>void</w:t>
+      </w:r>
+      <w:proofErr w:type="gramEnd"/>
+      <w:r>
+        <w:rPr>
+          <w:i/>
+        </w:rPr>
+        <w:t xml:space="preserve"> *</w:t>
+      </w:r>
+      <w:proofErr w:type="spellStart"/>
+      <w:r>
+        <w:rPr>
+          <w:i/>
+        </w:rPr>
+        <w:t>arg</w:t>
+      </w:r>
+      <w:proofErr w:type="spellEnd"/>
+      <w:r>
+        <w:t xml:space="preserve"> – </w:t>
+      </w:r>
+      <w:r>
+        <w:t>A</w:t>
+      </w:r>
+      <w:r>
+        <w:t xml:space="preserve"> generic argument which will be passed to the thread</w:t>
+      </w:r>
+      <w:r>
+        <w:t>.</w:t>
+      </w:r>
+    </w:p>
+    <w:p>
+      <w:pPr>
+        <w:pStyle w:val="ListParagraph"/>
+        <w:numPr>
+          <w:ilvl w:val="1"/>
+          <w:numId w:val="26"/>
+        </w:numPr>
+      </w:pPr>
+      <w:r>
+        <w:t>If you don’t need to pass an argument to the thread, just use NULL.</w:t>
+      </w:r>
+    </w:p>
+    <w:p>
+      <w:r>
+        <w:t>The thread function must match</w:t>
+      </w:r>
+      <w:r>
+        <w:t xml:space="preserve"> type</w:t>
+      </w:r>
+      <w:r>
+        <w:t xml:space="preserve"> </w:t>
+      </w:r>
+      <w:proofErr w:type="spellStart"/>
+      <w:r>
+        <w:rPr>
+          <w:i/>
+        </w:rPr>
+        <w:t>wiced_thread_function_t</w:t>
+      </w:r>
+      <w:proofErr w:type="spellEnd"/>
+      <w:r>
+        <w:t xml:space="preserve">. </w:t>
+      </w:r>
+      <w:r>
+        <w:t xml:space="preserve">It must take a single argument of type </w:t>
+      </w:r>
+      <w:proofErr w:type="spellStart"/>
+      <w:r>
+        <w:rPr>
+          <w:i/>
+        </w:rPr>
+        <w:t>wiced_thread_arg_t</w:t>
+      </w:r>
+      <w:proofErr w:type="spellEnd"/>
+      <w:r>
+        <w:t xml:space="preserve"> and must have a </w:t>
+      </w:r>
+      <w:r>
+        <w:rPr>
+          <w:i/>
+        </w:rPr>
+        <w:t>void</w:t>
+      </w:r>
+      <w:r>
+        <w:t xml:space="preserve"> return.</w:t>
+      </w:r>
+    </w:p>
+    <w:p>
+      <w:r>
+        <w:t>The body of a thread looks just like the infinite loop of “main”</w:t>
+      </w:r>
+      <w:r>
+        <w:t>.  For e</w:t>
+      </w:r>
+      <w:r>
+        <w:t>xample</w:t>
+      </w:r>
+      <w:r>
+        <w:t>:</w:t>
+      </w:r>
+    </w:p>
+    <w:p>
+      <w:pPr>
+        <w:pStyle w:val="CCode"/>
+        <w:spacing w:after="0"/>
+      </w:pPr>
+      <w:proofErr w:type="gramStart"/>
+      <w:r>
+        <w:t>void</w:t>
+      </w:r>
+      <w:proofErr w:type="gramEnd"/>
+      <w:r>
+        <w:t xml:space="preserve"> </w:t>
+      </w:r>
+      <w:proofErr w:type="spellStart"/>
+      <w:r>
+        <w:t>mySpecialThread</w:t>
+      </w:r>
+      <w:proofErr w:type="spellEnd"/>
+      <w:r>
+        <w:t>(</w:t>
+      </w:r>
+      <w:proofErr w:type="spellStart"/>
+      <w:r>
+        <w:t>wiced_thread_arg_t</w:t>
+      </w:r>
+      <w:proofErr w:type="spellEnd"/>
+      <w:r>
+        <w:t xml:space="preserve"> </w:t>
+      </w:r>
+      <w:proofErr w:type="spellStart"/>
+      <w:r>
+        <w:t>arg</w:t>
+      </w:r>
+      <w:proofErr w:type="spellEnd"/>
+      <w:r>
+        <w:t>)</w:t>
+      </w:r>
+    </w:p>
+    <w:p>
+      <w:pPr>
+        <w:pStyle w:val="CCode"/>
+        <w:spacing w:after="0"/>
+      </w:pPr>
+      <w:r>
+        <w:t>{</w:t>
+      </w:r>
+    </w:p>
+    <w:p>
+      <w:pPr>
+        <w:pStyle w:val="CCode"/>
+        <w:tabs>
+          <w:tab w:val="left" w:pos="1080"/>
+        </w:tabs>
+        <w:spacing w:after="0"/>
+      </w:pPr>
+      <w:r>
+        <w:tab/>
+      </w:r>
+      <w:proofErr w:type="spellStart"/>
+      <w:proofErr w:type="gramStart"/>
+      <w:r>
+        <w:t>const</w:t>
+      </w:r>
+      <w:proofErr w:type="spellEnd"/>
+      <w:proofErr w:type="gramEnd"/>
+      <w:r>
+        <w:t xml:space="preserve"> </w:t>
+      </w:r>
+      <w:proofErr w:type="spellStart"/>
+      <w:r>
+        <w:t>int</w:t>
+      </w:r>
+      <w:proofErr w:type="spellEnd"/>
+      <w:r>
+        <w:t xml:space="preserve"> delay=100; // </w:t>
+      </w:r>
+    </w:p>
+    <w:p>
+      <w:pPr>
+        <w:pStyle w:val="CCode"/>
+        <w:tabs>
+          <w:tab w:val="left" w:pos="1080"/>
+        </w:tabs>
+        <w:spacing w:after="0"/>
+      </w:pPr>
+      <w:r>
+        <w:tab/>
+      </w:r>
+      <w:proofErr w:type="gramStart"/>
+      <w:r>
+        <w:t>while(</w:t>
+      </w:r>
+      <w:proofErr w:type="gramEnd"/>
+      <w:r>
+        <w:t>1)</w:t>
+      </w:r>
+    </w:p>
+    <w:p>
+      <w:pPr>
+        <w:pStyle w:val="CCode"/>
+        <w:tabs>
+          <w:tab w:val="left" w:pos="1080"/>
+        </w:tabs>
+        <w:spacing w:after="0"/>
+      </w:pPr>
+      <w:r>
+        <w:tab/>
+      </w:r>
+      <w:r>
+        <w:t>{</w:t>
+      </w:r>
+    </w:p>
+    <w:p>
+      <w:pPr>
+        <w:pStyle w:val="CCode"/>
+        <w:tabs>
+          <w:tab w:val="left" w:pos="1080"/>
+          <w:tab w:val="left" w:pos="1440"/>
+        </w:tabs>
+        <w:spacing w:after="0"/>
+      </w:pPr>
+      <w:r>
+        <w:tab/>
+      </w:r>
+      <w:r>
+        <w:tab/>
+      </w:r>
+      <w:proofErr w:type="spellStart"/>
+      <w:proofErr w:type="gramStart"/>
+      <w:r>
+        <w:t>processData</w:t>
+      </w:r>
+      <w:proofErr w:type="spellEnd"/>
+      <w:r>
+        <w:t>(</w:t>
+      </w:r>
+      <w:proofErr w:type="gramEnd"/>
+      <w:r>
+        <w:t>);</w:t>
+      </w:r>
+    </w:p>
+    <w:p>
+      <w:pPr>
+        <w:pStyle w:val="CCode"/>
+        <w:tabs>
+          <w:tab w:val="left" w:pos="1080"/>
+          <w:tab w:val="left" w:pos="1440"/>
+        </w:tabs>
+        <w:spacing w:after="0"/>
+      </w:pPr>
+      <w:r>
+        <w:tab/>
+      </w:r>
+      <w:r>
+        <w:tab/>
+      </w:r>
+      <w:proofErr w:type="spellStart"/>
+      <w:r>
+        <w:t>wiced_rtos_delay</w:t>
+      </w:r>
+      <w:r>
+        <w:t>_</w:t>
+      </w:r>
+      <w:proofErr w:type="gramStart"/>
+      <w:r>
+        <w:t>milliseconds</w:t>
+      </w:r>
+      <w:proofErr w:type="spellEnd"/>
+      <w:r>
+        <w:t>(</w:t>
+      </w:r>
+      <w:proofErr w:type="gramEnd"/>
+      <w:r>
+        <w:t>delay);</w:t>
+      </w:r>
+    </w:p>
+    <w:p>
+      <w:pPr>
+        <w:pStyle w:val="CCode"/>
+        <w:tabs>
+          <w:tab w:val="left" w:pos="1080"/>
+        </w:tabs>
+        <w:spacing w:after="0"/>
+      </w:pPr>
+      <w:r>
+        <w:tab/>
+        <w:t>}</w:t>
+      </w:r>
+    </w:p>
+    <w:p>
+      <w:pPr>
+        <w:pStyle w:val="CCode"/>
+        <w:tabs>
+          <w:tab w:val="left" w:pos="1080"/>
+        </w:tabs>
+      </w:pPr>
+      <w:r>
+        <w:t>}</w:t>
+      </w:r>
+    </w:p>
+    <w:p>
+      <w:r>
+        <w:t xml:space="preserve">Note: you should (almost) always put a </w:t>
+      </w:r>
+      <w:proofErr w:type="spellStart"/>
+      <w:r>
+        <w:rPr>
+          <w:i/>
+        </w:rPr>
+        <w:t>wiced_rtos_delay_</w:t>
+      </w:r>
+      <w:proofErr w:type="gramStart"/>
+      <w:r>
+        <w:rPr>
+          <w:i/>
+        </w:rPr>
+        <w:t>milliseconds</w:t>
+      </w:r>
+      <w:proofErr w:type="spellEnd"/>
+      <w:r>
+        <w:rPr>
+          <w:i/>
+        </w:rPr>
+        <w:t>(</w:t>
+      </w:r>
+      <w:proofErr w:type="gramEnd"/>
+      <w:r>
+        <w:rPr>
+          <w:i/>
+        </w:rPr>
+        <w:t>)</w:t>
+      </w:r>
+      <w:r>
+        <w:t xml:space="preserve"> or </w:t>
+      </w:r>
+      <w:proofErr w:type="spellStart"/>
+      <w:r>
+        <w:rPr>
+          <w:i/>
+        </w:rPr>
+        <w:t>wiced_rtos_delay_microseconds</w:t>
+      </w:r>
+      <w:proofErr w:type="spellEnd"/>
+      <w:r>
+        <w:rPr>
+          <w:i/>
+        </w:rPr>
+        <w:t>()</w:t>
+      </w:r>
+      <w:r>
+        <w:t xml:space="preserve"> of some amount in every thread so that other threads get a chance to run.</w:t>
+      </w:r>
+      <w:r>
+        <w:t xml:space="preserve"> </w:t>
+      </w:r>
+      <w:r>
+        <w:t>This</w:t>
+      </w:r>
+      <w:r>
+        <w:t xml:space="preserve"> applies to the main application </w:t>
+      </w:r>
+      <w:proofErr w:type="gramStart"/>
+      <w:r>
+        <w:rPr>
+          <w:i/>
+        </w:rPr>
+        <w:t>while(</w:t>
+      </w:r>
+      <w:proofErr w:type="gramEnd"/>
+      <w:r>
+        <w:rPr>
+          <w:i/>
+        </w:rPr>
+        <w:t>1)</w:t>
+      </w:r>
+      <w:r>
+        <w:t xml:space="preserve"> loop as well</w:t>
+      </w:r>
+      <w:r>
+        <w:t xml:space="preserve"> since </w:t>
+      </w:r>
+      <w:r>
+        <w:t>the main application is just another thread.</w:t>
+      </w:r>
+    </w:p>
+    <w:p>
+      <w:pPr>
+        <w:keepNext/>
+      </w:pPr>
+      <w:r>
+        <w:lastRenderedPageBreak/>
+        <w:t xml:space="preserve">The functions available to manipulate </w:t>
+      </w:r>
+      <w:r>
+        <w:t xml:space="preserve">a </w:t>
+      </w:r>
+      <w:r>
+        <w:t>thread are in the “Component</w:t>
+      </w:r>
+      <w:r>
+        <w:sym w:font="Wingdings" w:char="F0E0"/>
+      </w:r>
+      <w:r>
+        <w:t>RTOS</w:t>
+      </w:r>
+      <w:r>
+        <w:sym w:font="Wingdings" w:char="F0E0"/>
+      </w:r>
+      <w:r>
+        <w:t>Threads” section of the API guide.</w:t>
+      </w:r>
+    </w:p>
+    <w:p>
+      <w:pPr>
+        <w:jc w:val="center"/>
+      </w:pPr>
+      <w:r>
+        <w:rPr>
+          <w:noProof/>
+        </w:rPr>
+        <w:drawing>
+          <wp:inline distT="0" distB="0" distL="0" distR="0" wp14:anchorId="620C757B" wp14:editId="5C8ACFE6">
+            <wp:extent cx="5943600" cy="5297170"/>
+            <wp:effectExtent l="0" t="0" r="0" b="0"/>
+            <wp:docPr id="8" name="Picture 8"/>
+            <wp:cNvGraphicFramePr>
+              <a:graphicFrameLocks xmlns:a="http://schemas.openxmlformats.org/drawingml/2006/main" noChangeAspect="1"/>
+            </wp:cNvGraphicFramePr>
+            <a:graphic xmlns:a="http://schemas.openxmlformats.org/drawingml/2006/main">
+              <a:graphicData uri="http://schemas.openxmlformats.org/drawingml/2006/picture">
+                <pic:pic xmlns:pic="http://schemas.openxmlformats.org/drawingml/2006/picture">
+                  <pic:nvPicPr>
+                    <pic:cNvPr id="1" name=""/>
+                    <pic:cNvPicPr/>
+                  </pic:nvPicPr>
+                  <pic:blipFill>
+                    <a:blip r:embed="rId10"/>
+                    <a:stretch>
+                      <a:fillRect/>
+                    </a:stretch>
+                  </pic:blipFill>
+                  <pic:spPr>
+                    <a:xfrm>
+                      <a:off x="0" y="0"/>
+                      <a:ext cx="5943600" cy="5297170"/>
+                    </a:xfrm>
+                    <a:prstGeom prst="rect">
+                      <a:avLst/>
+                    </a:prstGeom>
+                  </pic:spPr>
+                </pic:pic>
+              </a:graphicData>
+            </a:graphic>
+          </wp:inline>
+        </w:drawing>
+      </w:r>
+    </w:p>
+    <w:p>
+      <w:r>
+        <w:br w:type="page"/>
+      </w:r>
+    </w:p>
+    <w:p>
+      <w:pPr>
+        <w:pStyle w:val="Heading3"/>
+      </w:pPr>
+      <w:r>
+        <w:lastRenderedPageBreak/>
+        <w:t>Semaphore</w:t>
+      </w:r>
+    </w:p>
+    <w:p>
+      <w:r>
+        <w:t xml:space="preserve">A </w:t>
+      </w:r>
+      <w:hyperlink r:id="rId11" w:history="1">
+        <w:r>
+          <w:rPr>
+            <w:rStyle w:val="Hyperlink"/>
+          </w:rPr>
+          <w:t>semaphore</w:t>
+        </w:r>
+      </w:hyperlink>
+      <w:r>
+        <w:t xml:space="preserve"> </w:t>
+      </w:r>
+      <w:r>
+        <w:t xml:space="preserve">is a </w:t>
+      </w:r>
+      <w:r>
+        <w:t>signaling mechanism between threads.  The name semaphore (originally sailing ship signal flags) was applied to computers by Dijkstra in a paper about synchronizing sequential processes</w:t>
+      </w:r>
+      <w:r>
+        <w:t>.  In the WICED SDK</w:t>
+      </w:r>
+      <w:r>
+        <w:t>,</w:t>
+      </w:r>
+      <w:r>
+        <w:t xml:space="preserve"> semaphores are implemented as a simple unsigned integer.  When you “set” a semaphore it increments the value of the semaphore.  When you “get” a semaphore it decrements the value, but if the value is 0 the thread will SUSPEND itself until the semaphore is set.</w:t>
+      </w:r>
+      <w:r>
+        <w:t xml:space="preserve">  </w:t>
+      </w:r>
+      <w:r>
+        <w:t>So, you can use a semaphore to signal between threads that something is ready.  For instance, you could have a “</w:t>
+      </w:r>
+      <w:proofErr w:type="spellStart"/>
+      <w:r>
+        <w:t>sendToCloud</w:t>
+      </w:r>
+      <w:proofErr w:type="spellEnd"/>
+      <w:r>
+        <w:t>” thread and a “</w:t>
+      </w:r>
+      <w:proofErr w:type="spellStart"/>
+      <w:r>
+        <w:t>collectDataThread</w:t>
+      </w:r>
+      <w:proofErr w:type="spellEnd"/>
+      <w:r>
+        <w:t xml:space="preserve">”.  The </w:t>
+      </w:r>
+      <w:proofErr w:type="spellStart"/>
+      <w:r>
+        <w:t>sendToCloud</w:t>
+      </w:r>
+      <w:proofErr w:type="spellEnd"/>
+      <w:r>
+        <w:t xml:space="preserve"> thread will “get” the semaphore which will suspend the thread UNTIL the </w:t>
+      </w:r>
+      <w:proofErr w:type="spellStart"/>
+      <w:r>
+        <w:t>collectDataThread</w:t>
+      </w:r>
+      <w:proofErr w:type="spellEnd"/>
+      <w:r>
+        <w:t xml:space="preserve"> “set</w:t>
+      </w:r>
+      <w:r>
+        <w:t>s</w:t>
+      </w:r>
+      <w:r>
+        <w:t>” the semaphore when it has new data available that needs to be sent to the cloud.</w:t>
+      </w:r>
+    </w:p>
+    <w:p>
+      <w:r>
+        <w:t xml:space="preserve">The get function requires a timeout parameter. This sets the time in milliseconds that the function waits before returning. </w:t>
+      </w:r>
+      <w:r>
+        <w:t>If you want the thread to wait</w:t>
+      </w:r>
+      <w:r>
+        <w:t xml:space="preserve"> (almost)</w:t>
+      </w:r>
+      <w:r>
+        <w:t xml:space="preserve"> indefinitely for the semaphore to be set</w:t>
+      </w:r>
+      <w:r>
+        <w:t>,</w:t>
+      </w:r>
+      <w:r>
+        <w:t xml:space="preserve"> </w:t>
+      </w:r>
+      <w:r>
+        <w:t>rather than continuing execution after a specific delay</w:t>
+      </w:r>
+      <w:r>
+        <w:t>,</w:t>
+      </w:r>
+      <w:r>
+        <w:t xml:space="preserve"> </w:t>
+      </w:r>
+      <w:r>
+        <w:t>then use WICED_WAIT_FOREVER.</w:t>
+      </w:r>
+    </w:p>
+    <w:p>
+      <w:r>
+        <w:t xml:space="preserve">The semaphore functions are available in the documentation under </w:t>
+      </w:r>
+      <w:r>
+        <w:t>C</w:t>
+      </w:r>
+      <w:r>
+        <w:t>omponents</w:t>
+      </w:r>
+      <w:r>
+        <w:sym w:font="Wingdings" w:char="F0E0"/>
+      </w:r>
+      <w:r>
+        <w:t>RTOS</w:t>
+      </w:r>
+      <w:r>
+        <w:sym w:font="Wingdings" w:char="F0E0"/>
+      </w:r>
+      <w:r>
+        <w:t>Semaphores</w:t>
+      </w:r>
+      <w:r>
+        <w:t>.</w:t>
+      </w:r>
+    </w:p>
+    <w:p>
+      <w:r>
+        <w:rPr>
+          <w:noProof/>
+        </w:rPr>
+        <w:drawing>
+          <wp:inline distT="0" distB="0" distL="0" distR="0" wp14:anchorId="52D8241F" wp14:editId="600756E3">
+            <wp:extent cx="5943600" cy="3782695"/>
+            <wp:effectExtent l="0" t="0" r="0" b="8255"/>
+            <wp:docPr id="9" name="Picture 9"/>
+            <wp:cNvGraphicFramePr>
+              <a:graphicFrameLocks xmlns:a="http://schemas.openxmlformats.org/drawingml/2006/main" noChangeAspect="1"/>
+            </wp:cNvGraphicFramePr>
+            <a:graphic xmlns:a="http://schemas.openxmlformats.org/drawingml/2006/main">
+              <a:graphicData uri="http://schemas.openxmlformats.org/drawingml/2006/picture">
+                <pic:pic xmlns:pic="http://schemas.openxmlformats.org/drawingml/2006/picture">
+                  <pic:nvPicPr>
+                    <pic:cNvPr id="1" name=""/>
+                    <pic:cNvPicPr/>
+                  </pic:nvPicPr>
+                  <pic:blipFill>
+                    <a:blip r:embed="rId12"/>
+                    <a:stretch>
+                      <a:fillRect/>
+                    </a:stretch>
+                  </pic:blipFill>
+                  <pic:spPr>
+                    <a:xfrm>
+                      <a:off x="0" y="0"/>
+                      <a:ext cx="5943600" cy="3782695"/>
+                    </a:xfrm>
+                    <a:prstGeom prst="rect">
+                      <a:avLst/>
+                    </a:prstGeom>
+                  </pic:spPr>
+                </pic:pic>
+              </a:graphicData>
+            </a:graphic>
+          </wp:inline>
+        </w:drawing>
+      </w:r>
+    </w:p>
+    <w:p>
+      <w:r>
+        <w:t xml:space="preserve">You should always initialize a semaphore </w:t>
+      </w:r>
+      <w:r>
+        <w:rPr>
+          <w:u w:val="single"/>
+        </w:rPr>
+        <w:t>before</w:t>
+      </w:r>
+      <w:r>
+        <w:t xml:space="preserve"> starting any threads that use it. Otherwise, you may see unpredictable behavior.</w:t>
+      </w:r>
+      <w:r>
+        <w:br w:type="page"/>
+      </w:r>
+    </w:p>
+    <w:p>
+      <w:pPr>
+        <w:pStyle w:val="Heading3"/>
+      </w:pPr>
+      <w:proofErr w:type="spellStart"/>
+      <w:r>
+        <w:lastRenderedPageBreak/>
+        <w:t>Mutex</w:t>
+      </w:r>
+      <w:proofErr w:type="spellEnd"/>
+    </w:p>
+    <w:p>
+      <w:proofErr w:type="spellStart"/>
+      <w:r>
+        <w:t>Mutex</w:t>
+      </w:r>
+      <w:proofErr w:type="spellEnd"/>
+      <w:r>
+        <w:t xml:space="preserve"> is an abbreviation for “Mutual Exclusion”.  A </w:t>
+      </w:r>
+      <w:proofErr w:type="spellStart"/>
+      <w:r>
+        <w:t>mutex</w:t>
+      </w:r>
+      <w:proofErr w:type="spellEnd"/>
+      <w:r>
+        <w:t xml:space="preserve"> is a lock on a specific resource - if you request a </w:t>
+      </w:r>
+      <w:proofErr w:type="spellStart"/>
+      <w:r>
+        <w:t>mutex</w:t>
+      </w:r>
+      <w:proofErr w:type="spellEnd"/>
+      <w:r>
+        <w:t xml:space="preserve"> on a resource that is already locked by another thread, then your thread will go to sleep until the lock is released.  In the exercises for this chapter you will create a </w:t>
+      </w:r>
+      <w:proofErr w:type="spellStart"/>
+      <w:r>
+        <w:t>mutex</w:t>
+      </w:r>
+      <w:proofErr w:type="spellEnd"/>
+      <w:r>
+        <w:t xml:space="preserve"> for the WPRINT_APP_INFO function.  This function takes a variable amount of time to stream the bytes out through the UART.  If more than one thread uses this function to write to the UART at the same time, bad things </w:t>
+      </w:r>
+      <w:r>
+        <w:t>could</w:t>
+      </w:r>
+      <w:r>
+        <w:t xml:space="preserve"> happen.  You can protect yourself by using a </w:t>
+      </w:r>
+      <w:proofErr w:type="spellStart"/>
+      <w:r>
+        <w:t>mutex</w:t>
+      </w:r>
+      <w:proofErr w:type="spellEnd"/>
+      <w:r>
+        <w:t>.</w:t>
+      </w:r>
+    </w:p>
+    <w:p>
+      <w:r>
+        <w:t xml:space="preserve">The </w:t>
+      </w:r>
+      <w:proofErr w:type="spellStart"/>
+      <w:r>
+        <w:t>mutex</w:t>
+      </w:r>
+      <w:proofErr w:type="spellEnd"/>
+      <w:r>
+        <w:t xml:space="preserve"> functions are available in the documentation under Components</w:t>
+      </w:r>
+      <w:r>
+        <w:sym w:font="Wingdings" w:char="F0E0"/>
+      </w:r>
+      <w:r>
+        <w:t>RTOS</w:t>
+      </w:r>
+      <w:r>
+        <w:sym w:font="Wingdings" w:char="F0E0"/>
+      </w:r>
+      <w:proofErr w:type="spellStart"/>
+      <w:r>
+        <w:t>Mutex</w:t>
+      </w:r>
+      <w:proofErr w:type="spellEnd"/>
+      <w:r>
+        <w:t>.</w:t>
+      </w:r>
+    </w:p>
+    <w:p>
+      <w:r>
+        <w:rPr>
+          <w:noProof/>
+        </w:rPr>
+        <w:drawing>
+          <wp:inline distT="0" distB="0" distL="0" distR="0" wp14:anchorId="313678C2" wp14:editId="7A5005A4">
+            <wp:extent cx="5943600" cy="3662680"/>
+            <wp:effectExtent l="0" t="0" r="0" b="0"/>
+            <wp:docPr id="10" name="Picture 10"/>
             <wp:cNvGraphicFramePr>
               <a:graphicFrameLocks xmlns:a="http://schemas.openxmlformats.org/drawingml/2006/main" noChangeAspect="1"/>
             </wp:cNvGraphicFramePr>
@@ -432,7 +2098,7 @@
                   <pic:spPr>
                     <a:xfrm>
                       <a:off x="0" y="0"/>
-                      <a:ext cx="5943600" cy="4806315"/>
+                      <a:ext cx="5943600" cy="3662680"/>
                     </a:xfrm>
                     <a:prstGeom prst="rect">
                       <a:avLst/>
@@ -447,6 +2113,26 @@
     </w:p>
     <w:p>
       <w:r>
+        <w:t xml:space="preserve">You should always initialize a </w:t>
+      </w:r>
+      <w:proofErr w:type="spellStart"/>
+      <w:r>
+        <w:t>mutex</w:t>
+      </w:r>
+      <w:proofErr w:type="spellEnd"/>
+      <w:r>
+        <w:t xml:space="preserve"> </w:t>
+      </w:r>
+      <w:r>
+        <w:rPr>
+          <w:u w:val="single"/>
+        </w:rPr>
+        <w:t>before</w:t>
+      </w:r>
+      <w:r>
+        <w:t xml:space="preserve"> starting any threads that use it. Otherwise, you may see unpredictable behavior.</w:t>
+      </w:r>
+      <w:r>
         <w:br w:type="page"/>
       </w:r>
     </w:p>
@@ -456,90 +2142,159 @@
       </w:pPr>
       <w:r>
         <w:lastRenderedPageBreak/>
-        <w:t>Problems with RTOSs</w:t>
-      </w:r>
-    </w:p>
-    <w:p>
-      <w:r>
-        <w:t>All of this sounds great, b</w:t>
-      </w:r>
-      <w:r>
-        <w:t xml:space="preserve">ut everything is not peaches and cream (or whatever your favorite metaphor for a perfect place might be).  There are three serious bugs which can </w:t>
-      </w:r>
-      <w:r>
-        <w:t xml:space="preserve">easily </w:t>
-      </w:r>
-      <w:r>
-        <w:t>be created in these types of systems</w:t>
-      </w:r>
-      <w:r>
-        <w:t xml:space="preserve"> and these bugs</w:t>
-      </w:r>
-      <w:r>
-        <w:t xml:space="preserve"> can be very hard to fi</w:t>
-      </w:r>
-      <w:r>
-        <w:t>nd</w:t>
-      </w:r>
-      <w:r>
-        <w:t>.  These bugs are all caused by side effects of interactions between the threads.  The big three are:</w:t>
-      </w:r>
-    </w:p>
-    <w:p>
-      <w:pPr>
-        <w:pStyle w:val="ListParagraph"/>
-        <w:numPr>
-          <w:ilvl w:val="0"/>
-          <w:numId w:val="25"/>
-        </w:numPr>
-      </w:pPr>
-      <w:r>
-        <w:t>Cyclic dependencies</w:t>
-      </w:r>
-      <w:r>
-        <w:t xml:space="preserve"> which can cause deadlocks</w:t>
-      </w:r>
-    </w:p>
-    <w:p>
-      <w:pPr>
-        <w:pStyle w:val="ListParagraph"/>
-        <w:numPr>
-          <w:ilvl w:val="0"/>
-          <w:numId w:val="25"/>
-        </w:numPr>
-      </w:pPr>
-      <w:r>
-        <w:t>Resource conflicts</w:t>
-      </w:r>
-      <w:r>
-        <w:t xml:space="preserve"> with </w:t>
-      </w:r>
-      <w:r>
-        <w:t>sharing memory</w:t>
-      </w:r>
-      <w:r>
-        <w:t xml:space="preserve"> and sharing peripherals which can cause erratic non-deterministic behavior</w:t>
-      </w:r>
-    </w:p>
-    <w:p>
-      <w:pPr>
-        <w:pStyle w:val="ListParagraph"/>
-        <w:numPr>
-          <w:ilvl w:val="0"/>
-          <w:numId w:val="25"/>
-        </w:numPr>
-      </w:pPr>
-      <w:r>
-        <w:t>Difficulties in executing i</w:t>
-      </w:r>
-      <w:r>
-        <w:t>nter</w:t>
-      </w:r>
-      <w:r>
-        <w:t>-</w:t>
-      </w:r>
-      <w:r>
-        <w:t>process communication</w:t>
+        <w:t>Queue</w:t>
+      </w:r>
+    </w:p>
+    <w:p>
+      <w:r>
+        <w:t>A queue is a thread-</w:t>
+      </w:r>
+      <w:r>
+        <w:t xml:space="preserve">safe mechanism to send data to another thread.  The queue is </w:t>
+      </w:r>
+      <w:r>
+        <w:t xml:space="preserve">a </w:t>
+      </w:r>
+      <w:r>
+        <w:t xml:space="preserve">FIFO </w:t>
+      </w:r>
+      <w:r>
+        <w:t xml:space="preserve">- </w:t>
+      </w:r>
+      <w:r>
+        <w:t xml:space="preserve">you read from the front and you write to the back.  If you try to read a queue that is empty your thread will suspend until something is written into it.  The payload in a queue </w:t>
+      </w:r>
+      <w:r>
+        <w:t xml:space="preserve">(size of each entry) </w:t>
+      </w:r>
+      <w:r>
+        <w:t xml:space="preserve">and the size of the queue </w:t>
+      </w:r>
+      <w:r>
+        <w:t xml:space="preserve">(number of entries) </w:t>
+      </w:r>
+      <w:r>
+        <w:t>is user configurable at queue creation time.</w:t>
+      </w:r>
+    </w:p>
+    <w:p>
+      <w:r>
+        <w:t xml:space="preserve">The </w:t>
+      </w:r>
+      <w:proofErr w:type="spellStart"/>
+      <w:r>
+        <w:rPr>
+          <w:i/>
+        </w:rPr>
+        <w:t>wiced_rtos</w:t>
+      </w:r>
+      <w:r>
+        <w:rPr>
+          <w:i/>
+        </w:rPr>
+        <w:t>_</w:t>
+      </w:r>
+      <w:r>
+        <w:rPr>
+          <w:i/>
+        </w:rPr>
+        <w:t>push_to_</w:t>
+      </w:r>
+      <w:proofErr w:type="gramStart"/>
+      <w:r>
+        <w:rPr>
+          <w:i/>
+        </w:rPr>
+        <w:t>queue</w:t>
+      </w:r>
+      <w:proofErr w:type="spellEnd"/>
+      <w:r>
+        <w:rPr>
+          <w:i/>
+        </w:rPr>
+        <w:t>(</w:t>
+      </w:r>
+      <w:proofErr w:type="gramEnd"/>
+      <w:r>
+        <w:rPr>
+          <w:i/>
+        </w:rPr>
+        <w:t>)</w:t>
+      </w:r>
+      <w:r>
+        <w:t xml:space="preserve"> requires a timeout parameter. This sets the time in milliseconds that the function waits before returning if the queue is full. If you want the thread to wait </w:t>
+      </w:r>
+      <w:r>
+        <w:t xml:space="preserve">(almost) </w:t>
+      </w:r>
+      <w:r>
+        <w:t>indefinitely for space in the queue rather than continuing execution after a specific delay then use WICED_WAIT_FOREVER.</w:t>
+      </w:r>
+      <w:r>
+        <w:t xml:space="preserve"> </w:t>
+      </w:r>
+      <w:r>
+        <w:t xml:space="preserve">Likewise, the </w:t>
+      </w:r>
+      <w:proofErr w:type="spellStart"/>
+      <w:r>
+        <w:rPr>
+          <w:i/>
+        </w:rPr>
+        <w:t>wiced_rtos_pop_from_</w:t>
+      </w:r>
+      <w:proofErr w:type="gramStart"/>
+      <w:r>
+        <w:rPr>
+          <w:i/>
+        </w:rPr>
+        <w:t>queue</w:t>
+      </w:r>
+      <w:proofErr w:type="spellEnd"/>
+      <w:r>
+        <w:rPr>
+          <w:i/>
+        </w:rPr>
+        <w:t>(</w:t>
+      </w:r>
+      <w:proofErr w:type="gramEnd"/>
+      <w:r>
+        <w:rPr>
+          <w:i/>
+        </w:rPr>
+        <w:t>)</w:t>
+      </w:r>
+      <w:r>
+        <w:t xml:space="preserve"> function requires a timeout parameter to specify how long the thread should wait if the queue is empty. If you want the thread to wait </w:t>
+      </w:r>
+      <w:r>
+        <w:t xml:space="preserve">(almost) </w:t>
+      </w:r>
+      <w:r>
+        <w:t>indefinitely for a value in the queue rather than continuing execution after a specific delay then use WICED_WAIT_FOREVER.</w:t>
+      </w:r>
+    </w:p>
+    <w:p>
+      <w:r>
+        <w:t xml:space="preserve">The queue functions are available in the documentation under </w:t>
+      </w:r>
+      <w:r>
+        <w:t>C</w:t>
+      </w:r>
+      <w:r>
+        <w:t>omponents</w:t>
+      </w:r>
+      <w:r>
+        <w:sym w:font="Wingdings" w:char="F0E0"/>
+      </w:r>
+      <w:r>
+        <w:t>RTOS</w:t>
+      </w:r>
+      <w:r>
+        <w:sym w:font="Wingdings" w:char="F0E0"/>
+      </w:r>
+      <w:r>
+        <w:t>Queues</w:t>
       </w:r>
       <w:r>
         <w:t>.</w:t>
@@ -547,1041 +2302,14 @@
     </w:p>
     <w:p>
       <w:r>
-        <w:t xml:space="preserve">But all hope is not lost.  </w:t>
-      </w:r>
-      <w:r>
-        <w:t xml:space="preserve">The WICED </w:t>
-      </w:r>
-      <w:r>
-        <w:t xml:space="preserve">RTOSs give you mechanisms to deal with these problems, specifically </w:t>
-      </w:r>
-      <w:proofErr w:type="spellStart"/>
-      <w:r>
-        <w:t>mutex</w:t>
-      </w:r>
-      <w:r>
-        <w:t>es</w:t>
-      </w:r>
-      <w:proofErr w:type="spellEnd"/>
-      <w:r>
-        <w:t>, semaphore</w:t>
-      </w:r>
-      <w:r>
-        <w:t>s</w:t>
-      </w:r>
-      <w:r>
-        <w:t>, queue</w:t>
-      </w:r>
-      <w:r>
-        <w:t>s</w:t>
-      </w:r>
-      <w:r>
-        <w:t xml:space="preserve"> and timers.</w:t>
-      </w:r>
-      <w:r>
-        <w:t xml:space="preserve">  All of these functions generally work the same way.  </w:t>
-      </w:r>
-      <w:r>
-        <w:t>The basic process is:</w:t>
-      </w:r>
-    </w:p>
-    <w:p>
-      <w:pPr>
-        <w:pStyle w:val="ListParagraph"/>
-        <w:numPr>
-          <w:ilvl w:val="0"/>
-          <w:numId w:val="27"/>
-        </w:numPr>
-      </w:pPr>
-      <w:r>
-        <w:t>S</w:t>
-      </w:r>
-      <w:r>
-        <w:t>tart by creating a data structure of the ri</w:t>
-      </w:r>
-      <w:r>
-        <w:t xml:space="preserve">ght type (e.g. </w:t>
-      </w:r>
-      <w:proofErr w:type="spellStart"/>
-      <w:r>
-        <w:rPr>
-          <w:i/>
-        </w:rPr>
-        <w:t>wiced_mutex_t</w:t>
-      </w:r>
-      <w:proofErr w:type="spellEnd"/>
-      <w:r>
-        <w:t>).</w:t>
-      </w:r>
-    </w:p>
-    <w:p>
-      <w:pPr>
-        <w:pStyle w:val="ListParagraph"/>
-        <w:numPr>
-          <w:ilvl w:val="0"/>
-          <w:numId w:val="27"/>
-        </w:numPr>
-      </w:pPr>
-      <w:r>
-        <w:t>C</w:t>
-      </w:r>
-      <w:r>
-        <w:t xml:space="preserve">all the </w:t>
-      </w:r>
-      <w:r>
-        <w:t>RTOS</w:t>
-      </w:r>
-      <w:r>
-        <w:t xml:space="preserve"> </w:t>
-      </w:r>
-      <w:r>
-        <w:t xml:space="preserve">initialize function (e.g. </w:t>
-      </w:r>
-      <w:proofErr w:type="spellStart"/>
-      <w:r>
-        <w:rPr>
-          <w:i/>
-        </w:rPr>
-        <w:t>wiced_rtos_</w:t>
-      </w:r>
-      <w:r>
-        <w:rPr>
-          <w:i/>
-        </w:rPr>
-        <w:t>init_</w:t>
-      </w:r>
-      <w:proofErr w:type="gramStart"/>
-      <w:r>
-        <w:rPr>
-          <w:i/>
-        </w:rPr>
-        <w:t>mutex</w:t>
-      </w:r>
-      <w:proofErr w:type="spellEnd"/>
-      <w:r>
-        <w:rPr>
-          <w:i/>
-        </w:rPr>
-        <w:t>(</w:t>
-      </w:r>
-      <w:proofErr w:type="gramEnd"/>
-      <w:r>
-        <w:rPr>
-          <w:i/>
-        </w:rPr>
-        <w:t>)</w:t>
-      </w:r>
-      <w:r>
-        <w:t xml:space="preserve">). </w:t>
-      </w:r>
-      <w:r>
-        <w:t>Provide it with</w:t>
-      </w:r>
-      <w:r>
-        <w:t xml:space="preserve"> a pointer to</w:t>
-      </w:r>
-      <w:r>
-        <w:t xml:space="preserve"> the structure that was created in the first step. This is </w:t>
-      </w:r>
-      <w:r>
-        <w:t>a</w:t>
-      </w:r>
-      <w:r>
-        <w:t xml:space="preserve"> “handle” that is used by the other functions.</w:t>
-      </w:r>
-    </w:p>
-    <w:p>
-      <w:pPr>
-        <w:pStyle w:val="ListParagraph"/>
-        <w:numPr>
-          <w:ilvl w:val="0"/>
-          <w:numId w:val="27"/>
-        </w:numPr>
-      </w:pPr>
-      <w:r>
-        <w:t>A</w:t>
-      </w:r>
-      <w:r>
-        <w:t>ccess the data</w:t>
-      </w:r>
-      <w:r>
-        <w:t xml:space="preserve"> </w:t>
-      </w:r>
-      <w:r>
-        <w:t xml:space="preserve">structure using one of the access functions (e.g. </w:t>
-      </w:r>
-      <w:proofErr w:type="spellStart"/>
-      <w:r>
-        <w:rPr>
-          <w:i/>
-        </w:rPr>
-        <w:t>wiced_rtos_lock_</w:t>
-      </w:r>
-      <w:proofErr w:type="gramStart"/>
-      <w:r>
-        <w:rPr>
-          <w:i/>
-        </w:rPr>
-        <w:t>mutex</w:t>
-      </w:r>
-      <w:proofErr w:type="spellEnd"/>
-      <w:r>
-        <w:rPr>
-          <w:i/>
-        </w:rPr>
-        <w:t>(</w:t>
-      </w:r>
-      <w:proofErr w:type="gramEnd"/>
-      <w:r>
-        <w:rPr>
-          <w:i/>
-        </w:rPr>
-        <w:t>)</w:t>
-      </w:r>
-      <w:r>
-        <w:t>).</w:t>
-      </w:r>
-    </w:p>
-    <w:p>
-      <w:pPr>
-        <w:pStyle w:val="ListParagraph"/>
-        <w:numPr>
-          <w:ilvl w:val="0"/>
-          <w:numId w:val="27"/>
-        </w:numPr>
-      </w:pPr>
-      <w:r>
-        <w:t>K</w:t>
-      </w:r>
-      <w:r>
-        <w:t>ill your data structure with the appropriate de-</w:t>
-      </w:r>
-      <w:proofErr w:type="spellStart"/>
-      <w:r>
-        <w:t>init</w:t>
-      </w:r>
-      <w:proofErr w:type="spellEnd"/>
-      <w:r>
-        <w:t xml:space="preserve"> function (</w:t>
-      </w:r>
-      <w:r>
-        <w:t xml:space="preserve">e.g. </w:t>
-      </w:r>
-      <w:proofErr w:type="spellStart"/>
-      <w:r>
-        <w:rPr>
-          <w:i/>
-        </w:rPr>
-        <w:t>wiced_rtos_deinit_</w:t>
-      </w:r>
-      <w:proofErr w:type="gramStart"/>
-      <w:r>
-        <w:rPr>
-          <w:i/>
-        </w:rPr>
-        <w:t>mutex</w:t>
-      </w:r>
-      <w:proofErr w:type="spellEnd"/>
-      <w:r>
-        <w:rPr>
-          <w:i/>
-        </w:rPr>
-        <w:t>(</w:t>
-      </w:r>
-      <w:proofErr w:type="gramEnd"/>
-      <w:r>
-        <w:rPr>
-          <w:i/>
-        </w:rPr>
-        <w:t>)</w:t>
-      </w:r>
-      <w:r>
-        <w:t>).</w:t>
-      </w:r>
-    </w:p>
-    <w:p>
-      <w:r>
-        <w:t>All of these function</w:t>
-      </w:r>
-      <w:r>
-        <w:t>s</w:t>
-      </w:r>
-      <w:r>
-        <w:t xml:space="preserve"> need to have access to the data</w:t>
-      </w:r>
-      <w:r>
-        <w:t xml:space="preserve"> </w:t>
-      </w:r>
-      <w:r>
-        <w:t>structure, so I generally declare these “sha</w:t>
-      </w:r>
-      <w:r>
-        <w:t>red” res</w:t>
-      </w:r>
-      <w:r>
-        <w:t>ources as static global variables</w:t>
-      </w:r>
-      <w:r>
-        <w:t xml:space="preserve"> within the file that they are used. </w:t>
-      </w:r>
-    </w:p>
-    <w:p>
-      <w:r>
-        <w:br w:type="page"/>
-      </w:r>
-    </w:p>
-    <w:p>
-      <w:pPr>
-        <w:pStyle w:val="Heading3"/>
-      </w:pPr>
-      <w:r>
-        <w:lastRenderedPageBreak/>
-        <w:t>Threads</w:t>
-      </w:r>
-    </w:p>
-    <w:p>
-      <w:r>
-        <w:t>As we discussed earlier</w:t>
-      </w:r>
-      <w:r>
-        <w:t>,</w:t>
-      </w:r>
-      <w:r>
-        <w:t xml:space="preserve"> threads are at the heart of an RTOS.  It is easy to create a new thread</w:t>
-      </w:r>
-      <w:r>
-        <w:t xml:space="preserve"> by</w:t>
-      </w:r>
-      <w:r>
-        <w:t xml:space="preserve"> call</w:t>
-      </w:r>
-      <w:r>
-        <w:t>ing</w:t>
-      </w:r>
-      <w:r>
-        <w:t xml:space="preserve"> </w:t>
-      </w:r>
-      <w:r>
-        <w:t xml:space="preserve">the function </w:t>
-      </w:r>
-      <w:proofErr w:type="spellStart"/>
-      <w:r>
-        <w:rPr>
-          <w:i/>
-        </w:rPr>
-        <w:t>wiced_rtos_create_</w:t>
-      </w:r>
-      <w:proofErr w:type="gramStart"/>
-      <w:r>
-        <w:rPr>
-          <w:i/>
-        </w:rPr>
-        <w:t>thread</w:t>
-      </w:r>
-      <w:proofErr w:type="spellEnd"/>
-      <w:r>
-        <w:rPr>
-          <w:i/>
-        </w:rPr>
-        <w:t>(</w:t>
-      </w:r>
-      <w:proofErr w:type="gramEnd"/>
-      <w:r>
-        <w:rPr>
-          <w:i/>
-        </w:rPr>
-        <w:t>)</w:t>
-      </w:r>
-      <w:r>
-        <w:t xml:space="preserve"> with the following arguments:</w:t>
-      </w:r>
-    </w:p>
-    <w:p>
-      <w:pPr>
-        <w:pStyle w:val="ListParagraph"/>
-        <w:numPr>
-          <w:ilvl w:val="0"/>
-          <w:numId w:val="26"/>
-        </w:numPr>
-      </w:pPr>
-      <w:proofErr w:type="spellStart"/>
-      <w:r>
-        <w:rPr>
-          <w:i/>
-        </w:rPr>
-        <w:t>wiced_thread_t</w:t>
-      </w:r>
-      <w:proofErr w:type="spellEnd"/>
-      <w:r>
-        <w:rPr>
-          <w:i/>
-        </w:rPr>
-        <w:t>* thread</w:t>
-      </w:r>
-      <w:r>
-        <w:t xml:space="preserve"> – </w:t>
-      </w:r>
-      <w:r>
-        <w:t>A</w:t>
-      </w:r>
-      <w:r>
-        <w:t xml:space="preserve"> pointer to a thread handle</w:t>
-      </w:r>
-      <w:r>
-        <w:t xml:space="preserve"> data structure</w:t>
-      </w:r>
-      <w:r>
-        <w:t>. This handle is used</w:t>
-      </w:r>
-      <w:r>
-        <w:t xml:space="preserve"> </w:t>
-      </w:r>
-      <w:r>
-        <w:t>to identify the thread for other thread functions.</w:t>
-      </w:r>
-    </w:p>
-    <w:p>
-      <w:pPr>
-        <w:pStyle w:val="ListParagraph"/>
-        <w:numPr>
-          <w:ilvl w:val="0"/>
-          <w:numId w:val="26"/>
-        </w:numPr>
-      </w:pPr>
-      <w:proofErr w:type="gramStart"/>
-      <w:r>
-        <w:rPr>
-          <w:i/>
-        </w:rPr>
-        <w:t>uint8_t</w:t>
-      </w:r>
-      <w:proofErr w:type="gramEnd"/>
-      <w:r>
-        <w:rPr>
-          <w:i/>
-        </w:rPr>
-        <w:t xml:space="preserve"> p</w:t>
-      </w:r>
-      <w:r>
-        <w:rPr>
-          <w:i/>
-        </w:rPr>
-        <w:t>riority</w:t>
-      </w:r>
-      <w:r>
-        <w:t xml:space="preserve"> – This is the priority of the thread. </w:t>
-      </w:r>
-    </w:p>
-    <w:p>
-      <w:pPr>
-        <w:pStyle w:val="ListParagraph"/>
-        <w:numPr>
-          <w:ilvl w:val="1"/>
-          <w:numId w:val="26"/>
-        </w:numPr>
-      </w:pPr>
-      <w:r>
-        <w:t xml:space="preserve">Priorities can be from 0 to </w:t>
-      </w:r>
-      <w:r>
-        <w:t xml:space="preserve">31 </w:t>
-      </w:r>
-      <w:r>
-        <w:t>where 0 is the highest priority.</w:t>
-      </w:r>
-    </w:p>
-    <w:p>
-      <w:pPr>
-        <w:pStyle w:val="ListParagraph"/>
-        <w:numPr>
-          <w:ilvl w:val="1"/>
-          <w:numId w:val="26"/>
-        </w:numPr>
-      </w:pPr>
-      <w:r>
-        <w:t>I</w:t>
-      </w:r>
-      <w:r>
-        <w:t xml:space="preserve">f the scheduler knows that two threads are </w:t>
-      </w:r>
-      <w:r>
-        <w:t>eligible</w:t>
-      </w:r>
-      <w:r>
-        <w:t xml:space="preserve"> to run, it will run the </w:t>
-      </w:r>
-      <w:r>
-        <w:t>thread with the higher priority.</w:t>
-      </w:r>
-    </w:p>
-    <w:p>
-      <w:pPr>
-        <w:pStyle w:val="ListParagraph"/>
-        <w:numPr>
-          <w:ilvl w:val="1"/>
-          <w:numId w:val="26"/>
-        </w:numPr>
-      </w:pPr>
-      <w:r>
-        <w:t xml:space="preserve">The WICED </w:t>
-      </w:r>
-      <w:r>
-        <w:t>Wi-Fi</w:t>
-      </w:r>
-      <w:r>
-        <w:t xml:space="preserve"> Driver (WWD) runs at priority 3.</w:t>
-      </w:r>
-    </w:p>
-    <w:p>
-      <w:pPr>
-        <w:pStyle w:val="ListParagraph"/>
-        <w:numPr>
-          <w:ilvl w:val="0"/>
-          <w:numId w:val="26"/>
-        </w:numPr>
-      </w:pPr>
-      <w:proofErr w:type="gramStart"/>
-      <w:r>
-        <w:rPr>
-          <w:i/>
-        </w:rPr>
-        <w:t>cha</w:t>
-      </w:r>
-      <w:r>
-        <w:rPr>
-          <w:i/>
-        </w:rPr>
-        <w:t>r</w:t>
-      </w:r>
-      <w:proofErr w:type="gramEnd"/>
-      <w:r>
-        <w:rPr>
-          <w:i/>
-        </w:rPr>
-        <w:t xml:space="preserve"> *name</w:t>
-      </w:r>
-      <w:r>
-        <w:t xml:space="preserve"> – A</w:t>
-      </w:r>
-      <w:r>
-        <w:t xml:space="preserve"> name for the thread</w:t>
-      </w:r>
-      <w:r>
-        <w:t>.</w:t>
-      </w:r>
-    </w:p>
-    <w:p>
-      <w:pPr>
-        <w:pStyle w:val="ListParagraph"/>
-        <w:numPr>
-          <w:ilvl w:val="0"/>
-          <w:numId w:val="26"/>
-        </w:numPr>
-      </w:pPr>
-      <w:proofErr w:type="spellStart"/>
-      <w:r>
-        <w:rPr>
-          <w:i/>
-        </w:rPr>
-        <w:t>wiced_thread_function</w:t>
-      </w:r>
-      <w:r>
-        <w:rPr>
-          <w:i/>
-        </w:rPr>
-        <w:t>_t</w:t>
-      </w:r>
-      <w:proofErr w:type="spellEnd"/>
-      <w:r>
-        <w:rPr>
-          <w:i/>
-        </w:rPr>
-        <w:t xml:space="preserve"> *thread</w:t>
-      </w:r>
-      <w:r>
-        <w:t xml:space="preserve"> – A</w:t>
-      </w:r>
-      <w:r>
-        <w:t xml:space="preserve"> function pointer to the function that is the thread</w:t>
-      </w:r>
-    </w:p>
-    <w:p>
-      <w:pPr>
-        <w:pStyle w:val="ListParagraph"/>
-        <w:numPr>
-          <w:ilvl w:val="0"/>
-          <w:numId w:val="26"/>
-        </w:numPr>
-      </w:pPr>
-      <w:proofErr w:type="gramStart"/>
-      <w:r>
-        <w:rPr>
-          <w:i/>
-        </w:rPr>
-        <w:t>uint32_t</w:t>
-      </w:r>
-      <w:proofErr w:type="gramEnd"/>
-      <w:r>
-        <w:rPr>
-          <w:i/>
-        </w:rPr>
-        <w:t xml:space="preserve"> stack size</w:t>
-      </w:r>
-      <w:r>
-        <w:t xml:space="preserve"> – H</w:t>
-      </w:r>
-      <w:r>
-        <w:t>ow many bytes should be in the thread</w:t>
-      </w:r>
-      <w:r>
-        <w:t>’</w:t>
-      </w:r>
-      <w:r>
-        <w:t>s stack (you should be careful here as running out of stack can cause erratic, difficult to debug behavior)</w:t>
-      </w:r>
-      <w:r>
-        <w:t>.</w:t>
-      </w:r>
-    </w:p>
-    <w:p>
-      <w:pPr>
-        <w:pStyle w:val="ListParagraph"/>
-        <w:numPr>
-          <w:ilvl w:val="0"/>
-          <w:numId w:val="26"/>
-        </w:numPr>
-      </w:pPr>
-      <w:proofErr w:type="gramStart"/>
-      <w:r>
-        <w:rPr>
-          <w:i/>
-        </w:rPr>
-        <w:t>void</w:t>
-      </w:r>
-      <w:proofErr w:type="gramEnd"/>
-      <w:r>
-        <w:rPr>
-          <w:i/>
-        </w:rPr>
-        <w:t xml:space="preserve"> *</w:t>
-      </w:r>
-      <w:proofErr w:type="spellStart"/>
-      <w:r>
-        <w:rPr>
-          <w:i/>
-        </w:rPr>
-        <w:t>arg</w:t>
-      </w:r>
-      <w:proofErr w:type="spellEnd"/>
-      <w:r>
-        <w:t xml:space="preserve"> – </w:t>
-      </w:r>
-      <w:r>
-        <w:t>A</w:t>
-      </w:r>
-      <w:r>
-        <w:t xml:space="preserve"> generic argument which will be passed to the thread</w:t>
-      </w:r>
-      <w:r>
-        <w:t>.</w:t>
-      </w:r>
-    </w:p>
-    <w:p>
-      <w:pPr>
-        <w:pStyle w:val="ListParagraph"/>
-        <w:numPr>
-          <w:ilvl w:val="1"/>
-          <w:numId w:val="26"/>
-        </w:numPr>
-      </w:pPr>
-      <w:r>
-        <w:t>If you don’t need to pass an argument to the thread, just use NULL.</w:t>
-      </w:r>
-    </w:p>
-    <w:p>
-      <w:r>
-        <w:t>The thread function must match</w:t>
-      </w:r>
-      <w:r>
-        <w:t xml:space="preserve"> type</w:t>
-      </w:r>
-      <w:r>
-        <w:t xml:space="preserve"> </w:t>
-      </w:r>
-      <w:proofErr w:type="spellStart"/>
-      <w:r>
-        <w:rPr>
-          <w:i/>
-        </w:rPr>
-        <w:t>wiced_thread_function_t</w:t>
-      </w:r>
-      <w:proofErr w:type="spellEnd"/>
-      <w:r>
-        <w:t xml:space="preserve">. </w:t>
-      </w:r>
-      <w:r>
-        <w:t xml:space="preserve">It must take a single argument of type </w:t>
-      </w:r>
-      <w:proofErr w:type="spellStart"/>
-      <w:r>
-        <w:rPr>
-          <w:i/>
-        </w:rPr>
-        <w:t>wiced_thread_arg_t</w:t>
-      </w:r>
-      <w:proofErr w:type="spellEnd"/>
-      <w:r>
-        <w:t xml:space="preserve"> and must have a </w:t>
-      </w:r>
-      <w:r>
-        <w:rPr>
-          <w:i/>
-        </w:rPr>
-        <w:t>void</w:t>
-      </w:r>
-      <w:r>
-        <w:t xml:space="preserve"> return.</w:t>
-      </w:r>
-    </w:p>
-    <w:p>
-      <w:r>
-        <w:t>The body of a thread looks just like the infinite loop of “main”</w:t>
-      </w:r>
-      <w:r>
-        <w:t>.  For e</w:t>
-      </w:r>
-      <w:r>
-        <w:t>xample</w:t>
-      </w:r>
-      <w:r>
-        <w:t>:</w:t>
-      </w:r>
-    </w:p>
-    <w:p>
-      <w:pPr>
-        <w:pStyle w:val="CCode"/>
-        <w:spacing w:after="0"/>
-      </w:pPr>
-      <w:proofErr w:type="gramStart"/>
-      <w:r>
-        <w:t>void</w:t>
-      </w:r>
-      <w:proofErr w:type="gramEnd"/>
-      <w:r>
-        <w:t xml:space="preserve"> </w:t>
-      </w:r>
-      <w:proofErr w:type="spellStart"/>
-      <w:r>
-        <w:t>mySpecialThread</w:t>
-      </w:r>
-      <w:proofErr w:type="spellEnd"/>
-      <w:r>
-        <w:t>(</w:t>
-      </w:r>
-      <w:proofErr w:type="spellStart"/>
-      <w:r>
-        <w:t>wiced_thread_arg_t</w:t>
-      </w:r>
-      <w:proofErr w:type="spellEnd"/>
-      <w:r>
-        <w:t xml:space="preserve"> </w:t>
-      </w:r>
-      <w:proofErr w:type="spellStart"/>
-      <w:r>
-        <w:t>arg</w:t>
-      </w:r>
-      <w:proofErr w:type="spellEnd"/>
-      <w:r>
-        <w:t>)</w:t>
-      </w:r>
-    </w:p>
-    <w:p>
-      <w:pPr>
-        <w:pStyle w:val="CCode"/>
-        <w:spacing w:after="0"/>
-      </w:pPr>
-      <w:r>
-        <w:t>{</w:t>
-      </w:r>
-    </w:p>
-    <w:p>
-      <w:pPr>
-        <w:pStyle w:val="CCode"/>
-        <w:tabs>
-          <w:tab w:val="left" w:pos="1080"/>
-        </w:tabs>
-        <w:spacing w:after="0"/>
-      </w:pPr>
-      <w:r>
-        <w:tab/>
-      </w:r>
-      <w:proofErr w:type="spellStart"/>
-      <w:proofErr w:type="gramStart"/>
-      <w:r>
-        <w:t>const</w:t>
-      </w:r>
-      <w:proofErr w:type="spellEnd"/>
-      <w:proofErr w:type="gramEnd"/>
-      <w:r>
-        <w:t xml:space="preserve"> </w:t>
-      </w:r>
-      <w:proofErr w:type="spellStart"/>
-      <w:r>
-        <w:t>int</w:t>
-      </w:r>
-      <w:proofErr w:type="spellEnd"/>
-      <w:r>
-        <w:t xml:space="preserve"> delay=100; // </w:t>
-      </w:r>
-    </w:p>
-    <w:p>
-      <w:pPr>
-        <w:pStyle w:val="CCode"/>
-        <w:tabs>
-          <w:tab w:val="left" w:pos="1080"/>
-        </w:tabs>
-        <w:spacing w:after="0"/>
-      </w:pPr>
-      <w:r>
-        <w:tab/>
-      </w:r>
-      <w:proofErr w:type="gramStart"/>
-      <w:r>
-        <w:t>while(</w:t>
-      </w:r>
-      <w:proofErr w:type="gramEnd"/>
-      <w:r>
-        <w:t>1)</w:t>
-      </w:r>
-    </w:p>
-    <w:p>
-      <w:pPr>
-        <w:pStyle w:val="CCode"/>
-        <w:tabs>
-          <w:tab w:val="left" w:pos="1080"/>
-        </w:tabs>
-        <w:spacing w:after="0"/>
-      </w:pPr>
-      <w:r>
-        <w:tab/>
-      </w:r>
-      <w:r>
-        <w:t>{</w:t>
-      </w:r>
-    </w:p>
-    <w:p>
-      <w:pPr>
-        <w:pStyle w:val="CCode"/>
-        <w:tabs>
-          <w:tab w:val="left" w:pos="1080"/>
-          <w:tab w:val="left" w:pos="1440"/>
-        </w:tabs>
-        <w:spacing w:after="0"/>
-      </w:pPr>
-      <w:r>
-        <w:tab/>
-      </w:r>
-      <w:r>
-        <w:tab/>
-      </w:r>
-      <w:proofErr w:type="spellStart"/>
-      <w:proofErr w:type="gramStart"/>
-      <w:r>
-        <w:t>processData</w:t>
-      </w:r>
-      <w:proofErr w:type="spellEnd"/>
-      <w:r>
-        <w:t>(</w:t>
-      </w:r>
-      <w:proofErr w:type="gramEnd"/>
-      <w:r>
-        <w:t>);</w:t>
-      </w:r>
-    </w:p>
-    <w:p>
-      <w:pPr>
-        <w:pStyle w:val="CCode"/>
-        <w:tabs>
-          <w:tab w:val="left" w:pos="1080"/>
-          <w:tab w:val="left" w:pos="1440"/>
-        </w:tabs>
-        <w:spacing w:after="0"/>
-      </w:pPr>
-      <w:r>
-        <w:tab/>
-      </w:r>
-      <w:r>
-        <w:tab/>
-      </w:r>
-      <w:proofErr w:type="spellStart"/>
-      <w:r>
-        <w:t>wiced_rtos_delay</w:t>
-      </w:r>
-      <w:r>
-        <w:t>_</w:t>
-      </w:r>
-      <w:proofErr w:type="gramStart"/>
-      <w:r>
-        <w:t>milliseconds</w:t>
-      </w:r>
-      <w:proofErr w:type="spellEnd"/>
-      <w:r>
-        <w:t>(</w:t>
-      </w:r>
-      <w:proofErr w:type="gramEnd"/>
-      <w:r>
-        <w:t>delay);</w:t>
-      </w:r>
-    </w:p>
-    <w:p>
-      <w:pPr>
-        <w:pStyle w:val="CCode"/>
-        <w:tabs>
-          <w:tab w:val="left" w:pos="1080"/>
-        </w:tabs>
-        <w:spacing w:after="0"/>
-      </w:pPr>
-      <w:r>
-        <w:tab/>
-        <w:t>}</w:t>
-      </w:r>
-    </w:p>
-    <w:p>
-      <w:pPr>
-        <w:pStyle w:val="CCode"/>
-        <w:tabs>
-          <w:tab w:val="left" w:pos="1080"/>
-        </w:tabs>
-      </w:pPr>
-      <w:r>
-        <w:t>}</w:t>
-      </w:r>
-    </w:p>
-    <w:p>
-      <w:r>
-        <w:t xml:space="preserve">Note: you should (almost) always put a </w:t>
-      </w:r>
-      <w:proofErr w:type="spellStart"/>
-      <w:r>
-        <w:rPr>
-          <w:i/>
-        </w:rPr>
-        <w:t>wiced_rtos_delay_</w:t>
-      </w:r>
-      <w:proofErr w:type="gramStart"/>
-      <w:r>
-        <w:rPr>
-          <w:i/>
-        </w:rPr>
-        <w:t>milliseconds</w:t>
-      </w:r>
-      <w:proofErr w:type="spellEnd"/>
-      <w:r>
-        <w:rPr>
-          <w:i/>
-        </w:rPr>
-        <w:t>(</w:t>
-      </w:r>
-      <w:proofErr w:type="gramEnd"/>
-      <w:r>
-        <w:rPr>
-          <w:i/>
-        </w:rPr>
-        <w:t>)</w:t>
-      </w:r>
-      <w:r>
-        <w:t xml:space="preserve"> or </w:t>
-      </w:r>
-      <w:proofErr w:type="spellStart"/>
-      <w:r>
-        <w:rPr>
-          <w:i/>
-        </w:rPr>
-        <w:t>wiced_rtos_delay_microseconds</w:t>
-      </w:r>
-      <w:proofErr w:type="spellEnd"/>
-      <w:r>
-        <w:rPr>
-          <w:i/>
-        </w:rPr>
-        <w:t>()</w:t>
-      </w:r>
-      <w:r>
-        <w:t xml:space="preserve"> of some amount in every thread so that other threads get a chance to run.</w:t>
-      </w:r>
-      <w:r>
-        <w:t xml:space="preserve"> </w:t>
-      </w:r>
-      <w:r>
-        <w:t>This</w:t>
-      </w:r>
-      <w:r>
-        <w:t xml:space="preserve"> applies to the main application </w:t>
-      </w:r>
-      <w:proofErr w:type="gramStart"/>
-      <w:r>
-        <w:rPr>
-          <w:i/>
-        </w:rPr>
-        <w:t>while(</w:t>
-      </w:r>
-      <w:proofErr w:type="gramEnd"/>
-      <w:r>
-        <w:rPr>
-          <w:i/>
-        </w:rPr>
-        <w:t>1)</w:t>
-      </w:r>
-      <w:r>
-        <w:t xml:space="preserve"> loop as well</w:t>
-      </w:r>
-      <w:r>
-        <w:t xml:space="preserve"> since </w:t>
-      </w:r>
-      <w:r>
-        <w:t>the main application is just another thread.</w:t>
-      </w:r>
-    </w:p>
-    <w:p>
-      <w:pPr>
-        <w:keepNext/>
-      </w:pPr>
-      <w:r>
-        <w:lastRenderedPageBreak/>
-        <w:t xml:space="preserve">The functions available to manipulate </w:t>
-      </w:r>
-      <w:r>
-        <w:t xml:space="preserve">a </w:t>
-      </w:r>
-      <w:r>
-        <w:t>thread are in the “Component</w:t>
-      </w:r>
-      <w:r>
-        <w:sym w:font="Wingdings" w:char="F0E0"/>
-      </w:r>
-      <w:r>
-        <w:t>RTOS</w:t>
-      </w:r>
-      <w:r>
-        <w:sym w:font="Wingdings" w:char="F0E0"/>
-      </w:r>
-      <w:r>
-        <w:t>Threads” section of the API guide.</w:t>
-      </w:r>
-    </w:p>
-    <w:p>
-      <w:pPr>
-        <w:jc w:val="center"/>
-      </w:pPr>
-      <w:r>
         <w:rPr>
           <w:noProof/>
         </w:rPr>
         <w:drawing>
-          <wp:inline distT="0" distB="0" distL="0" distR="0" wp14:anchorId="620C757B" wp14:editId="5C8ACFE6">
-            <wp:extent cx="5943600" cy="5297170"/>
-            <wp:effectExtent l="0" t="0" r="0" b="0"/>
-            <wp:docPr id="8" name="Picture 8"/>
+          <wp:inline distT="0" distB="0" distL="0" distR="0" wp14:anchorId="3A01046E" wp14:editId="32389231">
+            <wp:extent cx="5943600" cy="2707640"/>
+            <wp:effectExtent l="0" t="0" r="0" b="10160"/>
+            <wp:docPr id="5" name="Picture 5"/>
             <wp:cNvGraphicFramePr>
               <a:graphicFrameLocks xmlns:a="http://schemas.openxmlformats.org/drawingml/2006/main" noChangeAspect="1"/>
             </wp:cNvGraphicFramePr>
@@ -1601,574 +2329,6 @@
                   <pic:spPr>
                     <a:xfrm>
                       <a:off x="0" y="0"/>
-                      <a:ext cx="5943600" cy="5297170"/>
-                    </a:xfrm>
-                    <a:prstGeom prst="rect">
-                      <a:avLst/>
-                    </a:prstGeom>
-                  </pic:spPr>
-                </pic:pic>
-              </a:graphicData>
-            </a:graphic>
-          </wp:inline>
-        </w:drawing>
-      </w:r>
-    </w:p>
-    <w:p>
-      <w:r>
-        <w:br w:type="page"/>
-      </w:r>
-    </w:p>
-    <w:p>
-      <w:pPr>
-        <w:pStyle w:val="Heading3"/>
-      </w:pPr>
-      <w:r>
-        <w:lastRenderedPageBreak/>
-        <w:t>Semaphore</w:t>
-      </w:r>
-    </w:p>
-    <w:p>
-      <w:r>
-        <w:t xml:space="preserve">A </w:t>
-      </w:r>
-      <w:hyperlink r:id="rId15" w:history="1">
-        <w:r>
-          <w:rPr>
-            <w:rStyle w:val="Hyperlink"/>
-          </w:rPr>
-          <w:t>semaphore</w:t>
-        </w:r>
-      </w:hyperlink>
-      <w:r>
-        <w:t xml:space="preserve"> </w:t>
-      </w:r>
-      <w:r>
-        <w:t xml:space="preserve">is a </w:t>
-      </w:r>
-      <w:r>
-        <w:t>signaling mechanism between threads.  The name semaphore (originally sailing ship signal flags) was applied to computers by Dijkstra in a paper about synchronizing sequential processes</w:t>
-      </w:r>
-      <w:r>
-        <w:t>.  In the WICED SDK</w:t>
-      </w:r>
-      <w:r>
-        <w:t>,</w:t>
-      </w:r>
-      <w:r>
-        <w:t xml:space="preserve"> semaphores are implemented as a simple unsigned integer.  When you “set” a semaphore it increments the value of the semaphore.  When you “get” a semaphore it decrements the value, but if the value is 0 the thread will SUSPEND itself until the semaphore is set.</w:t>
-      </w:r>
-      <w:r>
-        <w:t xml:space="preserve">  </w:t>
-      </w:r>
-      <w:r>
-        <w:t>So, you can use a semaphore to signal between threads that something is ready.  For instance, you could have a “</w:t>
-      </w:r>
-      <w:proofErr w:type="spellStart"/>
-      <w:r>
-        <w:t>sendToCloud</w:t>
-      </w:r>
-      <w:proofErr w:type="spellEnd"/>
-      <w:r>
-        <w:t>” thread and a “</w:t>
-      </w:r>
-      <w:proofErr w:type="spellStart"/>
-      <w:r>
-        <w:t>collectDataThread</w:t>
-      </w:r>
-      <w:proofErr w:type="spellEnd"/>
-      <w:r>
-        <w:t xml:space="preserve">”.  The </w:t>
-      </w:r>
-      <w:proofErr w:type="spellStart"/>
-      <w:r>
-        <w:t>sendToCloud</w:t>
-      </w:r>
-      <w:proofErr w:type="spellEnd"/>
-      <w:r>
-        <w:t xml:space="preserve"> thread will “get” the semaphore which will suspend the thread UNTIL the </w:t>
-      </w:r>
-      <w:proofErr w:type="spellStart"/>
-      <w:r>
-        <w:t>collectDataThread</w:t>
-      </w:r>
-      <w:proofErr w:type="spellEnd"/>
-      <w:r>
-        <w:t xml:space="preserve"> “set</w:t>
-      </w:r>
-      <w:r>
-        <w:t>s</w:t>
-      </w:r>
-      <w:r>
-        <w:t>” the semaphore when it has new data available that needs to be sent to the cloud.</w:t>
-      </w:r>
-    </w:p>
-    <w:p>
-      <w:r>
-        <w:t xml:space="preserve">The get function requires a timeout parameter. This sets the time in milliseconds that the function waits before returning. </w:t>
-      </w:r>
-      <w:r>
-        <w:t>If you want the thread to wait</w:t>
-      </w:r>
-      <w:r>
-        <w:t xml:space="preserve"> (almost)</w:t>
-      </w:r>
-      <w:r>
-        <w:t xml:space="preserve"> indefinitely for the semaphore to be set</w:t>
-      </w:r>
-      <w:r>
-        <w:t>,</w:t>
-      </w:r>
-      <w:r>
-        <w:t xml:space="preserve"> </w:t>
-      </w:r>
-      <w:r>
-        <w:t>rather than continuing execution after a specific delay</w:t>
-      </w:r>
-      <w:r>
-        <w:t>,</w:t>
-      </w:r>
-      <w:r>
-        <w:t xml:space="preserve"> </w:t>
-      </w:r>
-      <w:r>
-        <w:t>then use WICED_WAIT_FOREVER.</w:t>
-      </w:r>
-    </w:p>
-    <w:p>
-      <w:r>
-        <w:t xml:space="preserve">The semaphore functions are available in the documentation under </w:t>
-      </w:r>
-      <w:r>
-        <w:t>C</w:t>
-      </w:r>
-      <w:r>
-        <w:t>omponents</w:t>
-      </w:r>
-      <w:r>
-        <w:sym w:font="Wingdings" w:char="F0E0"/>
-      </w:r>
-      <w:r>
-        <w:t>RTOS</w:t>
-      </w:r>
-      <w:r>
-        <w:sym w:font="Wingdings" w:char="F0E0"/>
-      </w:r>
-      <w:r>
-        <w:t>Semaphores</w:t>
-      </w:r>
-      <w:r>
-        <w:t>.</w:t>
-      </w:r>
-    </w:p>
-    <w:p>
-      <w:r>
-        <w:rPr>
-          <w:noProof/>
-        </w:rPr>
-        <w:drawing>
-          <wp:inline distT="0" distB="0" distL="0" distR="0" wp14:anchorId="52D8241F" wp14:editId="600756E3">
-            <wp:extent cx="5943600" cy="3782695"/>
-            <wp:effectExtent l="0" t="0" r="0" b="8255"/>
-            <wp:docPr id="9" name="Picture 9"/>
-            <wp:cNvGraphicFramePr>
-              <a:graphicFrameLocks xmlns:a="http://schemas.openxmlformats.org/drawingml/2006/main" noChangeAspect="1"/>
-            </wp:cNvGraphicFramePr>
-            <a:graphic xmlns:a="http://schemas.openxmlformats.org/drawingml/2006/main">
-              <a:graphicData uri="http://schemas.openxmlformats.org/drawingml/2006/picture">
-                <pic:pic xmlns:pic="http://schemas.openxmlformats.org/drawingml/2006/picture">
-                  <pic:nvPicPr>
-                    <pic:cNvPr id="1" name=""/>
-                    <pic:cNvPicPr/>
-                  </pic:nvPicPr>
-                  <pic:blipFill>
-                    <a:blip r:embed="rId16"/>
-                    <a:stretch>
-                      <a:fillRect/>
-                    </a:stretch>
-                  </pic:blipFill>
-                  <pic:spPr>
-                    <a:xfrm>
-                      <a:off x="0" y="0"/>
-                      <a:ext cx="5943600" cy="3782695"/>
-                    </a:xfrm>
-                    <a:prstGeom prst="rect">
-                      <a:avLst/>
-                    </a:prstGeom>
-                  </pic:spPr>
-                </pic:pic>
-              </a:graphicData>
-            </a:graphic>
-          </wp:inline>
-        </w:drawing>
-      </w:r>
-    </w:p>
-    <w:p>
-      <w:r>
-        <w:t xml:space="preserve">You should always initialize a semaphore </w:t>
-      </w:r>
-      <w:r>
-        <w:rPr>
-          <w:u w:val="single"/>
-        </w:rPr>
-        <w:t>before</w:t>
-      </w:r>
-      <w:r>
-        <w:t xml:space="preserve"> starting any threads that use it. Otherwise, you may see unpredictable behavior.</w:t>
-      </w:r>
-      <w:r>
-        <w:br w:type="page"/>
-      </w:r>
-    </w:p>
-    <w:p>
-      <w:pPr>
-        <w:pStyle w:val="Heading3"/>
-      </w:pPr>
-      <w:proofErr w:type="spellStart"/>
-      <w:r>
-        <w:lastRenderedPageBreak/>
-        <w:t>Mutex</w:t>
-      </w:r>
-      <w:proofErr w:type="spellEnd"/>
-    </w:p>
-    <w:p>
-      <w:proofErr w:type="spellStart"/>
-      <w:r>
-        <w:t>Mutex</w:t>
-      </w:r>
-      <w:proofErr w:type="spellEnd"/>
-      <w:r>
-        <w:t xml:space="preserve"> is an abbreviation for “Mutual Exclusion”.  A </w:t>
-      </w:r>
-      <w:proofErr w:type="spellStart"/>
-      <w:r>
-        <w:t>mutex</w:t>
-      </w:r>
-      <w:proofErr w:type="spellEnd"/>
-      <w:r>
-        <w:t xml:space="preserve"> is a lock on a specific resource - if you request a </w:t>
-      </w:r>
-      <w:proofErr w:type="spellStart"/>
-      <w:r>
-        <w:t>mutex</w:t>
-      </w:r>
-      <w:proofErr w:type="spellEnd"/>
-      <w:r>
-        <w:t xml:space="preserve"> on a resource that is already locked by another thread, then your thread will go to sleep until the lock is released.  In the exercises for this chapter you will create a </w:t>
-      </w:r>
-      <w:proofErr w:type="spellStart"/>
-      <w:r>
-        <w:t>mutex</w:t>
-      </w:r>
-      <w:proofErr w:type="spellEnd"/>
-      <w:r>
-        <w:t xml:space="preserve"> for the WPRINT_APP_INFO function.  This function takes a variable amount of time to stream the bytes out through the UART.  If more than one thread uses this function to write to the UART at the same time, bad things </w:t>
-      </w:r>
-      <w:r>
-        <w:t>could</w:t>
-      </w:r>
-      <w:r>
-        <w:t xml:space="preserve"> happen.  You can protect yourself by using a </w:t>
-      </w:r>
-      <w:proofErr w:type="spellStart"/>
-      <w:r>
-        <w:t>mutex</w:t>
-      </w:r>
-      <w:proofErr w:type="spellEnd"/>
-      <w:r>
-        <w:t>.</w:t>
-      </w:r>
-    </w:p>
-    <w:p>
-      <w:r>
-        <w:t xml:space="preserve">The </w:t>
-      </w:r>
-      <w:proofErr w:type="spellStart"/>
-      <w:r>
-        <w:t>mutex</w:t>
-      </w:r>
-      <w:proofErr w:type="spellEnd"/>
-      <w:r>
-        <w:t xml:space="preserve"> functions are available in the documentation under Components</w:t>
-      </w:r>
-      <w:r>
-        <w:sym w:font="Wingdings" w:char="F0E0"/>
-      </w:r>
-      <w:r>
-        <w:t>RTOS</w:t>
-      </w:r>
-      <w:r>
-        <w:sym w:font="Wingdings" w:char="F0E0"/>
-      </w:r>
-      <w:proofErr w:type="spellStart"/>
-      <w:r>
-        <w:t>Mutex</w:t>
-      </w:r>
-      <w:proofErr w:type="spellEnd"/>
-      <w:r>
-        <w:t>.</w:t>
-      </w:r>
-    </w:p>
-    <w:p>
-      <w:r>
-        <w:rPr>
-          <w:noProof/>
-        </w:rPr>
-        <w:drawing>
-          <wp:inline distT="0" distB="0" distL="0" distR="0" wp14:anchorId="313678C2" wp14:editId="7A5005A4">
-            <wp:extent cx="5943600" cy="3662680"/>
-            <wp:effectExtent l="0" t="0" r="0" b="0"/>
-            <wp:docPr id="10" name="Picture 10"/>
-            <wp:cNvGraphicFramePr>
-              <a:graphicFrameLocks xmlns:a="http://schemas.openxmlformats.org/drawingml/2006/main" noChangeAspect="1"/>
-            </wp:cNvGraphicFramePr>
-            <a:graphic xmlns:a="http://schemas.openxmlformats.org/drawingml/2006/main">
-              <a:graphicData uri="http://schemas.openxmlformats.org/drawingml/2006/picture">
-                <pic:pic xmlns:pic="http://schemas.openxmlformats.org/drawingml/2006/picture">
-                  <pic:nvPicPr>
-                    <pic:cNvPr id="1" name=""/>
-                    <pic:cNvPicPr/>
-                  </pic:nvPicPr>
-                  <pic:blipFill>
-                    <a:blip r:embed="rId17"/>
-                    <a:stretch>
-                      <a:fillRect/>
-                    </a:stretch>
-                  </pic:blipFill>
-                  <pic:spPr>
-                    <a:xfrm>
-                      <a:off x="0" y="0"/>
-                      <a:ext cx="5943600" cy="3662680"/>
-                    </a:xfrm>
-                    <a:prstGeom prst="rect">
-                      <a:avLst/>
-                    </a:prstGeom>
-                  </pic:spPr>
-                </pic:pic>
-              </a:graphicData>
-            </a:graphic>
-          </wp:inline>
-        </w:drawing>
-      </w:r>
-    </w:p>
-    <w:p>
-      <w:r>
-        <w:t xml:space="preserve">You should always initialize a </w:t>
-      </w:r>
-      <w:proofErr w:type="spellStart"/>
-      <w:r>
-        <w:t>mutex</w:t>
-      </w:r>
-      <w:proofErr w:type="spellEnd"/>
-      <w:r>
-        <w:t xml:space="preserve"> </w:t>
-      </w:r>
-      <w:r>
-        <w:rPr>
-          <w:u w:val="single"/>
-        </w:rPr>
-        <w:t>before</w:t>
-      </w:r>
-      <w:r>
-        <w:t xml:space="preserve"> starting any threads that use it. Otherwise, you may see unpredictable behavior.</w:t>
-      </w:r>
-      <w:r>
-        <w:br w:type="page"/>
-      </w:r>
-    </w:p>
-    <w:p>
-      <w:pPr>
-        <w:pStyle w:val="Heading3"/>
-      </w:pPr>
-      <w:r>
-        <w:lastRenderedPageBreak/>
-        <w:t>Queue</w:t>
-      </w:r>
-    </w:p>
-    <w:p>
-      <w:r>
-        <w:t>A queue is a thread-</w:t>
-      </w:r>
-      <w:r>
-        <w:t xml:space="preserve">safe mechanism to send data to another thread.  The queue is </w:t>
-      </w:r>
-      <w:r>
-        <w:t xml:space="preserve">a </w:t>
-      </w:r>
-      <w:r>
-        <w:t xml:space="preserve">FIFO </w:t>
-      </w:r>
-      <w:r>
-        <w:t xml:space="preserve">- </w:t>
-      </w:r>
-      <w:r>
-        <w:t xml:space="preserve">you read from the front and you write to the back.  If you try to read a queue that is empty your thread will suspend until something is written into it.  The payload in a queue </w:t>
-      </w:r>
-      <w:r>
-        <w:t xml:space="preserve">(size of each entry) </w:t>
-      </w:r>
-      <w:r>
-        <w:t xml:space="preserve">and the size of the queue </w:t>
-      </w:r>
-      <w:r>
-        <w:t xml:space="preserve">(number of entries) </w:t>
-      </w:r>
-      <w:r>
-        <w:t>is user configurable at queue creation time.</w:t>
-      </w:r>
-    </w:p>
-    <w:p>
-      <w:r>
-        <w:t xml:space="preserve">The </w:t>
-      </w:r>
-      <w:proofErr w:type="spellStart"/>
-      <w:r>
-        <w:rPr>
-          <w:i/>
-        </w:rPr>
-        <w:t>wiced_rtos</w:t>
-      </w:r>
-      <w:r>
-        <w:rPr>
-          <w:i/>
-        </w:rPr>
-        <w:t>_</w:t>
-      </w:r>
-      <w:r>
-        <w:rPr>
-          <w:i/>
-        </w:rPr>
-        <w:t>push_to_</w:t>
-      </w:r>
-      <w:proofErr w:type="gramStart"/>
-      <w:r>
-        <w:rPr>
-          <w:i/>
-        </w:rPr>
-        <w:t>queue</w:t>
-      </w:r>
-      <w:proofErr w:type="spellEnd"/>
-      <w:r>
-        <w:rPr>
-          <w:i/>
-        </w:rPr>
-        <w:t>(</w:t>
-      </w:r>
-      <w:proofErr w:type="gramEnd"/>
-      <w:r>
-        <w:rPr>
-          <w:i/>
-        </w:rPr>
-        <w:t>)</w:t>
-      </w:r>
-      <w:r>
-        <w:t xml:space="preserve"> requires a timeout parameter. This sets the time in milliseconds that the function waits before returning if the queue is full. If you want the thread to wait </w:t>
-      </w:r>
-      <w:r>
-        <w:t xml:space="preserve">(almost) </w:t>
-      </w:r>
-      <w:r>
-        <w:t>indefinitely for space in the queue rather than continuing execution after a specific delay then use WICED_WAIT_FOREVER.</w:t>
-      </w:r>
-      <w:r>
-        <w:t xml:space="preserve"> </w:t>
-      </w:r>
-      <w:r>
-        <w:t xml:space="preserve">Likewise, the </w:t>
-      </w:r>
-      <w:proofErr w:type="spellStart"/>
-      <w:r>
-        <w:rPr>
-          <w:i/>
-        </w:rPr>
-        <w:t>wiced_rtos_pop_from_</w:t>
-      </w:r>
-      <w:proofErr w:type="gramStart"/>
-      <w:r>
-        <w:rPr>
-          <w:i/>
-        </w:rPr>
-        <w:t>queue</w:t>
-      </w:r>
-      <w:proofErr w:type="spellEnd"/>
-      <w:r>
-        <w:rPr>
-          <w:i/>
-        </w:rPr>
-        <w:t>(</w:t>
-      </w:r>
-      <w:proofErr w:type="gramEnd"/>
-      <w:r>
-        <w:rPr>
-          <w:i/>
-        </w:rPr>
-        <w:t>)</w:t>
-      </w:r>
-      <w:r>
-        <w:t xml:space="preserve"> function requires a timeout parameter to specify how long the thread should wait if the queue is empty. If you want the thread to wait </w:t>
-      </w:r>
-      <w:r>
-        <w:t xml:space="preserve">(almost) </w:t>
-      </w:r>
-      <w:r>
-        <w:t>indefinitely for a value in the queue rather than continuing execution after a specific delay then use WICED_WAIT_FOREVER.</w:t>
-      </w:r>
-    </w:p>
-    <w:p>
-      <w:r>
-        <w:t xml:space="preserve">The queue functions are available in the documentation under </w:t>
-      </w:r>
-      <w:r>
-        <w:t>C</w:t>
-      </w:r>
-      <w:r>
-        <w:t>omponents</w:t>
-      </w:r>
-      <w:r>
-        <w:sym w:font="Wingdings" w:char="F0E0"/>
-      </w:r>
-      <w:r>
-        <w:t>RTOS</w:t>
-      </w:r>
-      <w:r>
-        <w:sym w:font="Wingdings" w:char="F0E0"/>
-      </w:r>
-      <w:r>
-        <w:t>Queues</w:t>
-      </w:r>
-      <w:r>
-        <w:t>.</w:t>
-      </w:r>
-    </w:p>
-    <w:p>
-      <w:r>
-        <w:rPr>
-          <w:noProof/>
-        </w:rPr>
-        <w:drawing>
-          <wp:inline distT="0" distB="0" distL="0" distR="0" wp14:anchorId="3A01046E" wp14:editId="32389231">
-            <wp:extent cx="5943600" cy="2707640"/>
-            <wp:effectExtent l="0" t="0" r="0" b="10160"/>
-            <wp:docPr id="5" name="Picture 5"/>
-            <wp:cNvGraphicFramePr>
-              <a:graphicFrameLocks xmlns:a="http://schemas.openxmlformats.org/drawingml/2006/main" noChangeAspect="1"/>
-            </wp:cNvGraphicFramePr>
-            <a:graphic xmlns:a="http://schemas.openxmlformats.org/drawingml/2006/main">
-              <a:graphicData uri="http://schemas.openxmlformats.org/drawingml/2006/picture">
-                <pic:pic xmlns:pic="http://schemas.openxmlformats.org/drawingml/2006/picture">
-                  <pic:nvPicPr>
-                    <pic:cNvPr id="1" name=""/>
-                    <pic:cNvPicPr/>
-                  </pic:nvPicPr>
-                  <pic:blipFill>
-                    <a:blip r:embed="rId18"/>
-                    <a:stretch>
-                      <a:fillRect/>
-                    </a:stretch>
-                  </pic:blipFill>
-                  <pic:spPr>
-                    <a:xfrm>
-                      <a:off x="0" y="0"/>
                       <a:ext cx="5943600" cy="2707640"/>
                     </a:xfrm>
                     <a:prstGeom prst="rect">
@@ -2198,13 +2358,284 @@
     </w:p>
     <w:p>
       <w:r>
-        <w:t>The minimum message size allowed in a queue is 4 bytes. Specifying a message size less than 4 bytes may result in unpredictable behavior. It is good practice to use uint32_t as the minimum size variable (this is true for all variables since the ARM core processor is 32-bits).</w:t>
-      </w:r>
-    </w:p>
-    <w:p>
-      <w:r>
-        <w:br w:type="page"/>
-      </w:r>
+        <w:rPr>
+          <w:u w:val="single"/>
+          <w:rPrChange w:id="19" w:author="Greg Landry" w:date="2017-03-01T10:58:00Z">
+            <w:rPr/>
+          </w:rPrChange>
+        </w:rPr>
+        <w:t xml:space="preserve">The </w:t>
+      </w:r>
+      <w:del w:id="20" w:author="Greg Landry" w:date="2017-03-01T10:55:00Z">
+        <w:r>
+          <w:rPr>
+            <w:u w:val="single"/>
+            <w:rPrChange w:id="21" w:author="Greg Landry" w:date="2017-03-01T10:58:00Z">
+              <w:rPr/>
+            </w:rPrChange>
+          </w:rPr>
+          <w:delText xml:space="preserve">minimum </w:delText>
+        </w:r>
+      </w:del>
+      <w:r>
+        <w:rPr>
+          <w:u w:val="single"/>
+          <w:rPrChange w:id="22" w:author="Greg Landry" w:date="2017-03-01T10:58:00Z">
+            <w:rPr/>
+          </w:rPrChange>
+        </w:rPr>
+        <w:t xml:space="preserve">message size </w:t>
+      </w:r>
+      <w:del w:id="23" w:author="Greg Landry" w:date="2017-03-01T10:55:00Z">
+        <w:r>
+          <w:rPr>
+            <w:u w:val="single"/>
+            <w:rPrChange w:id="24" w:author="Greg Landry" w:date="2017-03-01T10:58:00Z">
+              <w:rPr/>
+            </w:rPrChange>
+          </w:rPr>
+          <w:delText xml:space="preserve">allowed </w:delText>
+        </w:r>
+      </w:del>
+      <w:r>
+        <w:rPr>
+          <w:u w:val="single"/>
+          <w:rPrChange w:id="25" w:author="Greg Landry" w:date="2017-03-01T10:58:00Z">
+            <w:rPr/>
+          </w:rPrChange>
+        </w:rPr>
+        <w:t xml:space="preserve">in a queue </w:t>
+      </w:r>
+      <w:ins w:id="26" w:author="Greg Landry" w:date="2017-03-01T10:55:00Z">
+        <w:r>
+          <w:rPr>
+            <w:u w:val="single"/>
+            <w:rPrChange w:id="27" w:author="Greg Landry" w:date="2017-03-01T10:58:00Z">
+              <w:rPr/>
+            </w:rPrChange>
+          </w:rPr>
+          <w:t>must be a multiple of</w:t>
+        </w:r>
+      </w:ins>
+      <w:del w:id="28" w:author="Greg Landry" w:date="2017-03-01T10:55:00Z">
+        <w:r>
+          <w:rPr>
+            <w:u w:val="single"/>
+            <w:rPrChange w:id="29" w:author="Greg Landry" w:date="2017-03-01T10:58:00Z">
+              <w:rPr/>
+            </w:rPrChange>
+          </w:rPr>
+          <w:delText>is</w:delText>
+        </w:r>
+      </w:del>
+      <w:r>
+        <w:rPr>
+          <w:u w:val="single"/>
+          <w:rPrChange w:id="30" w:author="Greg Landry" w:date="2017-03-01T10:58:00Z">
+            <w:rPr/>
+          </w:rPrChange>
+        </w:rPr>
+        <w:t xml:space="preserve"> 4 bytes. Specifying a message size </w:t>
+      </w:r>
+      <w:del w:id="31" w:author="Greg Landry" w:date="2017-03-01T10:55:00Z">
+        <w:r>
+          <w:rPr>
+            <w:u w:val="single"/>
+            <w:rPrChange w:id="32" w:author="Greg Landry" w:date="2017-03-01T10:58:00Z">
+              <w:rPr/>
+            </w:rPrChange>
+          </w:rPr>
+          <w:delText>less than</w:delText>
+        </w:r>
+      </w:del>
+      <w:ins w:id="33" w:author="Greg Landry" w:date="2017-03-01T10:55:00Z">
+        <w:r>
+          <w:rPr>
+            <w:u w:val="single"/>
+            <w:rPrChange w:id="34" w:author="Greg Landry" w:date="2017-03-01T10:58:00Z">
+              <w:rPr/>
+            </w:rPrChange>
+          </w:rPr>
+          <w:t>that is not a multiple of</w:t>
+        </w:r>
+      </w:ins>
+      <w:r>
+        <w:rPr>
+          <w:u w:val="single"/>
+          <w:rPrChange w:id="35" w:author="Greg Landry" w:date="2017-03-01T10:58:00Z">
+            <w:rPr/>
+          </w:rPrChange>
+        </w:rPr>
+        <w:t xml:space="preserve"> 4 bytes </w:t>
+      </w:r>
+      <w:del w:id="36" w:author="Greg Landry" w:date="2017-03-01T10:55:00Z">
+        <w:r>
+          <w:rPr>
+            <w:u w:val="single"/>
+            <w:rPrChange w:id="37" w:author="Greg Landry" w:date="2017-03-01T10:58:00Z">
+              <w:rPr/>
+            </w:rPrChange>
+          </w:rPr>
+          <w:delText xml:space="preserve">may </w:delText>
+        </w:r>
+      </w:del>
+      <w:ins w:id="38" w:author="Greg Landry" w:date="2017-03-01T10:55:00Z">
+        <w:r>
+          <w:rPr>
+            <w:u w:val="single"/>
+            <w:rPrChange w:id="39" w:author="Greg Landry" w:date="2017-03-01T10:58:00Z">
+              <w:rPr/>
+            </w:rPrChange>
+          </w:rPr>
+          <w:t>will</w:t>
+        </w:r>
+        <w:r>
+          <w:rPr>
+            <w:u w:val="single"/>
+            <w:rPrChange w:id="40" w:author="Greg Landry" w:date="2017-03-01T10:58:00Z">
+              <w:rPr/>
+            </w:rPrChange>
+          </w:rPr>
+          <w:t xml:space="preserve"> </w:t>
+        </w:r>
+      </w:ins>
+      <w:r>
+        <w:rPr>
+          <w:u w:val="single"/>
+          <w:rPrChange w:id="41" w:author="Greg Landry" w:date="2017-03-01T10:58:00Z">
+            <w:rPr/>
+          </w:rPrChange>
+        </w:rPr>
+        <w:t>result in unpredictable behavior.</w:t>
+      </w:r>
+      <w:r>
+        <w:t xml:space="preserve"> It is good practice to use uint32_t as the minimum size variable (this is true for all variables since the ARM core processor is 32-bits).</w:t>
+      </w:r>
+    </w:p>
+    <w:p>
+      <w:pPr>
+        <w:rPr>
+          <w:u w:val="single"/>
+          <w:rPrChange w:id="42" w:author="Greg Landry" w:date="2017-03-01T10:58:00Z">
+            <w:rPr/>
+          </w:rPrChange>
+        </w:rPr>
+      </w:pPr>
+      <w:ins w:id="43" w:author="Greg Landry" w:date="2017-03-01T10:56:00Z">
+        <w:r>
+          <w:rPr>
+            <w:u w:val="single"/>
+            <w:rPrChange w:id="44" w:author="Greg Landry" w:date="2017-03-01T10:58:00Z">
+              <w:rPr/>
+            </w:rPrChange>
+          </w:rPr>
+          <w:t xml:space="preserve">On </w:t>
+        </w:r>
+      </w:ins>
+      <w:ins w:id="45" w:author="Greg Landry" w:date="2017-03-01T10:57:00Z">
+        <w:r>
+          <w:rPr>
+            <w:u w:val="single"/>
+            <w:rPrChange w:id="46" w:author="Greg Landry" w:date="2017-03-01T10:58:00Z">
+              <w:rPr/>
+            </w:rPrChange>
+          </w:rPr>
+          <w:t xml:space="preserve">some WICED devices, queue APIs do not work properly if they are called from inside an ISR. Therefore, it is recommended to use the </w:t>
+        </w:r>
+      </w:ins>
+      <w:ins w:id="47" w:author="Greg Landry" w:date="2017-03-01T10:58:00Z">
+        <w:r>
+          <w:rPr>
+            <w:u w:val="single"/>
+            <w:rPrChange w:id="48" w:author="Greg Landry" w:date="2017-03-01T10:58:00Z">
+              <w:rPr/>
+            </w:rPrChange>
+          </w:rPr>
+          <w:t xml:space="preserve">queue </w:t>
+        </w:r>
+      </w:ins>
+      <w:ins w:id="49" w:author="Greg Landry" w:date="2017-03-01T10:57:00Z">
+        <w:r>
+          <w:rPr>
+            <w:u w:val="single"/>
+            <w:rPrChange w:id="50" w:author="Greg Landry" w:date="2017-03-01T10:58:00Z">
+              <w:rPr/>
+            </w:rPrChange>
+          </w:rPr>
+          <w:t>APIs outside of an</w:t>
+        </w:r>
+      </w:ins>
+      <w:ins w:id="51" w:author="Greg Landry" w:date="2017-03-01T10:58:00Z">
+        <w:r>
+          <w:rPr>
+            <w:u w:val="single"/>
+            <w:rPrChange w:id="52" w:author="Greg Landry" w:date="2017-03-01T10:58:00Z">
+              <w:rPr/>
+            </w:rPrChange>
+          </w:rPr>
+          <w:t>y</w:t>
+        </w:r>
+      </w:ins>
+      <w:ins w:id="53" w:author="Greg Landry" w:date="2017-03-01T10:57:00Z">
+        <w:r>
+          <w:rPr>
+            <w:u w:val="single"/>
+            <w:rPrChange w:id="54" w:author="Greg Landry" w:date="2017-03-01T10:58:00Z">
+              <w:rPr/>
+            </w:rPrChange>
+          </w:rPr>
+          <w:t xml:space="preserve"> ISR</w:t>
+        </w:r>
+      </w:ins>
+      <w:ins w:id="55" w:author="Greg Landry" w:date="2017-03-01T10:58:00Z">
+        <w:r>
+          <w:rPr>
+            <w:u w:val="single"/>
+            <w:rPrChange w:id="56" w:author="Greg Landry" w:date="2017-03-01T10:58:00Z">
+              <w:rPr/>
+            </w:rPrChange>
+          </w:rPr>
+          <w:t>s</w:t>
+        </w:r>
+      </w:ins>
+      <w:ins w:id="57" w:author="Greg Landry" w:date="2017-03-01T10:57:00Z">
+        <w:r>
+          <w:rPr>
+            <w:u w:val="single"/>
+            <w:rPrChange w:id="58" w:author="Greg Landry" w:date="2017-03-01T10:58:00Z">
+              <w:rPr/>
+            </w:rPrChange>
+          </w:rPr>
+          <w:t>.</w:t>
+        </w:r>
+      </w:ins>
+      <w:del w:id="59" w:author="Greg Landry" w:date="2017-03-01T10:56:00Z">
+        <w:r>
+          <w:rPr>
+            <w:u w:val="single"/>
+            <w:rPrChange w:id="60" w:author="Greg Landry" w:date="2017-03-01T10:58:00Z">
+              <w:rPr/>
+            </w:rPrChange>
+          </w:rPr>
+          <w:br w:type="page"/>
+        </w:r>
+      </w:del>
+    </w:p>
+    <w:p>
+      <w:pPr>
+        <w:rPr>
+          <w:ins w:id="61" w:author="Greg Landry" w:date="2017-03-01T10:58:00Z"/>
+          <w:rFonts w:ascii="Cambria" w:eastAsia="Times New Roman" w:hAnsi="Cambria"/>
+          <w:b/>
+          <w:bCs/>
+          <w:color w:val="4F81BD"/>
+        </w:rPr>
+      </w:pPr>
+      <w:ins w:id="62" w:author="Greg Landry" w:date="2017-03-01T10:58:00Z">
+        <w:r>
+          <w:br w:type="page"/>
+        </w:r>
+      </w:ins>
     </w:p>
     <w:p>
       <w:pPr>
@@ -2269,13 +2700,34 @@
     </w:p>
     <w:p>
       <w:r>
+        <w:rPr>
+          <w:u w:val="single"/>
+          <w:rPrChange w:id="63" w:author="Greg Landry" w:date="2017-03-01T11:06:00Z">
+            <w:rPr/>
+          </w:rPrChange>
+        </w:rPr>
         <w:t xml:space="preserve">Note that there is a single execution of the function every time the timer expires rather than a continually executing thread so the function should typically NOT have a while(1) loop – it should just </w:t>
       </w:r>
       <w:r>
+        <w:rPr>
+          <w:u w:val="single"/>
+          <w:rPrChange w:id="64" w:author="Greg Landry" w:date="2017-03-01T11:06:00Z">
+            <w:rPr/>
+          </w:rPrChange>
+        </w:rPr>
         <w:t>run</w:t>
       </w:r>
       <w:r>
-        <w:t xml:space="preserve"> and exit each time the timer calls it.</w:t>
+        <w:rPr>
+          <w:u w:val="single"/>
+          <w:rPrChange w:id="65" w:author="Greg Landry" w:date="2017-03-01T11:06:00Z">
+            <w:rPr/>
+          </w:rPrChange>
+        </w:rPr>
+        <w:t xml:space="preserve"> and exit each time the timer calls it</w:t>
+      </w:r>
+      <w:r>
+        <w:t>.</w:t>
       </w:r>
     </w:p>
     <w:p>
@@ -2321,7 +2773,7 @@
                     <pic:cNvPicPr/>
                   </pic:nvPicPr>
                   <pic:blipFill>
-                    <a:blip r:embed="rId19"/>
+                    <a:blip r:embed="rId15"/>
                     <a:stretch>
                       <a:fillRect/>
                     </a:stretch>
@@ -2348,301 +2800,339 @@
     <w:p>
       <w:pPr>
         <w:pStyle w:val="Heading3"/>
-      </w:pPr>
-      <w:r>
-        <w:lastRenderedPageBreak/>
-        <w:t>Debugging</w:t>
-      </w:r>
-    </w:p>
-    <w:p>
-      <w:r>
-        <w:t>This section contains background information on using the debugger. You may want to wait to try these steps as you go through an actual exercise to make it easier to follow along.</w:t>
-      </w:r>
+        <w:rPr>
+          <w:del w:id="66" w:author="Greg Landry" w:date="2017-03-01T10:59:00Z"/>
+        </w:rPr>
+      </w:pPr>
+      <w:del w:id="67" w:author="Greg Landry" w:date="2017-03-01T10:59:00Z">
+        <w:r>
+          <w:lastRenderedPageBreak/>
+          <w:delText>Debugging</w:delText>
+        </w:r>
+      </w:del>
+    </w:p>
+    <w:p>
+      <w:pPr>
+        <w:rPr>
+          <w:del w:id="68" w:author="Greg Landry" w:date="2017-03-01T10:58:00Z"/>
+        </w:rPr>
+      </w:pPr>
+      <w:del w:id="69" w:author="Greg Landry" w:date="2017-03-01T10:58:00Z">
+        <w:r>
+          <w:delText>This section contains background information on using the debugger. You may want to wait to try these steps as you go through an actual exercise to make it easier to follow along.</w:delText>
+        </w:r>
+      </w:del>
     </w:p>
     <w:p>
       <w:pPr>
         <w:pStyle w:val="Heading4"/>
-      </w:pPr>
-      <w:r>
-        <w:t>Make Target</w:t>
-      </w:r>
-    </w:p>
-    <w:p>
-      <w:r>
-        <w:t xml:space="preserve">In order to use the debugger, change your make target so that </w:t>
-      </w:r>
-      <w:r>
-        <w:rPr>
+        <w:rPr>
+          <w:del w:id="70" w:author="Greg Landry" w:date="2017-03-01T10:59:00Z"/>
+        </w:rPr>
+      </w:pPr>
+      <w:del w:id="71" w:author="Greg Landry" w:date="2017-03-01T10:59:00Z">
+        <w:r>
+          <w:delText>Make Target</w:delText>
+        </w:r>
+      </w:del>
+    </w:p>
+    <w:p>
+      <w:pPr>
+        <w:rPr>
+          <w:del w:id="72" w:author="Greg Landry" w:date="2017-03-01T10:59:00Z"/>
+        </w:rPr>
+      </w:pPr>
+      <w:del w:id="73" w:author="Greg Landry" w:date="2017-03-01T10:59:00Z">
+        <w:r>
+          <w:delText xml:space="preserve">In order to use the debugger, change your make target so that </w:delText>
+        </w:r>
+        <w:r>
+          <w:rPr>
+            <w:i/>
+          </w:rPr>
+          <w:delText>–debug</w:delText>
+        </w:r>
+        <w:r>
+          <w:delText xml:space="preserve"> is added after the platform name</w:delText>
+        </w:r>
+        <w:r>
+          <w:delText xml:space="preserve"> (with no space)</w:delText>
+        </w:r>
+        <w:r>
+          <w:delText xml:space="preserve"> and remove run from the end of the target. That is, the target should look like:</w:delText>
+        </w:r>
+      </w:del>
+    </w:p>
+    <w:p>
+      <w:pPr>
+        <w:ind w:left="720"/>
+        <w:rPr>
+          <w:del w:id="74" w:author="Greg Landry" w:date="2017-03-01T10:59:00Z"/>
           <w:i/>
         </w:rPr>
-        <w:t>–debug</w:t>
-      </w:r>
-      <w:r>
-        <w:t xml:space="preserve"> is added after the platform name</w:t>
-      </w:r>
-      <w:r>
-        <w:t xml:space="preserve"> (with no space)</w:t>
-      </w:r>
-      <w:r>
-        <w:t xml:space="preserve"> and remove run from the end of the target. That is, the target should look like:</w:t>
-      </w:r>
+      </w:pPr>
+      <w:del w:id="75" w:author="Greg Landry" w:date="2017-03-01T10:59:00Z">
+        <w:r>
+          <w:rPr>
+            <w:i/>
+          </w:rPr>
+          <w:delText>&lt;folder1&gt;.</w:delText>
+        </w:r>
+        <w:r>
+          <w:rPr>
+            <w:i/>
+          </w:rPr>
+          <w:delText>[</w:delText>
+        </w:r>
+        <w:r>
+          <w:rPr>
+            <w:i/>
+          </w:rPr>
+          <w:delText>&lt;folder</w:delText>
+        </w:r>
+        <w:r>
+          <w:rPr>
+            <w:i/>
+          </w:rPr>
+          <w:delText>2</w:delText>
+        </w:r>
+        <w:r>
+          <w:rPr>
+            <w:i/>
+          </w:rPr>
+          <w:delText>&gt;</w:delText>
+        </w:r>
+        <w:r>
+          <w:rPr>
+            <w:i/>
+          </w:rPr>
+          <w:delText>…]</w:delText>
+        </w:r>
+        <w:r>
+          <w:rPr>
+            <w:i/>
+          </w:rPr>
+          <w:delText>.&lt;project&gt;-&lt;platform&gt;</w:delText>
+        </w:r>
+        <w:r>
+          <w:rPr>
+            <w:i/>
+          </w:rPr>
+          <w:delText>-debug</w:delText>
+        </w:r>
+        <w:r>
+          <w:rPr>
+            <w:i/>
+          </w:rPr>
+          <w:delText xml:space="preserve"> download </w:delText>
+        </w:r>
+      </w:del>
+    </w:p>
+    <w:p>
+      <w:pPr>
+        <w:rPr>
+          <w:del w:id="76" w:author="Greg Landry" w:date="2017-03-01T10:59:00Z"/>
+        </w:rPr>
+      </w:pPr>
+      <w:del w:id="77" w:author="Greg Landry" w:date="2017-03-01T10:59:00Z">
+        <w:r>
+          <w:delText>For example, the make target for the 01_blinkled project from the previous chapter would be:</w:delText>
+        </w:r>
+      </w:del>
     </w:p>
     <w:p>
       <w:pPr>
         <w:ind w:left="720"/>
         <w:rPr>
+          <w:del w:id="78" w:author="Greg Landry" w:date="2017-03-01T10:59:00Z"/>
           <w:i/>
         </w:rPr>
       </w:pPr>
-      <w:r>
-        <w:rPr>
-          <w:i/>
-        </w:rPr>
-        <w:t>&lt;folder1&gt;</w:t>
-      </w:r>
-      <w:proofErr w:type="gramStart"/>
-      <w:r>
-        <w:rPr>
-          <w:i/>
-        </w:rPr>
-        <w:t>.</w:t>
-      </w:r>
-      <w:r>
-        <w:rPr>
-          <w:i/>
-        </w:rPr>
-        <w:t>[</w:t>
-      </w:r>
-      <w:proofErr w:type="gramEnd"/>
-      <w:r>
-        <w:rPr>
-          <w:i/>
-        </w:rPr>
-        <w:t>&lt;folder</w:t>
-      </w:r>
-      <w:r>
-        <w:rPr>
-          <w:i/>
-        </w:rPr>
-        <w:t>2</w:t>
-      </w:r>
-      <w:r>
-        <w:rPr>
-          <w:i/>
-        </w:rPr>
-        <w:t>&gt;</w:t>
-      </w:r>
-      <w:r>
-        <w:rPr>
-          <w:i/>
-        </w:rPr>
-        <w:t>…]</w:t>
-      </w:r>
-      <w:r>
-        <w:rPr>
-          <w:i/>
-        </w:rPr>
-        <w:t>.&lt;project&gt;-&lt;platform&gt;</w:t>
-      </w:r>
-      <w:r>
-        <w:rPr>
-          <w:i/>
-        </w:rPr>
-        <w:t>-debug</w:t>
-      </w:r>
-      <w:r>
-        <w:rPr>
-          <w:i/>
-        </w:rPr>
-        <w:t xml:space="preserve"> download </w:t>
-      </w:r>
-    </w:p>
-    <w:p>
-      <w:r>
-        <w:t>For example, the make target for the 01_blinkled project from the previous chapter would be:</w:t>
-      </w:r>
-    </w:p>
-    <w:p>
-      <w:pPr>
-        <w:ind w:left="720"/>
-        <w:rPr>
-          <w:i/>
-        </w:rPr>
-      </w:pPr>
-      <w:proofErr w:type="gramStart"/>
-      <w:r>
-        <w:rPr>
-          <w:i/>
-        </w:rPr>
-        <w:t>w</w:t>
-      </w:r>
-      <w:r>
-        <w:rPr>
-          <w:i/>
-        </w:rPr>
-        <w:t>w</w:t>
-      </w:r>
-      <w:r>
-        <w:rPr>
-          <w:i/>
-        </w:rPr>
-        <w:t>101.0</w:t>
-      </w:r>
-      <w:r>
-        <w:rPr>
-          <w:i/>
-        </w:rPr>
-        <w:t>2</w:t>
-      </w:r>
-      <w:r>
-        <w:rPr>
-          <w:i/>
-        </w:rPr>
-        <w:t>.01_blinkled-BCM94343W_AVN</w:t>
-      </w:r>
-      <w:r>
-        <w:rPr>
-          <w:i/>
-        </w:rPr>
-        <w:t>-debug</w:t>
-      </w:r>
-      <w:proofErr w:type="gramEnd"/>
-      <w:r>
-        <w:rPr>
-          <w:i/>
-        </w:rPr>
-        <w:t xml:space="preserve"> download</w:t>
-      </w:r>
+      <w:del w:id="79" w:author="Greg Landry" w:date="2017-03-01T10:59:00Z">
+        <w:r>
+          <w:rPr>
+            <w:i/>
+          </w:rPr>
+          <w:delText>w</w:delText>
+        </w:r>
+        <w:r>
+          <w:rPr>
+            <w:i/>
+          </w:rPr>
+          <w:delText>w</w:delText>
+        </w:r>
+        <w:r>
+          <w:rPr>
+            <w:i/>
+          </w:rPr>
+          <w:delText>101.0</w:delText>
+        </w:r>
+        <w:r>
+          <w:rPr>
+            <w:i/>
+          </w:rPr>
+          <w:delText>2</w:delText>
+        </w:r>
+        <w:r>
+          <w:rPr>
+            <w:i/>
+          </w:rPr>
+          <w:delText>.01_blinkled-BCM94343W_AVN</w:delText>
+        </w:r>
+        <w:r>
+          <w:rPr>
+            <w:i/>
+          </w:rPr>
+          <w:delText>-debug download</w:delText>
+        </w:r>
+      </w:del>
     </w:p>
     <w:p>
       <w:pPr>
         <w:pStyle w:val="Heading4"/>
-      </w:pPr>
-      <w:r>
-        <w:t>Setup</w:t>
-      </w:r>
-    </w:p>
-    <w:p>
-      <w:r>
-        <w:t xml:space="preserve">Before starting the debugger, we need to verify that it is setup correctly. From </w:t>
-      </w:r>
-      <w:r>
-        <w:t>WICED Studio</w:t>
-      </w:r>
-      <w:r>
-        <w:t xml:space="preserve">, click the down arrow next to the green bug icon and select “Debug Configurations…” Then select “GDB Hardware Debugging &gt; </w:t>
-      </w:r>
-      <w:r>
-        <w:t xml:space="preserve">43xxx_Wi-Fi </w:t>
-      </w:r>
-      <w:proofErr w:type="spellStart"/>
-      <w:r>
-        <w:t>Debug_Windows</w:t>
-      </w:r>
-      <w:proofErr w:type="spellEnd"/>
-      <w:r>
-        <w:t>” from the window on the left. Setup the various tabs as shown in the figures below.</w:t>
-      </w:r>
-      <w:r>
-        <w:t xml:space="preserve"> You should only have to make changes on the “Startup” and “Common” tabs but all are shown here for completeness.</w:t>
-      </w:r>
+        <w:rPr>
+          <w:del w:id="80" w:author="Greg Landry" w:date="2017-03-01T10:59:00Z"/>
+        </w:rPr>
+      </w:pPr>
+      <w:del w:id="81" w:author="Greg Landry" w:date="2017-03-01T10:59:00Z">
+        <w:r>
+          <w:delText>Setup</w:delText>
+        </w:r>
+      </w:del>
+    </w:p>
+    <w:p>
+      <w:pPr>
+        <w:rPr>
+          <w:del w:id="82" w:author="Greg Landry" w:date="2017-03-01T10:59:00Z"/>
+        </w:rPr>
+      </w:pPr>
+      <w:del w:id="83" w:author="Greg Landry" w:date="2017-03-01T10:59:00Z">
+        <w:r>
+          <w:delText xml:space="preserve">Before starting the debugger, we need to verify that it is setup correctly. From </w:delText>
+        </w:r>
+        <w:r>
+          <w:delText>WICED Studio</w:delText>
+        </w:r>
+        <w:r>
+          <w:delText xml:space="preserve">, click the down arrow next to the green bug icon and select “Debug Configurations…” Then select “GDB Hardware Debugging &gt; </w:delText>
+        </w:r>
+        <w:r>
+          <w:delText>43xxx_Wi-Fi Debug_Windows</w:delText>
+        </w:r>
+        <w:r>
+          <w:delText>” from the window on the left. Setup the various tabs as shown in the figures below.</w:delText>
+        </w:r>
+        <w:r>
+          <w:delText xml:space="preserve"> You should only have to make changes on the “Startup” and “Common” tabs but all are shown here for completeness.</w:delText>
+        </w:r>
+      </w:del>
     </w:p>
     <w:p>
       <w:pPr>
         <w:jc w:val="center"/>
-      </w:pPr>
-      <w:r>
-        <w:rPr>
-          <w:noProof/>
-        </w:rPr>
-        <w:drawing>
-          <wp:inline distT="0" distB="0" distL="0" distR="0" wp14:anchorId="4E13678F" wp14:editId="24DFAEF0">
-            <wp:extent cx="5980176" cy="3566160"/>
-            <wp:effectExtent l="0" t="0" r="1905" b="0"/>
-            <wp:docPr id="38" name="Picture 38"/>
-            <wp:cNvGraphicFramePr>
-              <a:graphicFrameLocks xmlns:a="http://schemas.openxmlformats.org/drawingml/2006/main" noChangeAspect="1"/>
-            </wp:cNvGraphicFramePr>
-            <a:graphic xmlns:a="http://schemas.openxmlformats.org/drawingml/2006/main">
-              <a:graphicData uri="http://schemas.openxmlformats.org/drawingml/2006/picture">
-                <pic:pic xmlns:pic="http://schemas.openxmlformats.org/drawingml/2006/picture">
-                  <pic:nvPicPr>
-                    <pic:cNvPr id="1" name=""/>
-                    <pic:cNvPicPr/>
-                  </pic:nvPicPr>
-                  <pic:blipFill>
-                    <a:blip r:embed="rId20"/>
-                    <a:stretch>
-                      <a:fillRect/>
-                    </a:stretch>
-                  </pic:blipFill>
-                  <pic:spPr>
-                    <a:xfrm>
-                      <a:off x="0" y="0"/>
-                      <a:ext cx="5980176" cy="3566160"/>
-                    </a:xfrm>
-                    <a:prstGeom prst="rect">
-                      <a:avLst/>
-                    </a:prstGeom>
-                  </pic:spPr>
-                </pic:pic>
-              </a:graphicData>
-            </a:graphic>
-          </wp:inline>
-        </w:drawing>
-      </w:r>
+        <w:rPr>
+          <w:del w:id="84" w:author="Greg Landry" w:date="2017-03-01T10:59:00Z"/>
+        </w:rPr>
+      </w:pPr>
+      <w:del w:id="85" w:author="Greg Landry" w:date="2017-03-01T10:59:00Z">
+        <w:r>
+          <w:rPr>
+            <w:noProof/>
+          </w:rPr>
+          <w:drawing>
+            <wp:inline distT="0" distB="0" distL="0" distR="0" wp14:anchorId="4E13678F" wp14:editId="24DFAEF0">
+              <wp:extent cx="5980176" cy="3566160"/>
+              <wp:effectExtent l="0" t="0" r="1905" b="0"/>
+              <wp:docPr id="38" name="Picture 38"/>
+              <wp:cNvGraphicFramePr>
+                <a:graphicFrameLocks xmlns:a="http://schemas.openxmlformats.org/drawingml/2006/main" noChangeAspect="1"/>
+              </wp:cNvGraphicFramePr>
+              <a:graphic xmlns:a="http://schemas.openxmlformats.org/drawingml/2006/main">
+                <a:graphicData uri="http://schemas.openxmlformats.org/drawingml/2006/picture">
+                  <pic:pic xmlns:pic="http://schemas.openxmlformats.org/drawingml/2006/picture">
+                    <pic:nvPicPr>
+                      <pic:cNvPr id="1" name=""/>
+                      <pic:cNvPicPr/>
+                    </pic:nvPicPr>
+                    <pic:blipFill>
+                      <a:blip r:embed="rId16"/>
+                      <a:stretch>
+                        <a:fillRect/>
+                      </a:stretch>
+                    </pic:blipFill>
+                    <pic:spPr>
+                      <a:xfrm>
+                        <a:off x="0" y="0"/>
+                        <a:ext cx="5980176" cy="3566160"/>
+                      </a:xfrm>
+                      <a:prstGeom prst="rect">
+                        <a:avLst/>
+                      </a:prstGeom>
+                    </pic:spPr>
+                  </pic:pic>
+                </a:graphicData>
+              </a:graphic>
+            </wp:inline>
+          </w:drawing>
+        </w:r>
+      </w:del>
     </w:p>
     <w:p>
       <w:pPr>
         <w:jc w:val="center"/>
-      </w:pPr>
-      <w:r>
-        <w:rPr>
-          <w:noProof/>
-        </w:rPr>
-        <w:lastRenderedPageBreak/>
-        <w:drawing>
-          <wp:inline distT="0" distB="0" distL="0" distR="0" wp14:anchorId="6963F855" wp14:editId="41333165">
-            <wp:extent cx="4384964" cy="2629633"/>
-            <wp:effectExtent l="0" t="0" r="0" b="0"/>
-            <wp:docPr id="27" name="Picture 27"/>
-            <wp:cNvGraphicFramePr>
-              <a:graphicFrameLocks xmlns:a="http://schemas.openxmlformats.org/drawingml/2006/main" noChangeAspect="1"/>
-            </wp:cNvGraphicFramePr>
-            <a:graphic xmlns:a="http://schemas.openxmlformats.org/drawingml/2006/main">
-              <a:graphicData uri="http://schemas.openxmlformats.org/drawingml/2006/picture">
-                <pic:pic xmlns:pic="http://schemas.openxmlformats.org/drawingml/2006/picture">
-                  <pic:nvPicPr>
-                    <pic:cNvPr id="1" name=""/>
-                    <pic:cNvPicPr/>
-                  </pic:nvPicPr>
-                  <pic:blipFill>
-                    <a:blip r:embed="rId21"/>
-                    <a:stretch>
-                      <a:fillRect/>
-                    </a:stretch>
-                  </pic:blipFill>
-                  <pic:spPr>
-                    <a:xfrm>
-                      <a:off x="0" y="0"/>
-                      <a:ext cx="4396262" cy="2636409"/>
-                    </a:xfrm>
-                    <a:prstGeom prst="rect">
-                      <a:avLst/>
-                    </a:prstGeom>
-                  </pic:spPr>
-                </pic:pic>
-              </a:graphicData>
-            </a:graphic>
-          </wp:inline>
-        </w:drawing>
-      </w:r>
+        <w:rPr>
+          <w:del w:id="86" w:author="Greg Landry" w:date="2017-03-01T10:59:00Z"/>
+        </w:rPr>
+      </w:pPr>
+      <w:del w:id="87" w:author="Greg Landry" w:date="2017-03-01T10:59:00Z">
+        <w:r>
+          <w:rPr>
+            <w:noProof/>
+          </w:rPr>
+          <w:drawing>
+            <wp:inline distT="0" distB="0" distL="0" distR="0" wp14:anchorId="6963F855" wp14:editId="41333165">
+              <wp:extent cx="4384964" cy="2629633"/>
+              <wp:effectExtent l="0" t="0" r="0" b="0"/>
+              <wp:docPr id="27" name="Picture 27"/>
+              <wp:cNvGraphicFramePr>
+                <a:graphicFrameLocks xmlns:a="http://schemas.openxmlformats.org/drawingml/2006/main" noChangeAspect="1"/>
+              </wp:cNvGraphicFramePr>
+              <a:graphic xmlns:a="http://schemas.openxmlformats.org/drawingml/2006/main">
+                <a:graphicData uri="http://schemas.openxmlformats.org/drawingml/2006/picture">
+                  <pic:pic xmlns:pic="http://schemas.openxmlformats.org/drawingml/2006/picture">
+                    <pic:nvPicPr>
+                      <pic:cNvPr id="1" name=""/>
+                      <pic:cNvPicPr/>
+                    </pic:nvPicPr>
+                    <pic:blipFill>
+                      <a:blip r:embed="rId17"/>
+                      <a:stretch>
+                        <a:fillRect/>
+                      </a:stretch>
+                    </pic:blipFill>
+                    <pic:spPr>
+                      <a:xfrm>
+                        <a:off x="0" y="0"/>
+                        <a:ext cx="4396262" cy="2636409"/>
+                      </a:xfrm>
+                      <a:prstGeom prst="rect">
+                        <a:avLst/>
+                      </a:prstGeom>
+                    </pic:spPr>
+                  </pic:pic>
+                </a:graphicData>
+              </a:graphic>
+            </wp:inline>
+          </w:drawing>
+        </w:r>
+      </w:del>
     </w:p>
     <w:p>
       <w:pPr>
         <w:spacing w:after="0"/>
         <w:jc w:val="center"/>
         <w:rPr>
+          <w:del w:id="88" w:author="Greg Landry" w:date="2017-03-01T10:59:00Z"/>
           <w:rFonts w:ascii="Cambria" w:eastAsia="Times New Roman" w:hAnsi="Cambria"/>
           <w:b/>
           <w:bCs/>
@@ -2651,105 +3141,81 @@
           <w:szCs w:val="26"/>
         </w:rPr>
       </w:pPr>
-      <w:r>
-        <w:rPr>
-          <w:noProof/>
-        </w:rPr>
-        <w:drawing>
-          <wp:inline distT="0" distB="0" distL="0" distR="0" wp14:anchorId="7F21D9EE" wp14:editId="54C17D1C">
-            <wp:extent cx="5415453" cy="5133109"/>
-            <wp:effectExtent l="0" t="0" r="0" b="0"/>
-            <wp:docPr id="34" name="Picture 34"/>
-            <wp:cNvGraphicFramePr>
-              <a:graphicFrameLocks xmlns:a="http://schemas.openxmlformats.org/drawingml/2006/main" noChangeAspect="1"/>
-            </wp:cNvGraphicFramePr>
-            <a:graphic xmlns:a="http://schemas.openxmlformats.org/drawingml/2006/main">
-              <a:graphicData uri="http://schemas.openxmlformats.org/drawingml/2006/picture">
-                <pic:pic xmlns:pic="http://schemas.openxmlformats.org/drawingml/2006/picture">
-                  <pic:nvPicPr>
-                    <pic:cNvPr id="1" name=""/>
-                    <pic:cNvPicPr/>
-                  </pic:nvPicPr>
-                  <pic:blipFill>
-                    <a:blip r:embed="rId22"/>
-                    <a:stretch>
-                      <a:fillRect/>
-                    </a:stretch>
-                  </pic:blipFill>
-                  <pic:spPr>
-                    <a:xfrm>
-                      <a:off x="0" y="0"/>
-                      <a:ext cx="5462777" cy="5177966"/>
-                    </a:xfrm>
-                    <a:prstGeom prst="rect">
-                      <a:avLst/>
-                    </a:prstGeom>
-                  </pic:spPr>
-                </pic:pic>
-              </a:graphicData>
-            </a:graphic>
-          </wp:inline>
-        </w:drawing>
-      </w:r>
+      <w:del w:id="89" w:author="Greg Landry" w:date="2017-03-01T10:59:00Z">
+        <w:r>
+          <w:rPr>
+            <w:noProof/>
+          </w:rPr>
+          <w:drawing>
+            <wp:inline distT="0" distB="0" distL="0" distR="0" wp14:anchorId="7F21D9EE" wp14:editId="54C17D1C">
+              <wp:extent cx="5415453" cy="5133109"/>
+              <wp:effectExtent l="0" t="0" r="0" b="0"/>
+              <wp:docPr id="34" name="Picture 34"/>
+              <wp:cNvGraphicFramePr>
+                <a:graphicFrameLocks xmlns:a="http://schemas.openxmlformats.org/drawingml/2006/main" noChangeAspect="1"/>
+              </wp:cNvGraphicFramePr>
+              <a:graphic xmlns:a="http://schemas.openxmlformats.org/drawingml/2006/main">
+                <a:graphicData uri="http://schemas.openxmlformats.org/drawingml/2006/picture">
+                  <pic:pic xmlns:pic="http://schemas.openxmlformats.org/drawingml/2006/picture">
+                    <pic:nvPicPr>
+                      <pic:cNvPr id="1" name=""/>
+                      <pic:cNvPicPr/>
+                    </pic:nvPicPr>
+                    <pic:blipFill>
+                      <a:blip r:embed="rId18"/>
+                      <a:stretch>
+                        <a:fillRect/>
+                      </a:stretch>
+                    </pic:blipFill>
+                    <pic:spPr>
+                      <a:xfrm>
+                        <a:off x="0" y="0"/>
+                        <a:ext cx="5462777" cy="5177966"/>
+                      </a:xfrm>
+                      <a:prstGeom prst="rect">
+                        <a:avLst/>
+                      </a:prstGeom>
+                    </pic:spPr>
+                  </pic:pic>
+                </a:graphicData>
+              </a:graphic>
+            </wp:inline>
+          </w:drawing>
+        </w:r>
+      </w:del>
     </w:p>
     <w:p>
       <w:pPr>
         <w:spacing w:after="0"/>
         <w:jc w:val="center"/>
-      </w:pPr>
-      <w:r>
-        <w:t xml:space="preserve">Note: the </w:t>
-      </w:r>
-      <w:r>
-        <w:t>text in the box above is:</w:t>
-      </w:r>
-      <w:r>
-        <w:t xml:space="preserve"> </w:t>
-      </w:r>
-      <w:r>
-        <w:rPr>
-          <w:b/>
-          <w:i/>
-        </w:rPr>
-        <w:t>add-symbol-file build/</w:t>
-      </w:r>
-      <w:proofErr w:type="spellStart"/>
-      <w:r>
-        <w:rPr>
-          <w:b/>
-          <w:i/>
-        </w:rPr>
-        <w:t>eclipse_debug</w:t>
-      </w:r>
-      <w:proofErr w:type="spellEnd"/>
-      <w:r>
-        <w:rPr>
-          <w:b/>
-          <w:i/>
-        </w:rPr>
-        <w:t>/</w:t>
-      </w:r>
-      <w:proofErr w:type="spellStart"/>
-      <w:r>
-        <w:rPr>
-          <w:b/>
-          <w:i/>
-        </w:rPr>
-        <w:t>last_bootloader.elf</w:t>
-      </w:r>
-      <w:proofErr w:type="spellEnd"/>
-      <w:r>
-        <w:rPr>
-          <w:b/>
-          <w:i/>
-        </w:rPr>
-        <w:t xml:space="preserve"> 0x8000000</w:t>
-      </w:r>
+        <w:rPr>
+          <w:del w:id="90" w:author="Greg Landry" w:date="2017-03-01T10:59:00Z"/>
+        </w:rPr>
+      </w:pPr>
+      <w:del w:id="91" w:author="Greg Landry" w:date="2017-03-01T10:59:00Z">
+        <w:r>
+          <w:delText xml:space="preserve">Note: the </w:delText>
+        </w:r>
+        <w:r>
+          <w:delText>text in the box above is:</w:delText>
+        </w:r>
+        <w:r>
+          <w:delText xml:space="preserve"> </w:delText>
+        </w:r>
+        <w:r>
+          <w:rPr>
+            <w:b/>
+            <w:i/>
+          </w:rPr>
+          <w:delText>add-symbol-file build/eclipse_debug/last_bootloader.elf 0x8000000</w:delText>
+        </w:r>
+      </w:del>
     </w:p>
     <w:p>
       <w:pPr>
         <w:jc w:val="center"/>
         <w:rPr>
+          <w:del w:id="92" w:author="Greg Landry" w:date="2017-03-01T10:59:00Z"/>
           <w:rFonts w:ascii="Cambria" w:eastAsia="Times New Roman" w:hAnsi="Cambria"/>
           <w:b/>
           <w:bCs/>
@@ -2758,52 +3224,54 @@
           <w:szCs w:val="26"/>
         </w:rPr>
       </w:pPr>
-      <w:r>
-        <w:rPr>
-          <w:noProof/>
-        </w:rPr>
-        <w:lastRenderedPageBreak/>
-        <w:drawing>
-          <wp:inline distT="0" distB="0" distL="0" distR="0" wp14:anchorId="0D468561" wp14:editId="67CAD48F">
-            <wp:extent cx="5943600" cy="3817620"/>
-            <wp:effectExtent l="0" t="0" r="0" b="0"/>
-            <wp:docPr id="29" name="Picture 29"/>
-            <wp:cNvGraphicFramePr>
-              <a:graphicFrameLocks xmlns:a="http://schemas.openxmlformats.org/drawingml/2006/main" noChangeAspect="1"/>
-            </wp:cNvGraphicFramePr>
-            <a:graphic xmlns:a="http://schemas.openxmlformats.org/drawingml/2006/main">
-              <a:graphicData uri="http://schemas.openxmlformats.org/drawingml/2006/picture">
-                <pic:pic xmlns:pic="http://schemas.openxmlformats.org/drawingml/2006/picture">
-                  <pic:nvPicPr>
-                    <pic:cNvPr id="1" name=""/>
-                    <pic:cNvPicPr/>
-                  </pic:nvPicPr>
-                  <pic:blipFill>
-                    <a:blip r:embed="rId23"/>
-                    <a:stretch>
-                      <a:fillRect/>
-                    </a:stretch>
-                  </pic:blipFill>
-                  <pic:spPr>
-                    <a:xfrm>
-                      <a:off x="0" y="0"/>
-                      <a:ext cx="5943600" cy="3817620"/>
-                    </a:xfrm>
-                    <a:prstGeom prst="rect">
-                      <a:avLst/>
-                    </a:prstGeom>
-                  </pic:spPr>
-                </pic:pic>
-              </a:graphicData>
-            </a:graphic>
-          </wp:inline>
-        </w:drawing>
-      </w:r>
+      <w:del w:id="93" w:author="Greg Landry" w:date="2017-03-01T10:59:00Z">
+        <w:r>
+          <w:rPr>
+            <w:noProof/>
+          </w:rPr>
+          <w:drawing>
+            <wp:inline distT="0" distB="0" distL="0" distR="0" wp14:anchorId="0D468561" wp14:editId="67CAD48F">
+              <wp:extent cx="5943600" cy="3817620"/>
+              <wp:effectExtent l="0" t="0" r="0" b="0"/>
+              <wp:docPr id="29" name="Picture 29"/>
+              <wp:cNvGraphicFramePr>
+                <a:graphicFrameLocks xmlns:a="http://schemas.openxmlformats.org/drawingml/2006/main" noChangeAspect="1"/>
+              </wp:cNvGraphicFramePr>
+              <a:graphic xmlns:a="http://schemas.openxmlformats.org/drawingml/2006/main">
+                <a:graphicData uri="http://schemas.openxmlformats.org/drawingml/2006/picture">
+                  <pic:pic xmlns:pic="http://schemas.openxmlformats.org/drawingml/2006/picture">
+                    <pic:nvPicPr>
+                      <pic:cNvPr id="1" name=""/>
+                      <pic:cNvPicPr/>
+                    </pic:nvPicPr>
+                    <pic:blipFill>
+                      <a:blip r:embed="rId19"/>
+                      <a:stretch>
+                        <a:fillRect/>
+                      </a:stretch>
+                    </pic:blipFill>
+                    <pic:spPr>
+                      <a:xfrm>
+                        <a:off x="0" y="0"/>
+                        <a:ext cx="5943600" cy="3817620"/>
+                      </a:xfrm>
+                      <a:prstGeom prst="rect">
+                        <a:avLst/>
+                      </a:prstGeom>
+                    </pic:spPr>
+                  </pic:pic>
+                </a:graphicData>
+              </a:graphic>
+            </wp:inline>
+          </w:drawing>
+        </w:r>
+      </w:del>
     </w:p>
     <w:p>
       <w:pPr>
         <w:jc w:val="center"/>
         <w:rPr>
+          <w:del w:id="94" w:author="Greg Landry" w:date="2017-03-01T10:59:00Z"/>
           <w:rFonts w:ascii="Cambria" w:eastAsia="Times New Roman" w:hAnsi="Cambria"/>
           <w:b/>
           <w:bCs/>
@@ -2812,451 +3280,519 @@
           <w:szCs w:val="26"/>
         </w:rPr>
       </w:pPr>
-      <w:r>
-        <w:rPr>
-          <w:noProof/>
-        </w:rPr>
-        <w:drawing>
-          <wp:inline distT="0" distB="0" distL="0" distR="0" wp14:anchorId="0A202162" wp14:editId="5ADC7659">
-            <wp:extent cx="5943600" cy="4095750"/>
-            <wp:effectExtent l="0" t="0" r="0" b="0"/>
-            <wp:docPr id="30" name="Picture 30"/>
-            <wp:cNvGraphicFramePr>
-              <a:graphicFrameLocks xmlns:a="http://schemas.openxmlformats.org/drawingml/2006/main" noChangeAspect="1"/>
-            </wp:cNvGraphicFramePr>
-            <a:graphic xmlns:a="http://schemas.openxmlformats.org/drawingml/2006/main">
-              <a:graphicData uri="http://schemas.openxmlformats.org/drawingml/2006/picture">
-                <pic:pic xmlns:pic="http://schemas.openxmlformats.org/drawingml/2006/picture">
-                  <pic:nvPicPr>
-                    <pic:cNvPr id="1" name=""/>
-                    <pic:cNvPicPr/>
-                  </pic:nvPicPr>
-                  <pic:blipFill>
-                    <a:blip r:embed="rId24"/>
-                    <a:stretch>
-                      <a:fillRect/>
-                    </a:stretch>
-                  </pic:blipFill>
-                  <pic:spPr>
-                    <a:xfrm>
-                      <a:off x="0" y="0"/>
-                      <a:ext cx="5943600" cy="4095750"/>
-                    </a:xfrm>
-                    <a:prstGeom prst="rect">
-                      <a:avLst/>
-                    </a:prstGeom>
-                  </pic:spPr>
-                </pic:pic>
-              </a:graphicData>
-            </a:graphic>
-          </wp:inline>
-        </w:drawing>
-      </w:r>
+      <w:del w:id="95" w:author="Greg Landry" w:date="2017-03-01T10:59:00Z">
+        <w:r>
+          <w:rPr>
+            <w:noProof/>
+          </w:rPr>
+          <w:drawing>
+            <wp:inline distT="0" distB="0" distL="0" distR="0" wp14:anchorId="0A202162" wp14:editId="5ADC7659">
+              <wp:extent cx="5943600" cy="4095750"/>
+              <wp:effectExtent l="0" t="0" r="0" b="0"/>
+              <wp:docPr id="30" name="Picture 30"/>
+              <wp:cNvGraphicFramePr>
+                <a:graphicFrameLocks xmlns:a="http://schemas.openxmlformats.org/drawingml/2006/main" noChangeAspect="1"/>
+              </wp:cNvGraphicFramePr>
+              <a:graphic xmlns:a="http://schemas.openxmlformats.org/drawingml/2006/main">
+                <a:graphicData uri="http://schemas.openxmlformats.org/drawingml/2006/picture">
+                  <pic:pic xmlns:pic="http://schemas.openxmlformats.org/drawingml/2006/picture">
+                    <pic:nvPicPr>
+                      <pic:cNvPr id="1" name=""/>
+                      <pic:cNvPicPr/>
+                    </pic:nvPicPr>
+                    <pic:blipFill>
+                      <a:blip r:embed="rId20"/>
+                      <a:stretch>
+                        <a:fillRect/>
+                      </a:stretch>
+                    </pic:blipFill>
+                    <pic:spPr>
+                      <a:xfrm>
+                        <a:off x="0" y="0"/>
+                        <a:ext cx="5943600" cy="4095750"/>
+                      </a:xfrm>
+                      <a:prstGeom prst="rect">
+                        <a:avLst/>
+                      </a:prstGeom>
+                    </pic:spPr>
+                  </pic:pic>
+                </a:graphicData>
+              </a:graphic>
+            </wp:inline>
+          </w:drawing>
+        </w:r>
+      </w:del>
     </w:p>
     <w:p>
       <w:pPr>
         <w:pStyle w:val="Heading4"/>
-      </w:pPr>
-      <w:r>
-        <w:lastRenderedPageBreak/>
-        <w:t>Running the Debugger</w:t>
-      </w:r>
-    </w:p>
-    <w:p>
-      <w:r>
-        <w:t>Once the setup is complete, execute the make target to download the program to the board. Once the project is downloaded, click the down arrow next to the green bug icon and select “</w:t>
-      </w:r>
-      <w:r>
-        <w:t>43xxx_Wi-Fi_Debug_Windows</w:t>
-      </w:r>
-      <w:r>
-        <w:t xml:space="preserve">”. If you get a message asking if you want to open the debug perspective, click “Yes”. You can click the </w:t>
-      </w:r>
-      <w:r>
-        <w:t xml:space="preserve">check </w:t>
-      </w:r>
-      <w:r>
-        <w:t>box to tell the tool to switch automatically in the future.</w:t>
-      </w:r>
-    </w:p>
-    <w:p>
-      <w:r>
-        <w:rPr>
-          <w:noProof/>
-        </w:rPr>
-        <w:drawing>
-          <wp:inline distT="0" distB="0" distL="0" distR="0" wp14:anchorId="55ADA34E" wp14:editId="0C32791D">
-            <wp:extent cx="5943600" cy="1057275"/>
-            <wp:effectExtent l="0" t="0" r="0" b="9525"/>
-            <wp:docPr id="12" name="Picture 12"/>
-            <wp:cNvGraphicFramePr>
-              <a:graphicFrameLocks xmlns:a="http://schemas.openxmlformats.org/drawingml/2006/main" noChangeAspect="1"/>
-            </wp:cNvGraphicFramePr>
-            <a:graphic xmlns:a="http://schemas.openxmlformats.org/drawingml/2006/main">
-              <a:graphicData uri="http://schemas.openxmlformats.org/drawingml/2006/picture">
-                <pic:pic xmlns:pic="http://schemas.openxmlformats.org/drawingml/2006/picture">
-                  <pic:nvPicPr>
-                    <pic:cNvPr id="1" name=""/>
-                    <pic:cNvPicPr/>
-                  </pic:nvPicPr>
-                  <pic:blipFill>
-                    <a:blip r:embed="rId25"/>
-                    <a:stretch>
-                      <a:fillRect/>
-                    </a:stretch>
-                  </pic:blipFill>
-                  <pic:spPr>
-                    <a:xfrm>
-                      <a:off x="0" y="0"/>
-                      <a:ext cx="5943600" cy="1057275"/>
-                    </a:xfrm>
-                    <a:prstGeom prst="rect">
-                      <a:avLst/>
-                    </a:prstGeom>
-                  </pic:spPr>
-                </pic:pic>
-              </a:graphicData>
-            </a:graphic>
-          </wp:inline>
-        </w:drawing>
-      </w:r>
-    </w:p>
-    <w:p>
-      <w:r>
-        <w:t>Note: If you get an error when trying to launch the debugger you may need to terminate an existing debug process. Open the Windows Task Manager, select the Process tab, click on “Image Name” to sort by the process name and terminate all “arm-none-</w:t>
-      </w:r>
-      <w:proofErr w:type="spellStart"/>
-      <w:r>
-        <w:t>eabi</w:t>
-      </w:r>
-      <w:proofErr w:type="spellEnd"/>
-      <w:r>
-        <w:t>-</w:t>
-      </w:r>
-      <w:proofErr w:type="spellStart"/>
-      <w:r>
-        <w:t>gdb</w:t>
-      </w:r>
-      <w:proofErr w:type="spellEnd"/>
-      <w:r>
-        <w:t xml:space="preserve">” processes. </w:t>
-      </w:r>
+        <w:rPr>
+          <w:del w:id="96" w:author="Greg Landry" w:date="2017-03-01T10:59:00Z"/>
+        </w:rPr>
+      </w:pPr>
+      <w:del w:id="97" w:author="Greg Landry" w:date="2017-03-01T10:59:00Z">
+        <w:r>
+          <w:delText>Running the Debugger</w:delText>
+        </w:r>
+      </w:del>
+    </w:p>
+    <w:p>
+      <w:pPr>
+        <w:rPr>
+          <w:del w:id="98" w:author="Greg Landry" w:date="2017-03-01T10:59:00Z"/>
+        </w:rPr>
+      </w:pPr>
+      <w:del w:id="99" w:author="Greg Landry" w:date="2017-03-01T10:59:00Z">
+        <w:r>
+          <w:delText>Once the setup is complete, execute the make target to download the program to the board. Once the project is downloaded, click the down arrow next to the green bug icon and select “</w:delText>
+        </w:r>
+        <w:r>
+          <w:delText>43xxx_Wi-Fi_Debug_Windows</w:delText>
+        </w:r>
+        <w:r>
+          <w:delText xml:space="preserve">”. If you get a message asking if you want to open the debug perspective, click “Yes”. You can click the </w:delText>
+        </w:r>
+        <w:r>
+          <w:delText xml:space="preserve">check </w:delText>
+        </w:r>
+        <w:r>
+          <w:delText>box to tell the tool to switch automatically in the future.</w:delText>
+        </w:r>
+      </w:del>
+    </w:p>
+    <w:p>
+      <w:pPr>
+        <w:rPr>
+          <w:del w:id="100" w:author="Greg Landry" w:date="2017-03-01T10:59:00Z"/>
+        </w:rPr>
+      </w:pPr>
+      <w:del w:id="101" w:author="Greg Landry" w:date="2017-03-01T10:59:00Z">
+        <w:r>
+          <w:rPr>
+            <w:noProof/>
+          </w:rPr>
+          <w:drawing>
+            <wp:inline distT="0" distB="0" distL="0" distR="0" wp14:anchorId="55ADA34E" wp14:editId="0C32791D">
+              <wp:extent cx="5943600" cy="1057275"/>
+              <wp:effectExtent l="0" t="0" r="0" b="9525"/>
+              <wp:docPr id="12" name="Picture 12"/>
+              <wp:cNvGraphicFramePr>
+                <a:graphicFrameLocks xmlns:a="http://schemas.openxmlformats.org/drawingml/2006/main" noChangeAspect="1"/>
+              </wp:cNvGraphicFramePr>
+              <a:graphic xmlns:a="http://schemas.openxmlformats.org/drawingml/2006/main">
+                <a:graphicData uri="http://schemas.openxmlformats.org/drawingml/2006/picture">
+                  <pic:pic xmlns:pic="http://schemas.openxmlformats.org/drawingml/2006/picture">
+                    <pic:nvPicPr>
+                      <pic:cNvPr id="1" name=""/>
+                      <pic:cNvPicPr/>
+                    </pic:nvPicPr>
+                    <pic:blipFill>
+                      <a:blip r:embed="rId21"/>
+                      <a:stretch>
+                        <a:fillRect/>
+                      </a:stretch>
+                    </pic:blipFill>
+                    <pic:spPr>
+                      <a:xfrm>
+                        <a:off x="0" y="0"/>
+                        <a:ext cx="5943600" cy="1057275"/>
+                      </a:xfrm>
+                      <a:prstGeom prst="rect">
+                        <a:avLst/>
+                      </a:prstGeom>
+                    </pic:spPr>
+                  </pic:pic>
+                </a:graphicData>
+              </a:graphic>
+            </wp:inline>
+          </w:drawing>
+        </w:r>
+      </w:del>
+    </w:p>
+    <w:p>
+      <w:pPr>
+        <w:rPr>
+          <w:del w:id="102" w:author="Greg Landry" w:date="2017-03-01T10:59:00Z"/>
+        </w:rPr>
+      </w:pPr>
+      <w:del w:id="103" w:author="Greg Landry" w:date="2017-03-01T10:59:00Z">
+        <w:r>
+          <w:delText xml:space="preserve">Note: If you get an error when trying to launch the debugger you may need to terminate an existing debug process. Open the Windows Task Manager, select the Process tab, click on “Image Name” to sort by the process name and terminate all “arm-none-eabi-gdb” processes. </w:delText>
+        </w:r>
+      </w:del>
     </w:p>
     <w:p>
       <w:pPr>
         <w:jc w:val="center"/>
-      </w:pPr>
-      <w:r>
-        <w:rPr>
-          <w:noProof/>
-        </w:rPr>
-        <w:drawing>
-          <wp:inline distT="0" distB="0" distL="0" distR="0" wp14:anchorId="152D714F" wp14:editId="0144F778">
-            <wp:extent cx="5870351" cy="3293918"/>
-            <wp:effectExtent l="0" t="0" r="0" b="1905"/>
-            <wp:docPr id="23" name="Picture 23"/>
-            <wp:cNvGraphicFramePr>
-              <a:graphicFrameLocks xmlns:a="http://schemas.openxmlformats.org/drawingml/2006/main" noChangeAspect="1"/>
-            </wp:cNvGraphicFramePr>
-            <a:graphic xmlns:a="http://schemas.openxmlformats.org/drawingml/2006/main">
-              <a:graphicData uri="http://schemas.openxmlformats.org/drawingml/2006/picture">
-                <pic:pic xmlns:pic="http://schemas.openxmlformats.org/drawingml/2006/picture">
-                  <pic:nvPicPr>
-                    <pic:cNvPr id="1" name=""/>
-                    <pic:cNvPicPr/>
-                  </pic:nvPicPr>
-                  <pic:blipFill>
-                    <a:blip r:embed="rId26"/>
-                    <a:stretch>
-                      <a:fillRect/>
-                    </a:stretch>
-                  </pic:blipFill>
-                  <pic:spPr>
-                    <a:xfrm>
-                      <a:off x="0" y="0"/>
-                      <a:ext cx="5916487" cy="3319806"/>
-                    </a:xfrm>
-                    <a:prstGeom prst="rect">
-                      <a:avLst/>
-                    </a:prstGeom>
-                  </pic:spPr>
-                </pic:pic>
-              </a:graphicData>
-            </a:graphic>
-          </wp:inline>
-        </w:drawing>
-      </w:r>
+        <w:rPr>
+          <w:del w:id="104" w:author="Greg Landry" w:date="2017-03-01T10:59:00Z"/>
+        </w:rPr>
+      </w:pPr>
+      <w:del w:id="105" w:author="Greg Landry" w:date="2017-03-01T10:59:00Z">
+        <w:r>
+          <w:rPr>
+            <w:noProof/>
+          </w:rPr>
+          <w:drawing>
+            <wp:inline distT="0" distB="0" distL="0" distR="0" wp14:anchorId="152D714F" wp14:editId="0144F778">
+              <wp:extent cx="5870351" cy="3293918"/>
+              <wp:effectExtent l="0" t="0" r="0" b="1905"/>
+              <wp:docPr id="23" name="Picture 23"/>
+              <wp:cNvGraphicFramePr>
+                <a:graphicFrameLocks xmlns:a="http://schemas.openxmlformats.org/drawingml/2006/main" noChangeAspect="1"/>
+              </wp:cNvGraphicFramePr>
+              <a:graphic xmlns:a="http://schemas.openxmlformats.org/drawingml/2006/main">
+                <a:graphicData uri="http://schemas.openxmlformats.org/drawingml/2006/picture">
+                  <pic:pic xmlns:pic="http://schemas.openxmlformats.org/drawingml/2006/picture">
+                    <pic:nvPicPr>
+                      <pic:cNvPr id="1" name=""/>
+                      <pic:cNvPicPr/>
+                    </pic:nvPicPr>
+                    <pic:blipFill>
+                      <a:blip r:embed="rId22"/>
+                      <a:stretch>
+                        <a:fillRect/>
+                      </a:stretch>
+                    </pic:blipFill>
+                    <pic:spPr>
+                      <a:xfrm>
+                        <a:off x="0" y="0"/>
+                        <a:ext cx="5916487" cy="3319806"/>
+                      </a:xfrm>
+                      <a:prstGeom prst="rect">
+                        <a:avLst/>
+                      </a:prstGeom>
+                    </pic:spPr>
+                  </pic:pic>
+                </a:graphicData>
+              </a:graphic>
+            </wp:inline>
+          </w:drawing>
+        </w:r>
+      </w:del>
     </w:p>
     <w:p>
       <w:pPr>
         <w:keepNext/>
-      </w:pPr>
-      <w:r>
-        <w:lastRenderedPageBreak/>
-        <w:t>When</w:t>
-      </w:r>
-      <w:r>
-        <w:t xml:space="preserve"> the debugger starts </w:t>
-      </w:r>
-      <w:r>
-        <w:t>the top banner will look like this</w:t>
-      </w:r>
-      <w:r>
-        <w:t>:</w:t>
-      </w:r>
+        <w:rPr>
+          <w:del w:id="106" w:author="Greg Landry" w:date="2017-03-01T10:59:00Z"/>
+        </w:rPr>
+      </w:pPr>
+      <w:del w:id="107" w:author="Greg Landry" w:date="2017-03-01T10:59:00Z">
+        <w:r>
+          <w:delText>When</w:delText>
+        </w:r>
+        <w:r>
+          <w:delText xml:space="preserve"> the debugger starts </w:delText>
+        </w:r>
+        <w:r>
+          <w:delText>the top banner will look like this</w:delText>
+        </w:r>
+        <w:r>
+          <w:delText>:</w:delText>
+        </w:r>
+      </w:del>
     </w:p>
     <w:p>
       <w:pPr>
         <w:jc w:val="both"/>
-      </w:pPr>
-      <w:r>
-        <w:rPr>
-          <w:noProof/>
-        </w:rPr>
-        <w:drawing>
-          <wp:inline distT="0" distB="0" distL="0" distR="0" wp14:anchorId="1CA4DBFD" wp14:editId="40A4072D">
-            <wp:extent cx="5943600" cy="2670175"/>
-            <wp:effectExtent l="0" t="0" r="0" b="0"/>
-            <wp:docPr id="40" name="Picture 40"/>
-            <wp:cNvGraphicFramePr>
-              <a:graphicFrameLocks xmlns:a="http://schemas.openxmlformats.org/drawingml/2006/main" noChangeAspect="1"/>
-            </wp:cNvGraphicFramePr>
-            <a:graphic xmlns:a="http://schemas.openxmlformats.org/drawingml/2006/main">
-              <a:graphicData uri="http://schemas.openxmlformats.org/drawingml/2006/picture">
-                <pic:pic xmlns:pic="http://schemas.openxmlformats.org/drawingml/2006/picture">
-                  <pic:nvPicPr>
-                    <pic:cNvPr id="1" name=""/>
-                    <pic:cNvPicPr/>
-                  </pic:nvPicPr>
-                  <pic:blipFill>
-                    <a:blip r:embed="rId27"/>
-                    <a:stretch>
-                      <a:fillRect/>
-                    </a:stretch>
-                  </pic:blipFill>
-                  <pic:spPr>
-                    <a:xfrm>
-                      <a:off x="0" y="0"/>
-                      <a:ext cx="5943600" cy="2670175"/>
-                    </a:xfrm>
-                    <a:prstGeom prst="rect">
-                      <a:avLst/>
-                    </a:prstGeom>
-                  </pic:spPr>
-                </pic:pic>
-              </a:graphicData>
-            </a:graphic>
-          </wp:inline>
-        </w:drawing>
-      </w:r>
+        <w:rPr>
+          <w:del w:id="108" w:author="Greg Landry" w:date="2017-03-01T10:59:00Z"/>
+        </w:rPr>
+      </w:pPr>
+      <w:del w:id="109" w:author="Greg Landry" w:date="2017-03-01T10:59:00Z">
+        <w:r>
+          <w:rPr>
+            <w:noProof/>
+          </w:rPr>
+          <w:drawing>
+            <wp:inline distT="0" distB="0" distL="0" distR="0" wp14:anchorId="1CA4DBFD" wp14:editId="40A4072D">
+              <wp:extent cx="5943600" cy="2670175"/>
+              <wp:effectExtent l="0" t="0" r="0" b="0"/>
+              <wp:docPr id="40" name="Picture 40"/>
+              <wp:cNvGraphicFramePr>
+                <a:graphicFrameLocks xmlns:a="http://schemas.openxmlformats.org/drawingml/2006/main" noChangeAspect="1"/>
+              </wp:cNvGraphicFramePr>
+              <a:graphic xmlns:a="http://schemas.openxmlformats.org/drawingml/2006/main">
+                <a:graphicData uri="http://schemas.openxmlformats.org/drawingml/2006/picture">
+                  <pic:pic xmlns:pic="http://schemas.openxmlformats.org/drawingml/2006/picture">
+                    <pic:nvPicPr>
+                      <pic:cNvPr id="1" name=""/>
+                      <pic:cNvPicPr/>
+                    </pic:nvPicPr>
+                    <pic:blipFill>
+                      <a:blip r:embed="rId23"/>
+                      <a:stretch>
+                        <a:fillRect/>
+                      </a:stretch>
+                    </pic:blipFill>
+                    <pic:spPr>
+                      <a:xfrm>
+                        <a:off x="0" y="0"/>
+                        <a:ext cx="5943600" cy="2670175"/>
+                      </a:xfrm>
+                      <a:prstGeom prst="rect">
+                        <a:avLst/>
+                      </a:prstGeom>
+                    </pic:spPr>
+                  </pic:pic>
+                </a:graphicData>
+              </a:graphic>
+            </wp:inline>
+          </w:drawing>
+        </w:r>
+      </w:del>
     </w:p>
     <w:p>
       <w:pPr>
         <w:keepNext/>
-      </w:pPr>
-      <w:r>
-        <w:t>Click the “Resume” button a few times</w:t>
-      </w:r>
-      <w:r>
-        <w:t xml:space="preserve"> </w:t>
-      </w:r>
-      <w:r>
-        <w:t xml:space="preserve">(shown in the figure above) </w:t>
-      </w:r>
-      <w:r>
-        <w:t xml:space="preserve">until the program continues running </w:t>
-      </w:r>
-      <w:r>
-        <w:t>and notice that additional threads along with information about them appears in the debug window.</w:t>
-      </w:r>
-    </w:p>
-    <w:p>
-      <w:r>
-        <w:rPr>
-          <w:noProof/>
-        </w:rPr>
-        <w:drawing>
-          <wp:inline distT="0" distB="0" distL="0" distR="0" wp14:anchorId="5F79AA70" wp14:editId="598C7CBA">
-            <wp:extent cx="5628571" cy="2095238"/>
-            <wp:effectExtent l="0" t="0" r="0" b="635"/>
-            <wp:docPr id="41" name="Picture 41"/>
-            <wp:cNvGraphicFramePr>
-              <a:graphicFrameLocks xmlns:a="http://schemas.openxmlformats.org/drawingml/2006/main" noChangeAspect="1"/>
-            </wp:cNvGraphicFramePr>
-            <a:graphic xmlns:a="http://schemas.openxmlformats.org/drawingml/2006/main">
-              <a:graphicData uri="http://schemas.openxmlformats.org/drawingml/2006/picture">
-                <pic:pic xmlns:pic="http://schemas.openxmlformats.org/drawingml/2006/picture">
-                  <pic:nvPicPr>
-                    <pic:cNvPr id="1" name=""/>
-                    <pic:cNvPicPr/>
-                  </pic:nvPicPr>
-                  <pic:blipFill>
-                    <a:blip r:embed="rId28"/>
-                    <a:stretch>
-                      <a:fillRect/>
-                    </a:stretch>
-                  </pic:blipFill>
-                  <pic:spPr>
-                    <a:xfrm>
-                      <a:off x="0" y="0"/>
-                      <a:ext cx="5628571" cy="2095238"/>
-                    </a:xfrm>
-                    <a:prstGeom prst="rect">
-                      <a:avLst/>
-                    </a:prstGeom>
-                  </pic:spPr>
-                </pic:pic>
-              </a:graphicData>
-            </a:graphic>
-          </wp:inline>
-        </w:drawing>
-      </w:r>
+        <w:rPr>
+          <w:del w:id="110" w:author="Greg Landry" w:date="2017-03-01T10:59:00Z"/>
+        </w:rPr>
+      </w:pPr>
+      <w:del w:id="111" w:author="Greg Landry" w:date="2017-03-01T10:59:00Z">
+        <w:r>
+          <w:delText>Click the “Resume” button a few times</w:delText>
+        </w:r>
+        <w:r>
+          <w:delText xml:space="preserve"> </w:delText>
+        </w:r>
+        <w:r>
+          <w:delText xml:space="preserve">(shown in the figure above) </w:delText>
+        </w:r>
+        <w:r>
+          <w:delText xml:space="preserve">until the program continues running </w:delText>
+        </w:r>
+        <w:r>
+          <w:delText>and notice that additional threads along with information about them appears in the debug window.</w:delText>
+        </w:r>
+      </w:del>
+    </w:p>
+    <w:p>
+      <w:pPr>
+        <w:rPr>
+          <w:del w:id="112" w:author="Greg Landry" w:date="2017-03-01T10:59:00Z"/>
+        </w:rPr>
+      </w:pPr>
+      <w:del w:id="113" w:author="Greg Landry" w:date="2017-03-01T10:59:00Z">
+        <w:r>
+          <w:rPr>
+            <w:noProof/>
+          </w:rPr>
+          <w:drawing>
+            <wp:inline distT="0" distB="0" distL="0" distR="0" wp14:anchorId="5F79AA70" wp14:editId="598C7CBA">
+              <wp:extent cx="5628571" cy="2095238"/>
+              <wp:effectExtent l="0" t="0" r="0" b="635"/>
+              <wp:docPr id="41" name="Picture 41"/>
+              <wp:cNvGraphicFramePr>
+                <a:graphicFrameLocks xmlns:a="http://schemas.openxmlformats.org/drawingml/2006/main" noChangeAspect="1"/>
+              </wp:cNvGraphicFramePr>
+              <a:graphic xmlns:a="http://schemas.openxmlformats.org/drawingml/2006/main">
+                <a:graphicData uri="http://schemas.openxmlformats.org/drawingml/2006/picture">
+                  <pic:pic xmlns:pic="http://schemas.openxmlformats.org/drawingml/2006/picture">
+                    <pic:nvPicPr>
+                      <pic:cNvPr id="1" name=""/>
+                      <pic:cNvPicPr/>
+                    </pic:nvPicPr>
+                    <pic:blipFill>
+                      <a:blip r:embed="rId24"/>
+                      <a:stretch>
+                        <a:fillRect/>
+                      </a:stretch>
+                    </pic:blipFill>
+                    <pic:spPr>
+                      <a:xfrm>
+                        <a:off x="0" y="0"/>
+                        <a:ext cx="5628571" cy="2095238"/>
+                      </a:xfrm>
+                      <a:prstGeom prst="rect">
+                        <a:avLst/>
+                      </a:prstGeom>
+                    </pic:spPr>
+                  </pic:pic>
+                </a:graphicData>
+              </a:graphic>
+            </wp:inline>
+          </w:drawing>
+        </w:r>
+      </w:del>
     </w:p>
     <w:p>
       <w:pPr>
         <w:keepNext/>
+        <w:rPr>
+          <w:del w:id="114" w:author="Greg Landry" w:date="2017-03-01T10:59:00Z"/>
+        </w:rPr>
       </w:pPr>
     </w:p>
     <w:p>
       <w:pPr>
         <w:keepNext/>
-      </w:pPr>
-      <w:r>
-        <w:t xml:space="preserve">You can toggle breakpoints by double clicking in the column to the left of the line numbers in the </w:t>
-      </w:r>
-      <w:r>
-        <w:t xml:space="preserve">source </w:t>
-      </w:r>
-      <w:r>
-        <w:t>code or you can right click and select “Toggle Breakpoint”.</w:t>
-      </w:r>
-      <w:r>
-        <w:t xml:space="preserve"> The breakpoint</w:t>
-      </w:r>
-      <w:r>
-        <w:t xml:space="preserve"> symbol </w:t>
-      </w:r>
-      <w:r>
-        <w:t>appears to the left of the line number as shown here.</w:t>
-      </w:r>
+        <w:rPr>
+          <w:del w:id="115" w:author="Greg Landry" w:date="2017-03-01T10:59:00Z"/>
+        </w:rPr>
+      </w:pPr>
+      <w:del w:id="116" w:author="Greg Landry" w:date="2017-03-01T10:59:00Z">
+        <w:r>
+          <w:delText xml:space="preserve">You can toggle breakpoints by double clicking in the column to the left of the line numbers in the </w:delText>
+        </w:r>
+        <w:r>
+          <w:delText xml:space="preserve">source </w:delText>
+        </w:r>
+        <w:r>
+          <w:delText>code or you can right click and select “Toggle Breakpoint”.</w:delText>
+        </w:r>
+        <w:r>
+          <w:delText xml:space="preserve"> The breakpoint</w:delText>
+        </w:r>
+        <w:r>
+          <w:delText xml:space="preserve"> symbol </w:delText>
+        </w:r>
+        <w:r>
+          <w:delText>appears to the left of the line number as shown here.</w:delText>
+        </w:r>
+      </w:del>
     </w:p>
     <w:p>
       <w:pPr>
         <w:keepNext/>
         <w:jc w:val="center"/>
-      </w:pPr>
-      <w:r>
-        <w:rPr>
-          <w:noProof/>
-        </w:rPr>
-        <w:drawing>
-          <wp:inline distT="0" distB="0" distL="0" distR="0" wp14:anchorId="1877575D" wp14:editId="355F472E">
-            <wp:extent cx="3790476" cy="647619"/>
-            <wp:effectExtent l="0" t="0" r="635" b="635"/>
-            <wp:docPr id="36" name="Picture 36"/>
-            <wp:cNvGraphicFramePr>
-              <a:graphicFrameLocks xmlns:a="http://schemas.openxmlformats.org/drawingml/2006/main" noChangeAspect="1"/>
-            </wp:cNvGraphicFramePr>
-            <a:graphic xmlns:a="http://schemas.openxmlformats.org/drawingml/2006/main">
-              <a:graphicData uri="http://schemas.openxmlformats.org/drawingml/2006/picture">
-                <pic:pic xmlns:pic="http://schemas.openxmlformats.org/drawingml/2006/picture">
-                  <pic:nvPicPr>
-                    <pic:cNvPr id="1" name=""/>
-                    <pic:cNvPicPr/>
-                  </pic:nvPicPr>
-                  <pic:blipFill>
-                    <a:blip r:embed="rId29"/>
-                    <a:stretch>
-                      <a:fillRect/>
-                    </a:stretch>
-                  </pic:blipFill>
-                  <pic:spPr>
-                    <a:xfrm>
-                      <a:off x="0" y="0"/>
-                      <a:ext cx="3790476" cy="647619"/>
-                    </a:xfrm>
-                    <a:prstGeom prst="rect">
-                      <a:avLst/>
-                    </a:prstGeom>
-                  </pic:spPr>
-                </pic:pic>
-              </a:graphicData>
-            </a:graphic>
-          </wp:inline>
-        </w:drawing>
-      </w:r>
+        <w:rPr>
+          <w:del w:id="117" w:author="Greg Landry" w:date="2017-03-01T10:59:00Z"/>
+        </w:rPr>
+      </w:pPr>
+      <w:del w:id="118" w:author="Greg Landry" w:date="2017-03-01T10:59:00Z">
+        <w:r>
+          <w:rPr>
+            <w:noProof/>
+          </w:rPr>
+          <w:drawing>
+            <wp:inline distT="0" distB="0" distL="0" distR="0" wp14:anchorId="1877575D" wp14:editId="355F472E">
+              <wp:extent cx="3790476" cy="647619"/>
+              <wp:effectExtent l="0" t="0" r="635" b="635"/>
+              <wp:docPr id="36" name="Picture 36"/>
+              <wp:cNvGraphicFramePr>
+                <a:graphicFrameLocks xmlns:a="http://schemas.openxmlformats.org/drawingml/2006/main" noChangeAspect="1"/>
+              </wp:cNvGraphicFramePr>
+              <a:graphic xmlns:a="http://schemas.openxmlformats.org/drawingml/2006/main">
+                <a:graphicData uri="http://schemas.openxmlformats.org/drawingml/2006/picture">
+                  <pic:pic xmlns:pic="http://schemas.openxmlformats.org/drawingml/2006/picture">
+                    <pic:nvPicPr>
+                      <pic:cNvPr id="1" name=""/>
+                      <pic:cNvPicPr/>
+                    </pic:nvPicPr>
+                    <pic:blipFill>
+                      <a:blip r:embed="rId25"/>
+                      <a:stretch>
+                        <a:fillRect/>
+                      </a:stretch>
+                    </pic:blipFill>
+                    <pic:spPr>
+                      <a:xfrm>
+                        <a:off x="0" y="0"/>
+                        <a:ext cx="3790476" cy="647619"/>
+                      </a:xfrm>
+                      <a:prstGeom prst="rect">
+                        <a:avLst/>
+                      </a:prstGeom>
+                    </pic:spPr>
+                  </pic:pic>
+                </a:graphicData>
+              </a:graphic>
+            </wp:inline>
+          </w:drawing>
+        </w:r>
+      </w:del>
     </w:p>
     <w:p>
       <w:pPr>
         <w:keepNext/>
-      </w:pPr>
-      <w:r>
-        <w:t xml:space="preserve">Once a thread suspends due to a breakpoint you will see that line </w:t>
-      </w:r>
-      <w:r>
-        <w:t xml:space="preserve">of code </w:t>
-      </w:r>
-      <w:r>
-        <w:t xml:space="preserve">highlighted in green as shown above and you will see that the thread is suspended due to the breakpoint in the debug window as shown </w:t>
-      </w:r>
-      <w:r>
-        <w:t>below.</w:t>
-      </w:r>
+        <w:rPr>
+          <w:del w:id="119" w:author="Greg Landry" w:date="2017-03-01T10:59:00Z"/>
+        </w:rPr>
+      </w:pPr>
+      <w:del w:id="120" w:author="Greg Landry" w:date="2017-03-01T10:59:00Z">
+        <w:r>
+          <w:delText xml:space="preserve">Once a thread suspends due to a breakpoint you will see that line </w:delText>
+        </w:r>
+        <w:r>
+          <w:delText xml:space="preserve">of code </w:delText>
+        </w:r>
+        <w:r>
+          <w:delText xml:space="preserve">highlighted in green as shown above and you will see that the thread is suspended due to the breakpoint in the debug window as shown </w:delText>
+        </w:r>
+        <w:r>
+          <w:delText>below.</w:delText>
+        </w:r>
+      </w:del>
     </w:p>
     <w:p>
       <w:pPr>
         <w:jc w:val="center"/>
-      </w:pPr>
-      <w:r>
-        <w:rPr>
-          <w:noProof/>
-        </w:rPr>
-        <w:drawing>
-          <wp:inline distT="0" distB="0" distL="0" distR="0" wp14:anchorId="1BD198C3" wp14:editId="52DE2849">
-            <wp:extent cx="5628571" cy="2095238"/>
-            <wp:effectExtent l="0" t="0" r="0" b="635"/>
-            <wp:docPr id="42" name="Picture 42"/>
-            <wp:cNvGraphicFramePr>
-              <a:graphicFrameLocks xmlns:a="http://schemas.openxmlformats.org/drawingml/2006/main" noChangeAspect="1"/>
-            </wp:cNvGraphicFramePr>
-            <a:graphic xmlns:a="http://schemas.openxmlformats.org/drawingml/2006/main">
-              <a:graphicData uri="http://schemas.openxmlformats.org/drawingml/2006/picture">
-                <pic:pic xmlns:pic="http://schemas.openxmlformats.org/drawingml/2006/picture">
-                  <pic:nvPicPr>
-                    <pic:cNvPr id="1" name=""/>
-                    <pic:cNvPicPr/>
-                  </pic:nvPicPr>
-                  <pic:blipFill>
-                    <a:blip r:embed="rId28"/>
-                    <a:stretch>
-                      <a:fillRect/>
-                    </a:stretch>
-                  </pic:blipFill>
-                  <pic:spPr>
-                    <a:xfrm>
-                      <a:off x="0" y="0"/>
-                      <a:ext cx="5628571" cy="2095238"/>
-                    </a:xfrm>
-                    <a:prstGeom prst="rect">
-                      <a:avLst/>
-                    </a:prstGeom>
-                  </pic:spPr>
-                </pic:pic>
-              </a:graphicData>
-            </a:graphic>
-          </wp:inline>
-        </w:drawing>
-      </w:r>
-    </w:p>
-    <w:p>
-      <w:r>
-        <w:t>Click the red “Terminate” button to stop debugging. Once you terminate the debugger, you may want to switch back to the C/C++ perspective by clicking on the button at the top right corner.</w:t>
-      </w:r>
+        <w:rPr>
+          <w:del w:id="121" w:author="Greg Landry" w:date="2017-03-01T10:59:00Z"/>
+        </w:rPr>
+      </w:pPr>
+      <w:del w:id="122" w:author="Greg Landry" w:date="2017-03-01T10:59:00Z">
+        <w:r>
+          <w:rPr>
+            <w:noProof/>
+          </w:rPr>
+          <w:drawing>
+            <wp:inline distT="0" distB="0" distL="0" distR="0" wp14:anchorId="1BD198C3" wp14:editId="52DE2849">
+              <wp:extent cx="5628571" cy="2095238"/>
+              <wp:effectExtent l="0" t="0" r="0" b="635"/>
+              <wp:docPr id="42" name="Picture 42"/>
+              <wp:cNvGraphicFramePr>
+                <a:graphicFrameLocks xmlns:a="http://schemas.openxmlformats.org/drawingml/2006/main" noChangeAspect="1"/>
+              </wp:cNvGraphicFramePr>
+              <a:graphic xmlns:a="http://schemas.openxmlformats.org/drawingml/2006/main">
+                <a:graphicData uri="http://schemas.openxmlformats.org/drawingml/2006/picture">
+                  <pic:pic xmlns:pic="http://schemas.openxmlformats.org/drawingml/2006/picture">
+                    <pic:nvPicPr>
+                      <pic:cNvPr id="1" name=""/>
+                      <pic:cNvPicPr/>
+                    </pic:nvPicPr>
+                    <pic:blipFill>
+                      <a:blip r:embed="rId24"/>
+                      <a:stretch>
+                        <a:fillRect/>
+                      </a:stretch>
+                    </pic:blipFill>
+                    <pic:spPr>
+                      <a:xfrm>
+                        <a:off x="0" y="0"/>
+                        <a:ext cx="5628571" cy="2095238"/>
+                      </a:xfrm>
+                      <a:prstGeom prst="rect">
+                        <a:avLst/>
+                      </a:prstGeom>
+                    </pic:spPr>
+                  </pic:pic>
+                </a:graphicData>
+              </a:graphic>
+            </wp:inline>
+          </w:drawing>
+        </w:r>
+      </w:del>
+    </w:p>
+    <w:p>
+      <w:pPr>
+        <w:rPr>
+          <w:del w:id="123" w:author="Greg Landry" w:date="2017-03-01T10:59:00Z"/>
+        </w:rPr>
+      </w:pPr>
+      <w:del w:id="124" w:author="Greg Landry" w:date="2017-03-01T10:59:00Z">
+        <w:r>
+          <w:delText>Click the red “Terminate” button to stop debugging. Once you terminate the debugger, you may want to switch back to the C/C++ perspective by clicking on the button at the top right corner.</w:delText>
+        </w:r>
+      </w:del>
     </w:p>
     <w:p>
       <w:pPr>
         <w:jc w:val="center"/>
         <w:rPr>
+          <w:del w:id="125" w:author="Greg Landry" w:date="2017-03-01T10:59:00Z"/>
           <w:rFonts w:ascii="Cambria" w:eastAsia="Times New Roman" w:hAnsi="Cambria"/>
           <w:b/>
           <w:bCs/>
@@ -3265,63 +3801,64 @@
           <w:szCs w:val="26"/>
         </w:rPr>
       </w:pPr>
-      <w:r>
-        <w:rPr>
-          <w:noProof/>
-        </w:rPr>
-        <w:drawing>
-          <wp:inline distT="0" distB="0" distL="0" distR="0" wp14:anchorId="38F2BCE7" wp14:editId="71A0EC1A">
-            <wp:extent cx="5943600" cy="1333500"/>
-            <wp:effectExtent l="0" t="0" r="0" b="0"/>
-            <wp:docPr id="22" name="Picture 22"/>
-            <wp:cNvGraphicFramePr>
-              <a:graphicFrameLocks xmlns:a="http://schemas.openxmlformats.org/drawingml/2006/main" noChangeAspect="1"/>
-            </wp:cNvGraphicFramePr>
-            <a:graphic xmlns:a="http://schemas.openxmlformats.org/drawingml/2006/main">
-              <a:graphicData uri="http://schemas.openxmlformats.org/drawingml/2006/picture">
-                <pic:pic xmlns:pic="http://schemas.openxmlformats.org/drawingml/2006/picture">
-                  <pic:nvPicPr>
-                    <pic:cNvPr id="1" name=""/>
-                    <pic:cNvPicPr/>
-                  </pic:nvPicPr>
-                  <pic:blipFill rotWithShape="1">
-                    <a:blip r:embed="rId30"/>
-                    <a:srcRect b="55071"/>
-                    <a:stretch/>
-                  </pic:blipFill>
-                  <pic:spPr bwMode="auto">
-                    <a:xfrm>
-                      <a:off x="0" y="0"/>
-                      <a:ext cx="5943600" cy="1333500"/>
-                    </a:xfrm>
-                    <a:prstGeom prst="rect">
-                      <a:avLst/>
-                    </a:prstGeom>
-                    <a:ln>
-                      <a:noFill/>
-                    </a:ln>
-                    <a:extLst>
-                      <a:ext uri="{53640926-AAD7-44D8-BBD7-CCE9431645EC}">
-                        <a14:shadowObscured xmlns:a14="http://schemas.microsoft.com/office/drawing/2010/main"/>
-                      </a:ext>
-                    </a:extLst>
-                  </pic:spPr>
-                </pic:pic>
-              </a:graphicData>
-            </a:graphic>
-          </wp:inline>
-        </w:drawing>
-      </w:r>
-      <w:r>
-        <w:br w:type="page"/>
-      </w:r>
+      <w:del w:id="126" w:author="Greg Landry" w:date="2017-03-01T10:59:00Z">
+        <w:r>
+          <w:rPr>
+            <w:noProof/>
+          </w:rPr>
+          <w:drawing>
+            <wp:inline distT="0" distB="0" distL="0" distR="0" wp14:anchorId="38F2BCE7" wp14:editId="71A0EC1A">
+              <wp:extent cx="5943600" cy="1333500"/>
+              <wp:effectExtent l="0" t="0" r="0" b="0"/>
+              <wp:docPr id="22" name="Picture 22"/>
+              <wp:cNvGraphicFramePr>
+                <a:graphicFrameLocks xmlns:a="http://schemas.openxmlformats.org/drawingml/2006/main" noChangeAspect="1"/>
+              </wp:cNvGraphicFramePr>
+              <a:graphic xmlns:a="http://schemas.openxmlformats.org/drawingml/2006/main">
+                <a:graphicData uri="http://schemas.openxmlformats.org/drawingml/2006/picture">
+                  <pic:pic xmlns:pic="http://schemas.openxmlformats.org/drawingml/2006/picture">
+                    <pic:nvPicPr>
+                      <pic:cNvPr id="1" name=""/>
+                      <pic:cNvPicPr/>
+                    </pic:nvPicPr>
+                    <pic:blipFill rotWithShape="1">
+                      <a:blip r:embed="rId26"/>
+                      <a:srcRect b="55071"/>
+                      <a:stretch/>
+                    </pic:blipFill>
+                    <pic:spPr bwMode="auto">
+                      <a:xfrm>
+                        <a:off x="0" y="0"/>
+                        <a:ext cx="5943600" cy="1333500"/>
+                      </a:xfrm>
+                      <a:prstGeom prst="rect">
+                        <a:avLst/>
+                      </a:prstGeom>
+                      <a:ln>
+                        <a:noFill/>
+                      </a:ln>
+                      <a:extLst>
+                        <a:ext uri="{53640926-AAD7-44D8-BBD7-CCE9431645EC}">
+                          <a14:shadowObscured xmlns:a14="http://schemas.microsoft.com/office/drawing/2010/main"/>
+                        </a:ext>
+                      </a:extLst>
+                    </pic:spPr>
+                  </pic:pic>
+                </a:graphicData>
+              </a:graphic>
+            </wp:inline>
+          </w:drawing>
+        </w:r>
+        <w:r>
+          <w:br w:type="page"/>
+        </w:r>
+      </w:del>
     </w:p>
     <w:p>
       <w:pPr>
         <w:pStyle w:val="Heading2"/>
       </w:pPr>
       <w:r>
-        <w:lastRenderedPageBreak/>
         <w:t>Exercise(s)</w:t>
       </w:r>
     </w:p>
@@ -3375,10 +3912,18 @@
         <w:t>/03_blinkled project into the 03 folder. Rename the projec</w:t>
       </w:r>
       <w:r>
-        <w:t>t to 01_thread. Update the make</w:t>
-      </w:r>
-      <w:r>
-        <w:t>file and create a make target.</w:t>
+        <w:t xml:space="preserve">t to 01_thread. Update the </w:t>
+      </w:r>
+      <w:proofErr w:type="spellStart"/>
+      <w:r>
+        <w:t>make</w:t>
+      </w:r>
+      <w:r>
+        <w:t>file</w:t>
+      </w:r>
+      <w:proofErr w:type="spellEnd"/>
+      <w:r>
+        <w:t xml:space="preserve"> and create a make target.</w:t>
       </w:r>
     </w:p>
     <w:p>
@@ -3579,7 +4124,15 @@
         </w:numPr>
       </w:pPr>
       <w:r>
-        <w:t>Copy 01_thread to 02_semaphore. Update the makefile and create a make target.</w:t>
+        <w:t xml:space="preserve">Copy 01_thread to 02_semaphore. Update the </w:t>
+      </w:r>
+      <w:proofErr w:type="spellStart"/>
+      <w:r>
+        <w:t>makefile</w:t>
+      </w:r>
+      <w:proofErr w:type="spellEnd"/>
+      <w:r>
+        <w:t xml:space="preserve"> and create a make target.</w:t>
       </w:r>
     </w:p>
     <w:p>
@@ -3864,10 +4417,18 @@
         <w:t>Copy 01_threa</w:t>
       </w:r>
       <w:r>
-        <w:t>d to 03_mutex.  Update the make</w:t>
-      </w:r>
-      <w:r>
-        <w:t>file and create a make target.</w:t>
+        <w:t xml:space="preserve">d to 03_mutex.  Update the </w:t>
+      </w:r>
+      <w:proofErr w:type="spellStart"/>
+      <w:r>
+        <w:t>make</w:t>
+      </w:r>
+      <w:r>
+        <w:t>file</w:t>
+      </w:r>
+      <w:proofErr w:type="spellEnd"/>
+      <w:r>
+        <w:t xml:space="preserve"> and create a make target.</w:t>
       </w:r>
     </w:p>
     <w:p>
@@ -4029,8 +4590,6 @@
         <w:pStyle w:val="ListParagraph"/>
         <w:ind w:left="360"/>
       </w:pPr>
-      <w:bookmarkStart w:id="0" w:name="_GoBack"/>
-      <w:bookmarkEnd w:id="0"/>
       <w:r>
         <w:t>Do the LEDs still blink? Why?</w:t>
       </w:r>
@@ -4097,10 +4656,18 @@
         <w:t>Copy 02_semapho</w:t>
       </w:r>
       <w:r>
-        <w:t>re to 04_queue. Update the make</w:t>
-      </w:r>
-      <w:r>
-        <w:t>file and create a make target.</w:t>
+        <w:t xml:space="preserve">re to 04_queue. Update the </w:t>
+      </w:r>
+      <w:proofErr w:type="spellStart"/>
+      <w:r>
+        <w:t>make</w:t>
+      </w:r>
+      <w:r>
+        <w:t>file</w:t>
+      </w:r>
+      <w:proofErr w:type="spellEnd"/>
+      <w:r>
+        <w:t xml:space="preserve"> and create a make target.</w:t>
       </w:r>
     </w:p>
     <w:p>
@@ -4282,10 +4849,18 @@
         <w:t>timer</w:t>
       </w:r>
       <w:r>
-        <w:t>.  Update the make</w:t>
-      </w:r>
-      <w:r>
-        <w:t>file and create a make target.</w:t>
+        <w:t xml:space="preserve">.  Update the </w:t>
+      </w:r>
+      <w:proofErr w:type="spellStart"/>
+      <w:r>
+        <w:t>make</w:t>
+      </w:r>
+      <w:r>
+        <w:t>file</w:t>
+      </w:r>
+      <w:proofErr w:type="spellEnd"/>
+      <w:r>
+        <w:t xml:space="preserve"> and create a make target.</w:t>
       </w:r>
     </w:p>
     <w:p>
@@ -4422,21 +4997,411 @@
     </w:p>
     <w:p>
       <w:pPr>
-        <w:ind w:left="360"/>
-      </w:pPr>
-      <w:r>
-        <w:t xml:space="preserve">Run the debugger. How many threads are in </w:t>
-      </w:r>
-      <w:r>
-        <w:t>this application</w:t>
-      </w:r>
-      <w:r>
-        <w:t>?</w:t>
-      </w:r>
-    </w:p>
-    <w:p>
-      <w:pPr>
-        <w:rPr>
+        <w:pStyle w:val="Heading3"/>
+        <w:rPr>
+          <w:ins w:id="127" w:author="Greg Landry" w:date="2017-03-01T10:59:00Z"/>
+        </w:rPr>
+      </w:pPr>
+      <w:ins w:id="128" w:author="Greg Landry" w:date="2017-03-01T10:59:00Z">
+        <w:r>
+          <w:t>0</w:t>
+        </w:r>
+      </w:ins>
+      <w:ins w:id="129" w:author="Greg Landry" w:date="2017-03-01T11:04:00Z">
+        <w:r>
+          <w:t>6</w:t>
+        </w:r>
+      </w:ins>
+      <w:ins w:id="130" w:author="Greg Landry" w:date="2017-03-01T10:59:00Z">
+        <w:r>
+          <w:t xml:space="preserve"> (Advanced) (</w:t>
+        </w:r>
+        <w:r>
+          <w:t>DEBUGGING</w:t>
+        </w:r>
+        <w:r>
+          <w:t xml:space="preserve">) </w:t>
+        </w:r>
+        <w:r>
+          <w:t>Setup and Run the Debugger</w:t>
+        </w:r>
+      </w:ins>
+    </w:p>
+    <w:p>
+      <w:pPr>
+        <w:pStyle w:val="Heading4"/>
+        <w:rPr>
+          <w:ins w:id="131" w:author="Greg Landry" w:date="2017-03-01T10:59:00Z"/>
+        </w:rPr>
+      </w:pPr>
+      <w:ins w:id="132" w:author="Greg Landry" w:date="2017-03-01T10:59:00Z">
+        <w:r>
+          <w:t>Make Target</w:t>
+        </w:r>
+      </w:ins>
+    </w:p>
+    <w:p>
+      <w:pPr>
+        <w:rPr>
+          <w:ins w:id="133" w:author="Greg Landry" w:date="2017-03-01T10:59:00Z"/>
+        </w:rPr>
+      </w:pPr>
+      <w:ins w:id="134" w:author="Greg Landry" w:date="2017-03-01T10:59:00Z">
+        <w:r>
+          <w:t xml:space="preserve">In order to use the debugger, </w:t>
+        </w:r>
+      </w:ins>
+      <w:ins w:id="135" w:author="Greg Landry" w:date="2017-03-01T11:01:00Z">
+        <w:r>
+          <w:t xml:space="preserve">create a new </w:t>
+        </w:r>
+      </w:ins>
+      <w:ins w:id="136" w:author="Greg Landry" w:date="2017-03-01T10:59:00Z">
+        <w:r>
+          <w:t xml:space="preserve">make target </w:t>
+        </w:r>
+      </w:ins>
+      <w:ins w:id="137" w:author="Greg Landry" w:date="2017-03-01T11:01:00Z">
+        <w:r>
+          <w:t xml:space="preserve">for an existing project </w:t>
+        </w:r>
+      </w:ins>
+      <w:ins w:id="138" w:author="Greg Landry" w:date="2017-03-01T10:59:00Z">
+        <w:r>
+          <w:t xml:space="preserve">so that </w:t>
+        </w:r>
+        <w:r>
+          <w:rPr>
+            <w:i/>
+          </w:rPr>
+          <w:t>–debug</w:t>
+        </w:r>
+        <w:r>
+          <w:t xml:space="preserve"> is added after the platform name</w:t>
+        </w:r>
+        <w:r>
+          <w:t xml:space="preserve"> (with no space)</w:t>
+        </w:r>
+        <w:r>
+          <w:t xml:space="preserve"> and remove run from the end of the target. That is, the target should look like:</w:t>
+        </w:r>
+      </w:ins>
+    </w:p>
+    <w:p>
+      <w:pPr>
+        <w:ind w:left="720"/>
+        <w:rPr>
+          <w:ins w:id="139" w:author="Greg Landry" w:date="2017-03-01T10:59:00Z"/>
+          <w:i/>
+        </w:rPr>
+      </w:pPr>
+      <w:ins w:id="140" w:author="Greg Landry" w:date="2017-03-01T10:59:00Z">
+        <w:r>
+          <w:rPr>
+            <w:i/>
+          </w:rPr>
+          <w:t>&lt;folder1&gt;</w:t>
+        </w:r>
+        <w:proofErr w:type="gramStart"/>
+        <w:r>
+          <w:rPr>
+            <w:i/>
+          </w:rPr>
+          <w:t>.</w:t>
+        </w:r>
+        <w:r>
+          <w:rPr>
+            <w:i/>
+          </w:rPr>
+          <w:t>[</w:t>
+        </w:r>
+        <w:proofErr w:type="gramEnd"/>
+        <w:r>
+          <w:rPr>
+            <w:i/>
+          </w:rPr>
+          <w:t>&lt;folder</w:t>
+        </w:r>
+        <w:r>
+          <w:rPr>
+            <w:i/>
+          </w:rPr>
+          <w:t>2</w:t>
+        </w:r>
+        <w:r>
+          <w:rPr>
+            <w:i/>
+          </w:rPr>
+          <w:t>&gt;</w:t>
+        </w:r>
+        <w:r>
+          <w:rPr>
+            <w:i/>
+          </w:rPr>
+          <w:t>…]</w:t>
+        </w:r>
+        <w:r>
+          <w:rPr>
+            <w:i/>
+          </w:rPr>
+          <w:t>.&lt;project&gt;-&lt;platform&gt;</w:t>
+        </w:r>
+        <w:r>
+          <w:rPr>
+            <w:i/>
+          </w:rPr>
+          <w:t>-debug</w:t>
+        </w:r>
+        <w:r>
+          <w:rPr>
+            <w:i/>
+          </w:rPr>
+          <w:t xml:space="preserve"> download </w:t>
+        </w:r>
+      </w:ins>
+    </w:p>
+    <w:p>
+      <w:pPr>
+        <w:rPr>
+          <w:ins w:id="141" w:author="Greg Landry" w:date="2017-03-01T10:59:00Z"/>
+        </w:rPr>
+      </w:pPr>
+      <w:ins w:id="142" w:author="Greg Landry" w:date="2017-03-01T10:59:00Z">
+        <w:r>
+          <w:t>For exa</w:t>
+        </w:r>
+        <w:r>
+          <w:t>mple, the make target for the 02</w:t>
+        </w:r>
+        <w:r>
+          <w:t>_blinkled project from the previous chapter would be:</w:t>
+        </w:r>
+      </w:ins>
+    </w:p>
+    <w:p>
+      <w:pPr>
+        <w:ind w:left="720"/>
+        <w:rPr>
+          <w:ins w:id="143" w:author="Greg Landry" w:date="2017-03-01T10:59:00Z"/>
+          <w:i/>
+        </w:rPr>
+      </w:pPr>
+      <w:proofErr w:type="gramStart"/>
+      <w:ins w:id="144" w:author="Greg Landry" w:date="2017-03-01T10:59:00Z">
+        <w:r>
+          <w:rPr>
+            <w:i/>
+          </w:rPr>
+          <w:t>w</w:t>
+        </w:r>
+        <w:r>
+          <w:rPr>
+            <w:i/>
+          </w:rPr>
+          <w:t>w</w:t>
+        </w:r>
+        <w:r>
+          <w:rPr>
+            <w:i/>
+          </w:rPr>
+          <w:t>101.0</w:t>
+        </w:r>
+        <w:r>
+          <w:rPr>
+            <w:i/>
+          </w:rPr>
+          <w:t>2</w:t>
+        </w:r>
+        <w:r>
+          <w:rPr>
+            <w:i/>
+          </w:rPr>
+          <w:t>.0</w:t>
+        </w:r>
+      </w:ins>
+      <w:ins w:id="145" w:author="Greg Landry" w:date="2017-03-01T11:00:00Z">
+        <w:r>
+          <w:rPr>
+            <w:i/>
+          </w:rPr>
+          <w:t>2</w:t>
+        </w:r>
+      </w:ins>
+      <w:ins w:id="146" w:author="Greg Landry" w:date="2017-03-01T10:59:00Z">
+        <w:r>
+          <w:rPr>
+            <w:i/>
+          </w:rPr>
+          <w:t>_blinkled-BCM943</w:t>
+        </w:r>
+      </w:ins>
+      <w:ins w:id="147" w:author="Greg Landry" w:date="2017-03-01T11:00:00Z">
+        <w:r>
+          <w:rPr>
+            <w:i/>
+          </w:rPr>
+          <w:t>907_WW101</w:t>
+        </w:r>
+      </w:ins>
+      <w:ins w:id="148" w:author="Greg Landry" w:date="2017-03-01T10:59:00Z">
+        <w:r>
+          <w:rPr>
+            <w:i/>
+          </w:rPr>
+          <w:t>-debug</w:t>
+        </w:r>
+        <w:proofErr w:type="gramEnd"/>
+        <w:r>
+          <w:rPr>
+            <w:i/>
+          </w:rPr>
+          <w:t xml:space="preserve"> download</w:t>
+        </w:r>
+      </w:ins>
+    </w:p>
+    <w:p>
+      <w:pPr>
+        <w:pStyle w:val="Heading4"/>
+        <w:rPr>
+          <w:ins w:id="149" w:author="Greg Landry" w:date="2017-03-01T10:59:00Z"/>
+        </w:rPr>
+      </w:pPr>
+      <w:ins w:id="150" w:author="Greg Landry" w:date="2017-03-01T10:59:00Z">
+        <w:r>
+          <w:t>Setup</w:t>
+        </w:r>
+      </w:ins>
+    </w:p>
+    <w:p>
+      <w:pPr>
+        <w:rPr>
+          <w:ins w:id="151" w:author="Greg Landry" w:date="2017-03-01T10:59:00Z"/>
+        </w:rPr>
+      </w:pPr>
+      <w:ins w:id="152" w:author="Greg Landry" w:date="2017-03-01T10:59:00Z">
+        <w:r>
+          <w:t xml:space="preserve">Before starting the debugger, we need to verify that it is setup correctly. From WICED Studio, click the down arrow next to the green bug icon and select “Debug Configurations…” Then select “GDB Hardware </w:t>
+        </w:r>
+        <w:r>
+          <w:lastRenderedPageBreak/>
+          <w:t xml:space="preserve">Debugging &gt; 43xxx_Wi-Fi </w:t>
+        </w:r>
+        <w:proofErr w:type="spellStart"/>
+        <w:r>
+          <w:t>Debug_Windows</w:t>
+        </w:r>
+        <w:proofErr w:type="spellEnd"/>
+        <w:r>
+          <w:t>” from the window on the left. Setup the various tabs as shown in the figures below. You should only have to make changes on the “Startup” and “Common” tabs but all are shown here for completeness.</w:t>
+        </w:r>
+      </w:ins>
+    </w:p>
+    <w:p>
+      <w:pPr>
+        <w:jc w:val="center"/>
+        <w:rPr>
+          <w:ins w:id="153" w:author="Greg Landry" w:date="2017-03-01T10:59:00Z"/>
+        </w:rPr>
+      </w:pPr>
+      <w:ins w:id="154" w:author="Greg Landry" w:date="2017-03-01T10:59:00Z">
+        <w:r>
+          <w:rPr>
+            <w:noProof/>
+          </w:rPr>
+          <w:drawing>
+            <wp:inline distT="0" distB="0" distL="0" distR="0" wp14:anchorId="7FB53D2E" wp14:editId="66F905BE">
+              <wp:extent cx="5980176" cy="3566160"/>
+              <wp:effectExtent l="0" t="0" r="1905" b="0"/>
+              <wp:docPr id="2" name="Picture 2"/>
+              <wp:cNvGraphicFramePr>
+                <a:graphicFrameLocks xmlns:a="http://schemas.openxmlformats.org/drawingml/2006/main" noChangeAspect="1"/>
+              </wp:cNvGraphicFramePr>
+              <a:graphic xmlns:a="http://schemas.openxmlformats.org/drawingml/2006/main">
+                <a:graphicData uri="http://schemas.openxmlformats.org/drawingml/2006/picture">
+                  <pic:pic xmlns:pic="http://schemas.openxmlformats.org/drawingml/2006/picture">
+                    <pic:nvPicPr>
+                      <pic:cNvPr id="1" name=""/>
+                      <pic:cNvPicPr/>
+                    </pic:nvPicPr>
+                    <pic:blipFill>
+                      <a:blip r:embed="rId16"/>
+                      <a:stretch>
+                        <a:fillRect/>
+                      </a:stretch>
+                    </pic:blipFill>
+                    <pic:spPr>
+                      <a:xfrm>
+                        <a:off x="0" y="0"/>
+                        <a:ext cx="5980176" cy="3566160"/>
+                      </a:xfrm>
+                      <a:prstGeom prst="rect">
+                        <a:avLst/>
+                      </a:prstGeom>
+                    </pic:spPr>
+                  </pic:pic>
+                </a:graphicData>
+              </a:graphic>
+            </wp:inline>
+          </w:drawing>
+        </w:r>
+      </w:ins>
+    </w:p>
+    <w:p>
+      <w:pPr>
+        <w:jc w:val="center"/>
+        <w:rPr>
+          <w:ins w:id="155" w:author="Greg Landry" w:date="2017-03-01T10:59:00Z"/>
+        </w:rPr>
+      </w:pPr>
+      <w:ins w:id="156" w:author="Greg Landry" w:date="2017-03-01T10:59:00Z">
+        <w:r>
+          <w:rPr>
+            <w:noProof/>
+          </w:rPr>
+          <w:drawing>
+            <wp:inline distT="0" distB="0" distL="0" distR="0" wp14:anchorId="7A5E49EC" wp14:editId="0E46E543">
+              <wp:extent cx="4384964" cy="2629633"/>
+              <wp:effectExtent l="0" t="0" r="0" b="0"/>
+              <wp:docPr id="3" name="Picture 3"/>
+              <wp:cNvGraphicFramePr>
+                <a:graphicFrameLocks xmlns:a="http://schemas.openxmlformats.org/drawingml/2006/main" noChangeAspect="1"/>
+              </wp:cNvGraphicFramePr>
+              <a:graphic xmlns:a="http://schemas.openxmlformats.org/drawingml/2006/main">
+                <a:graphicData uri="http://schemas.openxmlformats.org/drawingml/2006/picture">
+                  <pic:pic xmlns:pic="http://schemas.openxmlformats.org/drawingml/2006/picture">
+                    <pic:nvPicPr>
+                      <pic:cNvPr id="1" name=""/>
+                      <pic:cNvPicPr/>
+                    </pic:nvPicPr>
+                    <pic:blipFill>
+                      <a:blip r:embed="rId17"/>
+                      <a:stretch>
+                        <a:fillRect/>
+                      </a:stretch>
+                    </pic:blipFill>
+                    <pic:spPr>
+                      <a:xfrm>
+                        <a:off x="0" y="0"/>
+                        <a:ext cx="4396262" cy="2636409"/>
+                      </a:xfrm>
+                      <a:prstGeom prst="rect">
+                        <a:avLst/>
+                      </a:prstGeom>
+                    </pic:spPr>
+                  </pic:pic>
+                </a:graphicData>
+              </a:graphic>
+            </wp:inline>
+          </w:drawing>
+        </w:r>
+      </w:ins>
+    </w:p>
+    <w:p>
+      <w:pPr>
+        <w:spacing w:after="0"/>
+        <w:jc w:val="center"/>
+        <w:rPr>
+          <w:ins w:id="157" w:author="Greg Landry" w:date="2017-03-01T10:59:00Z"/>
           <w:rFonts w:ascii="Cambria" w:eastAsia="Times New Roman" w:hAnsi="Cambria"/>
           <w:b/>
           <w:bCs/>
@@ -4445,16 +5410,779 @@
           <w:szCs w:val="26"/>
         </w:rPr>
       </w:pPr>
-      <w:r>
-        <w:br w:type="page"/>
-      </w:r>
+      <w:ins w:id="158" w:author="Greg Landry" w:date="2017-03-01T10:59:00Z">
+        <w:r>
+          <w:rPr>
+            <w:noProof/>
+          </w:rPr>
+          <w:lastRenderedPageBreak/>
+          <w:drawing>
+            <wp:inline distT="0" distB="0" distL="0" distR="0" wp14:anchorId="50D5FF00" wp14:editId="3CA47DAA">
+              <wp:extent cx="5415453" cy="5133109"/>
+              <wp:effectExtent l="0" t="0" r="0" b="0"/>
+              <wp:docPr id="4" name="Picture 4"/>
+              <wp:cNvGraphicFramePr>
+                <a:graphicFrameLocks xmlns:a="http://schemas.openxmlformats.org/drawingml/2006/main" noChangeAspect="1"/>
+              </wp:cNvGraphicFramePr>
+              <a:graphic xmlns:a="http://schemas.openxmlformats.org/drawingml/2006/main">
+                <a:graphicData uri="http://schemas.openxmlformats.org/drawingml/2006/picture">
+                  <pic:pic xmlns:pic="http://schemas.openxmlformats.org/drawingml/2006/picture">
+                    <pic:nvPicPr>
+                      <pic:cNvPr id="1" name=""/>
+                      <pic:cNvPicPr/>
+                    </pic:nvPicPr>
+                    <pic:blipFill>
+                      <a:blip r:embed="rId18"/>
+                      <a:stretch>
+                        <a:fillRect/>
+                      </a:stretch>
+                    </pic:blipFill>
+                    <pic:spPr>
+                      <a:xfrm>
+                        <a:off x="0" y="0"/>
+                        <a:ext cx="5462777" cy="5177966"/>
+                      </a:xfrm>
+                      <a:prstGeom prst="rect">
+                        <a:avLst/>
+                      </a:prstGeom>
+                    </pic:spPr>
+                  </pic:pic>
+                </a:graphicData>
+              </a:graphic>
+            </wp:inline>
+          </w:drawing>
+        </w:r>
+      </w:ins>
+    </w:p>
+    <w:p>
+      <w:pPr>
+        <w:spacing w:after="0"/>
+        <w:jc w:val="center"/>
+        <w:rPr>
+          <w:ins w:id="159" w:author="Greg Landry" w:date="2017-03-01T10:59:00Z"/>
+        </w:rPr>
+      </w:pPr>
+      <w:ins w:id="160" w:author="Greg Landry" w:date="2017-03-01T10:59:00Z">
+        <w:r>
+          <w:t xml:space="preserve">Note: the text in the box above is: </w:t>
+        </w:r>
+        <w:r>
+          <w:rPr>
+            <w:b/>
+            <w:i/>
+          </w:rPr>
+          <w:t>add-symbol-file build/</w:t>
+        </w:r>
+        <w:proofErr w:type="spellStart"/>
+        <w:r>
+          <w:rPr>
+            <w:b/>
+            <w:i/>
+          </w:rPr>
+          <w:t>eclipse_debug</w:t>
+        </w:r>
+        <w:proofErr w:type="spellEnd"/>
+        <w:r>
+          <w:rPr>
+            <w:b/>
+            <w:i/>
+          </w:rPr>
+          <w:t>/</w:t>
+        </w:r>
+        <w:proofErr w:type="spellStart"/>
+        <w:r>
+          <w:rPr>
+            <w:b/>
+            <w:i/>
+          </w:rPr>
+          <w:t>last_bootloader.elf</w:t>
+        </w:r>
+        <w:proofErr w:type="spellEnd"/>
+        <w:r>
+          <w:rPr>
+            <w:b/>
+            <w:i/>
+          </w:rPr>
+          <w:t xml:space="preserve"> 0x8000000</w:t>
+        </w:r>
+      </w:ins>
+    </w:p>
+    <w:p>
+      <w:pPr>
+        <w:jc w:val="center"/>
+        <w:rPr>
+          <w:ins w:id="161" w:author="Greg Landry" w:date="2017-03-01T10:59:00Z"/>
+          <w:rFonts w:ascii="Cambria" w:eastAsia="Times New Roman" w:hAnsi="Cambria"/>
+          <w:b/>
+          <w:bCs/>
+          <w:color w:val="4F81BD"/>
+          <w:sz w:val="26"/>
+          <w:szCs w:val="26"/>
+        </w:rPr>
+      </w:pPr>
+      <w:ins w:id="162" w:author="Greg Landry" w:date="2017-03-01T10:59:00Z">
+        <w:r>
+          <w:rPr>
+            <w:noProof/>
+          </w:rPr>
+          <w:lastRenderedPageBreak/>
+          <w:drawing>
+            <wp:inline distT="0" distB="0" distL="0" distR="0" wp14:anchorId="0D75B45C" wp14:editId="7794D97A">
+              <wp:extent cx="5943600" cy="3817620"/>
+              <wp:effectExtent l="0" t="0" r="0" b="0"/>
+              <wp:docPr id="6" name="Picture 6"/>
+              <wp:cNvGraphicFramePr>
+                <a:graphicFrameLocks xmlns:a="http://schemas.openxmlformats.org/drawingml/2006/main" noChangeAspect="1"/>
+              </wp:cNvGraphicFramePr>
+              <a:graphic xmlns:a="http://schemas.openxmlformats.org/drawingml/2006/main">
+                <a:graphicData uri="http://schemas.openxmlformats.org/drawingml/2006/picture">
+                  <pic:pic xmlns:pic="http://schemas.openxmlformats.org/drawingml/2006/picture">
+                    <pic:nvPicPr>
+                      <pic:cNvPr id="1" name=""/>
+                      <pic:cNvPicPr/>
+                    </pic:nvPicPr>
+                    <pic:blipFill>
+                      <a:blip r:embed="rId19"/>
+                      <a:stretch>
+                        <a:fillRect/>
+                      </a:stretch>
+                    </pic:blipFill>
+                    <pic:spPr>
+                      <a:xfrm>
+                        <a:off x="0" y="0"/>
+                        <a:ext cx="5943600" cy="3817620"/>
+                      </a:xfrm>
+                      <a:prstGeom prst="rect">
+                        <a:avLst/>
+                      </a:prstGeom>
+                    </pic:spPr>
+                  </pic:pic>
+                </a:graphicData>
+              </a:graphic>
+            </wp:inline>
+          </w:drawing>
+        </w:r>
+      </w:ins>
+    </w:p>
+    <w:p>
+      <w:pPr>
+        <w:jc w:val="center"/>
+        <w:rPr>
+          <w:ins w:id="163" w:author="Greg Landry" w:date="2017-03-01T10:59:00Z"/>
+          <w:rFonts w:ascii="Cambria" w:eastAsia="Times New Roman" w:hAnsi="Cambria"/>
+          <w:b/>
+          <w:bCs/>
+          <w:color w:val="4F81BD"/>
+          <w:sz w:val="26"/>
+          <w:szCs w:val="26"/>
+        </w:rPr>
+      </w:pPr>
+      <w:ins w:id="164" w:author="Greg Landry" w:date="2017-03-01T10:59:00Z">
+        <w:r>
+          <w:rPr>
+            <w:noProof/>
+          </w:rPr>
+          <w:drawing>
+            <wp:inline distT="0" distB="0" distL="0" distR="0" wp14:anchorId="24681608" wp14:editId="4821FC5C">
+              <wp:extent cx="5943600" cy="4095750"/>
+              <wp:effectExtent l="0" t="0" r="0" b="0"/>
+              <wp:docPr id="7" name="Picture 7"/>
+              <wp:cNvGraphicFramePr>
+                <a:graphicFrameLocks xmlns:a="http://schemas.openxmlformats.org/drawingml/2006/main" noChangeAspect="1"/>
+              </wp:cNvGraphicFramePr>
+              <a:graphic xmlns:a="http://schemas.openxmlformats.org/drawingml/2006/main">
+                <a:graphicData uri="http://schemas.openxmlformats.org/drawingml/2006/picture">
+                  <pic:pic xmlns:pic="http://schemas.openxmlformats.org/drawingml/2006/picture">
+                    <pic:nvPicPr>
+                      <pic:cNvPr id="1" name=""/>
+                      <pic:cNvPicPr/>
+                    </pic:nvPicPr>
+                    <pic:blipFill>
+                      <a:blip r:embed="rId20"/>
+                      <a:stretch>
+                        <a:fillRect/>
+                      </a:stretch>
+                    </pic:blipFill>
+                    <pic:spPr>
+                      <a:xfrm>
+                        <a:off x="0" y="0"/>
+                        <a:ext cx="5943600" cy="4095750"/>
+                      </a:xfrm>
+                      <a:prstGeom prst="rect">
+                        <a:avLst/>
+                      </a:prstGeom>
+                    </pic:spPr>
+                  </pic:pic>
+                </a:graphicData>
+              </a:graphic>
+            </wp:inline>
+          </w:drawing>
+        </w:r>
+      </w:ins>
+    </w:p>
+    <w:p>
+      <w:pPr>
+        <w:pStyle w:val="Heading4"/>
+        <w:rPr>
+          <w:ins w:id="165" w:author="Greg Landry" w:date="2017-03-01T10:59:00Z"/>
+        </w:rPr>
+      </w:pPr>
+      <w:ins w:id="166" w:author="Greg Landry" w:date="2017-03-01T10:59:00Z">
+        <w:r>
+          <w:lastRenderedPageBreak/>
+          <w:t>Running the Debugger</w:t>
+        </w:r>
+      </w:ins>
+    </w:p>
+    <w:p>
+      <w:pPr>
+        <w:rPr>
+          <w:ins w:id="167" w:author="Greg Landry" w:date="2017-03-01T10:59:00Z"/>
+        </w:rPr>
+      </w:pPr>
+      <w:ins w:id="168" w:author="Greg Landry" w:date="2017-03-01T10:59:00Z">
+        <w:r>
+          <w:t>Once the setup is complete, execute the make target to download the program to the board. Once the project is downloaded, click the down arrow next to the green bug icon and select “43xxx_Wi-Fi_Debug_Windows”. If you get a message asking if you want to open the debug perspective, click “Yes”. You can click the check box to tell the tool to switch automatically in the future.</w:t>
+        </w:r>
+      </w:ins>
+    </w:p>
+    <w:p>
+      <w:pPr>
+        <w:rPr>
+          <w:ins w:id="169" w:author="Greg Landry" w:date="2017-03-01T10:59:00Z"/>
+        </w:rPr>
+      </w:pPr>
+      <w:ins w:id="170" w:author="Greg Landry" w:date="2017-03-01T10:59:00Z">
+        <w:r>
+          <w:rPr>
+            <w:noProof/>
+          </w:rPr>
+          <w:drawing>
+            <wp:inline distT="0" distB="0" distL="0" distR="0" wp14:anchorId="5ADB2BE3" wp14:editId="252F94D5">
+              <wp:extent cx="5943600" cy="1057275"/>
+              <wp:effectExtent l="0" t="0" r="0" b="9525"/>
+              <wp:docPr id="13" name="Picture 13"/>
+              <wp:cNvGraphicFramePr>
+                <a:graphicFrameLocks xmlns:a="http://schemas.openxmlformats.org/drawingml/2006/main" noChangeAspect="1"/>
+              </wp:cNvGraphicFramePr>
+              <a:graphic xmlns:a="http://schemas.openxmlformats.org/drawingml/2006/main">
+                <a:graphicData uri="http://schemas.openxmlformats.org/drawingml/2006/picture">
+                  <pic:pic xmlns:pic="http://schemas.openxmlformats.org/drawingml/2006/picture">
+                    <pic:nvPicPr>
+                      <pic:cNvPr id="1" name=""/>
+                      <pic:cNvPicPr/>
+                    </pic:nvPicPr>
+                    <pic:blipFill>
+                      <a:blip r:embed="rId21"/>
+                      <a:stretch>
+                        <a:fillRect/>
+                      </a:stretch>
+                    </pic:blipFill>
+                    <pic:spPr>
+                      <a:xfrm>
+                        <a:off x="0" y="0"/>
+                        <a:ext cx="5943600" cy="1057275"/>
+                      </a:xfrm>
+                      <a:prstGeom prst="rect">
+                        <a:avLst/>
+                      </a:prstGeom>
+                    </pic:spPr>
+                  </pic:pic>
+                </a:graphicData>
+              </a:graphic>
+            </wp:inline>
+          </w:drawing>
+        </w:r>
+      </w:ins>
+    </w:p>
+    <w:p>
+      <w:pPr>
+        <w:rPr>
+          <w:ins w:id="171" w:author="Greg Landry" w:date="2017-03-01T10:59:00Z"/>
+        </w:rPr>
+      </w:pPr>
+      <w:ins w:id="172" w:author="Greg Landry" w:date="2017-03-01T10:59:00Z">
+        <w:r>
+          <w:t>Note: If you get an error when trying to launch the debugger you may need to terminate an existing debug process. Open the Windows Task Manager, select the Process tab, click on “Image Name” to sort by the process name and terminate all “arm-none-</w:t>
+        </w:r>
+        <w:proofErr w:type="spellStart"/>
+        <w:r>
+          <w:t>eabi</w:t>
+        </w:r>
+        <w:proofErr w:type="spellEnd"/>
+        <w:r>
+          <w:t>-</w:t>
+        </w:r>
+        <w:proofErr w:type="spellStart"/>
+        <w:r>
+          <w:t>gdb</w:t>
+        </w:r>
+        <w:proofErr w:type="spellEnd"/>
+        <w:r>
+          <w:t xml:space="preserve">” processes. </w:t>
+        </w:r>
+      </w:ins>
+    </w:p>
+    <w:p>
+      <w:pPr>
+        <w:jc w:val="center"/>
+        <w:rPr>
+          <w:ins w:id="173" w:author="Greg Landry" w:date="2017-03-01T10:59:00Z"/>
+        </w:rPr>
+      </w:pPr>
+      <w:ins w:id="174" w:author="Greg Landry" w:date="2017-03-01T10:59:00Z">
+        <w:r>
+          <w:rPr>
+            <w:noProof/>
+          </w:rPr>
+          <w:drawing>
+            <wp:inline distT="0" distB="0" distL="0" distR="0" wp14:anchorId="2D6D8267" wp14:editId="5D3066C8">
+              <wp:extent cx="5870351" cy="3293918"/>
+              <wp:effectExtent l="0" t="0" r="0" b="1905"/>
+              <wp:docPr id="14" name="Picture 14"/>
+              <wp:cNvGraphicFramePr>
+                <a:graphicFrameLocks xmlns:a="http://schemas.openxmlformats.org/drawingml/2006/main" noChangeAspect="1"/>
+              </wp:cNvGraphicFramePr>
+              <a:graphic xmlns:a="http://schemas.openxmlformats.org/drawingml/2006/main">
+                <a:graphicData uri="http://schemas.openxmlformats.org/drawingml/2006/picture">
+                  <pic:pic xmlns:pic="http://schemas.openxmlformats.org/drawingml/2006/picture">
+                    <pic:nvPicPr>
+                      <pic:cNvPr id="1" name=""/>
+                      <pic:cNvPicPr/>
+                    </pic:nvPicPr>
+                    <pic:blipFill>
+                      <a:blip r:embed="rId22"/>
+                      <a:stretch>
+                        <a:fillRect/>
+                      </a:stretch>
+                    </pic:blipFill>
+                    <pic:spPr>
+                      <a:xfrm>
+                        <a:off x="0" y="0"/>
+                        <a:ext cx="5916487" cy="3319806"/>
+                      </a:xfrm>
+                      <a:prstGeom prst="rect">
+                        <a:avLst/>
+                      </a:prstGeom>
+                    </pic:spPr>
+                  </pic:pic>
+                </a:graphicData>
+              </a:graphic>
+            </wp:inline>
+          </w:drawing>
+        </w:r>
+      </w:ins>
+    </w:p>
+    <w:p>
+      <w:pPr>
+        <w:keepNext/>
+        <w:rPr>
+          <w:ins w:id="175" w:author="Greg Landry" w:date="2017-03-01T10:59:00Z"/>
+        </w:rPr>
+      </w:pPr>
+      <w:ins w:id="176" w:author="Greg Landry" w:date="2017-03-01T10:59:00Z">
+        <w:r>
+          <w:lastRenderedPageBreak/>
+          <w:t>When the debugger starts the top banner will look like this:</w:t>
+        </w:r>
+      </w:ins>
+    </w:p>
+    <w:p>
+      <w:pPr>
+        <w:jc w:val="both"/>
+        <w:rPr>
+          <w:ins w:id="177" w:author="Greg Landry" w:date="2017-03-01T10:59:00Z"/>
+        </w:rPr>
+      </w:pPr>
+      <w:ins w:id="178" w:author="Greg Landry" w:date="2017-03-01T10:59:00Z">
+        <w:r>
+          <w:rPr>
+            <w:noProof/>
+          </w:rPr>
+          <w:drawing>
+            <wp:inline distT="0" distB="0" distL="0" distR="0" wp14:anchorId="24E3FDCB" wp14:editId="598C273E">
+              <wp:extent cx="5943600" cy="2670175"/>
+              <wp:effectExtent l="0" t="0" r="0" b="0"/>
+              <wp:docPr id="15" name="Picture 15"/>
+              <wp:cNvGraphicFramePr>
+                <a:graphicFrameLocks xmlns:a="http://schemas.openxmlformats.org/drawingml/2006/main" noChangeAspect="1"/>
+              </wp:cNvGraphicFramePr>
+              <a:graphic xmlns:a="http://schemas.openxmlformats.org/drawingml/2006/main">
+                <a:graphicData uri="http://schemas.openxmlformats.org/drawingml/2006/picture">
+                  <pic:pic xmlns:pic="http://schemas.openxmlformats.org/drawingml/2006/picture">
+                    <pic:nvPicPr>
+                      <pic:cNvPr id="1" name=""/>
+                      <pic:cNvPicPr/>
+                    </pic:nvPicPr>
+                    <pic:blipFill>
+                      <a:blip r:embed="rId23"/>
+                      <a:stretch>
+                        <a:fillRect/>
+                      </a:stretch>
+                    </pic:blipFill>
+                    <pic:spPr>
+                      <a:xfrm>
+                        <a:off x="0" y="0"/>
+                        <a:ext cx="5943600" cy="2670175"/>
+                      </a:xfrm>
+                      <a:prstGeom prst="rect">
+                        <a:avLst/>
+                      </a:prstGeom>
+                    </pic:spPr>
+                  </pic:pic>
+                </a:graphicData>
+              </a:graphic>
+            </wp:inline>
+          </w:drawing>
+        </w:r>
+      </w:ins>
+    </w:p>
+    <w:p>
+      <w:pPr>
+        <w:keepNext/>
+        <w:rPr>
+          <w:ins w:id="179" w:author="Greg Landry" w:date="2017-03-01T10:59:00Z"/>
+        </w:rPr>
+      </w:pPr>
+      <w:ins w:id="180" w:author="Greg Landry" w:date="2017-03-01T10:59:00Z">
+        <w:r>
+          <w:rPr>
+            <w:u w:val="single"/>
+            <w:rPrChange w:id="181" w:author="Greg Landry" w:date="2017-03-01T11:01:00Z">
+              <w:rPr/>
+            </w:rPrChange>
+          </w:rPr>
+          <w:t>Click the “Resume” button a few times (shown in the figure above) until the program continues running</w:t>
+        </w:r>
+        <w:r>
+          <w:t xml:space="preserve"> </w:t>
+        </w:r>
+      </w:ins>
+      <w:ins w:id="182" w:author="Greg Landry" w:date="2017-03-01T11:07:00Z">
+        <w:r>
+          <w:t>and the resume button stays grey. N</w:t>
+        </w:r>
+      </w:ins>
+      <w:ins w:id="183" w:author="Greg Landry" w:date="2017-03-01T10:59:00Z">
+        <w:r>
+          <w:t>otice that additional threads along with information about them appears in the debug window.</w:t>
+        </w:r>
+        <w:bookmarkStart w:id="184" w:name="_GoBack"/>
+        <w:bookmarkEnd w:id="184"/>
+      </w:ins>
+    </w:p>
+    <w:p>
+      <w:pPr>
+        <w:rPr>
+          <w:ins w:id="185" w:author="Greg Landry" w:date="2017-03-01T10:59:00Z"/>
+        </w:rPr>
+      </w:pPr>
+      <w:ins w:id="186" w:author="Greg Landry" w:date="2017-03-01T10:59:00Z">
+        <w:r>
+          <w:rPr>
+            <w:noProof/>
+          </w:rPr>
+          <w:drawing>
+            <wp:inline distT="0" distB="0" distL="0" distR="0" wp14:anchorId="70CA4ED6" wp14:editId="1C3F555D">
+              <wp:extent cx="5628571" cy="2095238"/>
+              <wp:effectExtent l="0" t="0" r="0" b="635"/>
+              <wp:docPr id="16" name="Picture 16"/>
+              <wp:cNvGraphicFramePr>
+                <a:graphicFrameLocks xmlns:a="http://schemas.openxmlformats.org/drawingml/2006/main" noChangeAspect="1"/>
+              </wp:cNvGraphicFramePr>
+              <a:graphic xmlns:a="http://schemas.openxmlformats.org/drawingml/2006/main">
+                <a:graphicData uri="http://schemas.openxmlformats.org/drawingml/2006/picture">
+                  <pic:pic xmlns:pic="http://schemas.openxmlformats.org/drawingml/2006/picture">
+                    <pic:nvPicPr>
+                      <pic:cNvPr id="1" name=""/>
+                      <pic:cNvPicPr/>
+                    </pic:nvPicPr>
+                    <pic:blipFill>
+                      <a:blip r:embed="rId24"/>
+                      <a:stretch>
+                        <a:fillRect/>
+                      </a:stretch>
+                    </pic:blipFill>
+                    <pic:spPr>
+                      <a:xfrm>
+                        <a:off x="0" y="0"/>
+                        <a:ext cx="5628571" cy="2095238"/>
+                      </a:xfrm>
+                      <a:prstGeom prst="rect">
+                        <a:avLst/>
+                      </a:prstGeom>
+                    </pic:spPr>
+                  </pic:pic>
+                </a:graphicData>
+              </a:graphic>
+            </wp:inline>
+          </w:drawing>
+        </w:r>
+      </w:ins>
+    </w:p>
+    <w:p>
+      <w:pPr>
+        <w:keepNext/>
+        <w:rPr>
+          <w:ins w:id="187" w:author="Greg Landry" w:date="2017-03-01T10:59:00Z"/>
+        </w:rPr>
+      </w:pPr>
+    </w:p>
+    <w:p>
+      <w:pPr>
+        <w:keepNext/>
+        <w:rPr>
+          <w:ins w:id="188" w:author="Greg Landry" w:date="2017-03-01T10:59:00Z"/>
+        </w:rPr>
+      </w:pPr>
+      <w:ins w:id="189" w:author="Greg Landry" w:date="2017-03-01T10:59:00Z">
+        <w:r>
+          <w:t>You can toggle breakpoints by double clicking in the column to the left of the line numbers in the source code or you can right click and select “Toggle Breakpoint”. The breakpoint symbol appears to the left of the line number as shown here.</w:t>
+        </w:r>
+      </w:ins>
+    </w:p>
+    <w:p>
+      <w:pPr>
+        <w:keepNext/>
+        <w:jc w:val="center"/>
+        <w:rPr>
+          <w:ins w:id="190" w:author="Greg Landry" w:date="2017-03-01T10:59:00Z"/>
+        </w:rPr>
+      </w:pPr>
+      <w:ins w:id="191" w:author="Greg Landry" w:date="2017-03-01T10:59:00Z">
+        <w:r>
+          <w:rPr>
+            <w:noProof/>
+          </w:rPr>
+          <w:drawing>
+            <wp:inline distT="0" distB="0" distL="0" distR="0" wp14:anchorId="44BAA0BC" wp14:editId="46B51EDE">
+              <wp:extent cx="3790476" cy="647619"/>
+              <wp:effectExtent l="0" t="0" r="635" b="635"/>
+              <wp:docPr id="17" name="Picture 17"/>
+              <wp:cNvGraphicFramePr>
+                <a:graphicFrameLocks xmlns:a="http://schemas.openxmlformats.org/drawingml/2006/main" noChangeAspect="1"/>
+              </wp:cNvGraphicFramePr>
+              <a:graphic xmlns:a="http://schemas.openxmlformats.org/drawingml/2006/main">
+                <a:graphicData uri="http://schemas.openxmlformats.org/drawingml/2006/picture">
+                  <pic:pic xmlns:pic="http://schemas.openxmlformats.org/drawingml/2006/picture">
+                    <pic:nvPicPr>
+                      <pic:cNvPr id="1" name=""/>
+                      <pic:cNvPicPr/>
+                    </pic:nvPicPr>
+                    <pic:blipFill>
+                      <a:blip r:embed="rId25"/>
+                      <a:stretch>
+                        <a:fillRect/>
+                      </a:stretch>
+                    </pic:blipFill>
+                    <pic:spPr>
+                      <a:xfrm>
+                        <a:off x="0" y="0"/>
+                        <a:ext cx="3790476" cy="647619"/>
+                      </a:xfrm>
+                      <a:prstGeom prst="rect">
+                        <a:avLst/>
+                      </a:prstGeom>
+                    </pic:spPr>
+                  </pic:pic>
+                </a:graphicData>
+              </a:graphic>
+            </wp:inline>
+          </w:drawing>
+        </w:r>
+      </w:ins>
+    </w:p>
+    <w:p>
+      <w:pPr>
+        <w:keepNext/>
+        <w:rPr>
+          <w:ins w:id="192" w:author="Greg Landry" w:date="2017-03-01T10:59:00Z"/>
+        </w:rPr>
+      </w:pPr>
+      <w:ins w:id="193" w:author="Greg Landry" w:date="2017-03-01T10:59:00Z">
+        <w:r>
+          <w:t>Once a thread suspends due to a breakpoint you will see that line of code highlighted in green as shown above and you will see that the thread is suspended due to the breakpoint in the debug window as shown below.</w:t>
+        </w:r>
+      </w:ins>
+    </w:p>
+    <w:p>
+      <w:pPr>
+        <w:jc w:val="center"/>
+        <w:rPr>
+          <w:ins w:id="194" w:author="Greg Landry" w:date="2017-03-01T10:59:00Z"/>
+        </w:rPr>
+      </w:pPr>
+      <w:ins w:id="195" w:author="Greg Landry" w:date="2017-03-01T10:59:00Z">
+        <w:r>
+          <w:rPr>
+            <w:noProof/>
+          </w:rPr>
+          <w:drawing>
+            <wp:inline distT="0" distB="0" distL="0" distR="0" wp14:anchorId="2D6E0AEF" wp14:editId="71A635F5">
+              <wp:extent cx="5628571" cy="2095238"/>
+              <wp:effectExtent l="0" t="0" r="0" b="635"/>
+              <wp:docPr id="18" name="Picture 18"/>
+              <wp:cNvGraphicFramePr>
+                <a:graphicFrameLocks xmlns:a="http://schemas.openxmlformats.org/drawingml/2006/main" noChangeAspect="1"/>
+              </wp:cNvGraphicFramePr>
+              <a:graphic xmlns:a="http://schemas.openxmlformats.org/drawingml/2006/main">
+                <a:graphicData uri="http://schemas.openxmlformats.org/drawingml/2006/picture">
+                  <pic:pic xmlns:pic="http://schemas.openxmlformats.org/drawingml/2006/picture">
+                    <pic:nvPicPr>
+                      <pic:cNvPr id="1" name=""/>
+                      <pic:cNvPicPr/>
+                    </pic:nvPicPr>
+                    <pic:blipFill>
+                      <a:blip r:embed="rId24"/>
+                      <a:stretch>
+                        <a:fillRect/>
+                      </a:stretch>
+                    </pic:blipFill>
+                    <pic:spPr>
+                      <a:xfrm>
+                        <a:off x="0" y="0"/>
+                        <a:ext cx="5628571" cy="2095238"/>
+                      </a:xfrm>
+                      <a:prstGeom prst="rect">
+                        <a:avLst/>
+                      </a:prstGeom>
+                    </pic:spPr>
+                  </pic:pic>
+                </a:graphicData>
+              </a:graphic>
+            </wp:inline>
+          </w:drawing>
+        </w:r>
+      </w:ins>
+    </w:p>
+    <w:p>
+      <w:pPr>
+        <w:rPr>
+          <w:ins w:id="196" w:author="Greg Landry" w:date="2017-03-01T10:59:00Z"/>
+        </w:rPr>
+      </w:pPr>
+      <w:ins w:id="197" w:author="Greg Landry" w:date="2017-03-01T10:59:00Z">
+        <w:r>
+          <w:t>Click the red “Terminate” button to stop debugging. Once you terminate the debugger, you may want to switch back to the C/C++ perspective by clicking on the button at the top right corner.</w:t>
+        </w:r>
+      </w:ins>
+    </w:p>
+    <w:p>
+      <w:pPr>
+        <w:jc w:val="center"/>
+        <w:rPr>
+          <w:ins w:id="198" w:author="Greg Landry" w:date="2017-03-01T10:59:00Z"/>
+          <w:rFonts w:ascii="Cambria" w:eastAsia="Times New Roman" w:hAnsi="Cambria"/>
+          <w:b/>
+          <w:bCs/>
+          <w:color w:val="4F81BD"/>
+          <w:sz w:val="26"/>
+          <w:szCs w:val="26"/>
+        </w:rPr>
+      </w:pPr>
+      <w:ins w:id="199" w:author="Greg Landry" w:date="2017-03-01T10:59:00Z">
+        <w:r>
+          <w:rPr>
+            <w:noProof/>
+          </w:rPr>
+          <w:drawing>
+            <wp:inline distT="0" distB="0" distL="0" distR="0" wp14:anchorId="1070EE9E" wp14:editId="577EEB8E">
+              <wp:extent cx="5943600" cy="1333500"/>
+              <wp:effectExtent l="0" t="0" r="0" b="0"/>
+              <wp:docPr id="19" name="Picture 19"/>
+              <wp:cNvGraphicFramePr>
+                <a:graphicFrameLocks xmlns:a="http://schemas.openxmlformats.org/drawingml/2006/main" noChangeAspect="1"/>
+              </wp:cNvGraphicFramePr>
+              <a:graphic xmlns:a="http://schemas.openxmlformats.org/drawingml/2006/main">
+                <a:graphicData uri="http://schemas.openxmlformats.org/drawingml/2006/picture">
+                  <pic:pic xmlns:pic="http://schemas.openxmlformats.org/drawingml/2006/picture">
+                    <pic:nvPicPr>
+                      <pic:cNvPr id="1" name=""/>
+                      <pic:cNvPicPr/>
+                    </pic:nvPicPr>
+                    <pic:blipFill rotWithShape="1">
+                      <a:blip r:embed="rId26"/>
+                      <a:srcRect b="55071"/>
+                      <a:stretch/>
+                    </pic:blipFill>
+                    <pic:spPr bwMode="auto">
+                      <a:xfrm>
+                        <a:off x="0" y="0"/>
+                        <a:ext cx="5943600" cy="1333500"/>
+                      </a:xfrm>
+                      <a:prstGeom prst="rect">
+                        <a:avLst/>
+                      </a:prstGeom>
+                      <a:ln>
+                        <a:noFill/>
+                      </a:ln>
+                      <a:extLst>
+                        <a:ext uri="{53640926-AAD7-44D8-BBD7-CCE9431645EC}">
+                          <a14:shadowObscured xmlns:a14="http://schemas.microsoft.com/office/drawing/2010/main"/>
+                        </a:ext>
+                      </a:extLst>
+                    </pic:spPr>
+                  </pic:pic>
+                </a:graphicData>
+              </a:graphic>
+            </wp:inline>
+          </w:drawing>
+        </w:r>
+        <w:r>
+          <w:br w:type="page"/>
+        </w:r>
+      </w:ins>
+    </w:p>
+    <w:p>
+      <w:pPr>
+        <w:pStyle w:val="Heading3"/>
+        <w:rPr>
+          <w:del w:id="200" w:author="Greg Landry" w:date="2017-03-01T10:58:00Z"/>
+        </w:rPr>
+        <w:pPrChange w:id="201" w:author="Greg Landry" w:date="2017-03-01T10:59:00Z">
+          <w:pPr>
+            <w:ind w:left="360"/>
+          </w:pPr>
+        </w:pPrChange>
+      </w:pPr>
+      <w:del w:id="202" w:author="Greg Landry" w:date="2017-03-01T10:58:00Z">
+        <w:r>
+          <w:lastRenderedPageBreak/>
+          <w:delText xml:space="preserve">Run the debugger. How many threads are in </w:delText>
+        </w:r>
+        <w:r>
+          <w:delText>this application</w:delText>
+        </w:r>
+        <w:r>
+          <w:delText>?</w:delText>
+        </w:r>
+      </w:del>
+    </w:p>
+    <w:p>
+      <w:pPr>
+        <w:pStyle w:val="Heading3"/>
+        <w:rPr>
+          <w:del w:id="203" w:author="Greg Landry" w:date="2017-03-01T11:02:00Z"/>
+          <w:b w:val="0"/>
+          <w:bCs w:val="0"/>
+          <w:sz w:val="26"/>
+          <w:szCs w:val="26"/>
+        </w:rPr>
+        <w:pPrChange w:id="204" w:author="Greg Landry" w:date="2017-03-01T10:59:00Z">
+          <w:pPr/>
+        </w:pPrChange>
+      </w:pPr>
+      <w:del w:id="205" w:author="Greg Landry" w:date="2017-03-01T11:02:00Z">
+        <w:r>
+          <w:br w:type="page"/>
+        </w:r>
+      </w:del>
     </w:p>
     <w:p>
       <w:pPr>
         <w:pStyle w:val="Heading2"/>
       </w:pPr>
       <w:r>
-        <w:lastRenderedPageBreak/>
         <w:t>Related Example “Apps”</w:t>
       </w:r>
     </w:p>
@@ -4586,7 +6314,7 @@
       </w:r>
     </w:p>
     <w:sectPr>
-      <w:footerReference w:type="default" r:id="rId31"/>
+      <w:footerReference w:type="default" r:id="rId27"/>
       <w:pgSz w:w="12240" w:h="15840"/>
       <w:pgMar w:top="1440" w:right="1440" w:bottom="1440" w:left="1440" w:header="720" w:footer="720" w:gutter="0"/>
       <w:cols w:space="720"/>
@@ -4672,7 +6400,7 @@
                 <w:bCs/>
                 <w:noProof/>
               </w:rPr>
-              <w:t>17</w:t>
+              <w:t>18</w:t>
             </w:r>
             <w:r>
               <w:rPr>
@@ -7894,6 +9622,14 @@
     <w:abstractNumId w:val="19"/>
   </w:num>
 </w:numbering>
+</file>
+
+<file path=word/people.xml><?xml version="1.0" encoding="utf-8"?>
+<w15:people xmlns:wpc="http://schemas.microsoft.com/office/word/2010/wordprocessingCanvas" xmlns:mc="http://schemas.openxmlformats.org/markup-compatibility/2006" xmlns:o="urn:schemas-microsoft-com:office:office" xmlns:r="http://schemas.openxmlformats.org/officeDocument/2006/relationships" xmlns:m="http://schemas.openxmlformats.org/officeDocument/2006/math" xmlns:v="urn:schemas-microsoft-com:vml" xmlns:wp14="http://schemas.microsoft.com/office/word/2010/wordprocessingDrawing" xmlns:wp="http://schemas.openxmlformats.org/drawingml/2006/wordprocessingDrawing" xmlns:w10="urn:schemas-microsoft-com:office:word" xmlns:w="http://schemas.openxmlformats.org/wordprocessingml/2006/main" xmlns:w14="http://schemas.microsoft.com/office/word/2010/wordml" xmlns:w15="http://schemas.microsoft.com/office/word/2012/wordml" xmlns:wpg="http://schemas.microsoft.com/office/word/2010/wordprocessingGroup" xmlns:wpi="http://schemas.microsoft.com/office/word/2010/wordprocessingInk" xmlns:wne="http://schemas.microsoft.com/office/word/2006/wordml" xmlns:wps="http://schemas.microsoft.com/office/word/2010/wordprocessingShape" mc:Ignorable="w14 w15 wp14">
+  <w15:person w15:author="Greg Landry">
+    <w15:presenceInfo w15:providerId="None" w15:userId="Greg Landry"/>
+  </w15:person>
+</w15:people>
 </file>
 
 <file path=word/styles.xml><?xml version="1.0" encoding="utf-8"?>
@@ -8289,7 +10025,7 @@
   <w:style w:type="paragraph" w:default="1" w:styleId="Normal">
     <w:name w:val="Normal"/>
     <w:qFormat/>
-    <w:rsid w:val="001C498E"/>
+    <w:rsid w:val="00890FA8"/>
   </w:style>
   <w:style w:type="paragraph" w:styleId="Heading1">
     <w:name w:val="heading 1"/>
@@ -8409,7 +10145,7 @@
     <w:uiPriority w:val="1"/>
     <w:semiHidden/>
     <w:unhideWhenUsed/>
-    <w:rsid w:val="001C498E"/>
+    <w:rsid w:val="00890FA8"/>
   </w:style>
   <w:style w:type="table" w:default="1" w:styleId="TableNormal">
     <w:name w:val="Normal Table"/>
@@ -8431,7 +10167,7 @@
     <w:uiPriority w:val="99"/>
     <w:semiHidden/>
     <w:unhideWhenUsed/>
-    <w:rsid w:val="001C498E"/>
+    <w:rsid w:val="00890FA8"/>
   </w:style>
   <w:style w:type="paragraph" w:styleId="ListParagraph">
     <w:name w:val="List Paragraph"/>
@@ -9208,7 +10944,7 @@
 </file>
 
 <file path=customXml/itemProps1.xml><?xml version="1.0" encoding="utf-8"?>
-<ds:datastoreItem xmlns:ds="http://schemas.openxmlformats.org/officeDocument/2006/customXml" ds:itemID="{8C933C4A-15F3-4236-98CD-1C7DD3F3EF60}">
+<ds:datastoreItem xmlns:ds="http://schemas.openxmlformats.org/officeDocument/2006/customXml" ds:itemID="{A17D7A27-F1A9-42B2-85B1-3F303E19A655}">
   <ds:schemaRefs>
     <ds:schemaRef ds:uri="http://schemas.openxmlformats.org/officeDocument/2006/bibliography"/>
   </ds:schemaRefs>
